--- a/论文.docx
+++ b/论文.docx
@@ -31,58 +31,6 @@
         </w:rPr>
         <w:tab/>
       </w:r>
-      <w:r>
-        <w:rPr>
-          <w:rFonts w:hint="eastAsia"/>
-        </w:rPr>
-        <w:t>建筑碳排放计算方法</w:t>
-      </w:r>
-    </w:p>
-    <w:p>
-      <w:pPr>
-        <w:ind w:left="210" w:right="210"/>
-      </w:pPr>
-      <w:r>
-        <w:rPr>
-          <w:rFonts w:hint="eastAsia"/>
-        </w:rPr>
-        <w:tab/>
-      </w:r>
-      <w:r>
-        <w:rPr>
-          <w:rFonts w:hint="eastAsia"/>
-        </w:rPr>
-        <w:tab/>
-      </w:r>
-      <w:r>
-        <w:rPr>
-          <w:rFonts w:hint="eastAsia"/>
-        </w:rPr>
-        <w:t>标准计算方法</w:t>
-      </w:r>
-    </w:p>
-    <w:p>
-      <w:pPr>
-        <w:ind w:left="210" w:right="210"/>
-      </w:pPr>
-      <w:r>
-        <w:rPr>
-          <w:rFonts w:hint="eastAsia"/>
-        </w:rPr>
-        <w:tab/>
-      </w:r>
-      <w:r>
-        <w:rPr>
-          <w:rFonts w:hint="eastAsia"/>
-        </w:rPr>
-        <w:tab/>
-      </w:r>
-      <w:r>
-        <w:rPr>
-          <w:rFonts w:hint="eastAsia"/>
-        </w:rPr>
-        <w:t>资料收集</w:t>
-      </w:r>
     </w:p>
     <w:p>
       <w:pPr>
@@ -391,6 +339,16 @@
         </w:rPr>
         <w:t>2</w:t>
       </w:r>
+    </w:p>
+    <w:p>
+      <w:pPr>
+        <w:ind w:left="210" w:right="210"/>
+      </w:pPr>
+    </w:p>
+    <w:p>
+      <w:pPr>
+        <w:ind w:left="210" w:right="210"/>
+      </w:pPr>
     </w:p>
     <w:p>
       <w:pPr>
@@ -1584,7 +1542,19 @@
         <w:rPr>
           <w:rFonts w:ascii="Times New Roman" w:hAnsi="Times New Roman" w:cs="Times New Roman" w:hint="eastAsia"/>
         </w:rPr>
-        <w:t>以上部分将任务目标定为建筑生命周期碳排放。根据全生命周期评价的定义，需要考察其由“摇篮”至“目的”的全过程活动碳排放。从广义上讲，对于一栋建筑</w:t>
+        <w:t>以上部分将任务目标定为建筑生命周期碳排放。根据全生命周期评价的定义，需要考察其由“摇篮”至“</w:t>
+      </w:r>
+      <w:r>
+        <w:rPr>
+          <w:rFonts w:ascii="Times New Roman" w:hAnsi="Times New Roman" w:cs="Times New Roman" w:hint="eastAsia"/>
+        </w:rPr>
+        <w:t>墓地</w:t>
+      </w:r>
+      <w:r>
+        <w:rPr>
+          <w:rFonts w:ascii="Times New Roman" w:hAnsi="Times New Roman" w:cs="Times New Roman" w:hint="eastAsia"/>
+        </w:rPr>
+        <w:t>”的全过程活动碳排放。从广义上讲，对于一栋建筑</w:t>
       </w:r>
       <w:proofErr w:type="gramStart"/>
       <w:r>
@@ -1611,6 +1581,26 @@
           <w:rFonts w:ascii="Times New Roman" w:hAnsi="Times New Roman" w:cs="Times New Roman" w:hint="eastAsia"/>
         </w:rPr>
         <w:t>故对于建筑全生命周期碳排放评估来说，其生命周期的范围应定义为：由建材生产至建材回收处理。</w:t>
+      </w:r>
+    </w:p>
+    <w:p>
+      <w:pPr>
+        <w:pStyle w:val="a5"/>
+        <w:numPr>
+          <w:ilvl w:val="0"/>
+          <w:numId w:val="1"/>
+        </w:numPr>
+        <w:spacing w:line="240" w:lineRule="auto"/>
+        <w:ind w:leftChars="0" w:right="210" w:firstLineChars="0"/>
+        <w:rPr>
+          <w:rFonts w:ascii="Times New Roman" w:hAnsi="Times New Roman" w:cs="Times New Roman"/>
+        </w:rPr>
+      </w:pPr>
+      <w:r>
+        <w:rPr>
+          <w:rFonts w:ascii="Times New Roman" w:hAnsi="Times New Roman" w:cs="Times New Roman" w:hint="eastAsia"/>
+        </w:rPr>
+        <w:t>建筑生命周期的划分</w:t>
       </w:r>
     </w:p>
     <w:p>
@@ -1619,20 +1609,38 @@
         <w:spacing w:line="240" w:lineRule="auto"/>
         <w:ind w:leftChars="0" w:left="570" w:right="210" w:firstLineChars="0" w:firstLine="0"/>
         <w:rPr>
+          <w:rFonts w:ascii="Times New Roman" w:hAnsi="Times New Roman" w:cs="Times New Roman" w:hint="eastAsia"/>
+        </w:rPr>
+      </w:pPr>
+      <w:r>
+        <w:rPr>
           <w:rFonts w:ascii="Times New Roman" w:hAnsi="Times New Roman" w:cs="Times New Roman"/>
         </w:rPr>
-      </w:pPr>
+        <w:t>根据建筑生命周期评价的定义</w:t>
+      </w:r>
       <w:r>
         <w:rPr>
           <w:rFonts w:ascii="Times New Roman" w:hAnsi="Times New Roman" w:cs="Times New Roman" w:hint="eastAsia"/>
         </w:rPr>
-        <w:t>[1</w:t>
+        <w:t>，</w:t>
+      </w:r>
+      <w:r>
+        <w:rPr>
+          <w:rFonts w:ascii="Times New Roman" w:hAnsi="Times New Roman" w:cs="Times New Roman"/>
+        </w:rPr>
+        <w:t>其考察范围为由建材生产至建材回收处理阶段</w:t>
       </w:r>
       <w:r>
         <w:rPr>
           <w:rFonts w:ascii="Times New Roman" w:hAnsi="Times New Roman" w:cs="Times New Roman" w:hint="eastAsia"/>
         </w:rPr>
-        <w:t>］ＴｅｃｈｎｏｌｏｇｙＮＩＯＳ．ＦｒｅｅＳｔａｎｄａｒｄＲｅｆｅｒｅｎｃｅＤａｔａｂａｓ巧［ＥＢ／０。．</w:t>
+        <w:t>。</w:t>
+      </w:r>
+      <w:r>
+        <w:rPr>
+          <w:rFonts w:ascii="Times New Roman" w:hAnsi="Times New Roman" w:cs="Times New Roman" w:hint="eastAsia"/>
+        </w:rPr>
+        <w:t>然而建筑的生命周期长，其经历的各阶段耗能活动特点以及碳排放特点具有很大差异，因此需要根据建筑不同的能耗活动类型以及时间特征将建筑生命周期划分为若干阶段，从而有针对性地研究建筑碳排放特征。</w:t>
       </w:r>
     </w:p>
     <w:p>
@@ -1641,14 +1649,70 @@
         <w:spacing w:line="240" w:lineRule="auto"/>
         <w:ind w:leftChars="0" w:left="570" w:right="210" w:firstLineChars="0" w:firstLine="0"/>
         <w:rPr>
-          <w:rFonts w:ascii="Times New Roman" w:hAnsi="Times New Roman" w:cs="Times New Roman"/>
-        </w:rPr>
-      </w:pPr>
-      <w:r>
-        <w:rPr>
           <w:rFonts w:ascii="Times New Roman" w:hAnsi="Times New Roman" w:cs="Times New Roman" w:hint="eastAsia"/>
         </w:rPr>
-        <w:t>ｈｔｔｐ：／／ｗｗｗ－ｎｉｓｔ．ｇｏｖ／ｓｒｄ／ｏｎｌｉ打ｅｌｉｓｔ．ｃｆｉｎ．２０１４．</w:t>
+      </w:pPr>
+      <w:r>
+        <w:rPr>
+          <w:rFonts w:ascii="Times New Roman" w:hAnsi="Times New Roman" w:cs="Times New Roman" w:hint="eastAsia"/>
+        </w:rPr>
+        <w:t>国内外关于建筑生命周期阶段划分的研究已经在</w:t>
+      </w:r>
+      <w:r>
+        <w:rPr>
+          <w:rFonts w:ascii="Times New Roman" w:hAnsi="Times New Roman" w:cs="Times New Roman" w:hint="eastAsia"/>
+        </w:rPr>
+        <w:t>1.2.1</w:t>
+      </w:r>
+      <w:r>
+        <w:rPr>
+          <w:rFonts w:ascii="Times New Roman" w:hAnsi="Times New Roman" w:cs="Times New Roman" w:hint="eastAsia"/>
+        </w:rPr>
+        <w:t>部分进行了详细阐述，在此不再赘述。在本研究中，生命周期的划分主要根据</w:t>
+      </w:r>
+      <w:r>
+        <w:rPr>
+          <w:rFonts w:ascii="Times New Roman" w:hAnsi="Times New Roman" w:cs="Times New Roman" w:hint="eastAsia"/>
+        </w:rPr>
+        <w:t xml:space="preserve">GB/T51366-2019 </w:t>
+      </w:r>
+      <w:r>
+        <w:rPr>
+          <w:rFonts w:ascii="Times New Roman" w:hAnsi="Times New Roman" w:cs="Times New Roman" w:hint="eastAsia"/>
+        </w:rPr>
+        <w:t>《建筑碳排放计算标准》中的相关规定进行</w:t>
+      </w:r>
+      <w:r>
+        <w:rPr>
+          <w:rFonts w:ascii="Times New Roman" w:hAnsi="Times New Roman" w:cs="Times New Roman" w:hint="eastAsia"/>
+        </w:rPr>
+        <w:t>。标准将建筑生命周期划分为运行阶段、建造及拆除阶段以及建材生产及运输阶段，但由于</w:t>
+      </w:r>
+      <w:r>
+        <w:rPr>
+          <w:rFonts w:ascii="Times New Roman" w:hAnsi="Times New Roman" w:cs="Times New Roman" w:hint="eastAsia"/>
+        </w:rPr>
+        <w:t>拆除阶段与建造阶段时间间隔过长，</w:t>
+      </w:r>
+      <w:proofErr w:type="gramStart"/>
+      <w:r>
+        <w:rPr>
+          <w:rFonts w:ascii="Times New Roman" w:hAnsi="Times New Roman" w:cs="Times New Roman" w:hint="eastAsia"/>
+        </w:rPr>
+        <w:t>且标准</w:t>
+      </w:r>
+      <w:proofErr w:type="gramEnd"/>
+      <w:r>
+        <w:rPr>
+          <w:rFonts w:ascii="Times New Roman" w:hAnsi="Times New Roman" w:cs="Times New Roman" w:hint="eastAsia"/>
+        </w:rPr>
+        <w:t>中并未涉及材料回收等过程的碳排放，因此宜将建筑拆除阶段与材料回收阶段合并，形成建筑生命周期的最后一阶段。基于此，本研究将建筑生命周期分为下述四阶段：建筑材料生产阶段、建筑施工阶段、建筑运营阶段以及建筑拆除</w:t>
+      </w:r>
+      <w:r>
+        <w:rPr>
+          <w:rFonts w:ascii="Times New Roman" w:hAnsi="Times New Roman" w:cs="Times New Roman" w:hint="eastAsia"/>
+        </w:rPr>
+        <w:t>及材料回收阶段。</w:t>
       </w:r>
     </w:p>
     <w:p>
@@ -1660,101 +1724,6 @@
           <w:rFonts w:ascii="Times New Roman" w:hAnsi="Times New Roman" w:cs="Times New Roman"/>
         </w:rPr>
       </w:pPr>
-      <w:r>
-        <w:rPr>
-          <w:rFonts w:ascii="微软雅黑" w:eastAsia="微软雅黑" w:hAnsi="微软雅黑" w:hint="eastAsia"/>
-          <w:color w:val="222222"/>
-          <w:sz w:val="15"/>
-          <w:szCs w:val="15"/>
-        </w:rPr>
-        <w:t xml:space="preserve">[2] Herrmann I </w:t>
-      </w:r>
-      <w:proofErr w:type="gramStart"/>
-      <w:r>
-        <w:rPr>
-          <w:rFonts w:ascii="微软雅黑" w:eastAsia="微软雅黑" w:hAnsi="微软雅黑" w:hint="eastAsia"/>
-          <w:color w:val="222222"/>
-          <w:sz w:val="15"/>
-          <w:szCs w:val="15"/>
-        </w:rPr>
-        <w:t>T ,</w:t>
-      </w:r>
-      <w:proofErr w:type="gramEnd"/>
-      <w:r>
-        <w:rPr>
-          <w:rFonts w:ascii="微软雅黑" w:eastAsia="微软雅黑" w:hAnsi="微软雅黑" w:hint="eastAsia"/>
-          <w:color w:val="222222"/>
-          <w:sz w:val="15"/>
-          <w:szCs w:val="15"/>
-        </w:rPr>
-        <w:t xml:space="preserve"> </w:t>
-      </w:r>
-      <w:proofErr w:type="spellStart"/>
-      <w:r>
-        <w:rPr>
-          <w:rFonts w:ascii="微软雅黑" w:eastAsia="微软雅黑" w:hAnsi="微软雅黑" w:hint="eastAsia"/>
-          <w:color w:val="222222"/>
-          <w:sz w:val="15"/>
-          <w:szCs w:val="15"/>
-        </w:rPr>
-        <w:t>Moltesen</w:t>
-      </w:r>
-      <w:proofErr w:type="spellEnd"/>
-      <w:r>
-        <w:rPr>
-          <w:rFonts w:ascii="微软雅黑" w:eastAsia="微软雅黑" w:hAnsi="微软雅黑" w:hint="eastAsia"/>
-          <w:color w:val="222222"/>
-          <w:sz w:val="15"/>
-          <w:szCs w:val="15"/>
-        </w:rPr>
-        <w:t xml:space="preserve"> A . Does it matter which Life Cycle Assessment (LCA) tool you choose? – a comparative assessment of </w:t>
-      </w:r>
-      <w:proofErr w:type="spellStart"/>
-      <w:r>
-        <w:rPr>
-          <w:rFonts w:ascii="微软雅黑" w:eastAsia="微软雅黑" w:hAnsi="微软雅黑" w:hint="eastAsia"/>
-          <w:color w:val="222222"/>
-          <w:sz w:val="15"/>
-          <w:szCs w:val="15"/>
-        </w:rPr>
-        <w:t>SimaPro</w:t>
-      </w:r>
-      <w:proofErr w:type="spellEnd"/>
-      <w:r>
-        <w:rPr>
-          <w:rFonts w:ascii="微软雅黑" w:eastAsia="微软雅黑" w:hAnsi="微软雅黑" w:hint="eastAsia"/>
-          <w:color w:val="222222"/>
-          <w:sz w:val="15"/>
-          <w:szCs w:val="15"/>
-        </w:rPr>
-        <w:t xml:space="preserve"> and </w:t>
-      </w:r>
-      <w:proofErr w:type="spellStart"/>
-      <w:r>
-        <w:rPr>
-          <w:rFonts w:ascii="微软雅黑" w:eastAsia="微软雅黑" w:hAnsi="微软雅黑" w:hint="eastAsia"/>
-          <w:color w:val="222222"/>
-          <w:sz w:val="15"/>
-          <w:szCs w:val="15"/>
-        </w:rPr>
-        <w:t>GaBi</w:t>
-      </w:r>
-      <w:proofErr w:type="spellEnd"/>
-      <w:r>
-        <w:rPr>
-          <w:rFonts w:ascii="微软雅黑" w:eastAsia="微软雅黑" w:hAnsi="微软雅黑" w:hint="eastAsia"/>
-          <w:color w:val="222222"/>
-          <w:sz w:val="15"/>
-          <w:szCs w:val="15"/>
-        </w:rPr>
-        <w:t>[J]. Journal of Cleaner Production, 2015, 86:163-169.</w:t>
-      </w:r>
-      <w:r>
-        <w:rPr>
-          <w:rFonts w:ascii="Times New Roman" w:hAnsi="Times New Roman" w:cs="Times New Roman" w:hint="eastAsia"/>
-        </w:rPr>
-        <w:t></w:t>
-      </w:r>
     </w:p>
     <w:p>
       <w:pPr>
@@ -1762,113 +1731,20 @@
         <w:spacing w:line="240" w:lineRule="auto"/>
         <w:ind w:leftChars="0" w:left="570" w:right="210" w:firstLineChars="0" w:firstLine="0"/>
         <w:rPr>
-          <w:rFonts w:asciiTheme="minorEastAsia" w:hAnsiTheme="minorEastAsia" w:cs="Times New Roman"/>
-        </w:rPr>
-      </w:pPr>
-      <w:r>
-        <w:rPr>
-          <w:rFonts w:ascii="Times New Roman" w:eastAsia="微软雅黑" w:hAnsi="Times New Roman" w:cs="Times New Roman"/>
-          <w:color w:val="222222"/>
-          <w:sz w:val="15"/>
-          <w:szCs w:val="15"/>
-        </w:rPr>
-        <w:t>Mao</w:t>
-      </w:r>
-      <w:r>
-        <w:rPr>
-          <w:rFonts w:asciiTheme="minorEastAsia" w:hAnsiTheme="minorEastAsia" w:cs="Times New Roman"/>
-          <w:color w:val="222222"/>
-          <w:szCs w:val="21"/>
-        </w:rPr>
-        <w:t>等人研究了</w:t>
-      </w:r>
-      <w:r>
-        <w:rPr>
-          <w:rFonts w:asciiTheme="minorEastAsia" w:hAnsiTheme="minorEastAsia" w:cs="Times New Roman"/>
-          <w:color w:val="222222"/>
-          <w:szCs w:val="21"/>
-        </w:rPr>
-        <w:t>现浇注建筑与半预制建筑在建造阶段的温室气体排放差异</w:t>
-      </w:r>
-      <w:r>
-        <w:rPr>
-          <w:rFonts w:asciiTheme="minorEastAsia" w:hAnsiTheme="minorEastAsia" w:cs="Times New Roman" w:hint="eastAsia"/>
-          <w:color w:val="222222"/>
-          <w:szCs w:val="21"/>
-        </w:rPr>
-        <w:t>，</w:t>
-      </w:r>
-      <w:r>
-        <w:rPr>
-          <w:rFonts w:asciiTheme="minorEastAsia" w:hAnsiTheme="minorEastAsia" w:cs="Times New Roman"/>
-          <w:color w:val="222222"/>
-          <w:szCs w:val="21"/>
-        </w:rPr>
-        <w:t>并对位于深圳的两栋分别采用现浇柱与半预制方式建造的建筑进行案例研究</w:t>
-      </w:r>
-      <w:r>
-        <w:rPr>
-          <w:rFonts w:asciiTheme="minorEastAsia" w:hAnsiTheme="minorEastAsia" w:cs="Times New Roman" w:hint="eastAsia"/>
-          <w:color w:val="222222"/>
-          <w:szCs w:val="21"/>
-        </w:rPr>
-        <w:t>，</w:t>
-      </w:r>
-      <w:r>
-        <w:rPr>
-          <w:rFonts w:asciiTheme="minorEastAsia" w:hAnsiTheme="minorEastAsia" w:cs="Times New Roman"/>
-          <w:color w:val="222222"/>
-          <w:szCs w:val="21"/>
-        </w:rPr>
-        <w:t>结果表明半预制方式建造的建筑单位面积碳排放量较传统现浇建筑低</w:t>
-      </w:r>
-      <w:r>
-        <w:rPr>
-          <w:rFonts w:asciiTheme="minorEastAsia" w:hAnsiTheme="minorEastAsia" w:cs="Times New Roman" w:hint="eastAsia"/>
-          <w:color w:val="222222"/>
-          <w:szCs w:val="21"/>
-        </w:rPr>
-        <w:t>3.2%，二者差异并不明显，</w:t>
-      </w:r>
-      <w:r>
-        <w:rPr>
-          <w:rFonts w:asciiTheme="minorEastAsia" w:hAnsiTheme="minorEastAsia" w:cs="Times New Roman" w:hint="eastAsia"/>
-          <w:color w:val="222222"/>
-          <w:szCs w:val="21"/>
-        </w:rPr>
-        <w:t>其原因可归结为</w:t>
-      </w:r>
-      <w:r>
-        <w:rPr>
-          <w:rFonts w:asciiTheme="minorEastAsia" w:hAnsiTheme="minorEastAsia" w:cs="Times New Roman" w:hint="eastAsia"/>
-          <w:color w:val="222222"/>
-          <w:szCs w:val="21"/>
-        </w:rPr>
-        <w:t>案例中的装配式建筑</w:t>
-      </w:r>
-      <w:r>
-        <w:rPr>
-          <w:rFonts w:asciiTheme="minorEastAsia" w:hAnsiTheme="minorEastAsia" w:cs="Times New Roman" w:hint="eastAsia"/>
-          <w:color w:val="222222"/>
-          <w:szCs w:val="21"/>
-        </w:rPr>
-        <w:t>预制</w:t>
-      </w:r>
-      <w:r>
-        <w:rPr>
-          <w:rFonts w:asciiTheme="minorEastAsia" w:hAnsiTheme="minorEastAsia" w:cs="Times New Roman" w:hint="eastAsia"/>
-          <w:color w:val="222222"/>
-          <w:szCs w:val="21"/>
-        </w:rPr>
-        <w:t>率低，仅为10.5%且</w:t>
-      </w:r>
-      <w:r>
-        <w:rPr>
-          <w:rFonts w:asciiTheme="minorEastAsia" w:hAnsiTheme="minorEastAsia" w:cs="Times New Roman" w:hint="eastAsia"/>
-          <w:color w:val="222222"/>
-          <w:szCs w:val="21"/>
-        </w:rPr>
-        <w:t>建造年份较早，建筑部件预制技术尚不成熟导致的。</w:t>
+          <w:rFonts w:ascii="Times New Roman" w:hAnsi="Times New Roman" w:cs="Times New Roman"/>
+        </w:rPr>
+      </w:pPr>
+      <w:r>
+        <w:rPr>
+          <w:rFonts w:ascii="Times New Roman" w:hAnsi="Times New Roman" w:cs="Times New Roman" w:hint="eastAsia"/>
+        </w:rPr>
+        <w:t>[1</w:t>
+      </w:r>
+      <w:r>
+        <w:rPr>
+          <w:rFonts w:ascii="Times New Roman" w:hAnsi="Times New Roman" w:cs="Times New Roman" w:hint="eastAsia"/>
+        </w:rPr>
+        <w:t>］ＴｅｃｈｎｏｌｏｇｙＮＩＯＳ．ＦｒｅｅＳｔａｎｄａｒｄＲｅｆｅｒｅｎｃｅＤａｔａｂａｓ巧［ＥＢ／０。．</w:t>
       </w:r>
     </w:p>
     <w:p>
@@ -1877,40 +1753,14 @@
         <w:spacing w:line="240" w:lineRule="auto"/>
         <w:ind w:leftChars="0" w:left="570" w:right="210" w:firstLineChars="0" w:firstLine="0"/>
         <w:rPr>
-          <w:rFonts w:ascii="微软雅黑" w:eastAsia="微软雅黑" w:hAnsi="微软雅黑"/>
-          <w:color w:val="222222"/>
-          <w:sz w:val="15"/>
-          <w:szCs w:val="15"/>
-        </w:rPr>
-      </w:pPr>
-      <w:r>
-        <w:rPr>
-          <w:rFonts w:ascii="微软雅黑" w:eastAsia="微软雅黑" w:hAnsi="微软雅黑" w:hint="eastAsia"/>
-          <w:color w:val="222222"/>
-          <w:sz w:val="15"/>
-          <w:szCs w:val="15"/>
-        </w:rPr>
-        <w:t>排放因子法由IPCC首先提出并大规模推广的生产活动碳排放计算方法，其亦是当前世界范围内应用最广的碳排放计算方法，其基本计算思路是根据生产活动中产生碳排放的活动清单，整理出具体活动的工程量以及</w:t>
-      </w:r>
-      <w:proofErr w:type="gramStart"/>
-      <w:r>
-        <w:rPr>
-          <w:rFonts w:ascii="微软雅黑" w:eastAsia="微软雅黑" w:hAnsi="微软雅黑" w:hint="eastAsia"/>
-          <w:color w:val="222222"/>
-          <w:sz w:val="15"/>
-          <w:szCs w:val="15"/>
-        </w:rPr>
-        <w:t>单位工程量碳排放</w:t>
-      </w:r>
-      <w:proofErr w:type="gramEnd"/>
-      <w:r>
-        <w:rPr>
-          <w:rFonts w:ascii="微软雅黑" w:eastAsia="微软雅黑" w:hAnsi="微软雅黑" w:hint="eastAsia"/>
-          <w:color w:val="222222"/>
-          <w:sz w:val="15"/>
-          <w:szCs w:val="15"/>
-        </w:rPr>
-        <w:t>因子，将二者相乘之后得到相关活动的碳排放预测值。</w:t>
+          <w:rFonts w:ascii="Times New Roman" w:hAnsi="Times New Roman" w:cs="Times New Roman"/>
+        </w:rPr>
+      </w:pPr>
+      <w:r>
+        <w:rPr>
+          <w:rFonts w:ascii="Times New Roman" w:hAnsi="Times New Roman" w:cs="Times New Roman" w:hint="eastAsia"/>
+        </w:rPr>
+        <w:t>ｈｔｔｐ：／／ｗｗｗ－ｎｉｓｔ．ｇｏｖ／ｓｒｄ／ｏｎｌｉ打ｅｌｉｓｔ．ｃｆｉｎ．２０１４．</w:t>
       </w:r>
     </w:p>
     <w:p>
@@ -1918,68 +1768,104 @@
         <w:pStyle w:val="a5"/>
         <w:spacing w:line="240" w:lineRule="auto"/>
         <w:ind w:leftChars="0" w:left="570" w:right="210" w:firstLineChars="0" w:firstLine="0"/>
-      </w:pPr>
-      <w:r>
-        <w:t>碳排放因子一般通过能源的</w:t>
+        <w:rPr>
+          <w:rFonts w:ascii="Times New Roman" w:hAnsi="Times New Roman" w:cs="Times New Roman"/>
+        </w:rPr>
+      </w:pPr>
+      <w:r>
+        <w:rPr>
+          <w:rFonts w:ascii="微软雅黑" w:eastAsia="微软雅黑" w:hAnsi="微软雅黑" w:hint="eastAsia"/>
+          <w:color w:val="222222"/>
+          <w:sz w:val="15"/>
+          <w:szCs w:val="15"/>
+        </w:rPr>
+        <w:t xml:space="preserve">[2] Herrmann I </w:t>
       </w:r>
       <w:proofErr w:type="gramStart"/>
       <w:r>
-        <w:t>消耗量及碳排放量</w:t>
+        <w:rPr>
+          <w:rFonts w:ascii="微软雅黑" w:eastAsia="微软雅黑" w:hAnsi="微软雅黑" w:hint="eastAsia"/>
+          <w:color w:val="222222"/>
+          <w:sz w:val="15"/>
+          <w:szCs w:val="15"/>
+        </w:rPr>
+        <w:t>T ,</w:t>
       </w:r>
       <w:proofErr w:type="gramEnd"/>
       <w:r>
+        <w:rPr>
+          <w:rFonts w:ascii="微软雅黑" w:eastAsia="微软雅黑" w:hAnsi="微软雅黑" w:hint="eastAsia"/>
+          <w:color w:val="222222"/>
+          <w:sz w:val="15"/>
+          <w:szCs w:val="15"/>
+        </w:rPr>
         <w:t xml:space="preserve"> </w:t>
       </w:r>
-      <w:r>
-        <w:t>统计数据计算获得，准确的碳排放因子则根据试验</w:t>
-      </w:r>
-      <w:r>
-        <w:t xml:space="preserve"> </w:t>
-      </w:r>
-      <w:r>
-        <w:t>测定。由于不同国家和地区的能源结构和生产方式</w:t>
-      </w:r>
-      <w:r>
-        <w:t xml:space="preserve"> </w:t>
-      </w:r>
-      <w:r>
-        <w:t>均具有较大差异，对于基础排放因子数据的选择，本</w:t>
-      </w:r>
-      <w:r>
-        <w:t xml:space="preserve"> </w:t>
-      </w:r>
-      <w:r>
-        <w:t>研究遵循以下优先等级次序：</w:t>
-      </w:r>
-      <w:r>
-        <w:t>1)</w:t>
-      </w:r>
-      <w:r>
-        <w:t>国内成熟的数据</w:t>
-      </w:r>
-      <w:r>
-        <w:t xml:space="preserve"> </w:t>
-      </w:r>
-      <w:r>
-        <w:t>库；</w:t>
-      </w:r>
-      <w:r>
-        <w:t>2)</w:t>
-      </w:r>
-      <w:r>
-        <w:t>国内文献中现有的研究成果；</w:t>
-      </w:r>
-      <w:r>
-        <w:t>3)</w:t>
-      </w:r>
-      <w:r>
-        <w:t>国外数据库</w:t>
-      </w:r>
-      <w:r>
-        <w:t xml:space="preserve"> </w:t>
-      </w:r>
-      <w:r>
-        <w:t>及研究成果。</w:t>
+      <w:proofErr w:type="spellStart"/>
+      <w:r>
+        <w:rPr>
+          <w:rFonts w:ascii="微软雅黑" w:eastAsia="微软雅黑" w:hAnsi="微软雅黑" w:hint="eastAsia"/>
+          <w:color w:val="222222"/>
+          <w:sz w:val="15"/>
+          <w:szCs w:val="15"/>
+        </w:rPr>
+        <w:t>Moltesen</w:t>
+      </w:r>
+      <w:proofErr w:type="spellEnd"/>
+      <w:r>
+        <w:rPr>
+          <w:rFonts w:ascii="微软雅黑" w:eastAsia="微软雅黑" w:hAnsi="微软雅黑" w:hint="eastAsia"/>
+          <w:color w:val="222222"/>
+          <w:sz w:val="15"/>
+          <w:szCs w:val="15"/>
+        </w:rPr>
+        <w:t xml:space="preserve"> A . Does it matter which Life Cycle Assessment (LCA) tool you choose? – a comparative assessment of </w:t>
+      </w:r>
+      <w:proofErr w:type="spellStart"/>
+      <w:r>
+        <w:rPr>
+          <w:rFonts w:ascii="微软雅黑" w:eastAsia="微软雅黑" w:hAnsi="微软雅黑" w:hint="eastAsia"/>
+          <w:color w:val="222222"/>
+          <w:sz w:val="15"/>
+          <w:szCs w:val="15"/>
+        </w:rPr>
+        <w:t>SimaPro</w:t>
+      </w:r>
+      <w:proofErr w:type="spellEnd"/>
+      <w:r>
+        <w:rPr>
+          <w:rFonts w:ascii="微软雅黑" w:eastAsia="微软雅黑" w:hAnsi="微软雅黑" w:hint="eastAsia"/>
+          <w:color w:val="222222"/>
+          <w:sz w:val="15"/>
+          <w:szCs w:val="15"/>
+        </w:rPr>
+        <w:t xml:space="preserve"> and </w:t>
+      </w:r>
+      <w:proofErr w:type="spellStart"/>
+      <w:r>
+        <w:rPr>
+          <w:rFonts w:ascii="微软雅黑" w:eastAsia="微软雅黑" w:hAnsi="微软雅黑" w:hint="eastAsia"/>
+          <w:color w:val="222222"/>
+          <w:sz w:val="15"/>
+          <w:szCs w:val="15"/>
+        </w:rPr>
+        <w:t>GaBi</w:t>
+      </w:r>
+      <w:proofErr w:type="spellEnd"/>
+      <w:r>
+        <w:rPr>
+          <w:rFonts w:ascii="微软雅黑" w:eastAsia="微软雅黑" w:hAnsi="微软雅黑" w:hint="eastAsia"/>
+          <w:color w:val="222222"/>
+          <w:sz w:val="15"/>
+          <w:szCs w:val="15"/>
+        </w:rPr>
+        <w:t>[J]. Journal of Cleaner Production, 2015, 86:163-169.</w:t>
+      </w:r>
+      <w:r>
+        <w:rPr>
+          <w:rFonts w:ascii="Times New Roman" w:hAnsi="Times New Roman" w:cs="Times New Roman" w:hint="eastAsia"/>
+        </w:rPr>
+        <w:t></w:t>
       </w:r>
     </w:p>
     <w:p>
@@ -1988,7 +1874,234 @@
         <w:spacing w:line="240" w:lineRule="auto"/>
         <w:ind w:leftChars="0" w:left="570" w:right="210" w:firstLineChars="0" w:firstLine="0"/>
         <w:rPr>
+          <w:rFonts w:asciiTheme="minorEastAsia" w:hAnsiTheme="minorEastAsia" w:cs="Times New Roman"/>
+        </w:rPr>
+      </w:pPr>
+      <w:r>
+        <w:rPr>
+          <w:rFonts w:ascii="Times New Roman" w:eastAsia="微软雅黑" w:hAnsi="Times New Roman" w:cs="Times New Roman"/>
+          <w:color w:val="222222"/>
+          <w:sz w:val="15"/>
+          <w:szCs w:val="15"/>
+        </w:rPr>
+        <w:lastRenderedPageBreak/>
+        <w:t>Mao</w:t>
+      </w:r>
+      <w:r>
+        <w:rPr>
+          <w:rFonts w:asciiTheme="minorEastAsia" w:hAnsiTheme="minorEastAsia" w:cs="Times New Roman"/>
+          <w:color w:val="222222"/>
+          <w:szCs w:val="21"/>
+        </w:rPr>
+        <w:t>等人研究了</w:t>
+      </w:r>
+      <w:r>
+        <w:rPr>
+          <w:rFonts w:asciiTheme="minorEastAsia" w:hAnsiTheme="minorEastAsia" w:cs="Times New Roman"/>
+          <w:color w:val="222222"/>
+          <w:szCs w:val="21"/>
+        </w:rPr>
+        <w:t>现浇注建筑与半预制建筑在建造阶段的温室气体排放差异</w:t>
+      </w:r>
+      <w:r>
+        <w:rPr>
+          <w:rFonts w:asciiTheme="minorEastAsia" w:hAnsiTheme="minorEastAsia" w:cs="Times New Roman" w:hint="eastAsia"/>
+          <w:color w:val="222222"/>
+          <w:szCs w:val="21"/>
+        </w:rPr>
+        <w:t>，</w:t>
+      </w:r>
+      <w:r>
+        <w:rPr>
+          <w:rFonts w:asciiTheme="minorEastAsia" w:hAnsiTheme="minorEastAsia" w:cs="Times New Roman"/>
+          <w:color w:val="222222"/>
+          <w:szCs w:val="21"/>
+        </w:rPr>
+        <w:t>并对位于深圳的两栋分别采用现浇柱与半预制方式建造的建筑进行案例研究</w:t>
+      </w:r>
+      <w:r>
+        <w:rPr>
+          <w:rFonts w:asciiTheme="minorEastAsia" w:hAnsiTheme="minorEastAsia" w:cs="Times New Roman" w:hint="eastAsia"/>
+          <w:color w:val="222222"/>
+          <w:szCs w:val="21"/>
+        </w:rPr>
+        <w:t>，</w:t>
+      </w:r>
+      <w:r>
+        <w:rPr>
+          <w:rFonts w:asciiTheme="minorEastAsia" w:hAnsiTheme="minorEastAsia" w:cs="Times New Roman"/>
+          <w:color w:val="222222"/>
+          <w:szCs w:val="21"/>
+        </w:rPr>
+        <w:t>结果表明半预制方式建造的建筑单位面积碳排放量较传统现浇建筑低</w:t>
+      </w:r>
+      <w:r>
+        <w:rPr>
+          <w:rFonts w:asciiTheme="minorEastAsia" w:hAnsiTheme="minorEastAsia" w:cs="Times New Roman" w:hint="eastAsia"/>
+          <w:color w:val="222222"/>
+          <w:szCs w:val="21"/>
+        </w:rPr>
+        <w:t>3.2%，二者差异并不明显，</w:t>
+      </w:r>
+      <w:r>
+        <w:rPr>
+          <w:rFonts w:asciiTheme="minorEastAsia" w:hAnsiTheme="minorEastAsia" w:cs="Times New Roman" w:hint="eastAsia"/>
+          <w:color w:val="222222"/>
+          <w:szCs w:val="21"/>
+        </w:rPr>
+        <w:t>其原因可归结为</w:t>
+      </w:r>
+      <w:r>
+        <w:rPr>
+          <w:rFonts w:asciiTheme="minorEastAsia" w:hAnsiTheme="minorEastAsia" w:cs="Times New Roman" w:hint="eastAsia"/>
+          <w:color w:val="222222"/>
+          <w:szCs w:val="21"/>
+        </w:rPr>
+        <w:t>案例中的装配式建筑</w:t>
+      </w:r>
+      <w:r>
+        <w:rPr>
+          <w:rFonts w:asciiTheme="minorEastAsia" w:hAnsiTheme="minorEastAsia" w:cs="Times New Roman" w:hint="eastAsia"/>
+          <w:color w:val="222222"/>
+          <w:szCs w:val="21"/>
+        </w:rPr>
+        <w:t>预制</w:t>
+      </w:r>
+      <w:r>
+        <w:rPr>
+          <w:rFonts w:asciiTheme="minorEastAsia" w:hAnsiTheme="minorEastAsia" w:cs="Times New Roman" w:hint="eastAsia"/>
+          <w:color w:val="222222"/>
+          <w:szCs w:val="21"/>
+        </w:rPr>
+        <w:t>率低，仅为10.5%且</w:t>
+      </w:r>
+      <w:r>
+        <w:rPr>
+          <w:rFonts w:asciiTheme="minorEastAsia" w:hAnsiTheme="minorEastAsia" w:cs="Times New Roman" w:hint="eastAsia"/>
+          <w:color w:val="222222"/>
+          <w:szCs w:val="21"/>
+        </w:rPr>
+        <w:t>建造年份较早，建筑部件预制技术尚不成熟导致的。</w:t>
+      </w:r>
+    </w:p>
+    <w:p>
+      <w:pPr>
+        <w:pStyle w:val="a5"/>
+        <w:spacing w:line="240" w:lineRule="auto"/>
+        <w:ind w:leftChars="0" w:left="570" w:right="210" w:firstLineChars="0" w:firstLine="0"/>
+        <w:rPr>
+          <w:rFonts w:ascii="微软雅黑" w:eastAsia="微软雅黑" w:hAnsi="微软雅黑"/>
+          <w:color w:val="222222"/>
+          <w:sz w:val="15"/>
+          <w:szCs w:val="15"/>
+        </w:rPr>
+      </w:pPr>
+      <w:r>
+        <w:rPr>
           <w:rFonts w:ascii="微软雅黑" w:eastAsia="微软雅黑" w:hAnsi="微软雅黑" w:hint="eastAsia"/>
+          <w:color w:val="222222"/>
+          <w:sz w:val="15"/>
+          <w:szCs w:val="15"/>
+        </w:rPr>
+        <w:t>排放因子法由IPCC首先提出并大规模推广的生产活动碳排放计算方法，其亦是当前世界范围内应用最广的碳排放计算方法，其基本计算思路是根据生产活动中产生碳排放的活动清单，整理出具体活动的工程量以及</w:t>
+      </w:r>
+      <w:proofErr w:type="gramStart"/>
+      <w:r>
+        <w:rPr>
+          <w:rFonts w:ascii="微软雅黑" w:eastAsia="微软雅黑" w:hAnsi="微软雅黑" w:hint="eastAsia"/>
+          <w:color w:val="222222"/>
+          <w:sz w:val="15"/>
+          <w:szCs w:val="15"/>
+        </w:rPr>
+        <w:t>单位工程量碳排放</w:t>
+      </w:r>
+      <w:proofErr w:type="gramEnd"/>
+      <w:r>
+        <w:rPr>
+          <w:rFonts w:ascii="微软雅黑" w:eastAsia="微软雅黑" w:hAnsi="微软雅黑" w:hint="eastAsia"/>
+          <w:color w:val="222222"/>
+          <w:sz w:val="15"/>
+          <w:szCs w:val="15"/>
+        </w:rPr>
+        <w:t>因子，将二者相乘之后得到相关活动的碳排放预测值。</w:t>
+      </w:r>
+    </w:p>
+    <w:p>
+      <w:pPr>
+        <w:pStyle w:val="a5"/>
+        <w:spacing w:line="240" w:lineRule="auto"/>
+        <w:ind w:leftChars="0" w:left="570" w:right="210" w:firstLineChars="0" w:firstLine="0"/>
+      </w:pPr>
+      <w:r>
+        <w:t>碳排放因子一般通过能源的</w:t>
+      </w:r>
+      <w:proofErr w:type="gramStart"/>
+      <w:r>
+        <w:t>消耗量及碳排放量</w:t>
+      </w:r>
+      <w:proofErr w:type="gramEnd"/>
+      <w:r>
+        <w:t xml:space="preserve"> </w:t>
+      </w:r>
+      <w:r>
+        <w:t>统计数据计算获得，准确的碳排放因子则根据试验</w:t>
+      </w:r>
+      <w:r>
+        <w:t xml:space="preserve"> </w:t>
+      </w:r>
+      <w:r>
+        <w:t>测定。由于不同国家和地区的能源结构和生产方式</w:t>
+      </w:r>
+      <w:r>
+        <w:t xml:space="preserve"> </w:t>
+      </w:r>
+      <w:r>
+        <w:t>均具有较大差异，对于基础排放因子数据的选择，本</w:t>
+      </w:r>
+      <w:r>
+        <w:t xml:space="preserve"> </w:t>
+      </w:r>
+      <w:r>
+        <w:t>研究遵循以下优先等级次序：</w:t>
+      </w:r>
+      <w:r>
+        <w:t>1)</w:t>
+      </w:r>
+      <w:r>
+        <w:t>国内成熟的数据</w:t>
+      </w:r>
+      <w:r>
+        <w:t xml:space="preserve"> </w:t>
+      </w:r>
+      <w:r>
+        <w:t>库；</w:t>
+      </w:r>
+      <w:r>
+        <w:t>2)</w:t>
+      </w:r>
+      <w:r>
+        <w:t>国内文献中现有的研究成果；</w:t>
+      </w:r>
+      <w:r>
+        <w:t>3)</w:t>
+      </w:r>
+      <w:r>
+        <w:t>国外数据库</w:t>
+      </w:r>
+      <w:r>
+        <w:t xml:space="preserve"> </w:t>
+      </w:r>
+      <w:r>
+        <w:t>及研究成果。</w:t>
+      </w:r>
+    </w:p>
+    <w:p>
+      <w:pPr>
+        <w:pStyle w:val="a5"/>
+        <w:spacing w:line="240" w:lineRule="auto"/>
+        <w:ind w:leftChars="0" w:left="570" w:right="210" w:firstLineChars="0" w:firstLine="0"/>
+        <w:rPr>
+          <w:rFonts w:ascii="微软雅黑" w:eastAsia="微软雅黑" w:hAnsi="微软雅黑"/>
           <w:color w:val="222222"/>
           <w:sz w:val="15"/>
           <w:szCs w:val="15"/>
@@ -2047,8 +2160,9 @@
           <w:szCs w:val="15"/>
           <w:shd w:val="clear" w:color="auto" w:fill="FBFBFB"/>
         </w:rPr>
-        <w:t xml:space="preserve"> B Q S , C L S A , et al. Comparative study of greenhouse gas emissions between off-site </w:t>
-      </w:r>
+        <w:t xml:space="preserve"> B Q S , C L S A , et al. Comparative study of greenhouse gas emissions between off-site prefabrication and conventional construction methods: Two case studies of residential projects - </w:t>
+      </w:r>
+      <w:proofErr w:type="spellStart"/>
       <w:r>
         <w:rPr>
           <w:rFonts w:ascii="微软雅黑" w:eastAsia="微软雅黑" w:hAnsi="微软雅黑" w:hint="eastAsia"/>
@@ -2057,10 +2171,9 @@
           <w:szCs w:val="15"/>
           <w:shd w:val="clear" w:color="auto" w:fill="FBFBFB"/>
         </w:rPr>
-        <w:lastRenderedPageBreak/>
-        <w:t xml:space="preserve">prefabrication and conventional construction methods: Two case studies of residential projects - </w:t>
-      </w:r>
-      <w:proofErr w:type="spellStart"/>
+        <w:t>ScienceDirect</w:t>
+      </w:r>
+      <w:proofErr w:type="spellEnd"/>
       <w:r>
         <w:rPr>
           <w:rFonts w:ascii="微软雅黑" w:eastAsia="微软雅黑" w:hAnsi="微软雅黑" w:hint="eastAsia"/>
@@ -2069,18 +2182,93 @@
           <w:szCs w:val="15"/>
           <w:shd w:val="clear" w:color="auto" w:fill="FBFBFB"/>
         </w:rPr>
-        <w:t>ScienceDirect</w:t>
-      </w:r>
-      <w:proofErr w:type="spellEnd"/>
-      <w:r>
-        <w:rPr>
-          <w:rFonts w:ascii="微软雅黑" w:eastAsia="微软雅黑" w:hAnsi="微软雅黑" w:hint="eastAsia"/>
+        <w:t>[J]. Energy and Buildings, 2013, 66(5):165-176.</w:t>
+      </w:r>
+    </w:p>
+    <w:p>
+      <w:pPr>
+        <w:pStyle w:val="a5"/>
+        <w:spacing w:line="240" w:lineRule="auto"/>
+        <w:ind w:leftChars="0" w:left="570" w:right="210" w:firstLineChars="0" w:firstLine="0"/>
+        <w:rPr>
+          <w:rFonts w:ascii="微软雅黑" w:eastAsia="微软雅黑" w:hAnsi="微软雅黑"/>
           <w:color w:val="222222"/>
           <w:sz w:val="15"/>
           <w:szCs w:val="15"/>
           <w:shd w:val="clear" w:color="auto" w:fill="FBFBFB"/>
         </w:rPr>
-        <w:t>[J]. Energy and Buildings, 2013, 66(5):165-176.</w:t>
+      </w:pPr>
+      <w:r>
+        <w:rPr>
+          <w:rFonts w:ascii="微软雅黑" w:eastAsia="微软雅黑" w:hAnsi="微软雅黑" w:hint="eastAsia"/>
+          <w:color w:val="222222"/>
+          <w:sz w:val="15"/>
+          <w:szCs w:val="15"/>
+          <w:shd w:val="clear" w:color="auto" w:fill="FBFBFB"/>
+        </w:rPr>
+        <w:t>[尽管作为人类历史上最古老的一种工业，建筑的制造与生产还</w:t>
+      </w:r>
+      <w:proofErr w:type="gramStart"/>
+      <w:r>
+        <w:rPr>
+          <w:rFonts w:ascii="微软雅黑" w:eastAsia="微软雅黑" w:hAnsi="微软雅黑" w:hint="eastAsia"/>
+          <w:color w:val="222222"/>
+          <w:sz w:val="15"/>
+          <w:szCs w:val="15"/>
+          <w:shd w:val="clear" w:color="auto" w:fill="FBFBFB"/>
+        </w:rPr>
+        <w:t>沿用着</w:t>
+      </w:r>
+      <w:proofErr w:type="gramEnd"/>
+      <w:r>
+        <w:rPr>
+          <w:rFonts w:ascii="微软雅黑" w:eastAsia="微软雅黑" w:hAnsi="微软雅黑" w:hint="eastAsia"/>
+          <w:color w:val="222222"/>
+          <w:sz w:val="15"/>
+          <w:szCs w:val="15"/>
+          <w:shd w:val="clear" w:color="auto" w:fill="FBFBFB"/>
+        </w:rPr>
+        <w:t>一种相当古老的手工建造方法</w:t>
+      </w:r>
+      <w:r>
+        <w:rPr>
+          <w:rFonts w:ascii="微软雅黑" w:eastAsia="微软雅黑" w:hAnsi="微软雅黑" w:hint="eastAsia"/>
+          <w:color w:val="222222"/>
+          <w:sz w:val="15"/>
+          <w:szCs w:val="15"/>
+          <w:shd w:val="clear" w:color="auto" w:fill="FBFBFB"/>
+        </w:rPr>
+        <w:t>，即大量</w:t>
+      </w:r>
+      <w:r>
+        <w:rPr>
+          <w:rFonts w:ascii="微软雅黑" w:eastAsia="微软雅黑" w:hAnsi="微软雅黑" w:hint="eastAsia"/>
+          <w:color w:val="222222"/>
+          <w:sz w:val="15"/>
+          <w:szCs w:val="15"/>
+          <w:shd w:val="clear" w:color="auto" w:fill="FBFBFB"/>
+        </w:rPr>
+        <w:t>利用</w:t>
+      </w:r>
+      <w:r>
+        <w:rPr>
+          <w:rFonts w:ascii="微软雅黑" w:eastAsia="微软雅黑" w:hAnsi="微软雅黑" w:hint="eastAsia"/>
+          <w:color w:val="222222"/>
+          <w:sz w:val="15"/>
+          <w:szCs w:val="15"/>
+          <w:shd w:val="clear" w:color="auto" w:fill="FBFBFB"/>
+        </w:rPr>
+        <w:t>人工在施工地点使用原材料进行堆砌，即使在最近的四十年内，也很少有革命性的生产方式被真正应用于大规模的建筑生产中，因此一种集约化、自动化程度更高的建筑生产方式应该受到人们重视</w:t>
+      </w:r>
+      <w:r>
+        <w:rPr>
+          <w:rFonts w:ascii="微软雅黑" w:eastAsia="微软雅黑" w:hAnsi="微软雅黑" w:hint="eastAsia"/>
+          <w:color w:val="222222"/>
+          <w:sz w:val="15"/>
+          <w:szCs w:val="15"/>
+          <w:shd w:val="clear" w:color="auto" w:fill="FBFBFB"/>
+        </w:rPr>
+        <w:t>]</w:t>
       </w:r>
     </w:p>
     <w:p>
@@ -2089,84 +2277,74 @@
         <w:spacing w:line="240" w:lineRule="auto"/>
         <w:ind w:leftChars="0" w:left="570" w:right="210" w:firstLineChars="0" w:firstLine="0"/>
         <w:rPr>
-          <w:rFonts w:ascii="微软雅黑" w:eastAsia="微软雅黑" w:hAnsi="微软雅黑" w:hint="eastAsia"/>
-          <w:color w:val="222222"/>
-          <w:sz w:val="15"/>
-          <w:szCs w:val="15"/>
-          <w:shd w:val="clear" w:color="auto" w:fill="FBFBFB"/>
-        </w:rPr>
-      </w:pPr>
-      <w:r>
-        <w:rPr>
-          <w:rFonts w:ascii="微软雅黑" w:eastAsia="微软雅黑" w:hAnsi="微软雅黑" w:hint="eastAsia"/>
-          <w:color w:val="222222"/>
-          <w:sz w:val="15"/>
-          <w:szCs w:val="15"/>
-          <w:shd w:val="clear" w:color="auto" w:fill="FBFBFB"/>
-        </w:rPr>
-        <w:t>[尽管作为人类历史上最古老的一种工业，建筑的制造与生产还</w:t>
-      </w:r>
-      <w:proofErr w:type="gramStart"/>
-      <w:r>
-        <w:rPr>
-          <w:rFonts w:ascii="微软雅黑" w:eastAsia="微软雅黑" w:hAnsi="微软雅黑" w:hint="eastAsia"/>
-          <w:color w:val="222222"/>
-          <w:sz w:val="15"/>
-          <w:szCs w:val="15"/>
-          <w:shd w:val="clear" w:color="auto" w:fill="FBFBFB"/>
-        </w:rPr>
-        <w:t>沿用着</w:t>
-      </w:r>
-      <w:proofErr w:type="gramEnd"/>
-      <w:r>
-        <w:rPr>
-          <w:rFonts w:ascii="微软雅黑" w:eastAsia="微软雅黑" w:hAnsi="微软雅黑" w:hint="eastAsia"/>
-          <w:color w:val="222222"/>
-          <w:sz w:val="15"/>
-          <w:szCs w:val="15"/>
-          <w:shd w:val="clear" w:color="auto" w:fill="FBFBFB"/>
-        </w:rPr>
-        <w:t>一种相当古老的手工建造方法</w:t>
-      </w:r>
-      <w:r>
-        <w:rPr>
-          <w:rFonts w:ascii="微软雅黑" w:eastAsia="微软雅黑" w:hAnsi="微软雅黑" w:hint="eastAsia"/>
-          <w:color w:val="222222"/>
-          <w:sz w:val="15"/>
-          <w:szCs w:val="15"/>
-          <w:shd w:val="clear" w:color="auto" w:fill="FBFBFB"/>
-        </w:rPr>
-        <w:t>，即大量</w:t>
-      </w:r>
-      <w:r>
-        <w:rPr>
-          <w:rFonts w:ascii="微软雅黑" w:eastAsia="微软雅黑" w:hAnsi="微软雅黑" w:hint="eastAsia"/>
-          <w:color w:val="222222"/>
-          <w:sz w:val="15"/>
-          <w:szCs w:val="15"/>
-          <w:shd w:val="clear" w:color="auto" w:fill="FBFBFB"/>
-        </w:rPr>
-        <w:t>利用</w:t>
-      </w:r>
-      <w:r>
-        <w:rPr>
-          <w:rFonts w:ascii="微软雅黑" w:eastAsia="微软雅黑" w:hAnsi="微软雅黑" w:hint="eastAsia"/>
-          <w:color w:val="222222"/>
-          <w:sz w:val="15"/>
-          <w:szCs w:val="15"/>
-          <w:shd w:val="clear" w:color="auto" w:fill="FBFBFB"/>
-        </w:rPr>
-        <w:t>人工在施工地点使用原材料进行堆砌，即使在最近的四十年内，也很少有革命性的生产方式被真正应用于大规模的建筑生产中，因此一种集约化、自动化程度更高的建筑生产方式应该受到人们重视</w:t>
-      </w:r>
-      <w:r>
-        <w:rPr>
-          <w:rFonts w:ascii="微软雅黑" w:eastAsia="微软雅黑" w:hAnsi="微软雅黑" w:hint="eastAsia"/>
-          <w:color w:val="222222"/>
-          <w:sz w:val="15"/>
-          <w:szCs w:val="15"/>
-          <w:shd w:val="clear" w:color="auto" w:fill="FBFBFB"/>
-        </w:rPr>
-        <w:t>]</w:t>
+          <w:rFonts w:asciiTheme="minorEastAsia" w:hAnsiTheme="minorEastAsia"/>
+          <w:color w:val="222222"/>
+          <w:szCs w:val="21"/>
+        </w:rPr>
+      </w:pPr>
+      <w:r>
+        <w:rPr>
+          <w:rFonts w:asciiTheme="minorEastAsia" w:hAnsiTheme="minorEastAsia" w:hint="eastAsia"/>
+          <w:color w:val="222222"/>
+          <w:szCs w:val="21"/>
+        </w:rPr>
+        <w:t>装配式建筑是一种新型建筑工业化生产方式，</w:t>
+      </w:r>
+      <w:r>
+        <w:rPr>
+          <w:rFonts w:asciiTheme="minorEastAsia" w:hAnsiTheme="minorEastAsia" w:hint="eastAsia"/>
+          <w:color w:val="222222"/>
+          <w:szCs w:val="21"/>
+        </w:rPr>
+        <w:t>其利用“搭积木”的建造思路，将特定工厂生产的建筑预制件运送至现场，进行现场组装，最终形成完整的建筑。相较于传统的现浇式建筑，预制建筑的建筑构件由于统一在工厂内生产，可以实现更高效的材料利用与污染控制，并且现场施工时只需要进行构件安装，而无需再进行建筑部件的二次生产，因此省去了大量的施工机械台班用量与工人工作时间，有效降低了建筑在施工建造阶段的耗能</w:t>
+      </w:r>
+      <w:r>
+        <w:rPr>
+          <w:rFonts w:asciiTheme="minorEastAsia" w:hAnsiTheme="minorEastAsia" w:hint="eastAsia"/>
+          <w:color w:val="222222"/>
+          <w:szCs w:val="21"/>
+        </w:rPr>
+        <w:t>，并显著提升建筑的建造效率</w:t>
+      </w:r>
+      <w:r>
+        <w:rPr>
+          <w:rFonts w:asciiTheme="minorEastAsia" w:hAnsiTheme="minorEastAsia" w:hint="eastAsia"/>
+          <w:color w:val="222222"/>
+          <w:szCs w:val="21"/>
+        </w:rPr>
+        <w:t>。</w:t>
+      </w:r>
+      <w:r>
+        <w:rPr>
+          <w:rFonts w:asciiTheme="minorEastAsia" w:hAnsiTheme="minorEastAsia" w:hint="eastAsia"/>
+          <w:color w:val="222222"/>
+          <w:szCs w:val="21"/>
+        </w:rPr>
+        <w:t>相较于现浇式建筑，装配式建筑的建造可分为三个阶段：生产制造阶段、运输阶段、现场安装阶段。其中生产制造阶段是装配式建筑所独有</w:t>
+      </w:r>
+      <w:r>
+        <w:rPr>
+          <w:rFonts w:asciiTheme="minorEastAsia" w:hAnsiTheme="minorEastAsia" w:hint="eastAsia"/>
+          <w:color w:val="222222"/>
+          <w:szCs w:val="21"/>
+        </w:rPr>
+        <w:t>，该阶段的碳排放包括原材料的生产以及生产线上机器运行</w:t>
+      </w:r>
+      <w:r>
+        <w:rPr>
+          <w:rFonts w:asciiTheme="minorEastAsia" w:hAnsiTheme="minorEastAsia" w:hint="eastAsia"/>
+          <w:color w:val="222222"/>
+          <w:szCs w:val="21"/>
+        </w:rPr>
+        <w:t>。</w:t>
+      </w:r>
+      <w:r>
+        <w:rPr>
+          <w:rFonts w:asciiTheme="minorEastAsia" w:hAnsiTheme="minorEastAsia" w:hint="eastAsia"/>
+          <w:color w:val="222222"/>
+          <w:szCs w:val="21"/>
+        </w:rPr>
+        <w:t>这一阶段的碳排放量计算可依照下式：</w:t>
       </w:r>
     </w:p>
     <w:p>
@@ -2175,83 +2353,7 @@
         <w:spacing w:line="240" w:lineRule="auto"/>
         <w:ind w:leftChars="0" w:left="570" w:right="210" w:firstLineChars="0" w:firstLine="0"/>
         <w:rPr>
-          <w:rFonts w:asciiTheme="minorEastAsia" w:hAnsiTheme="minorEastAsia" w:hint="eastAsia"/>
-          <w:color w:val="222222"/>
-          <w:szCs w:val="21"/>
-        </w:rPr>
-      </w:pPr>
-      <w:r>
-        <w:rPr>
-          <w:rFonts w:asciiTheme="minorEastAsia" w:hAnsiTheme="minorEastAsia" w:hint="eastAsia"/>
-          <w:color w:val="222222"/>
-          <w:szCs w:val="21"/>
-        </w:rPr>
-        <w:t>装配式建筑是一种新型建筑工业化生产方式，</w:t>
-      </w:r>
-      <w:r>
-        <w:rPr>
-          <w:rFonts w:asciiTheme="minorEastAsia" w:hAnsiTheme="minorEastAsia" w:hint="eastAsia"/>
-          <w:color w:val="222222"/>
-          <w:szCs w:val="21"/>
-        </w:rPr>
-        <w:t>其利用“搭积木”的建造思路，将特定工厂生产的建筑预制件运送至现场，进行现场组装，最终形成完整的建筑。相较于传统的现浇式建筑，预制建筑的建筑构件由于统一在工厂内生产，可以实现更高效的材料利用与污染控制，并且现场施工时只需要进行构件安装，而无需再进行建筑部件的二次生产，因此省去了大量的施工机械台班用量与工人工作时间，有效降低了建筑在施工建造阶段的耗能</w:t>
-      </w:r>
-      <w:r>
-        <w:rPr>
-          <w:rFonts w:asciiTheme="minorEastAsia" w:hAnsiTheme="minorEastAsia" w:hint="eastAsia"/>
-          <w:color w:val="222222"/>
-          <w:szCs w:val="21"/>
-        </w:rPr>
-        <w:t>，并显著提升建筑的建造效率</w:t>
-      </w:r>
-      <w:r>
-        <w:rPr>
-          <w:rFonts w:asciiTheme="minorEastAsia" w:hAnsiTheme="minorEastAsia" w:hint="eastAsia"/>
-          <w:color w:val="222222"/>
-          <w:szCs w:val="21"/>
-        </w:rPr>
-        <w:t>。</w:t>
-      </w:r>
-      <w:r>
-        <w:rPr>
-          <w:rFonts w:asciiTheme="minorEastAsia" w:hAnsiTheme="minorEastAsia" w:hint="eastAsia"/>
-          <w:color w:val="222222"/>
-          <w:szCs w:val="21"/>
-        </w:rPr>
-        <w:t>相较于现浇式建筑，装配式建筑的建造可分为三个阶段：生产制造阶段、运输阶段、现场安装阶段。其中生产制造阶段是装配式建筑所独有</w:t>
-      </w:r>
-      <w:r>
-        <w:rPr>
-          <w:rFonts w:asciiTheme="minorEastAsia" w:hAnsiTheme="minorEastAsia" w:hint="eastAsia"/>
-          <w:color w:val="222222"/>
-          <w:szCs w:val="21"/>
-        </w:rPr>
-        <w:t>，该阶段的碳排放包括原材料的生产以及生产线上机器运行</w:t>
-      </w:r>
-      <w:r>
-        <w:rPr>
-          <w:rFonts w:asciiTheme="minorEastAsia" w:hAnsiTheme="minorEastAsia" w:hint="eastAsia"/>
-          <w:color w:val="222222"/>
-          <w:szCs w:val="21"/>
-        </w:rPr>
-        <w:t>。</w:t>
-      </w:r>
-      <w:r>
-        <w:rPr>
-          <w:rFonts w:asciiTheme="minorEastAsia" w:hAnsiTheme="minorEastAsia" w:hint="eastAsia"/>
-          <w:color w:val="222222"/>
-          <w:szCs w:val="21"/>
-        </w:rPr>
-        <w:t>这一阶段的碳排放量计算可依照下式：</w:t>
-      </w:r>
-    </w:p>
-    <w:p>
-      <w:pPr>
-        <w:pStyle w:val="a5"/>
-        <w:spacing w:line="240" w:lineRule="auto"/>
-        <w:ind w:leftChars="0" w:left="570" w:right="210" w:firstLineChars="0" w:firstLine="0"/>
-        <w:rPr>
-          <w:rFonts w:asciiTheme="minorEastAsia" w:hAnsiTheme="minorEastAsia" w:hint="eastAsia"/>
+          <w:rFonts w:asciiTheme="minorEastAsia" w:hAnsiTheme="minorEastAsia"/>
           <w:color w:val="222222"/>
           <w:szCs w:val="21"/>
         </w:rPr>
@@ -3226,7 +3328,7 @@
         <w:spacing w:line="240" w:lineRule="auto"/>
         <w:ind w:leftChars="0" w:left="570" w:right="210" w:firstLineChars="0" w:firstLine="0"/>
         <w:rPr>
-          <w:rFonts w:asciiTheme="minorEastAsia" w:hAnsiTheme="minorEastAsia" w:hint="eastAsia"/>
+          <w:rFonts w:asciiTheme="minorEastAsia" w:hAnsiTheme="minorEastAsia"/>
           <w:color w:val="222222"/>
           <w:szCs w:val="21"/>
         </w:rPr>
@@ -3286,7 +3388,7 @@
         <w:spacing w:line="240" w:lineRule="auto"/>
         <w:ind w:leftChars="0" w:left="570" w:right="210" w:firstLineChars="0" w:firstLine="0"/>
         <w:rPr>
-          <w:rFonts w:asciiTheme="minorEastAsia" w:hAnsiTheme="minorEastAsia" w:cs="Times New Roman" w:hint="eastAsia"/>
+          <w:rFonts w:asciiTheme="minorEastAsia" w:hAnsiTheme="minorEastAsia" w:cs="Times New Roman"/>
           <w:szCs w:val="21"/>
         </w:rPr>
       </w:pPr>
@@ -3536,15 +3638,16 @@
         <w:spacing w:line="240" w:lineRule="auto"/>
         <w:ind w:leftChars="0" w:left="570" w:right="210" w:firstLineChars="0" w:firstLine="0"/>
         <w:rPr>
+          <w:rFonts w:asciiTheme="minorEastAsia" w:hAnsiTheme="minorEastAsia" w:cs="Times New Roman"/>
+          <w:szCs w:val="21"/>
+        </w:rPr>
+      </w:pPr>
+      <w:r>
+        <w:rPr>
           <w:rFonts w:asciiTheme="minorEastAsia" w:hAnsiTheme="minorEastAsia" w:cs="Times New Roman" w:hint="eastAsia"/>
           <w:szCs w:val="21"/>
         </w:rPr>
-      </w:pPr>
-      <w:r>
-        <w:rPr>
-          <w:rFonts w:asciiTheme="minorEastAsia" w:hAnsiTheme="minorEastAsia" w:cs="Times New Roman" w:hint="eastAsia"/>
-          <w:szCs w:val="21"/>
-        </w:rPr>
+        <w:lastRenderedPageBreak/>
         <w:t>在对市政综合体进行考察时分别采取30%的预制率与50%的预制率，探究其建造阶段的碳排放情况。</w:t>
       </w:r>
       <w:r>

--- a/论文.docx
+++ b/论文.docx
@@ -31,17 +31,6 @@
         </w:rPr>
         <w:tab/>
       </w:r>
-    </w:p>
-    <w:p>
-      <w:pPr>
-        <w:ind w:left="210" w:right="210"/>
-      </w:pPr>
-      <w:r>
-        <w:rPr>
-          <w:rFonts w:hint="eastAsia"/>
-        </w:rPr>
-        <w:tab/>
-      </w:r>
       <w:r>
         <w:rPr>
           <w:rFonts w:hint="eastAsia"/>
@@ -374,121 +363,126 @@
       <w:pPr>
         <w:ind w:left="210" w:right="210"/>
       </w:pPr>
-    </w:p>
-    <w:p>
-      <w:pPr>
-        <w:ind w:left="210" w:right="210"/>
-      </w:pPr>
-      <w:r>
-        <w:rPr>
-          <w:rFonts w:hint="eastAsia"/>
-        </w:rPr>
-        <w:lastRenderedPageBreak/>
-        <w:t>建筑全生命周期评价理论</w:t>
-      </w:r>
-    </w:p>
-    <w:p>
-      <w:pPr>
-        <w:spacing w:line="240" w:lineRule="auto"/>
-        <w:ind w:left="210" w:right="210"/>
-      </w:pPr>
-      <w:r>
-        <w:rPr>
-          <w:rFonts w:hint="eastAsia"/>
-        </w:rPr>
-        <w:t>确定碳排放核算的</w:t>
-      </w:r>
-      <w:r>
-        <w:rPr>
-          <w:rFonts w:hint="eastAsia"/>
-        </w:rPr>
-        <w:t>时间边界</w:t>
-      </w:r>
-      <w:r>
-        <w:rPr>
-          <w:rFonts w:hint="eastAsia"/>
-        </w:rPr>
-        <w:t>并对</w:t>
-      </w:r>
-      <w:r>
-        <w:rPr>
-          <w:rFonts w:hint="eastAsia"/>
-        </w:rPr>
-        <w:t>周期内</w:t>
-      </w:r>
-      <w:r>
-        <w:rPr>
-          <w:rFonts w:hint="eastAsia"/>
-        </w:rPr>
-        <w:t>不同阶段进行</w:t>
-      </w:r>
-      <w:r>
-        <w:rPr>
-          <w:rFonts w:hint="eastAsia"/>
-        </w:rPr>
-        <w:t>合理划分，</w:t>
-      </w:r>
-      <w:r>
-        <w:rPr>
-          <w:rFonts w:hint="eastAsia"/>
-        </w:rPr>
-        <w:t>是</w:t>
-      </w:r>
-      <w:r>
-        <w:rPr>
-          <w:rFonts w:hint="eastAsia"/>
-        </w:rPr>
-        <w:t>建筑碳排放核算</w:t>
-      </w:r>
-      <w:r>
-        <w:rPr>
-          <w:rFonts w:hint="eastAsia"/>
-        </w:rPr>
-        <w:t>的重要基础</w:t>
-      </w:r>
-      <w:r>
-        <w:rPr>
-          <w:rFonts w:hint="eastAsia"/>
-        </w:rPr>
-        <w:t>。</w:t>
-      </w:r>
-      <w:r>
-        <w:rPr>
-          <w:rFonts w:hint="eastAsia"/>
-        </w:rPr>
-        <w:t>生命周期理论是目前建筑碳排放核算中应用</w:t>
-      </w:r>
-      <w:r>
-        <w:rPr>
-          <w:rFonts w:hint="eastAsia"/>
-        </w:rPr>
-        <w:t>最广泛的评价方法，本节内容将从生命周期评价定义</w:t>
-      </w:r>
-      <w:r>
-        <w:rPr>
-          <w:rFonts w:hint="eastAsia"/>
-        </w:rPr>
-        <w:t>以及</w:t>
-      </w:r>
-      <w:r>
-        <w:rPr>
-          <w:rFonts w:hint="eastAsia"/>
-        </w:rPr>
-        <w:t>建筑生命周期阶段划分</w:t>
-      </w:r>
-      <w:r>
-        <w:rPr>
-          <w:rFonts w:hint="eastAsia"/>
-        </w:rPr>
-        <w:t>两方面构建建筑全生命周期评价的理论框架。</w:t>
-      </w:r>
     </w:p>
     <w:p>
       <w:pPr>
         <w:pStyle w:val="a5"/>
         <w:numPr>
           <w:ilvl w:val="0"/>
-          <w:numId w:val="1"/>
+          <w:numId w:val="2"/>
+        </w:numPr>
+        <w:ind w:leftChars="0" w:right="210" w:firstLineChars="0"/>
+      </w:pPr>
+      <w:r>
+        <w:rPr>
+          <w:rFonts w:hint="eastAsia"/>
+        </w:rPr>
+        <w:t>建筑全生命周期评价理论</w:t>
+      </w:r>
+    </w:p>
+    <w:p>
+      <w:pPr>
+        <w:spacing w:line="240" w:lineRule="auto"/>
+        <w:ind w:left="210" w:right="210"/>
+      </w:pPr>
+      <w:r>
+        <w:rPr>
+          <w:rFonts w:hint="eastAsia"/>
+        </w:rPr>
+        <w:lastRenderedPageBreak/>
+        <w:t>确定碳排放核算的</w:t>
+      </w:r>
+      <w:r>
+        <w:rPr>
+          <w:rFonts w:hint="eastAsia"/>
+        </w:rPr>
+        <w:t>时间边界</w:t>
+      </w:r>
+      <w:r>
+        <w:rPr>
+          <w:rFonts w:hint="eastAsia"/>
+        </w:rPr>
+        <w:t>并对</w:t>
+      </w:r>
+      <w:r>
+        <w:rPr>
+          <w:rFonts w:hint="eastAsia"/>
+        </w:rPr>
+        <w:t>周期内</w:t>
+      </w:r>
+      <w:r>
+        <w:rPr>
+          <w:rFonts w:hint="eastAsia"/>
+        </w:rPr>
+        <w:t>不同阶段进行</w:t>
+      </w:r>
+      <w:r>
+        <w:rPr>
+          <w:rFonts w:hint="eastAsia"/>
+        </w:rPr>
+        <w:t>合理划分，</w:t>
+      </w:r>
+      <w:r>
+        <w:rPr>
+          <w:rFonts w:hint="eastAsia"/>
+        </w:rPr>
+        <w:t>是</w:t>
+      </w:r>
+      <w:r>
+        <w:rPr>
+          <w:rFonts w:hint="eastAsia"/>
+        </w:rPr>
+        <w:t>建筑碳排放核算</w:t>
+      </w:r>
+      <w:r>
+        <w:rPr>
+          <w:rFonts w:hint="eastAsia"/>
+        </w:rPr>
+        <w:t>的重要基础</w:t>
+      </w:r>
+      <w:r>
+        <w:rPr>
+          <w:rFonts w:hint="eastAsia"/>
+        </w:rPr>
+        <w:t>。</w:t>
+      </w:r>
+      <w:r>
+        <w:rPr>
+          <w:rFonts w:hint="eastAsia"/>
+        </w:rPr>
+        <w:t>生命周期理论是目前建筑碳排放核算中应用</w:t>
+      </w:r>
+      <w:r>
+        <w:rPr>
+          <w:rFonts w:hint="eastAsia"/>
+        </w:rPr>
+        <w:t>最广泛的评价方法，本节内容将从生命周期评价定义</w:t>
+      </w:r>
+      <w:r>
+        <w:rPr>
+          <w:rFonts w:hint="eastAsia"/>
+        </w:rPr>
+        <w:t>以及</w:t>
+      </w:r>
+      <w:r>
+        <w:rPr>
+          <w:rFonts w:hint="eastAsia"/>
+        </w:rPr>
+        <w:t>建筑生命周期阶段划分</w:t>
+      </w:r>
+      <w:r>
+        <w:rPr>
+          <w:rFonts w:hint="eastAsia"/>
+        </w:rPr>
+        <w:t>两方面构建建筑全生命周期评价的理论框架。</w:t>
+      </w:r>
+    </w:p>
+    <w:p>
+      <w:pPr>
+        <w:pStyle w:val="a5"/>
+        <w:numPr>
+          <w:ilvl w:val="1"/>
+          <w:numId w:val="2"/>
         </w:numPr>
         <w:ind w:leftChars="0" w:right="210" w:firstLineChars="0"/>
       </w:pPr>
@@ -1051,8 +1045,8 @@
       <w:pPr>
         <w:pStyle w:val="a5"/>
         <w:numPr>
-          <w:ilvl w:val="0"/>
-          <w:numId w:val="1"/>
+          <w:ilvl w:val="1"/>
+          <w:numId w:val="2"/>
         </w:numPr>
         <w:spacing w:line="240" w:lineRule="auto"/>
         <w:ind w:leftChars="0" w:right="210" w:firstLineChars="0"/>
@@ -1086,14 +1080,14 @@
         <w:rPr>
           <w:rFonts w:ascii="Times New Roman" w:hAnsi="Times New Roman" w:cs="Times New Roman" w:hint="eastAsia"/>
         </w:rPr>
-        <w:t>在建筑生产与使用过程中伴随着大量温室气体的排放，在全球气候变化形势</w:t>
+        <w:t>在建筑生产与使用过程中伴随着大量温室气体的排放，在全球气候变化形势愈发严峻的情况下，评价建筑全生命周期的温室气体排放量成为了一项必要的任务。建筑全生命周期碳排放的核算包括了建筑从准备建造至建筑报废期间各种活动所</w:t>
       </w:r>
       <w:r>
         <w:rPr>
           <w:rFonts w:ascii="Times New Roman" w:hAnsi="Times New Roman" w:cs="Times New Roman" w:hint="eastAsia"/>
         </w:rPr>
         <w:lastRenderedPageBreak/>
-        <w:t>愈发严峻的情况下，评价建筑全生命周期的温室气体排放量成为了一项必要的任务。建筑全生命周期碳排放的核算包括了建筑从准备建造至建筑报废期间各种活动所产生的</w:t>
+        <w:t>产生的</w:t>
       </w:r>
       <w:proofErr w:type="gramStart"/>
       <w:r>
@@ -1587,8 +1581,8 @@
       <w:pPr>
         <w:pStyle w:val="a5"/>
         <w:numPr>
-          <w:ilvl w:val="0"/>
-          <w:numId w:val="1"/>
+          <w:ilvl w:val="1"/>
+          <w:numId w:val="2"/>
         </w:numPr>
         <w:spacing w:line="240" w:lineRule="auto"/>
         <w:ind w:leftChars="0" w:right="210" w:firstLineChars="0"/>
@@ -1609,7 +1603,7 @@
         <w:spacing w:line="240" w:lineRule="auto"/>
         <w:ind w:leftChars="0" w:left="570" w:right="210" w:firstLineChars="0" w:firstLine="0"/>
         <w:rPr>
-          <w:rFonts w:ascii="Times New Roman" w:hAnsi="Times New Roman" w:cs="Times New Roman" w:hint="eastAsia"/>
+          <w:rFonts w:ascii="Times New Roman" w:hAnsi="Times New Roman" w:cs="Times New Roman"/>
         </w:rPr>
       </w:pPr>
       <w:r>
@@ -1649,7 +1643,7 @@
         <w:spacing w:line="240" w:lineRule="auto"/>
         <w:ind w:leftChars="0" w:left="570" w:right="210" w:firstLineChars="0" w:firstLine="0"/>
         <w:rPr>
-          <w:rFonts w:ascii="Times New Roman" w:hAnsi="Times New Roman" w:cs="Times New Roman" w:hint="eastAsia"/>
+          <w:rFonts w:ascii="Times New Roman" w:hAnsi="Times New Roman" w:cs="Times New Roman"/>
         </w:rPr>
       </w:pPr>
       <w:r>
@@ -1706,13 +1700,57 @@
         <w:rPr>
           <w:rFonts w:ascii="Times New Roman" w:hAnsi="Times New Roman" w:cs="Times New Roman" w:hint="eastAsia"/>
         </w:rPr>
-        <w:t>中并未涉及材料回收等过程的碳排放，因此宜将建筑拆除阶段与材料回收阶段合并，形成建筑生命周期的最后一阶段。基于此，本研究将建筑生命周期分为下述四阶段：建筑材料生产阶段、建筑施工阶段、建筑运营阶段以及建筑拆除</w:t>
-      </w:r>
-      <w:r>
-        <w:rPr>
-          <w:rFonts w:ascii="Times New Roman" w:hAnsi="Times New Roman" w:cs="Times New Roman" w:hint="eastAsia"/>
-        </w:rPr>
-        <w:t>及材料回收阶段。</w:t>
+        <w:t>中并未涉及材料回收等过程的碳排放，因此宜将建筑拆除阶段与材料</w:t>
+      </w:r>
+      <w:r>
+        <w:rPr>
+          <w:rFonts w:ascii="Times New Roman" w:hAnsi="Times New Roman" w:cs="Times New Roman" w:hint="eastAsia"/>
+        </w:rPr>
+        <w:t>处置</w:t>
+      </w:r>
+      <w:r>
+        <w:rPr>
+          <w:rFonts w:ascii="Times New Roman" w:hAnsi="Times New Roman" w:cs="Times New Roman" w:hint="eastAsia"/>
+        </w:rPr>
+        <w:t>阶段合并，形成建筑生命周期的最后一阶段。基于此，本研究将建筑生命周期分为下述四阶段：建筑材料生产阶段、建筑施工阶段、建筑运营阶段以及建筑拆除</w:t>
+      </w:r>
+      <w:r>
+        <w:rPr>
+          <w:rFonts w:ascii="Times New Roman" w:hAnsi="Times New Roman" w:cs="Times New Roman" w:hint="eastAsia"/>
+        </w:rPr>
+        <w:t>及</w:t>
+      </w:r>
+      <w:r>
+        <w:rPr>
+          <w:rFonts w:ascii="Times New Roman" w:hAnsi="Times New Roman" w:cs="Times New Roman" w:hint="eastAsia"/>
+        </w:rPr>
+        <w:t>处置</w:t>
+      </w:r>
+      <w:r>
+        <w:rPr>
+          <w:rFonts w:ascii="Times New Roman" w:hAnsi="Times New Roman" w:cs="Times New Roman" w:hint="eastAsia"/>
+        </w:rPr>
+        <w:t>阶段。</w:t>
+      </w:r>
+    </w:p>
+    <w:p>
+      <w:pPr>
+        <w:pStyle w:val="a5"/>
+        <w:numPr>
+          <w:ilvl w:val="0"/>
+          <w:numId w:val="2"/>
+        </w:numPr>
+        <w:spacing w:line="240" w:lineRule="auto"/>
+        <w:ind w:leftChars="0" w:right="210" w:firstLineChars="0"/>
+        <w:rPr>
+          <w:rFonts w:ascii="Times New Roman" w:hAnsi="Times New Roman" w:cs="Times New Roman"/>
+        </w:rPr>
+      </w:pPr>
+      <w:r>
+        <w:rPr>
+          <w:rFonts w:ascii="Times New Roman" w:hAnsi="Times New Roman" w:cs="Times New Roman" w:hint="eastAsia"/>
+        </w:rPr>
+        <w:t>建筑生命周期碳排放计算模型</w:t>
       </w:r>
     </w:p>
     <w:p>
@@ -1722,6 +1760,3416 @@
         <w:ind w:leftChars="0" w:left="570" w:right="210" w:firstLineChars="0" w:firstLine="0"/>
         <w:rPr>
           <w:rFonts w:ascii="Times New Roman" w:hAnsi="Times New Roman" w:cs="Times New Roman"/>
+        </w:rPr>
+      </w:pPr>
+      <w:r>
+        <w:rPr>
+          <w:rFonts w:ascii="Times New Roman" w:hAnsi="Times New Roman" w:cs="Times New Roman" w:hint="eastAsia"/>
+        </w:rPr>
+        <w:t>根据上述部分的讨论，在进行建筑生命周期碳排放计算时</w:t>
+      </w:r>
+      <w:r>
+        <w:rPr>
+          <w:rFonts w:ascii="Times New Roman" w:hAnsi="Times New Roman" w:cs="Times New Roman" w:hint="eastAsia"/>
+        </w:rPr>
+        <w:t>根据建筑不同阶段的特点，将建筑生命周期划分为建筑材料生产、建筑施工、建筑运营以及建筑拆除及材料回收四个阶段。因为每个阶段所包含的碳排放活动形式不同，所以各阶段的碳排放计算方法也存在差异，因此需要根据不同阶段特征建立碳排放计算模型。本项目各阶段的碳排放计算模型依据《建筑碳排放计算标准》建立。</w:t>
+      </w:r>
+      <w:r>
+        <w:rPr>
+          <w:rFonts w:ascii="Times New Roman" w:hAnsi="Times New Roman" w:cs="Times New Roman" w:hint="eastAsia"/>
+        </w:rPr>
+        <w:t>标准规定我国的建筑碳排放采用碳排放因子法进行计算，使用该方法计算时需要获取相关碳排放活动的活动量以及对应活动</w:t>
+      </w:r>
+      <w:proofErr w:type="gramStart"/>
+      <w:r>
+        <w:rPr>
+          <w:rFonts w:ascii="Times New Roman" w:hAnsi="Times New Roman" w:cs="Times New Roman" w:hint="eastAsia"/>
+        </w:rPr>
+        <w:t>的碳排因子</w:t>
+      </w:r>
+      <w:proofErr w:type="gramEnd"/>
+      <w:r>
+        <w:rPr>
+          <w:rFonts w:ascii="Times New Roman" w:hAnsi="Times New Roman" w:cs="Times New Roman" w:hint="eastAsia"/>
+        </w:rPr>
+        <w:t>，将二者相乘后得到相应活动的碳排放量。</w:t>
+      </w:r>
+    </w:p>
+    <w:p>
+      <w:pPr>
+        <w:pStyle w:val="a5"/>
+        <w:numPr>
+          <w:ilvl w:val="1"/>
+          <w:numId w:val="2"/>
+        </w:numPr>
+        <w:spacing w:line="240" w:lineRule="auto"/>
+        <w:ind w:leftChars="0" w:right="210" w:firstLineChars="0"/>
+        <w:rPr>
+          <w:rFonts w:ascii="Times New Roman" w:hAnsi="Times New Roman" w:cs="Times New Roman"/>
+        </w:rPr>
+      </w:pPr>
+      <w:r>
+        <w:rPr>
+          <w:rFonts w:ascii="Times New Roman" w:hAnsi="Times New Roman" w:cs="Times New Roman" w:hint="eastAsia"/>
+        </w:rPr>
+        <w:t>建筑材料生产阶段碳排放模型</w:t>
+      </w:r>
+    </w:p>
+    <w:p>
+      <w:pPr>
+        <w:spacing w:line="240" w:lineRule="auto"/>
+        <w:ind w:leftChars="0" w:left="570" w:right="210"/>
+        <w:rPr>
+          <w:rFonts w:ascii="Times New Roman" w:hAnsi="Times New Roman" w:cs="Times New Roman"/>
+        </w:rPr>
+      </w:pPr>
+      <w:r>
+        <w:rPr>
+          <w:rFonts w:ascii="Times New Roman" w:hAnsi="Times New Roman" w:cs="Times New Roman"/>
+        </w:rPr>
+        <w:lastRenderedPageBreak/>
+        <w:t>建筑材料</w:t>
+      </w:r>
+      <w:r>
+        <w:rPr>
+          <w:rFonts w:ascii="Times New Roman" w:hAnsi="Times New Roman" w:cs="Times New Roman"/>
+        </w:rPr>
+        <w:t>生产阶段包括建筑原材料开采</w:t>
+      </w:r>
+      <w:r>
+        <w:rPr>
+          <w:rFonts w:ascii="Times New Roman" w:hAnsi="Times New Roman" w:cs="Times New Roman" w:hint="eastAsia"/>
+        </w:rPr>
+        <w:t>、</w:t>
+      </w:r>
+      <w:r>
+        <w:rPr>
+          <w:rFonts w:ascii="Times New Roman" w:hAnsi="Times New Roman" w:cs="Times New Roman"/>
+        </w:rPr>
+        <w:t>原材料运输以及在工厂加工制作过程中所产生的碳排放</w:t>
+      </w:r>
+      <w:r>
+        <w:rPr>
+          <w:rFonts w:ascii="Times New Roman" w:hAnsi="Times New Roman" w:cs="Times New Roman" w:hint="eastAsia"/>
+        </w:rPr>
+        <w:t>。</w:t>
+      </w:r>
+      <w:r>
+        <w:rPr>
+          <w:rFonts w:ascii="Times New Roman" w:hAnsi="Times New Roman" w:cs="Times New Roman"/>
+        </w:rPr>
+        <w:t>由于涉及的过程复杂</w:t>
+      </w:r>
+      <w:r>
+        <w:rPr>
+          <w:rFonts w:ascii="Times New Roman" w:hAnsi="Times New Roman" w:cs="Times New Roman" w:hint="eastAsia"/>
+        </w:rPr>
+        <w:t>，</w:t>
+      </w:r>
+      <w:r>
+        <w:rPr>
+          <w:rFonts w:ascii="Times New Roman" w:hAnsi="Times New Roman" w:cs="Times New Roman"/>
+        </w:rPr>
+        <w:t>不便于对建筑材料生产的全过程碳排放进行核算</w:t>
+      </w:r>
+      <w:r>
+        <w:rPr>
+          <w:rFonts w:ascii="Times New Roman" w:hAnsi="Times New Roman" w:cs="Times New Roman" w:hint="eastAsia"/>
+        </w:rPr>
+        <w:t>，</w:t>
+      </w:r>
+      <w:r>
+        <w:rPr>
+          <w:rFonts w:ascii="Times New Roman" w:hAnsi="Times New Roman" w:cs="Times New Roman"/>
+        </w:rPr>
+        <w:t>因此</w:t>
+      </w:r>
+      <w:r>
+        <w:rPr>
+          <w:rFonts w:ascii="Times New Roman" w:hAnsi="Times New Roman" w:cs="Times New Roman" w:hint="eastAsia"/>
+        </w:rPr>
+        <w:t>计算时</w:t>
+      </w:r>
+      <w:r>
+        <w:rPr>
+          <w:rFonts w:ascii="Times New Roman" w:hAnsi="Times New Roman" w:cs="Times New Roman"/>
+        </w:rPr>
+        <w:t>采用等效的碳排放因子表征单位建筑材料生产过程中产生的碳排放</w:t>
+      </w:r>
+      <w:r>
+        <w:rPr>
+          <w:rFonts w:ascii="Times New Roman" w:hAnsi="Times New Roman" w:cs="Times New Roman" w:hint="eastAsia"/>
+        </w:rPr>
+        <w:t>，其计算模型如下式：</w:t>
+      </w:r>
+    </w:p>
+    <w:p>
+      <w:pPr>
+        <w:pStyle w:val="a5"/>
+        <w:spacing w:line="240" w:lineRule="auto"/>
+        <w:ind w:leftChars="0" w:left="930" w:right="210" w:firstLineChars="0" w:firstLine="0"/>
+        <w:jc w:val="center"/>
+        <w:rPr>
+          <w:rFonts w:ascii="Times New Roman" w:hAnsi="Times New Roman" w:cs="Times New Roman"/>
+        </w:rPr>
+      </w:pPr>
+      <w:r>
+        <w:rPr>
+          <w:rFonts w:ascii="Times New Roman" w:hAnsi="Times New Roman" w:cs="Times New Roman" w:hint="eastAsia"/>
+        </w:rPr>
+        <w:t xml:space="preserve">                     </w:t>
+      </w:r>
+      <m:oMath>
+        <m:sSub>
+          <m:sSubPr>
+            <m:ctrlPr>
+              <w:rPr>
+                <w:rFonts w:ascii="Cambria Math" w:hAnsi="Cambria Math" w:cs="Times New Roman"/>
+              </w:rPr>
+            </m:ctrlPr>
+          </m:sSubPr>
+          <m:e>
+            <m:r>
+              <m:rPr>
+                <m:sty m:val="p"/>
+              </m:rPr>
+              <w:rPr>
+                <w:rFonts w:ascii="Cambria Math" w:hAnsi="Cambria Math" w:cs="Times New Roman" w:hint="eastAsia"/>
+              </w:rPr>
+              <m:t>C</m:t>
+            </m:r>
+          </m:e>
+          <m:sub>
+            <m:r>
+              <m:rPr>
+                <m:sty m:val="p"/>
+              </m:rPr>
+              <w:rPr>
+                <w:rFonts w:ascii="Cambria Math" w:hAnsi="Cambria Math" w:cs="Times New Roman"/>
+              </w:rPr>
+              <m:t>pr</m:t>
+            </m:r>
+          </m:sub>
+        </m:sSub>
+        <m:r>
+          <m:rPr>
+            <m:sty m:val="p"/>
+          </m:rPr>
+          <w:rPr>
+            <w:rFonts w:ascii="Cambria Math" w:hAnsi="Cambria Math" w:cs="Times New Roman" w:hint="eastAsia"/>
+          </w:rPr>
+          <m:t>=</m:t>
+        </m:r>
+        <m:nary>
+          <m:naryPr>
+            <m:chr m:val="∑"/>
+            <m:limLoc m:val="undOvr"/>
+            <m:ctrlPr>
+              <w:rPr>
+                <w:rFonts w:ascii="Cambria Math" w:hAnsi="Cambria Math" w:cs="Times New Roman"/>
+              </w:rPr>
+            </m:ctrlPr>
+          </m:naryPr>
+          <m:sub>
+            <m:r>
+              <m:rPr>
+                <m:sty m:val="p"/>
+              </m:rPr>
+              <w:rPr>
+                <w:rFonts w:ascii="Cambria Math" w:hAnsi="Cambria Math" w:cs="Times New Roman"/>
+              </w:rPr>
+              <m:t>i</m:t>
+            </m:r>
+            <m:r>
+              <m:rPr>
+                <m:sty m:val="p"/>
+              </m:rPr>
+              <w:rPr>
+                <w:rFonts w:ascii="Cambria Math" w:hAnsi="Cambria Math" w:cs="Times New Roman" w:hint="eastAsia"/>
+              </w:rPr>
+              <m:t>=</m:t>
+            </m:r>
+            <m:r>
+              <m:rPr>
+                <m:sty m:val="p"/>
+              </m:rPr>
+              <w:rPr>
+                <w:rFonts w:ascii="Cambria Math" w:hAnsi="Cambria Math" w:cs="Times New Roman"/>
+              </w:rPr>
+              <m:t>1</m:t>
+            </m:r>
+          </m:sub>
+          <m:sup>
+            <m:r>
+              <m:rPr>
+                <m:sty m:val="p"/>
+              </m:rPr>
+              <w:rPr>
+                <w:rFonts w:ascii="Cambria Math" w:hAnsi="Cambria Math" w:cs="Times New Roman"/>
+              </w:rPr>
+              <m:t>n</m:t>
+            </m:r>
+          </m:sup>
+          <m:e>
+            <m:sSub>
+              <m:sSubPr>
+                <m:ctrlPr>
+                  <w:rPr>
+                    <w:rFonts w:ascii="Cambria Math" w:hAnsi="Cambria Math" w:cs="Times New Roman"/>
+                  </w:rPr>
+                </m:ctrlPr>
+              </m:sSubPr>
+              <m:e>
+                <m:r>
+                  <m:rPr>
+                    <m:sty m:val="p"/>
+                  </m:rPr>
+                  <w:rPr>
+                    <w:rFonts w:ascii="Cambria Math" w:hAnsi="Cambria Math" w:cs="Times New Roman"/>
+                  </w:rPr>
+                  <m:t>M</m:t>
+                </m:r>
+              </m:e>
+              <m:sub>
+                <m:r>
+                  <m:rPr>
+                    <m:sty m:val="p"/>
+                  </m:rPr>
+                  <w:rPr>
+                    <w:rFonts w:ascii="Cambria Math" w:hAnsi="Cambria Math" w:cs="Times New Roman"/>
+                  </w:rPr>
+                  <m:t>i</m:t>
+                </m:r>
+              </m:sub>
+            </m:sSub>
+            <m:sSub>
+              <m:sSubPr>
+                <m:ctrlPr>
+                  <w:rPr>
+                    <w:rFonts w:ascii="Cambria Math" w:hAnsi="Cambria Math" w:cs="Times New Roman"/>
+                  </w:rPr>
+                </m:ctrlPr>
+              </m:sSubPr>
+              <m:e>
+                <m:r>
+                  <m:rPr>
+                    <m:sty m:val="p"/>
+                  </m:rPr>
+                  <w:rPr>
+                    <w:rFonts w:ascii="Cambria Math" w:hAnsi="Cambria Math" w:cs="Times New Roman"/>
+                  </w:rPr>
+                  <m:t>F</m:t>
+                </m:r>
+              </m:e>
+              <m:sub>
+                <m:r>
+                  <m:rPr>
+                    <m:sty m:val="p"/>
+                  </m:rPr>
+                  <w:rPr>
+                    <w:rFonts w:ascii="Cambria Math" w:hAnsi="Cambria Math" w:cs="Times New Roman"/>
+                  </w:rPr>
+                  <m:t>i</m:t>
+                </m:r>
+              </m:sub>
+            </m:sSub>
+          </m:e>
+        </m:nary>
+      </m:oMath>
+      <w:r>
+        <w:rPr>
+          <w:rFonts w:ascii="Times New Roman" w:hAnsi="Times New Roman" w:cs="Times New Roman" w:hint="eastAsia"/>
+        </w:rPr>
+        <w:tab/>
+      </w:r>
+      <w:r>
+        <w:rPr>
+          <w:rFonts w:ascii="Times New Roman" w:hAnsi="Times New Roman" w:cs="Times New Roman" w:hint="eastAsia"/>
+        </w:rPr>
+        <w:tab/>
+      </w:r>
+      <w:r>
+        <w:rPr>
+          <w:rFonts w:ascii="Times New Roman" w:hAnsi="Times New Roman" w:cs="Times New Roman" w:hint="eastAsia"/>
+        </w:rPr>
+        <w:tab/>
+      </w:r>
+      <w:r>
+        <w:rPr>
+          <w:rFonts w:ascii="Times New Roman" w:hAnsi="Times New Roman" w:cs="Times New Roman" w:hint="eastAsia"/>
+        </w:rPr>
+        <w:tab/>
+      </w:r>
+      <w:r>
+        <w:rPr>
+          <w:rFonts w:ascii="Times New Roman" w:hAnsi="Times New Roman" w:cs="Times New Roman" w:hint="eastAsia"/>
+        </w:rPr>
+        <w:tab/>
+      </w:r>
+      <w:r>
+        <w:rPr>
+          <w:rFonts w:ascii="Times New Roman" w:hAnsi="Times New Roman" w:cs="Times New Roman" w:hint="eastAsia"/>
+        </w:rPr>
+        <w:tab/>
+      </w:r>
+      <w:r>
+        <w:rPr>
+          <w:rFonts w:ascii="Times New Roman" w:hAnsi="Times New Roman" w:cs="Times New Roman" w:hint="eastAsia"/>
+        </w:rPr>
+        <w:tab/>
+      </w:r>
+      <w:r>
+        <w:rPr>
+          <w:rFonts w:ascii="Times New Roman" w:hAnsi="Times New Roman" w:cs="Times New Roman" w:hint="eastAsia"/>
+        </w:rPr>
+        <w:t>（</w:t>
+      </w:r>
+      <w:r>
+        <w:rPr>
+          <w:rFonts w:ascii="Times New Roman" w:hAnsi="Times New Roman" w:cs="Times New Roman" w:hint="eastAsia"/>
+        </w:rPr>
+        <w:t>2-1</w:t>
+      </w:r>
+      <w:r>
+        <w:rPr>
+          <w:rFonts w:ascii="Times New Roman" w:hAnsi="Times New Roman" w:cs="Times New Roman" w:hint="eastAsia"/>
+        </w:rPr>
+        <w:t>）</w:t>
+      </w:r>
+    </w:p>
+    <w:p>
+      <w:pPr>
+        <w:pStyle w:val="a5"/>
+        <w:spacing w:line="240" w:lineRule="auto"/>
+        <w:ind w:leftChars="0" w:left="930" w:right="210" w:firstLineChars="0" w:firstLine="0"/>
+        <w:rPr>
+          <w:rFonts w:ascii="Times New Roman" w:hAnsi="Times New Roman" w:cs="Times New Roman"/>
+        </w:rPr>
+      </w:pPr>
+      <w:r>
+        <w:rPr>
+          <w:rFonts w:ascii="Times New Roman" w:hAnsi="Times New Roman" w:cs="Times New Roman" w:hint="eastAsia"/>
+        </w:rPr>
+        <w:t>式中：</w:t>
+      </w:r>
+      <m:oMath>
+        <m:sSub>
+          <m:sSubPr>
+            <m:ctrlPr>
+              <w:rPr>
+                <w:rFonts w:ascii="Cambria Math" w:hAnsi="Cambria Math" w:cs="Times New Roman"/>
+              </w:rPr>
+            </m:ctrlPr>
+          </m:sSubPr>
+          <m:e>
+            <m:r>
+              <m:rPr>
+                <m:sty m:val="p"/>
+              </m:rPr>
+              <w:rPr>
+                <w:rFonts w:ascii="Cambria Math" w:hAnsi="Cambria Math" w:cs="Times New Roman" w:hint="eastAsia"/>
+              </w:rPr>
+              <m:t>C</m:t>
+            </m:r>
+          </m:e>
+          <m:sub>
+            <m:r>
+              <m:rPr>
+                <m:sty m:val="p"/>
+              </m:rPr>
+              <w:rPr>
+                <w:rFonts w:ascii="Cambria Math" w:hAnsi="Cambria Math" w:cs="Times New Roman"/>
+              </w:rPr>
+              <m:t>pr</m:t>
+            </m:r>
+          </m:sub>
+        </m:sSub>
+      </m:oMath>
+      <w:r>
+        <w:rPr>
+          <w:rFonts w:ascii="Times New Roman" w:hAnsi="Times New Roman" w:cs="Times New Roman" w:hint="eastAsia"/>
+        </w:rPr>
+        <w:t>——</w:t>
+      </w:r>
+      <w:r>
+        <w:rPr>
+          <w:rFonts w:ascii="Times New Roman" w:hAnsi="Times New Roman" w:cs="Times New Roman" w:hint="eastAsia"/>
+        </w:rPr>
+        <w:t>材料生产阶段产生的碳排放（</w:t>
+      </w:r>
+      <w:r>
+        <w:rPr>
+          <w:rFonts w:hint="eastAsia"/>
+          <w:szCs w:val="21"/>
+        </w:rPr>
+        <w:t>tCO</w:t>
+      </w:r>
+      <w:r>
+        <w:rPr>
+          <w:rFonts w:hint="eastAsia"/>
+          <w:szCs w:val="21"/>
+          <w:vertAlign w:val="subscript"/>
+        </w:rPr>
+        <w:t>2</w:t>
+      </w:r>
+      <w:r>
+        <w:rPr>
+          <w:rFonts w:ascii="Times New Roman" w:hAnsi="Times New Roman" w:cs="Times New Roman" w:hint="eastAsia"/>
+        </w:rPr>
+        <w:t>）</w:t>
+      </w:r>
+    </w:p>
+    <w:p>
+      <w:pPr>
+        <w:pStyle w:val="a5"/>
+        <w:spacing w:line="240" w:lineRule="auto"/>
+        <w:ind w:leftChars="0" w:left="930" w:right="210" w:firstLineChars="0" w:firstLine="0"/>
+        <w:rPr>
+          <w:rFonts w:ascii="Times New Roman" w:hAnsi="Times New Roman" w:cs="Times New Roman"/>
+        </w:rPr>
+      </w:pPr>
+      <w:r>
+        <w:rPr>
+          <w:rFonts w:ascii="Times New Roman" w:hAnsi="Times New Roman" w:cs="Times New Roman" w:hint="eastAsia"/>
+        </w:rPr>
+        <w:t xml:space="preserve">      </w:t>
+      </w:r>
+      <m:oMath>
+        <m:sSub>
+          <m:sSubPr>
+            <m:ctrlPr>
+              <w:rPr>
+                <w:rFonts w:ascii="Cambria Math" w:hAnsi="Cambria Math" w:cs="Times New Roman"/>
+              </w:rPr>
+            </m:ctrlPr>
+          </m:sSubPr>
+          <m:e>
+            <m:r>
+              <m:rPr>
+                <m:sty m:val="p"/>
+              </m:rPr>
+              <w:rPr>
+                <w:rFonts w:ascii="Cambria Math" w:hAnsi="Cambria Math" w:cs="Times New Roman"/>
+              </w:rPr>
+              <m:t>M</m:t>
+            </m:r>
+          </m:e>
+          <m:sub>
+            <m:r>
+              <m:rPr>
+                <m:sty m:val="p"/>
+              </m:rPr>
+              <w:rPr>
+                <w:rFonts w:ascii="Cambria Math" w:hAnsi="Cambria Math" w:cs="Times New Roman"/>
+              </w:rPr>
+              <m:t>i</m:t>
+            </m:r>
+          </m:sub>
+        </m:sSub>
+      </m:oMath>
+      <w:r>
+        <w:rPr>
+          <w:rFonts w:ascii="Times New Roman" w:hAnsi="Times New Roman" w:cs="Times New Roman" w:hint="eastAsia"/>
+        </w:rPr>
+        <w:t>——第</w:t>
+      </w:r>
+      <w:proofErr w:type="spellStart"/>
+      <w:r>
+        <w:rPr>
+          <w:rFonts w:ascii="Times New Roman" w:hAnsi="Times New Roman" w:cs="Times New Roman" w:hint="eastAsia"/>
+        </w:rPr>
+        <w:t>i</w:t>
+      </w:r>
+      <w:proofErr w:type="spellEnd"/>
+      <w:r>
+        <w:rPr>
+          <w:rFonts w:ascii="Times New Roman" w:hAnsi="Times New Roman" w:cs="Times New Roman" w:hint="eastAsia"/>
+        </w:rPr>
+        <w:t>种建筑材料的使用量（</w:t>
+      </w:r>
+      <w:r>
+        <w:rPr>
+          <w:rFonts w:ascii="Times New Roman" w:hAnsi="Times New Roman" w:cs="Times New Roman" w:hint="eastAsia"/>
+        </w:rPr>
+        <w:t>t,m</w:t>
+      </w:r>
+      <w:r>
+        <w:rPr>
+          <w:rFonts w:ascii="Times New Roman" w:hAnsi="Times New Roman" w:cs="Times New Roman" w:hint="eastAsia"/>
+          <w:vertAlign w:val="superscript"/>
+        </w:rPr>
+        <w:t>3</w:t>
+      </w:r>
+      <w:r>
+        <w:rPr>
+          <w:rFonts w:ascii="Times New Roman" w:hAnsi="Times New Roman" w:cs="Times New Roman" w:hint="eastAsia"/>
+        </w:rPr>
+        <w:t>）</w:t>
+      </w:r>
+    </w:p>
+    <w:p>
+      <w:pPr>
+        <w:spacing w:line="240" w:lineRule="auto"/>
+        <w:ind w:leftChars="0" w:left="210" w:right="210"/>
+        <w:rPr>
+          <w:rFonts w:ascii="Times New Roman" w:hAnsi="Times New Roman" w:cs="Times New Roman"/>
+        </w:rPr>
+      </w:pPr>
+      <w:r>
+        <w:rPr>
+          <w:rFonts w:ascii="Times New Roman" w:hAnsi="Times New Roman" w:cs="Times New Roman" w:hint="eastAsia"/>
+        </w:rPr>
+        <w:t xml:space="preserve">             </w:t>
+      </w:r>
+      <m:oMath>
+        <m:sSub>
+          <m:sSubPr>
+            <m:ctrlPr>
+              <w:rPr>
+                <w:rFonts w:ascii="Cambria Math" w:hAnsi="Cambria Math" w:cs="Times New Roman"/>
+              </w:rPr>
+            </m:ctrlPr>
+          </m:sSubPr>
+          <m:e>
+            <m:r>
+              <m:rPr>
+                <m:sty m:val="p"/>
+              </m:rPr>
+              <w:rPr>
+                <w:rFonts w:ascii="Cambria Math" w:hAnsi="Cambria Math" w:cs="Times New Roman"/>
+              </w:rPr>
+              <m:t>F</m:t>
+            </m:r>
+          </m:e>
+          <m:sub>
+            <m:r>
+              <m:rPr>
+                <m:sty m:val="p"/>
+              </m:rPr>
+              <w:rPr>
+                <w:rFonts w:ascii="Cambria Math" w:hAnsi="Cambria Math" w:cs="Times New Roman"/>
+              </w:rPr>
+              <m:t>i</m:t>
+            </m:r>
+          </m:sub>
+        </m:sSub>
+      </m:oMath>
+      <w:r>
+        <w:rPr>
+          <w:rFonts w:ascii="Times New Roman" w:hAnsi="Times New Roman" w:cs="Times New Roman" w:hint="eastAsia"/>
+        </w:rPr>
+        <w:t>——第</w:t>
+      </w:r>
+      <w:proofErr w:type="spellStart"/>
+      <w:r>
+        <w:rPr>
+          <w:rFonts w:ascii="Times New Roman" w:hAnsi="Times New Roman" w:cs="Times New Roman" w:hint="eastAsia"/>
+        </w:rPr>
+        <w:t>i</w:t>
+      </w:r>
+      <w:proofErr w:type="spellEnd"/>
+      <w:r>
+        <w:rPr>
+          <w:rFonts w:ascii="Times New Roman" w:hAnsi="Times New Roman" w:cs="Times New Roman" w:hint="eastAsia"/>
+        </w:rPr>
+        <w:t>种材料的碳排放因子（</w:t>
+      </w:r>
+      <w:r>
+        <w:rPr>
+          <w:rFonts w:hint="eastAsia"/>
+          <w:szCs w:val="21"/>
+        </w:rPr>
+        <w:t>tCO</w:t>
+      </w:r>
+      <w:r>
+        <w:rPr>
+          <w:rFonts w:hint="eastAsia"/>
+          <w:szCs w:val="21"/>
+          <w:vertAlign w:val="subscript"/>
+        </w:rPr>
+        <w:t>2</w:t>
+      </w:r>
+      <w:r>
+        <w:rPr>
+          <w:rFonts w:hint="eastAsia"/>
+          <w:szCs w:val="21"/>
+        </w:rPr>
+        <w:t>/</w:t>
+      </w:r>
+      <w:r>
+        <w:rPr>
+          <w:rFonts w:hint="eastAsia"/>
+          <w:szCs w:val="21"/>
+        </w:rPr>
+        <w:t>单位</w:t>
+      </w:r>
+      <w:r>
+        <w:rPr>
+          <w:rFonts w:ascii="Times New Roman" w:hAnsi="Times New Roman" w:cs="Times New Roman" w:hint="eastAsia"/>
+        </w:rPr>
+        <w:t>）</w:t>
+      </w:r>
+    </w:p>
+    <w:p>
+      <w:pPr>
+        <w:spacing w:line="240" w:lineRule="auto"/>
+        <w:ind w:leftChars="0" w:left="210" w:right="210"/>
+        <w:rPr>
+          <w:rFonts w:ascii="Times New Roman" w:hAnsi="Times New Roman" w:cs="Times New Roman"/>
+        </w:rPr>
+      </w:pPr>
+      <w:r>
+        <w:rPr>
+          <w:rFonts w:ascii="Times New Roman" w:hAnsi="Times New Roman" w:cs="Times New Roman" w:hint="eastAsia"/>
+        </w:rPr>
+        <w:t>根据实际情况，建筑建造所需使用的建筑材料种类繁多，不易统计，且市政综合体项目处于规划阶段，无法提供详细的材料使用清单，因此在计算时仅计算主要的建筑材料。</w:t>
+      </w:r>
+    </w:p>
+    <w:p>
+      <w:pPr>
+        <w:pStyle w:val="a5"/>
+        <w:numPr>
+          <w:ilvl w:val="1"/>
+          <w:numId w:val="2"/>
+        </w:numPr>
+        <w:spacing w:line="240" w:lineRule="auto"/>
+        <w:ind w:leftChars="0" w:right="210" w:firstLineChars="0"/>
+        <w:rPr>
+          <w:rFonts w:ascii="Times New Roman" w:hAnsi="Times New Roman" w:cs="Times New Roman"/>
+        </w:rPr>
+      </w:pPr>
+      <w:r>
+        <w:rPr>
+          <w:rFonts w:ascii="Times New Roman" w:hAnsi="Times New Roman" w:cs="Times New Roman" w:hint="eastAsia"/>
+        </w:rPr>
+        <w:t>施工建造阶段碳排放计算模型</w:t>
+      </w:r>
+    </w:p>
+    <w:p>
+      <w:pPr>
+        <w:pStyle w:val="a5"/>
+        <w:spacing w:line="240" w:lineRule="auto"/>
+        <w:ind w:leftChars="0" w:left="930" w:right="210" w:firstLineChars="0" w:firstLine="0"/>
+        <w:rPr>
+          <w:rFonts w:ascii="Times New Roman" w:hAnsi="Times New Roman" w:cs="Times New Roman"/>
+        </w:rPr>
+      </w:pPr>
+      <w:r>
+        <w:rPr>
+          <w:rFonts w:ascii="Times New Roman" w:hAnsi="Times New Roman" w:cs="Times New Roman" w:hint="eastAsia"/>
+        </w:rPr>
+        <w:t>施工建造阶段内</w:t>
+      </w:r>
+      <w:r>
+        <w:rPr>
+          <w:rFonts w:ascii="Times New Roman" w:hAnsi="Times New Roman" w:cs="Times New Roman" w:hint="eastAsia"/>
+        </w:rPr>
+        <w:t>的碳排放</w:t>
+      </w:r>
+      <w:r>
+        <w:rPr>
+          <w:rFonts w:ascii="Times New Roman" w:hAnsi="Times New Roman" w:cs="Times New Roman" w:hint="eastAsia"/>
+        </w:rPr>
+        <w:t>包含建筑材料由生产地运送</w:t>
+      </w:r>
+      <w:proofErr w:type="gramStart"/>
+      <w:r>
+        <w:rPr>
+          <w:rFonts w:ascii="Times New Roman" w:hAnsi="Times New Roman" w:cs="Times New Roman" w:hint="eastAsia"/>
+        </w:rPr>
+        <w:t>至施工</w:t>
+      </w:r>
+      <w:proofErr w:type="gramEnd"/>
+      <w:r>
+        <w:rPr>
+          <w:rFonts w:ascii="Times New Roman" w:hAnsi="Times New Roman" w:cs="Times New Roman" w:hint="eastAsia"/>
+        </w:rPr>
+        <w:t>现场</w:t>
+      </w:r>
+      <w:r>
+        <w:rPr>
+          <w:rFonts w:ascii="Times New Roman" w:hAnsi="Times New Roman" w:cs="Times New Roman" w:hint="eastAsia"/>
+        </w:rPr>
+        <w:t>时运输工具消耗燃料产生</w:t>
+      </w:r>
+      <w:r>
+        <w:rPr>
+          <w:rFonts w:ascii="Times New Roman" w:hAnsi="Times New Roman" w:cs="Times New Roman" w:hint="eastAsia"/>
+        </w:rPr>
+        <w:t>、施工现场</w:t>
+      </w:r>
+      <w:r>
+        <w:rPr>
+          <w:rFonts w:ascii="Times New Roman" w:hAnsi="Times New Roman" w:cs="Times New Roman" w:hint="eastAsia"/>
+        </w:rPr>
+        <w:t>机械运行时消耗能源产生的碳排放等。从实际角度出发，施工建造阶段有大量的施工人员参与，理应将人员活动及由之引起的附加活动碳排放纳入计算范围，但此部分活动十分不规律，难以</w:t>
+      </w:r>
+      <w:r>
+        <w:rPr>
+          <w:rFonts w:ascii="Times New Roman" w:hAnsi="Times New Roman" w:cs="Times New Roman" w:hint="eastAsia"/>
+        </w:rPr>
+        <w:t>准确预测</w:t>
+      </w:r>
+      <w:r>
+        <w:rPr>
+          <w:rFonts w:ascii="Times New Roman" w:hAnsi="Times New Roman" w:cs="Times New Roman" w:hint="eastAsia"/>
+        </w:rPr>
+        <w:t>，且无法明确界定其是否与建筑建造活动有关，因此在计算时不考虑此部分碳排放。综上，提出下列计算模型：</w:t>
+      </w:r>
+    </w:p>
+    <w:p>
+      <w:pPr>
+        <w:pStyle w:val="a5"/>
+        <w:spacing w:line="240" w:lineRule="auto"/>
+        <w:ind w:leftChars="0" w:left="930" w:right="210" w:firstLineChars="0" w:firstLine="0"/>
+        <w:rPr>
+          <w:rFonts w:ascii="Times New Roman" w:hAnsi="Times New Roman" w:cs="Times New Roman"/>
+        </w:rPr>
+      </w:pPr>
+      <w:r>
+        <w:rPr>
+          <w:rFonts w:ascii="Times New Roman" w:hAnsi="Times New Roman" w:cs="Times New Roman" w:hint="eastAsia"/>
+        </w:rPr>
+        <w:t xml:space="preserve">              </w:t>
+      </w:r>
+      <w:r>
+        <w:rPr>
+          <w:rFonts w:ascii="Times New Roman" w:hAnsi="Times New Roman" w:cs="Times New Roman" w:hint="eastAsia"/>
+        </w:rPr>
+        <w:t xml:space="preserve">   </w:t>
+      </w:r>
+      <m:oMath>
+        <m:sSub>
+          <m:sSubPr>
+            <m:ctrlPr>
+              <w:rPr>
+                <w:rFonts w:ascii="Cambria Math" w:hAnsi="Cambria Math" w:cs="Times New Roman"/>
+              </w:rPr>
+            </m:ctrlPr>
+          </m:sSubPr>
+          <m:e>
+            <m:r>
+              <m:rPr>
+                <m:sty m:val="p"/>
+              </m:rPr>
+              <w:rPr>
+                <w:rFonts w:ascii="Cambria Math" w:hAnsi="Cambria Math" w:cs="Times New Roman" w:hint="eastAsia"/>
+              </w:rPr>
+              <m:t>C</m:t>
+            </m:r>
+          </m:e>
+          <m:sub>
+            <m:r>
+              <m:rPr>
+                <m:sty m:val="p"/>
+              </m:rPr>
+              <w:rPr>
+                <w:rFonts w:ascii="Cambria Math" w:hAnsi="Cambria Math" w:cs="Times New Roman" w:hint="eastAsia"/>
+              </w:rPr>
+              <m:t>co</m:t>
+            </m:r>
+          </m:sub>
+        </m:sSub>
+        <m:r>
+          <m:rPr>
+            <m:sty m:val="p"/>
+          </m:rPr>
+          <w:rPr>
+            <w:rFonts w:ascii="Cambria Math" w:hAnsi="Cambria Math" w:cs="Times New Roman" w:hint="eastAsia"/>
+          </w:rPr>
+          <m:t>=</m:t>
+        </m:r>
+        <m:nary>
+          <m:naryPr>
+            <m:chr m:val="∑"/>
+            <m:limLoc m:val="undOvr"/>
+            <m:ctrlPr>
+              <w:rPr>
+                <w:rFonts w:ascii="Cambria Math" w:hAnsi="Cambria Math" w:cs="Times New Roman"/>
+              </w:rPr>
+            </m:ctrlPr>
+          </m:naryPr>
+          <m:sub>
+            <m:r>
+              <m:rPr>
+                <m:sty m:val="p"/>
+              </m:rPr>
+              <w:rPr>
+                <w:rFonts w:ascii="Cambria Math" w:hAnsi="Cambria Math" w:cs="Times New Roman"/>
+              </w:rPr>
+              <m:t>i</m:t>
+            </m:r>
+            <m:r>
+              <m:rPr>
+                <m:sty m:val="p"/>
+              </m:rPr>
+              <w:rPr>
+                <w:rFonts w:ascii="Cambria Math" w:hAnsi="Cambria Math" w:cs="Times New Roman" w:hint="eastAsia"/>
+              </w:rPr>
+              <m:t>=</m:t>
+            </m:r>
+            <m:r>
+              <m:rPr>
+                <m:sty m:val="p"/>
+              </m:rPr>
+              <w:rPr>
+                <w:rFonts w:ascii="Cambria Math" w:hAnsi="Cambria Math" w:cs="Times New Roman"/>
+              </w:rPr>
+              <m:t>1</m:t>
+            </m:r>
+          </m:sub>
+          <m:sup>
+            <m:r>
+              <m:rPr>
+                <m:sty m:val="p"/>
+              </m:rPr>
+              <w:rPr>
+                <w:rFonts w:ascii="Cambria Math" w:hAnsi="Cambria Math" w:cs="Times New Roman"/>
+              </w:rPr>
+              <m:t>n</m:t>
+            </m:r>
+          </m:sup>
+          <m:e>
+            <m:sSub>
+              <m:sSubPr>
+                <m:ctrlPr>
+                  <w:rPr>
+                    <w:rFonts w:ascii="Cambria Math" w:hAnsi="Cambria Math" w:cs="Times New Roman"/>
+                  </w:rPr>
+                </m:ctrlPr>
+              </m:sSubPr>
+              <m:e>
+                <m:r>
+                  <m:rPr>
+                    <m:sty m:val="p"/>
+                  </m:rPr>
+                  <w:rPr>
+                    <w:rFonts w:ascii="Cambria Math" w:hAnsi="Cambria Math" w:cs="Times New Roman" w:hint="eastAsia"/>
+                  </w:rPr>
+                  <m:t>E</m:t>
+                </m:r>
+              </m:e>
+              <m:sub>
+                <m:r>
+                  <m:rPr>
+                    <m:sty m:val="p"/>
+                  </m:rPr>
+                  <w:rPr>
+                    <w:rFonts w:ascii="Cambria Math" w:hAnsi="Cambria Math" w:cs="Times New Roman" w:hint="eastAsia"/>
+                  </w:rPr>
+                  <m:t>co</m:t>
+                </m:r>
+                <m:r>
+                  <m:rPr>
+                    <m:sty m:val="p"/>
+                  </m:rPr>
+                  <w:rPr>
+                    <w:rFonts w:ascii="Cambria Math" w:hAnsi="Cambria Math" w:cs="Times New Roman"/>
+                  </w:rPr>
+                  <m:t>,i</m:t>
+                </m:r>
+              </m:sub>
+            </m:sSub>
+            <m:sSub>
+              <m:sSubPr>
+                <m:ctrlPr>
+                  <w:rPr>
+                    <w:rFonts w:ascii="Cambria Math" w:hAnsi="Cambria Math" w:cs="Times New Roman"/>
+                  </w:rPr>
+                </m:ctrlPr>
+              </m:sSubPr>
+              <m:e>
+                <m:r>
+                  <m:rPr>
+                    <m:sty m:val="p"/>
+                  </m:rPr>
+                  <w:rPr>
+                    <w:rFonts w:ascii="Cambria Math" w:hAnsi="Cambria Math" w:cs="Times New Roman"/>
+                  </w:rPr>
+                  <m:t>EF</m:t>
+                </m:r>
+              </m:e>
+              <m:sub>
+                <m:r>
+                  <m:rPr>
+                    <m:sty m:val="p"/>
+                  </m:rPr>
+                  <w:rPr>
+                    <w:rFonts w:ascii="Cambria Math" w:hAnsi="Cambria Math" w:cs="Times New Roman"/>
+                  </w:rPr>
+                  <m:t>i</m:t>
+                </m:r>
+              </m:sub>
+            </m:sSub>
+          </m:e>
+        </m:nary>
+        <m:r>
+          <m:rPr>
+            <m:sty m:val="p"/>
+          </m:rPr>
+          <w:rPr>
+            <w:rFonts w:ascii="Cambria Math" w:hAnsi="Cambria Math" w:cs="Times New Roman"/>
+          </w:rPr>
+          <m:t>+</m:t>
+        </m:r>
+        <m:nary>
+          <m:naryPr>
+            <m:chr m:val="∑"/>
+            <m:limLoc m:val="undOvr"/>
+            <m:ctrlPr>
+              <w:rPr>
+                <w:rFonts w:ascii="Cambria Math" w:hAnsi="Cambria Math" w:cs="Times New Roman"/>
+              </w:rPr>
+            </m:ctrlPr>
+          </m:naryPr>
+          <m:sub>
+            <m:r>
+              <m:rPr>
+                <m:sty m:val="p"/>
+              </m:rPr>
+              <w:rPr>
+                <w:rFonts w:ascii="Cambria Math" w:hAnsi="Cambria Math" w:cs="Times New Roman"/>
+              </w:rPr>
+              <m:t>i=1</m:t>
+            </m:r>
+          </m:sub>
+          <m:sup>
+            <m:r>
+              <m:rPr>
+                <m:sty m:val="p"/>
+              </m:rPr>
+              <w:rPr>
+                <w:rFonts w:ascii="Cambria Math" w:hAnsi="Cambria Math" w:cs="Times New Roman"/>
+              </w:rPr>
+              <m:t>n</m:t>
+            </m:r>
+          </m:sup>
+          <m:e>
+            <m:sSub>
+              <m:sSubPr>
+                <m:ctrlPr>
+                  <w:rPr>
+                    <w:rFonts w:ascii="Cambria Math" w:hAnsi="Cambria Math" w:cs="Times New Roman"/>
+                  </w:rPr>
+                </m:ctrlPr>
+              </m:sSubPr>
+              <m:e>
+                <m:r>
+                  <m:rPr>
+                    <m:sty m:val="p"/>
+                  </m:rPr>
+                  <w:rPr>
+                    <w:rFonts w:ascii="Cambria Math" w:hAnsi="Cambria Math" w:cs="Times New Roman"/>
+                  </w:rPr>
+                  <m:t>M</m:t>
+                </m:r>
+              </m:e>
+              <m:sub>
+                <m:r>
+                  <m:rPr>
+                    <m:sty m:val="p"/>
+                  </m:rPr>
+                  <w:rPr>
+                    <w:rFonts w:ascii="Cambria Math" w:hAnsi="Cambria Math" w:cs="Times New Roman"/>
+                  </w:rPr>
+                  <m:t>i</m:t>
+                </m:r>
+              </m:sub>
+            </m:sSub>
+            <m:sSub>
+              <m:sSubPr>
+                <m:ctrlPr>
+                  <w:rPr>
+                    <w:rFonts w:ascii="Cambria Math" w:hAnsi="Cambria Math" w:cs="Times New Roman"/>
+                  </w:rPr>
+                </m:ctrlPr>
+              </m:sSubPr>
+              <m:e>
+                <m:r>
+                  <m:rPr>
+                    <m:sty m:val="p"/>
+                  </m:rPr>
+                  <w:rPr>
+                    <w:rFonts w:ascii="Cambria Math" w:hAnsi="Cambria Math" w:cs="Times New Roman" w:hint="eastAsia"/>
+                  </w:rPr>
+                  <m:t>D</m:t>
+                </m:r>
+              </m:e>
+              <m:sub>
+                <m:r>
+                  <m:rPr>
+                    <m:sty m:val="p"/>
+                  </m:rPr>
+                  <w:rPr>
+                    <w:rFonts w:ascii="Cambria Math" w:hAnsi="Cambria Math" w:cs="Times New Roman"/>
+                  </w:rPr>
+                  <m:t>i</m:t>
+                </m:r>
+              </m:sub>
+            </m:sSub>
+          </m:e>
+        </m:nary>
+        <m:sSub>
+          <m:sSubPr>
+            <m:ctrlPr>
+              <w:rPr>
+                <w:rFonts w:ascii="Cambria Math" w:hAnsi="Cambria Math" w:cs="Times New Roman"/>
+              </w:rPr>
+            </m:ctrlPr>
+          </m:sSubPr>
+          <m:e>
+            <m:r>
+              <m:rPr>
+                <m:sty m:val="p"/>
+              </m:rPr>
+              <w:rPr>
+                <w:rFonts w:ascii="Cambria Math" w:hAnsi="Cambria Math" w:cs="Times New Roman" w:hint="eastAsia"/>
+              </w:rPr>
+              <m:t>T</m:t>
+            </m:r>
+          </m:e>
+          <m:sub>
+            <m:r>
+              <m:rPr>
+                <m:sty m:val="p"/>
+              </m:rPr>
+              <w:rPr>
+                <w:rFonts w:ascii="Cambria Math" w:hAnsi="Cambria Math" w:cs="Times New Roman"/>
+              </w:rPr>
+              <m:t>i</m:t>
+            </m:r>
+          </m:sub>
+        </m:sSub>
+      </m:oMath>
+      <w:r>
+        <w:rPr>
+          <w:rFonts w:ascii="Times New Roman" w:hAnsi="Times New Roman" w:cs="Times New Roman" w:hint="eastAsia"/>
+        </w:rPr>
+        <w:tab/>
+      </w:r>
+      <w:r>
+        <w:rPr>
+          <w:rFonts w:ascii="Times New Roman" w:hAnsi="Times New Roman" w:cs="Times New Roman" w:hint="eastAsia"/>
+        </w:rPr>
+        <w:tab/>
+      </w:r>
+      <w:r>
+        <w:rPr>
+          <w:rFonts w:ascii="Times New Roman" w:hAnsi="Times New Roman" w:cs="Times New Roman" w:hint="eastAsia"/>
+        </w:rPr>
+        <w:tab/>
+      </w:r>
+      <w:r>
+        <w:rPr>
+          <w:rFonts w:ascii="Times New Roman" w:hAnsi="Times New Roman" w:cs="Times New Roman" w:hint="eastAsia"/>
+        </w:rPr>
+        <w:tab/>
+      </w:r>
+      <w:r>
+        <w:rPr>
+          <w:rFonts w:ascii="Times New Roman" w:hAnsi="Times New Roman" w:cs="Times New Roman" w:hint="eastAsia"/>
+        </w:rPr>
+        <w:tab/>
+      </w:r>
+      <w:r>
+        <w:rPr>
+          <w:rFonts w:ascii="Times New Roman" w:hAnsi="Times New Roman" w:cs="Times New Roman" w:hint="eastAsia"/>
+        </w:rPr>
+        <w:t>（</w:t>
+      </w:r>
+      <w:r>
+        <w:rPr>
+          <w:rFonts w:ascii="Times New Roman" w:hAnsi="Times New Roman" w:cs="Times New Roman" w:hint="eastAsia"/>
+        </w:rPr>
+        <w:t>2-1</w:t>
+      </w:r>
+      <w:r>
+        <w:rPr>
+          <w:rFonts w:ascii="Times New Roman" w:hAnsi="Times New Roman" w:cs="Times New Roman" w:hint="eastAsia"/>
+        </w:rPr>
+        <w:t>）</w:t>
+      </w:r>
+    </w:p>
+    <w:p>
+      <w:pPr>
+        <w:pStyle w:val="a5"/>
+        <w:spacing w:line="240" w:lineRule="auto"/>
+        <w:ind w:leftChars="0" w:left="930" w:right="210" w:firstLineChars="0" w:firstLine="0"/>
+        <w:rPr>
+          <w:rFonts w:ascii="Times New Roman" w:hAnsi="Times New Roman" w:cs="Times New Roman"/>
+        </w:rPr>
+      </w:pPr>
+      <w:r>
+        <w:rPr>
+          <w:rFonts w:ascii="Times New Roman" w:hAnsi="Times New Roman" w:cs="Times New Roman" w:hint="eastAsia"/>
+        </w:rPr>
+        <w:t>式中：</w:t>
+      </w:r>
+      <m:oMath>
+        <m:sSub>
+          <m:sSubPr>
+            <m:ctrlPr>
+              <w:rPr>
+                <w:rFonts w:ascii="Cambria Math" w:hAnsi="Cambria Math" w:cs="Times New Roman"/>
+              </w:rPr>
+            </m:ctrlPr>
+          </m:sSubPr>
+          <m:e>
+            <m:r>
+              <m:rPr>
+                <m:sty m:val="p"/>
+              </m:rPr>
+              <w:rPr>
+                <w:rFonts w:ascii="Cambria Math" w:hAnsi="Cambria Math" w:cs="Times New Roman" w:hint="eastAsia"/>
+              </w:rPr>
+              <m:t>C</m:t>
+            </m:r>
+          </m:e>
+          <m:sub>
+            <m:r>
+              <m:rPr>
+                <m:sty m:val="p"/>
+              </m:rPr>
+              <w:rPr>
+                <w:rFonts w:ascii="Cambria Math" w:hAnsi="Cambria Math" w:cs="Times New Roman"/>
+              </w:rPr>
+              <m:t>co</m:t>
+            </m:r>
+          </m:sub>
+        </m:sSub>
+      </m:oMath>
+      <w:r>
+        <w:rPr>
+          <w:rFonts w:ascii="Times New Roman" w:hAnsi="Times New Roman" w:cs="Times New Roman" w:hint="eastAsia"/>
+        </w:rPr>
+        <w:t>——</w:t>
+      </w:r>
+      <w:r>
+        <w:rPr>
+          <w:rFonts w:ascii="Times New Roman" w:hAnsi="Times New Roman" w:cs="Times New Roman" w:hint="eastAsia"/>
+        </w:rPr>
+        <w:t>材料生产阶段产生的碳排放（</w:t>
+      </w:r>
+      <w:r>
+        <w:rPr>
+          <w:rFonts w:hint="eastAsia"/>
+          <w:szCs w:val="21"/>
+        </w:rPr>
+        <w:t>tCO</w:t>
+      </w:r>
+      <w:r>
+        <w:rPr>
+          <w:rFonts w:hint="eastAsia"/>
+          <w:szCs w:val="21"/>
+          <w:vertAlign w:val="subscript"/>
+        </w:rPr>
+        <w:t>2</w:t>
+      </w:r>
+      <w:r>
+        <w:rPr>
+          <w:rFonts w:ascii="Times New Roman" w:hAnsi="Times New Roman" w:cs="Times New Roman" w:hint="eastAsia"/>
+        </w:rPr>
+        <w:t>）</w:t>
+      </w:r>
+    </w:p>
+    <w:p>
+      <w:pPr>
+        <w:pStyle w:val="a5"/>
+        <w:spacing w:line="240" w:lineRule="auto"/>
+        <w:ind w:leftChars="0" w:left="930" w:right="210" w:firstLineChars="0" w:firstLine="0"/>
+        <w:rPr>
+          <w:rFonts w:ascii="Times New Roman" w:hAnsi="Times New Roman" w:cs="Times New Roman"/>
+        </w:rPr>
+      </w:pPr>
+      <w:r>
+        <w:rPr>
+          <w:rFonts w:ascii="Times New Roman" w:hAnsi="Times New Roman" w:cs="Times New Roman" w:hint="eastAsia"/>
+        </w:rPr>
+        <w:t xml:space="preserve">      </w:t>
+      </w:r>
+      <m:oMath>
+        <m:sSub>
+          <m:sSubPr>
+            <m:ctrlPr>
+              <w:rPr>
+                <w:rFonts w:ascii="Cambria Math" w:hAnsi="Cambria Math" w:cs="Times New Roman"/>
+              </w:rPr>
+            </m:ctrlPr>
+          </m:sSubPr>
+          <m:e>
+            <m:r>
+              <m:rPr>
+                <m:sty m:val="p"/>
+              </m:rPr>
+              <w:rPr>
+                <w:rFonts w:ascii="Cambria Math" w:hAnsi="Cambria Math" w:cs="Times New Roman" w:hint="eastAsia"/>
+              </w:rPr>
+              <m:t>E</m:t>
+            </m:r>
+          </m:e>
+          <m:sub>
+            <m:r>
+              <m:rPr>
+                <m:sty m:val="p"/>
+              </m:rPr>
+              <w:rPr>
+                <w:rFonts w:ascii="Cambria Math" w:hAnsi="Cambria Math" w:cs="Times New Roman" w:hint="eastAsia"/>
+              </w:rPr>
+              <m:t>co</m:t>
+            </m:r>
+            <m:r>
+              <m:rPr>
+                <m:sty m:val="p"/>
+              </m:rPr>
+              <w:rPr>
+                <w:rFonts w:ascii="Cambria Math" w:hAnsi="Cambria Math" w:cs="Times New Roman"/>
+              </w:rPr>
+              <m:t>,i</m:t>
+            </m:r>
+          </m:sub>
+        </m:sSub>
+      </m:oMath>
+      <w:r>
+        <w:rPr>
+          <w:rFonts w:ascii="Times New Roman" w:hAnsi="Times New Roman" w:cs="Times New Roman" w:hint="eastAsia"/>
+        </w:rPr>
+        <w:t>——施工阶段第</w:t>
+      </w:r>
+      <w:proofErr w:type="spellStart"/>
+      <w:r>
+        <w:rPr>
+          <w:rFonts w:ascii="Times New Roman" w:hAnsi="Times New Roman" w:cs="Times New Roman" w:hint="eastAsia"/>
+        </w:rPr>
+        <w:t>i</w:t>
+      </w:r>
+      <w:proofErr w:type="spellEnd"/>
+      <w:r>
+        <w:rPr>
+          <w:rFonts w:ascii="Times New Roman" w:hAnsi="Times New Roman" w:cs="Times New Roman" w:hint="eastAsia"/>
+        </w:rPr>
+        <w:t>种能源的消耗量</w:t>
+      </w:r>
+    </w:p>
+    <w:p>
+      <w:pPr>
+        <w:pStyle w:val="a5"/>
+        <w:spacing w:line="240" w:lineRule="auto"/>
+        <w:ind w:leftChars="0" w:left="930" w:right="210" w:firstLineChars="0" w:firstLine="0"/>
+        <w:rPr>
+          <w:rFonts w:ascii="Times New Roman" w:hAnsi="Times New Roman" w:cs="Times New Roman"/>
+        </w:rPr>
+      </w:pPr>
+      <w:r>
+        <w:rPr>
+          <w:rFonts w:ascii="Times New Roman" w:hAnsi="Times New Roman" w:cs="Times New Roman" w:hint="eastAsia"/>
+        </w:rPr>
+        <w:t xml:space="preserve">      </w:t>
+      </w:r>
+      <m:oMath>
+        <m:sSub>
+          <m:sSubPr>
+            <m:ctrlPr>
+              <w:rPr>
+                <w:rFonts w:ascii="Cambria Math" w:hAnsi="Cambria Math" w:cs="Times New Roman"/>
+              </w:rPr>
+            </m:ctrlPr>
+          </m:sSubPr>
+          <m:e>
+            <m:r>
+              <m:rPr>
+                <m:sty m:val="p"/>
+              </m:rPr>
+              <w:rPr>
+                <w:rFonts w:ascii="Cambria Math" w:hAnsi="Cambria Math" w:cs="Times New Roman"/>
+              </w:rPr>
+              <m:t>EF</m:t>
+            </m:r>
+          </m:e>
+          <m:sub>
+            <m:r>
+              <m:rPr>
+                <m:sty m:val="p"/>
+              </m:rPr>
+              <w:rPr>
+                <w:rFonts w:ascii="Cambria Math" w:hAnsi="Cambria Math" w:cs="Times New Roman"/>
+              </w:rPr>
+              <m:t>i</m:t>
+            </m:r>
+          </m:sub>
+        </m:sSub>
+      </m:oMath>
+      <w:r>
+        <w:rPr>
+          <w:rFonts w:ascii="Times New Roman" w:hAnsi="Times New Roman" w:cs="Times New Roman" w:hint="eastAsia"/>
+        </w:rPr>
+        <w:t>——第</w:t>
+      </w:r>
+      <w:proofErr w:type="spellStart"/>
+      <w:r>
+        <w:rPr>
+          <w:rFonts w:ascii="Times New Roman" w:hAnsi="Times New Roman" w:cs="Times New Roman" w:hint="eastAsia"/>
+        </w:rPr>
+        <w:t>i</w:t>
+      </w:r>
+      <w:proofErr w:type="spellEnd"/>
+      <w:r>
+        <w:rPr>
+          <w:rFonts w:ascii="Times New Roman" w:hAnsi="Times New Roman" w:cs="Times New Roman" w:hint="eastAsia"/>
+        </w:rPr>
+        <w:t>种能源的碳排放因子</w:t>
+      </w:r>
+      <w:r>
+        <w:rPr>
+          <w:rFonts w:ascii="Times New Roman" w:hAnsi="Times New Roman" w:cs="Times New Roman" w:hint="eastAsia"/>
+        </w:rPr>
+        <w:t>（</w:t>
+      </w:r>
+      <w:r>
+        <w:rPr>
+          <w:rFonts w:hint="eastAsia"/>
+          <w:szCs w:val="21"/>
+        </w:rPr>
+        <w:t>tCO</w:t>
+      </w:r>
+      <w:r>
+        <w:rPr>
+          <w:rFonts w:hint="eastAsia"/>
+          <w:szCs w:val="21"/>
+          <w:vertAlign w:val="subscript"/>
+        </w:rPr>
+        <w:t>2</w:t>
+      </w:r>
+      <w:r>
+        <w:rPr>
+          <w:rFonts w:hint="eastAsia"/>
+          <w:szCs w:val="21"/>
+        </w:rPr>
+        <w:t>/</w:t>
+      </w:r>
+      <w:r>
+        <w:rPr>
+          <w:rFonts w:hint="eastAsia"/>
+          <w:szCs w:val="21"/>
+        </w:rPr>
+        <w:t>单位</w:t>
+      </w:r>
+      <w:r>
+        <w:rPr>
+          <w:rFonts w:ascii="Times New Roman" w:hAnsi="Times New Roman" w:cs="Times New Roman" w:hint="eastAsia"/>
+        </w:rPr>
+        <w:t>）</w:t>
+      </w:r>
+    </w:p>
+    <w:p>
+      <w:pPr>
+        <w:pStyle w:val="a5"/>
+        <w:spacing w:line="240" w:lineRule="auto"/>
+        <w:ind w:leftChars="0" w:left="930" w:right="210" w:firstLineChars="0" w:firstLine="0"/>
+        <w:rPr>
+          <w:rFonts w:ascii="Times New Roman" w:hAnsi="Times New Roman" w:cs="Times New Roman"/>
+        </w:rPr>
+      </w:pPr>
+      <w:r>
+        <w:rPr>
+          <w:rFonts w:ascii="Times New Roman" w:hAnsi="Times New Roman" w:cs="Times New Roman" w:hint="eastAsia"/>
+        </w:rPr>
+        <w:t xml:space="preserve">      </w:t>
+      </w:r>
+      <m:oMath>
+        <m:sSub>
+          <m:sSubPr>
+            <m:ctrlPr>
+              <w:rPr>
+                <w:rFonts w:ascii="Cambria Math" w:hAnsi="Cambria Math" w:cs="Times New Roman"/>
+              </w:rPr>
+            </m:ctrlPr>
+          </m:sSubPr>
+          <m:e>
+            <m:r>
+              <m:rPr>
+                <m:sty m:val="p"/>
+              </m:rPr>
+              <w:rPr>
+                <w:rFonts w:ascii="Cambria Math" w:hAnsi="Cambria Math" w:cs="Times New Roman"/>
+              </w:rPr>
+              <m:t>M</m:t>
+            </m:r>
+          </m:e>
+          <m:sub>
+            <m:r>
+              <m:rPr>
+                <m:sty m:val="p"/>
+              </m:rPr>
+              <w:rPr>
+                <w:rFonts w:ascii="Cambria Math" w:hAnsi="Cambria Math" w:cs="Times New Roman"/>
+              </w:rPr>
+              <m:t>i</m:t>
+            </m:r>
+          </m:sub>
+        </m:sSub>
+      </m:oMath>
+      <w:r>
+        <w:rPr>
+          <w:rFonts w:ascii="Times New Roman" w:hAnsi="Times New Roman" w:cs="Times New Roman" w:hint="eastAsia"/>
+        </w:rPr>
+        <w:t>——第</w:t>
+      </w:r>
+      <w:proofErr w:type="spellStart"/>
+      <w:r>
+        <w:rPr>
+          <w:rFonts w:ascii="Times New Roman" w:hAnsi="Times New Roman" w:cs="Times New Roman" w:hint="eastAsia"/>
+        </w:rPr>
+        <w:t>i</w:t>
+      </w:r>
+      <w:proofErr w:type="spellEnd"/>
+      <w:r>
+        <w:rPr>
+          <w:rFonts w:ascii="Times New Roman" w:hAnsi="Times New Roman" w:cs="Times New Roman" w:hint="eastAsia"/>
+        </w:rPr>
+        <w:t>种建筑材料的使用量（</w:t>
+      </w:r>
+      <w:r>
+        <w:rPr>
+          <w:rFonts w:ascii="Times New Roman" w:hAnsi="Times New Roman" w:cs="Times New Roman" w:hint="eastAsia"/>
+        </w:rPr>
+        <w:t>t,m</w:t>
+      </w:r>
+      <w:r>
+        <w:rPr>
+          <w:rFonts w:ascii="Times New Roman" w:hAnsi="Times New Roman" w:cs="Times New Roman" w:hint="eastAsia"/>
+          <w:vertAlign w:val="superscript"/>
+        </w:rPr>
+        <w:t>3</w:t>
+      </w:r>
+      <w:r>
+        <w:rPr>
+          <w:rFonts w:ascii="Times New Roman" w:hAnsi="Times New Roman" w:cs="Times New Roman" w:hint="eastAsia"/>
+        </w:rPr>
+        <w:t>）</w:t>
+      </w:r>
+    </w:p>
+    <w:p>
+      <w:pPr>
+        <w:spacing w:line="240" w:lineRule="auto"/>
+        <w:ind w:leftChars="0" w:left="210" w:right="210"/>
+        <w:rPr>
+          <w:rFonts w:ascii="Times New Roman" w:hAnsi="Times New Roman" w:cs="Times New Roman"/>
+        </w:rPr>
+      </w:pPr>
+      <w:r>
+        <w:rPr>
+          <w:rFonts w:ascii="Times New Roman" w:hAnsi="Times New Roman" w:cs="Times New Roman" w:hint="eastAsia"/>
+        </w:rPr>
+        <w:t xml:space="preserve">             </w:t>
+      </w:r>
+      <m:oMath>
+        <m:sSub>
+          <m:sSubPr>
+            <m:ctrlPr>
+              <w:rPr>
+                <w:rFonts w:ascii="Cambria Math" w:hAnsi="Cambria Math" w:cs="Times New Roman"/>
+              </w:rPr>
+            </m:ctrlPr>
+          </m:sSubPr>
+          <m:e>
+            <m:r>
+              <m:rPr>
+                <m:sty m:val="p"/>
+              </m:rPr>
+              <w:rPr>
+                <w:rFonts w:ascii="Cambria Math" w:hAnsi="Cambria Math" w:cs="Times New Roman" w:hint="eastAsia"/>
+              </w:rPr>
+              <m:t>D</m:t>
+            </m:r>
+          </m:e>
+          <m:sub>
+            <m:r>
+              <m:rPr>
+                <m:sty m:val="p"/>
+              </m:rPr>
+              <w:rPr>
+                <w:rFonts w:ascii="Cambria Math" w:hAnsi="Cambria Math" w:cs="Times New Roman"/>
+              </w:rPr>
+              <m:t>i</m:t>
+            </m:r>
+          </m:sub>
+        </m:sSub>
+      </m:oMath>
+      <w:r>
+        <w:rPr>
+          <w:rFonts w:ascii="Times New Roman" w:hAnsi="Times New Roman" w:cs="Times New Roman" w:hint="eastAsia"/>
+        </w:rPr>
+        <w:t>——第</w:t>
+      </w:r>
+      <w:proofErr w:type="spellStart"/>
+      <w:r>
+        <w:rPr>
+          <w:rFonts w:ascii="Times New Roman" w:hAnsi="Times New Roman" w:cs="Times New Roman" w:hint="eastAsia"/>
+        </w:rPr>
+        <w:t>i</w:t>
+      </w:r>
+      <w:proofErr w:type="spellEnd"/>
+      <w:r>
+        <w:rPr>
+          <w:rFonts w:ascii="Times New Roman" w:hAnsi="Times New Roman" w:cs="Times New Roman" w:hint="eastAsia"/>
+        </w:rPr>
+        <w:t>种材料的平均运输距离（</w:t>
+      </w:r>
+      <w:r>
+        <w:rPr>
+          <w:rFonts w:hint="eastAsia"/>
+          <w:szCs w:val="21"/>
+        </w:rPr>
+        <w:t>km</w:t>
+      </w:r>
+      <w:r>
+        <w:rPr>
+          <w:rFonts w:ascii="Times New Roman" w:hAnsi="Times New Roman" w:cs="Times New Roman" w:hint="eastAsia"/>
+        </w:rPr>
+        <w:t>）</w:t>
+      </w:r>
+    </w:p>
+    <w:p>
+      <w:pPr>
+        <w:spacing w:line="240" w:lineRule="auto"/>
+        <w:ind w:leftChars="0" w:left="210" w:right="210"/>
+        <w:rPr>
+          <w:rFonts w:ascii="Times New Roman" w:hAnsi="Times New Roman" w:cs="Times New Roman"/>
+        </w:rPr>
+      </w:pPr>
+      <w:r>
+        <w:rPr>
+          <w:rFonts w:ascii="Times New Roman" w:hAnsi="Times New Roman" w:cs="Times New Roman" w:hint="eastAsia"/>
+        </w:rPr>
+        <w:t xml:space="preserve">             </w:t>
+      </w:r>
+      <m:oMath>
+        <m:sSub>
+          <m:sSubPr>
+            <m:ctrlPr>
+              <w:rPr>
+                <w:rFonts w:ascii="Cambria Math" w:hAnsi="Cambria Math" w:cs="Times New Roman"/>
+              </w:rPr>
+            </m:ctrlPr>
+          </m:sSubPr>
+          <m:e>
+            <m:r>
+              <m:rPr>
+                <m:sty m:val="p"/>
+              </m:rPr>
+              <w:rPr>
+                <w:rFonts w:ascii="Cambria Math" w:hAnsi="Cambria Math" w:cs="Times New Roman" w:hint="eastAsia"/>
+              </w:rPr>
+              <m:t>T</m:t>
+            </m:r>
+          </m:e>
+          <m:sub>
+            <m:r>
+              <m:rPr>
+                <m:sty m:val="p"/>
+              </m:rPr>
+              <w:rPr>
+                <w:rFonts w:ascii="Cambria Math" w:hAnsi="Cambria Math" w:cs="Times New Roman"/>
+              </w:rPr>
+              <m:t>i</m:t>
+            </m:r>
+          </m:sub>
+        </m:sSub>
+      </m:oMath>
+      <w:r>
+        <w:rPr>
+          <w:rFonts w:ascii="Times New Roman" w:hAnsi="Times New Roman" w:cs="Times New Roman" w:hint="eastAsia"/>
+        </w:rPr>
+        <w:t>——第</w:t>
+      </w:r>
+      <w:proofErr w:type="spellStart"/>
+      <w:r>
+        <w:rPr>
+          <w:rFonts w:ascii="Times New Roman" w:hAnsi="Times New Roman" w:cs="Times New Roman" w:hint="eastAsia"/>
+        </w:rPr>
+        <w:t>i</w:t>
+      </w:r>
+      <w:proofErr w:type="spellEnd"/>
+      <w:r>
+        <w:rPr>
+          <w:rFonts w:ascii="Times New Roman" w:hAnsi="Times New Roman" w:cs="Times New Roman" w:hint="eastAsia"/>
+        </w:rPr>
+        <w:t>种材料的单位运输距离碳排放因子（</w:t>
+      </w:r>
+      <w:r>
+        <w:rPr>
+          <w:rFonts w:hint="eastAsia"/>
+          <w:szCs w:val="21"/>
+        </w:rPr>
+        <w:t>tCO</w:t>
+      </w:r>
+      <w:r>
+        <w:rPr>
+          <w:rFonts w:hint="eastAsia"/>
+          <w:szCs w:val="21"/>
+          <w:vertAlign w:val="subscript"/>
+        </w:rPr>
+        <w:t>2</w:t>
+      </w:r>
+      <w:r>
+        <w:rPr>
+          <w:rFonts w:hint="eastAsia"/>
+          <w:szCs w:val="21"/>
+        </w:rPr>
+        <w:t>/(t</w:t>
+      </w:r>
+      <w:r>
+        <w:rPr>
+          <w:rFonts w:hint="eastAsia"/>
+          <w:szCs w:val="21"/>
+        </w:rPr>
+        <w:t>·</w:t>
+      </w:r>
+      <w:r>
+        <w:rPr>
+          <w:rFonts w:hint="eastAsia"/>
+          <w:szCs w:val="21"/>
+        </w:rPr>
+        <w:t>km</w:t>
+      </w:r>
+      <w:r>
+        <w:rPr>
+          <w:rFonts w:hint="eastAsia"/>
+          <w:szCs w:val="21"/>
+        </w:rPr>
+        <w:t>)</w:t>
+      </w:r>
+      <w:r>
+        <w:rPr>
+          <w:rFonts w:ascii="Times New Roman" w:hAnsi="Times New Roman" w:cs="Times New Roman" w:hint="eastAsia"/>
+        </w:rPr>
+        <w:t>）</w:t>
+      </w:r>
+    </w:p>
+    <w:p>
+      <w:pPr>
+        <w:pStyle w:val="a5"/>
+        <w:numPr>
+          <w:ilvl w:val="1"/>
+          <w:numId w:val="2"/>
+        </w:numPr>
+        <w:spacing w:line="240" w:lineRule="auto"/>
+        <w:ind w:leftChars="0" w:right="210" w:firstLineChars="0"/>
+        <w:rPr>
+          <w:rFonts w:ascii="Times New Roman" w:hAnsi="Times New Roman" w:cs="Times New Roman"/>
+        </w:rPr>
+      </w:pPr>
+      <w:r>
+        <w:rPr>
+          <w:rFonts w:ascii="Times New Roman" w:hAnsi="Times New Roman" w:cs="Times New Roman" w:hint="eastAsia"/>
+        </w:rPr>
+        <w:t>建筑运营阶段碳排放计算模型</w:t>
+      </w:r>
+    </w:p>
+    <w:p>
+      <w:pPr>
+        <w:pStyle w:val="a5"/>
+        <w:spacing w:line="240" w:lineRule="auto"/>
+        <w:ind w:leftChars="0" w:left="930" w:right="210" w:firstLineChars="0" w:firstLine="0"/>
+        <w:rPr>
+          <w:rFonts w:ascii="Times New Roman" w:hAnsi="Times New Roman" w:cs="Times New Roman"/>
+        </w:rPr>
+      </w:pPr>
+      <w:r>
+        <w:rPr>
+          <w:rFonts w:ascii="Times New Roman" w:hAnsi="Times New Roman" w:cs="Times New Roman" w:hint="eastAsia"/>
+        </w:rPr>
+        <w:t>建筑的运营阶段是全生命周期中时间跨度最长的一个阶段，这一阶段中建筑的能耗活动十分复杂，其中包括了建筑中各种设备的能源消耗、建筑利用</w:t>
+      </w:r>
+      <w:proofErr w:type="gramStart"/>
+      <w:r>
+        <w:rPr>
+          <w:rFonts w:ascii="Times New Roman" w:hAnsi="Times New Roman" w:cs="Times New Roman" w:hint="eastAsia"/>
+        </w:rPr>
+        <w:t>光伏等技术</w:t>
+      </w:r>
+      <w:proofErr w:type="gramEnd"/>
+      <w:r>
+        <w:rPr>
+          <w:rFonts w:ascii="Times New Roman" w:hAnsi="Times New Roman" w:cs="Times New Roman" w:hint="eastAsia"/>
+        </w:rPr>
+        <w:t>产生的能源以及可再生能源接入后带来的碳排放抵消。</w:t>
+      </w:r>
+    </w:p>
+    <w:p>
+      <w:pPr>
+        <w:pStyle w:val="a5"/>
+        <w:spacing w:line="240" w:lineRule="auto"/>
+        <w:ind w:leftChars="0" w:left="930" w:right="210" w:firstLineChars="0" w:firstLine="0"/>
+        <w:rPr>
+          <w:rFonts w:ascii="Times New Roman" w:hAnsi="Times New Roman" w:cs="Times New Roman" w:hint="eastAsia"/>
+        </w:rPr>
+      </w:pPr>
+      <w:r>
+        <w:rPr>
+          <w:rFonts w:ascii="Times New Roman" w:hAnsi="Times New Roman" w:cs="Times New Roman" w:hint="eastAsia"/>
+        </w:rPr>
+        <w:t>建筑中的设备种类与数量庞大，而且其工作特点与工作时间不尽相同，因此很难从整体上计算，需要分系统进行耗能统计后进行计算。在运营阶段，设备可分为空调（</w:t>
+      </w:r>
+      <w:r>
+        <w:rPr>
+          <w:rFonts w:ascii="Times New Roman" w:hAnsi="Times New Roman" w:cs="Times New Roman" w:hint="eastAsia"/>
+        </w:rPr>
+        <w:t>HVAC</w:t>
+      </w:r>
+      <w:r>
+        <w:rPr>
+          <w:rFonts w:ascii="Times New Roman" w:hAnsi="Times New Roman" w:cs="Times New Roman" w:hint="eastAsia"/>
+        </w:rPr>
+        <w:t>）系统、照明系统、弱电系统、电梯系统以及给排水系统等。</w:t>
+      </w:r>
+      <w:r>
+        <w:rPr>
+          <w:rFonts w:ascii="Times New Roman" w:hAnsi="Times New Roman" w:cs="Times New Roman" w:hint="eastAsia"/>
+        </w:rPr>
+        <w:t>各分系统的耗能量可以通过建筑能耗报表获得，而对于处于设计阶段或不具备形成能耗清单条件的建筑则采用符合标准的能耗模拟软件得到各系统的能耗预测值。</w:t>
+      </w:r>
+    </w:p>
+    <w:p>
+      <w:pPr>
+        <w:pStyle w:val="a5"/>
+        <w:spacing w:line="240" w:lineRule="auto"/>
+        <w:ind w:leftChars="0" w:left="930" w:right="210" w:firstLineChars="0" w:firstLine="0"/>
+        <w:rPr>
+          <w:rFonts w:ascii="Times New Roman" w:hAnsi="Times New Roman" w:cs="Times New Roman" w:hint="eastAsia"/>
+        </w:rPr>
+      </w:pPr>
+      <w:r>
+        <w:rPr>
+          <w:rFonts w:ascii="Times New Roman" w:hAnsi="Times New Roman" w:cs="Times New Roman" w:hint="eastAsia"/>
+        </w:rPr>
+        <w:t>随着建筑能源应用技术的发展，越来越多的可再生能源被引入建筑中，可再生能源作为一种清洁能源，在核算时可以视其碳排放因子为</w:t>
+      </w:r>
+      <w:r>
+        <w:rPr>
+          <w:rFonts w:ascii="Times New Roman" w:hAnsi="Times New Roman" w:cs="Times New Roman" w:hint="eastAsia"/>
+        </w:rPr>
+        <w:t>0</w:t>
+      </w:r>
+      <w:r>
+        <w:rPr>
+          <w:rFonts w:ascii="Times New Roman" w:hAnsi="Times New Roman" w:cs="Times New Roman" w:hint="eastAsia"/>
+        </w:rPr>
+        <w:t>，因此在进行碳排放核算时，可再生能源的使用可以用来抵消使用传统能源过程中带来的碳排放，以达到减小碳排放的目的。基于上述部分的讨论，建筑运营阶段的碳排放计算可用下式表示：</w:t>
+      </w:r>
+    </w:p>
+    <w:p>
+      <w:pPr>
+        <w:pStyle w:val="a5"/>
+        <w:spacing w:line="240" w:lineRule="auto"/>
+        <w:ind w:leftChars="0" w:left="930" w:right="210" w:firstLineChars="0" w:firstLine="0"/>
+        <w:jc w:val="center"/>
+        <w:rPr>
+          <w:rFonts w:ascii="Times New Roman" w:hAnsi="Times New Roman" w:cs="Times New Roman" w:hint="eastAsia"/>
+        </w:rPr>
+      </w:pPr>
+      <w:r>
+        <w:rPr>
+          <w:rFonts w:ascii="Times New Roman" w:hAnsi="Times New Roman" w:cs="Times New Roman" w:hint="eastAsia"/>
+        </w:rPr>
+        <w:t xml:space="preserve">      </w:t>
+      </w:r>
+      <w:r>
+        <w:rPr>
+          <w:rFonts w:ascii="Times New Roman" w:hAnsi="Times New Roman" w:cs="Times New Roman" w:hint="eastAsia"/>
+        </w:rPr>
+        <w:t xml:space="preserve">       </w:t>
+      </w:r>
+      <w:r>
+        <w:rPr>
+          <w:rFonts w:ascii="Times New Roman" w:hAnsi="Times New Roman" w:cs="Times New Roman" w:hint="eastAsia"/>
+        </w:rPr>
+        <w:t xml:space="preserve">    </w:t>
+      </w:r>
+      <m:oMath>
+        <m:sSub>
+          <m:sSubPr>
+            <m:ctrlPr>
+              <w:rPr>
+                <w:rFonts w:ascii="Cambria Math" w:hAnsi="Cambria Math" w:cs="Times New Roman"/>
+              </w:rPr>
+            </m:ctrlPr>
+          </m:sSubPr>
+          <m:e>
+            <m:r>
+              <m:rPr>
+                <m:sty m:val="p"/>
+              </m:rPr>
+              <w:rPr>
+                <w:rFonts w:ascii="Cambria Math" w:hAnsi="Cambria Math" w:cs="Times New Roman" w:hint="eastAsia"/>
+              </w:rPr>
+              <m:t>C</m:t>
+            </m:r>
+          </m:e>
+          <m:sub>
+            <m:r>
+              <m:rPr>
+                <m:sty m:val="p"/>
+              </m:rPr>
+              <w:rPr>
+                <w:rFonts w:ascii="Cambria Math" w:hAnsi="Cambria Math" w:cs="Times New Roman"/>
+              </w:rPr>
+              <m:t>op</m:t>
+            </m:r>
+          </m:sub>
+        </m:sSub>
+        <m:r>
+          <m:rPr>
+            <m:sty m:val="p"/>
+          </m:rPr>
+          <w:rPr>
+            <w:rFonts w:ascii="Cambria Math" w:hAnsi="Cambria Math" w:cs="Times New Roman" w:hint="eastAsia"/>
+          </w:rPr>
+          <m:t>=</m:t>
+        </m:r>
+        <m:nary>
+          <m:naryPr>
+            <m:chr m:val="∑"/>
+            <m:limLoc m:val="undOvr"/>
+            <m:ctrlPr>
+              <w:rPr>
+                <w:rFonts w:ascii="Cambria Math" w:hAnsi="Cambria Math" w:cs="Times New Roman"/>
+              </w:rPr>
+            </m:ctrlPr>
+          </m:naryPr>
+          <m:sub>
+            <m:r>
+              <m:rPr>
+                <m:sty m:val="p"/>
+              </m:rPr>
+              <w:rPr>
+                <w:rFonts w:ascii="Cambria Math" w:hAnsi="Cambria Math" w:cs="Times New Roman"/>
+              </w:rPr>
+              <m:t>i</m:t>
+            </m:r>
+            <m:r>
+              <m:rPr>
+                <m:sty m:val="p"/>
+              </m:rPr>
+              <w:rPr>
+                <w:rFonts w:ascii="Cambria Math" w:hAnsi="Cambria Math" w:cs="Times New Roman" w:hint="eastAsia"/>
+              </w:rPr>
+              <m:t>=</m:t>
+            </m:r>
+            <m:r>
+              <m:rPr>
+                <m:sty m:val="p"/>
+              </m:rPr>
+              <w:rPr>
+                <w:rFonts w:ascii="Cambria Math" w:hAnsi="Cambria Math" w:cs="Times New Roman"/>
+              </w:rPr>
+              <m:t>1</m:t>
+            </m:r>
+          </m:sub>
+          <m:sup>
+            <m:r>
+              <m:rPr>
+                <m:sty m:val="p"/>
+              </m:rPr>
+              <w:rPr>
+                <w:rFonts w:ascii="Cambria Math" w:hAnsi="Cambria Math" w:cs="Times New Roman"/>
+              </w:rPr>
+              <m:t>n</m:t>
+            </m:r>
+          </m:sup>
+          <m:e>
+            <m:r>
+              <m:rPr>
+                <m:sty m:val="p"/>
+              </m:rPr>
+              <w:rPr>
+                <w:rFonts w:ascii="Cambria Math" w:hAnsi="Cambria Math" w:cs="Times New Roman"/>
+              </w:rPr>
+              <m:t>[</m:t>
+            </m:r>
+            <m:nary>
+              <m:naryPr>
+                <m:chr m:val="∑"/>
+                <m:limLoc m:val="undOvr"/>
+                <m:ctrlPr>
+                  <w:rPr>
+                    <w:rFonts w:ascii="Cambria Math" w:hAnsi="Cambria Math" w:cs="Times New Roman"/>
+                  </w:rPr>
+                </m:ctrlPr>
+              </m:naryPr>
+              <m:sub>
+                <m:r>
+                  <m:rPr>
+                    <m:sty m:val="p"/>
+                  </m:rPr>
+                  <w:rPr>
+                    <w:rFonts w:ascii="Cambria Math" w:hAnsi="Cambria Math" w:cs="Times New Roman"/>
+                  </w:rPr>
+                  <m:t>j=1</m:t>
+                </m:r>
+              </m:sub>
+              <m:sup>
+                <m:r>
+                  <m:rPr>
+                    <m:sty m:val="p"/>
+                  </m:rPr>
+                  <w:rPr>
+                    <w:rFonts w:ascii="Cambria Math" w:hAnsi="Cambria Math" w:cs="Times New Roman"/>
+                  </w:rPr>
+                  <m:t>m</m:t>
+                </m:r>
+              </m:sup>
+              <m:e>
+                <m:d>
+                  <m:dPr>
+                    <m:ctrlPr>
+                      <w:rPr>
+                        <w:rFonts w:ascii="Cambria Math" w:hAnsi="Cambria Math" w:cs="Times New Roman"/>
+                      </w:rPr>
+                    </m:ctrlPr>
+                  </m:dPr>
+                  <m:e>
+                    <m:sSub>
+                      <m:sSubPr>
+                        <m:ctrlPr>
+                          <w:rPr>
+                            <w:rFonts w:ascii="Cambria Math" w:hAnsi="Cambria Math" w:cs="Times New Roman"/>
+                          </w:rPr>
+                        </m:ctrlPr>
+                      </m:sSubPr>
+                      <m:e>
+                        <m:r>
+                          <m:rPr>
+                            <m:sty m:val="p"/>
+                          </m:rPr>
+                          <w:rPr>
+                            <w:rFonts w:ascii="Cambria Math" w:hAnsi="Cambria Math" w:cs="Times New Roman"/>
+                          </w:rPr>
+                          <m:t>E</m:t>
+                        </m:r>
+                      </m:e>
+                      <m:sub>
+                        <m:r>
+                          <m:rPr>
+                            <m:sty m:val="p"/>
+                          </m:rPr>
+                          <w:rPr>
+                            <w:rFonts w:ascii="Cambria Math" w:hAnsi="Cambria Math" w:cs="Times New Roman"/>
+                          </w:rPr>
+                          <m:t>i,j</m:t>
+                        </m:r>
+                      </m:sub>
+                    </m:sSub>
+                    <m:r>
+                      <m:rPr>
+                        <m:sty m:val="p"/>
+                      </m:rPr>
+                      <w:rPr>
+                        <w:rFonts w:ascii="Cambria Math" w:hAnsi="Cambria Math" w:cs="Times New Roman"/>
+                      </w:rPr>
+                      <m:t>-</m:t>
+                    </m:r>
+                    <m:sSub>
+                      <m:sSubPr>
+                        <m:ctrlPr>
+                          <w:rPr>
+                            <w:rFonts w:ascii="Cambria Math" w:hAnsi="Cambria Math" w:cs="Times New Roman"/>
+                          </w:rPr>
+                        </m:ctrlPr>
+                      </m:sSubPr>
+                      <m:e>
+                        <m:r>
+                          <m:rPr>
+                            <m:sty m:val="p"/>
+                          </m:rPr>
+                          <w:rPr>
+                            <w:rFonts w:ascii="Cambria Math" w:hAnsi="Cambria Math" w:cs="Times New Roman"/>
+                          </w:rPr>
+                          <m:t>ER</m:t>
+                        </m:r>
+                      </m:e>
+                      <m:sub>
+                        <m:r>
+                          <m:rPr>
+                            <m:sty m:val="p"/>
+                          </m:rPr>
+                          <w:rPr>
+                            <w:rFonts w:ascii="Cambria Math" w:hAnsi="Cambria Math" w:cs="Times New Roman"/>
+                          </w:rPr>
+                          <m:t>i,j</m:t>
+                        </m:r>
+                      </m:sub>
+                    </m:sSub>
+                  </m:e>
+                </m:d>
+              </m:e>
+            </m:nary>
+            <m:r>
+              <m:rPr>
+                <m:sty m:val="p"/>
+              </m:rPr>
+              <w:rPr>
+                <w:rFonts w:ascii="Cambria Math" w:hAnsi="Cambria Math" w:cs="Times New Roman"/>
+              </w:rPr>
+              <m:t>]∙</m:t>
+            </m:r>
+            <m:sSub>
+              <m:sSubPr>
+                <m:ctrlPr>
+                  <w:rPr>
+                    <w:rFonts w:ascii="Cambria Math" w:hAnsi="Cambria Math" w:cs="Times New Roman"/>
+                  </w:rPr>
+                </m:ctrlPr>
+              </m:sSubPr>
+              <m:e>
+                <m:r>
+                  <m:rPr>
+                    <m:sty m:val="p"/>
+                  </m:rPr>
+                  <w:rPr>
+                    <w:rFonts w:ascii="Cambria Math" w:hAnsi="Cambria Math" w:cs="Times New Roman"/>
+                  </w:rPr>
+                  <m:t>EF</m:t>
+                </m:r>
+              </m:e>
+              <m:sub>
+                <m:r>
+                  <m:rPr>
+                    <m:sty m:val="p"/>
+                  </m:rPr>
+                  <w:rPr>
+                    <w:rFonts w:ascii="Cambria Math" w:hAnsi="Cambria Math" w:cs="Times New Roman"/>
+                  </w:rPr>
+                  <m:t>i</m:t>
+                </m:r>
+              </m:sub>
+            </m:sSub>
+            <m:r>
+              <m:rPr>
+                <m:sty m:val="p"/>
+              </m:rPr>
+              <w:rPr>
+                <w:rFonts w:ascii="Cambria Math" w:hAnsi="Cambria Math" w:cs="Times New Roman"/>
+              </w:rPr>
+              <m:t>∙Y</m:t>
+            </m:r>
+          </m:e>
+        </m:nary>
+      </m:oMath>
+      <w:r>
+        <w:rPr>
+          <w:rFonts w:ascii="Times New Roman" w:hAnsi="Times New Roman" w:cs="Times New Roman" w:hint="eastAsia"/>
+        </w:rPr>
+        <w:t xml:space="preserve">                </w:t>
+      </w:r>
+      <w:r>
+        <w:rPr>
+          <w:rFonts w:ascii="Times New Roman" w:hAnsi="Times New Roman" w:cs="Times New Roman" w:hint="eastAsia"/>
+        </w:rPr>
+        <w:t>（</w:t>
+      </w:r>
+      <w:r>
+        <w:rPr>
+          <w:rFonts w:ascii="Times New Roman" w:hAnsi="Times New Roman" w:cs="Times New Roman" w:hint="eastAsia"/>
+        </w:rPr>
+        <w:t>2-3</w:t>
+      </w:r>
+      <w:r>
+        <w:rPr>
+          <w:rFonts w:ascii="Times New Roman" w:hAnsi="Times New Roman" w:cs="Times New Roman" w:hint="eastAsia"/>
+        </w:rPr>
+        <w:t>）</w:t>
+      </w:r>
+    </w:p>
+    <w:p>
+      <w:pPr>
+        <w:pStyle w:val="a5"/>
+        <w:spacing w:line="240" w:lineRule="auto"/>
+        <w:ind w:leftChars="0" w:left="930" w:right="210" w:firstLineChars="0" w:firstLine="0"/>
+        <w:rPr>
+          <w:rFonts w:ascii="Times New Roman" w:hAnsi="Times New Roman" w:cs="Times New Roman"/>
+        </w:rPr>
+      </w:pPr>
+      <w:r>
+        <w:rPr>
+          <w:rFonts w:ascii="Times New Roman" w:hAnsi="Times New Roman" w:cs="Times New Roman" w:hint="eastAsia"/>
+        </w:rPr>
+        <w:t>式中：</w:t>
+      </w:r>
+      <m:oMath>
+        <m:sSub>
+          <m:sSubPr>
+            <m:ctrlPr>
+              <w:rPr>
+                <w:rFonts w:ascii="Cambria Math" w:hAnsi="Cambria Math" w:cs="Times New Roman"/>
+              </w:rPr>
+            </m:ctrlPr>
+          </m:sSubPr>
+          <m:e>
+            <m:r>
+              <m:rPr>
+                <m:sty m:val="p"/>
+              </m:rPr>
+              <w:rPr>
+                <w:rFonts w:ascii="Cambria Math" w:hAnsi="Cambria Math" w:cs="Times New Roman" w:hint="eastAsia"/>
+              </w:rPr>
+              <m:t>C</m:t>
+            </m:r>
+          </m:e>
+          <m:sub>
+            <m:r>
+              <m:rPr>
+                <m:sty m:val="p"/>
+              </m:rPr>
+              <w:rPr>
+                <w:rFonts w:ascii="Cambria Math" w:hAnsi="Cambria Math" w:cs="Times New Roman"/>
+              </w:rPr>
+              <m:t>op</m:t>
+            </m:r>
+          </m:sub>
+        </m:sSub>
+      </m:oMath>
+      <w:r>
+        <w:rPr>
+          <w:rFonts w:ascii="Times New Roman" w:hAnsi="Times New Roman" w:cs="Times New Roman" w:hint="eastAsia"/>
+        </w:rPr>
+        <w:t>——</w:t>
+      </w:r>
+      <w:r>
+        <w:rPr>
+          <w:rFonts w:ascii="Times New Roman" w:hAnsi="Times New Roman" w:cs="Times New Roman" w:hint="eastAsia"/>
+        </w:rPr>
+        <w:t>建筑运营阶段碳排放量（</w:t>
+      </w:r>
+      <w:r>
+        <w:rPr>
+          <w:rFonts w:hint="eastAsia"/>
+          <w:szCs w:val="21"/>
+        </w:rPr>
+        <w:t>tCO</w:t>
+      </w:r>
+      <w:r>
+        <w:rPr>
+          <w:rFonts w:hint="eastAsia"/>
+          <w:szCs w:val="21"/>
+          <w:vertAlign w:val="subscript"/>
+        </w:rPr>
+        <w:t>2</w:t>
+      </w:r>
+      <w:r>
+        <w:rPr>
+          <w:rFonts w:ascii="Times New Roman" w:hAnsi="Times New Roman" w:cs="Times New Roman" w:hint="eastAsia"/>
+        </w:rPr>
+        <w:t>）</w:t>
+      </w:r>
+    </w:p>
+    <w:p>
+      <w:pPr>
+        <w:pStyle w:val="a5"/>
+        <w:spacing w:line="240" w:lineRule="auto"/>
+        <w:ind w:leftChars="0" w:left="930" w:right="210" w:firstLineChars="0" w:firstLine="0"/>
+        <w:rPr>
+          <w:rFonts w:ascii="Times New Roman" w:hAnsi="Times New Roman" w:cs="Times New Roman" w:hint="eastAsia"/>
+        </w:rPr>
+      </w:pPr>
+      <w:r>
+        <w:rPr>
+          <w:rFonts w:ascii="Times New Roman" w:hAnsi="Times New Roman" w:cs="Times New Roman" w:hint="eastAsia"/>
+        </w:rPr>
+        <w:t xml:space="preserve">      </w:t>
+      </w:r>
+      <m:oMath>
+        <m:sSub>
+          <m:sSubPr>
+            <m:ctrlPr>
+              <w:rPr>
+                <w:rFonts w:ascii="Cambria Math" w:hAnsi="Cambria Math" w:cs="Times New Roman"/>
+              </w:rPr>
+            </m:ctrlPr>
+          </m:sSubPr>
+          <m:e>
+            <m:r>
+              <m:rPr>
+                <m:sty m:val="p"/>
+              </m:rPr>
+              <w:rPr>
+                <w:rFonts w:ascii="Cambria Math" w:hAnsi="Cambria Math" w:cs="Times New Roman"/>
+              </w:rPr>
+              <m:t>E</m:t>
+            </m:r>
+          </m:e>
+          <m:sub>
+            <m:r>
+              <m:rPr>
+                <m:sty m:val="p"/>
+              </m:rPr>
+              <w:rPr>
+                <w:rFonts w:ascii="Cambria Math" w:hAnsi="Cambria Math" w:cs="Times New Roman"/>
+              </w:rPr>
+              <m:t>i,j</m:t>
+            </m:r>
+          </m:sub>
+        </m:sSub>
+      </m:oMath>
+      <w:r>
+        <w:rPr>
+          <w:rFonts w:ascii="Times New Roman" w:hAnsi="Times New Roman" w:cs="Times New Roman" w:hint="eastAsia"/>
+        </w:rPr>
+        <w:t>——第</w:t>
+      </w:r>
+      <w:r>
+        <w:rPr>
+          <w:rFonts w:ascii="Times New Roman" w:hAnsi="Times New Roman" w:cs="Times New Roman" w:hint="eastAsia"/>
+        </w:rPr>
+        <w:t>j</w:t>
+      </w:r>
+      <w:r>
+        <w:rPr>
+          <w:rFonts w:ascii="Times New Roman" w:hAnsi="Times New Roman" w:cs="Times New Roman" w:hint="eastAsia"/>
+        </w:rPr>
+        <w:t>类系统所消耗的第</w:t>
+      </w:r>
+      <w:proofErr w:type="spellStart"/>
+      <w:r>
+        <w:rPr>
+          <w:rFonts w:ascii="Times New Roman" w:hAnsi="Times New Roman" w:cs="Times New Roman" w:hint="eastAsia"/>
+        </w:rPr>
+        <w:t>i</w:t>
+      </w:r>
+      <w:proofErr w:type="spellEnd"/>
+      <w:r>
+        <w:rPr>
+          <w:rFonts w:ascii="Times New Roman" w:hAnsi="Times New Roman" w:cs="Times New Roman" w:hint="eastAsia"/>
+        </w:rPr>
+        <w:t>类能源的总量（单位</w:t>
+      </w:r>
+      <w:r>
+        <w:rPr>
+          <w:rFonts w:ascii="Times New Roman" w:hAnsi="Times New Roman" w:cs="Times New Roman" w:hint="eastAsia"/>
+        </w:rPr>
+        <w:t>/</w:t>
+      </w:r>
+      <w:r>
+        <w:rPr>
+          <w:rFonts w:ascii="Times New Roman" w:hAnsi="Times New Roman" w:cs="Times New Roman" w:hint="eastAsia"/>
+        </w:rPr>
+        <w:t>年）</w:t>
+      </w:r>
+    </w:p>
+    <w:p>
+      <w:pPr>
+        <w:pStyle w:val="a5"/>
+        <w:spacing w:line="240" w:lineRule="auto"/>
+        <w:ind w:leftChars="0" w:left="930" w:right="210" w:firstLineChars="0" w:firstLine="0"/>
+        <w:rPr>
+          <w:rFonts w:ascii="Times New Roman" w:hAnsi="Times New Roman" w:cs="Times New Roman" w:hint="eastAsia"/>
+        </w:rPr>
+      </w:pPr>
+      <w:r>
+        <w:rPr>
+          <w:rFonts w:ascii="Times New Roman" w:hAnsi="Times New Roman" w:cs="Times New Roman" w:hint="eastAsia"/>
+        </w:rPr>
+        <w:t xml:space="preserve">      </w:t>
+      </w:r>
+      <m:oMath>
+        <m:sSub>
+          <m:sSubPr>
+            <m:ctrlPr>
+              <w:rPr>
+                <w:rFonts w:ascii="Cambria Math" w:hAnsi="Cambria Math" w:cs="Times New Roman"/>
+              </w:rPr>
+            </m:ctrlPr>
+          </m:sSubPr>
+          <m:e>
+            <m:r>
+              <m:rPr>
+                <m:sty m:val="p"/>
+              </m:rPr>
+              <w:rPr>
+                <w:rFonts w:ascii="Cambria Math" w:hAnsi="Cambria Math" w:cs="Times New Roman" w:hint="eastAsia"/>
+              </w:rPr>
+              <m:t>ER</m:t>
+            </m:r>
+          </m:e>
+          <m:sub>
+            <m:r>
+              <m:rPr>
+                <m:sty m:val="p"/>
+              </m:rPr>
+              <w:rPr>
+                <w:rFonts w:ascii="Cambria Math" w:hAnsi="Cambria Math" w:cs="Times New Roman"/>
+              </w:rPr>
+              <m:t>i,j</m:t>
+            </m:r>
+          </m:sub>
+        </m:sSub>
+      </m:oMath>
+      <w:r>
+        <w:rPr>
+          <w:rFonts w:ascii="Times New Roman" w:hAnsi="Times New Roman" w:cs="Times New Roman" w:hint="eastAsia"/>
+        </w:rPr>
+        <w:t>——第</w:t>
+      </w:r>
+      <w:r>
+        <w:rPr>
+          <w:rFonts w:ascii="Times New Roman" w:hAnsi="Times New Roman" w:cs="Times New Roman" w:hint="eastAsia"/>
+        </w:rPr>
+        <w:t>j</w:t>
+      </w:r>
+      <w:r>
+        <w:rPr>
+          <w:rFonts w:ascii="Times New Roman" w:hAnsi="Times New Roman" w:cs="Times New Roman" w:hint="eastAsia"/>
+        </w:rPr>
+        <w:t>类系统消耗的由可再生能源系统所提供的能量（单位</w:t>
+      </w:r>
+      <w:r>
+        <w:rPr>
+          <w:rFonts w:ascii="Times New Roman" w:hAnsi="Times New Roman" w:cs="Times New Roman" w:hint="eastAsia"/>
+        </w:rPr>
+        <w:t>/</w:t>
+      </w:r>
+      <w:r>
+        <w:rPr>
+          <w:rFonts w:ascii="Times New Roman" w:hAnsi="Times New Roman" w:cs="Times New Roman" w:hint="eastAsia"/>
+        </w:rPr>
+        <w:t>年）</w:t>
+      </w:r>
+    </w:p>
+    <w:p>
+      <w:pPr>
+        <w:pStyle w:val="a5"/>
+        <w:spacing w:line="240" w:lineRule="auto"/>
+        <w:ind w:leftChars="0" w:left="930" w:right="210" w:firstLineChars="300" w:firstLine="630"/>
+        <w:rPr>
+          <w:rFonts w:ascii="Times New Roman" w:hAnsi="Times New Roman" w:cs="Times New Roman" w:hint="eastAsia"/>
+        </w:rPr>
+      </w:pPr>
+      <w:r>
+        <w:rPr>
+          <w:rFonts w:ascii="Times New Roman" w:hAnsi="Times New Roman" w:cs="Times New Roman" w:hint="eastAsia"/>
+        </w:rPr>
+        <w:t>Y</w:t>
+      </w:r>
+      <w:r>
+        <w:rPr>
+          <w:rFonts w:ascii="Times New Roman" w:hAnsi="Times New Roman" w:cs="Times New Roman" w:hint="eastAsia"/>
+        </w:rPr>
+        <w:t>——建筑的使用年限</w:t>
+      </w:r>
+    </w:p>
+    <w:p>
+      <w:pPr>
+        <w:pStyle w:val="a5"/>
+        <w:spacing w:line="240" w:lineRule="auto"/>
+        <w:ind w:leftChars="0" w:left="930" w:right="210" w:firstLineChars="0" w:firstLine="0"/>
+        <w:rPr>
+          <w:rFonts w:ascii="Times New Roman" w:hAnsi="Times New Roman" w:cs="Times New Roman"/>
+        </w:rPr>
+      </w:pPr>
+      <w:r>
+        <w:rPr>
+          <w:rFonts w:ascii="Times New Roman" w:hAnsi="Times New Roman" w:cs="Times New Roman" w:hint="eastAsia"/>
+        </w:rPr>
+        <w:lastRenderedPageBreak/>
+        <w:t xml:space="preserve">  </w:t>
+      </w:r>
+      <w:r>
+        <w:rPr>
+          <w:rFonts w:ascii="Times New Roman" w:hAnsi="Times New Roman" w:cs="Times New Roman" w:hint="eastAsia"/>
+        </w:rPr>
+        <w:t>需要注意的是热泵系统所消耗的地热能等可再生能源已在计算耗电量时产生过节能效果，因此在此处计算碳排放量时不应重复计算。</w:t>
+      </w:r>
+    </w:p>
+    <w:p>
+      <w:pPr>
+        <w:pStyle w:val="a5"/>
+        <w:numPr>
+          <w:ilvl w:val="1"/>
+          <w:numId w:val="2"/>
+        </w:numPr>
+        <w:spacing w:line="240" w:lineRule="auto"/>
+        <w:ind w:leftChars="0" w:right="210" w:firstLineChars="0"/>
+        <w:rPr>
+          <w:rFonts w:ascii="Times New Roman" w:hAnsi="Times New Roman" w:cs="Times New Roman" w:hint="eastAsia"/>
+        </w:rPr>
+      </w:pPr>
+      <w:r>
+        <w:rPr>
+          <w:rFonts w:ascii="Times New Roman" w:hAnsi="Times New Roman" w:cs="Times New Roman" w:hint="eastAsia"/>
+        </w:rPr>
+        <w:t>建筑拆除及处置阶段</w:t>
+      </w:r>
+    </w:p>
+    <w:p>
+      <w:pPr>
+        <w:pStyle w:val="a5"/>
+        <w:spacing w:line="240" w:lineRule="auto"/>
+        <w:ind w:leftChars="0" w:left="930" w:right="210" w:firstLineChars="0" w:firstLine="0"/>
+        <w:rPr>
+          <w:rFonts w:ascii="Times New Roman" w:hAnsi="Times New Roman" w:cs="Times New Roman" w:hint="eastAsia"/>
+        </w:rPr>
+      </w:pPr>
+      <w:r>
+        <w:rPr>
+          <w:rFonts w:ascii="Times New Roman" w:hAnsi="Times New Roman" w:cs="Times New Roman" w:hint="eastAsia"/>
+        </w:rPr>
+        <w:t>建筑拆除及处置阶段主要包含建筑在拆除时使用的机械设备耗能产生的碳排放、建筑废料运输至指定区域的运载工具耗能碳排放以及建筑废料后处理时的耗能碳排放。但目前，尚未有明确的关于建筑拆除阶段碳排放计算的方法，过往学者</w:t>
+      </w:r>
+      <w:r>
+        <w:rPr>
+          <w:rFonts w:ascii="Times New Roman" w:hAnsi="Times New Roman" w:cs="Times New Roman" w:hint="eastAsia"/>
+        </w:rPr>
+        <w:t>多采用经验估计的方法对此阶段的碳排放进行核算。本研究中采用日本建筑研究所的生命周期评价数据库中所提供的数据，拆除阶段碳排放约占建材生产阶段以及施工阶段碳排放的</w:t>
+      </w:r>
+      <w:r>
+        <w:rPr>
+          <w:rFonts w:ascii="Times New Roman" w:hAnsi="Times New Roman" w:cs="Times New Roman" w:hint="eastAsia"/>
+        </w:rPr>
+        <w:t>10%</w:t>
+      </w:r>
+      <w:r>
+        <w:rPr>
+          <w:rFonts w:ascii="Times New Roman" w:hAnsi="Times New Roman" w:cs="Times New Roman" w:hint="eastAsia"/>
+        </w:rPr>
+        <w:t>进行计算。考虑到建筑材料在使用以及拆除过程中的损耗，拆除产生的废料</w:t>
+      </w:r>
+      <w:proofErr w:type="gramStart"/>
+      <w:r>
+        <w:rPr>
+          <w:rFonts w:ascii="Times New Roman" w:hAnsi="Times New Roman" w:cs="Times New Roman" w:hint="eastAsia"/>
+        </w:rPr>
+        <w:t>量按照</w:t>
+      </w:r>
+      <w:proofErr w:type="gramEnd"/>
+      <w:r>
+        <w:rPr>
+          <w:rFonts w:ascii="Times New Roman" w:hAnsi="Times New Roman" w:cs="Times New Roman" w:hint="eastAsia"/>
+        </w:rPr>
+        <w:t>建造阶段使用量的</w:t>
+      </w:r>
+      <w:r>
+        <w:rPr>
+          <w:rFonts w:ascii="Times New Roman" w:hAnsi="Times New Roman" w:cs="Times New Roman" w:hint="eastAsia"/>
+        </w:rPr>
+        <w:t>80%</w:t>
+      </w:r>
+      <w:r>
+        <w:rPr>
+          <w:rFonts w:ascii="Times New Roman" w:hAnsi="Times New Roman" w:cs="Times New Roman" w:hint="eastAsia"/>
+        </w:rPr>
+        <w:t>进行计算。建筑拆除及处置阶段的碳排放量可由下式计算：</w:t>
+      </w:r>
+    </w:p>
+    <w:p>
+      <w:pPr>
+        <w:pStyle w:val="a5"/>
+        <w:spacing w:line="240" w:lineRule="auto"/>
+        <w:ind w:leftChars="0" w:left="930" w:right="210" w:firstLineChars="0" w:firstLine="0"/>
+        <w:rPr>
+          <w:rFonts w:ascii="Times New Roman" w:hAnsi="Times New Roman" w:cs="Times New Roman" w:hint="eastAsia"/>
+        </w:rPr>
+      </w:pPr>
+      <w:r>
+        <w:rPr>
+          <w:rFonts w:ascii="Times New Roman" w:hAnsi="Times New Roman" w:cs="Times New Roman" w:hint="eastAsia"/>
+        </w:rPr>
+        <w:t xml:space="preserve">                       </w:t>
+      </w:r>
+      <m:oMath>
+        <m:sSub>
+          <m:sSubPr>
+            <m:ctrlPr>
+              <w:rPr>
+                <w:rFonts w:ascii="Cambria Math" w:hAnsi="Cambria Math" w:cs="Times New Roman"/>
+              </w:rPr>
+            </m:ctrlPr>
+          </m:sSubPr>
+          <m:e>
+            <m:r>
+              <m:rPr>
+                <m:sty m:val="p"/>
+              </m:rPr>
+              <w:rPr>
+                <w:rFonts w:ascii="Cambria Math" w:hAnsi="Cambria Math" w:cs="Times New Roman" w:hint="eastAsia"/>
+              </w:rPr>
+              <m:t>C</m:t>
+            </m:r>
+          </m:e>
+          <m:sub>
+            <m:r>
+              <m:rPr>
+                <m:sty m:val="p"/>
+              </m:rPr>
+              <w:rPr>
+                <w:rFonts w:ascii="Cambria Math" w:hAnsi="Cambria Math" w:cs="Times New Roman" w:hint="eastAsia"/>
+              </w:rPr>
+              <m:t>de</m:t>
+            </m:r>
+          </m:sub>
+        </m:sSub>
+        <m:r>
+          <m:rPr>
+            <m:sty m:val="p"/>
+          </m:rPr>
+          <w:rPr>
+            <w:rFonts w:ascii="Cambria Math" w:hAnsi="Cambria Math" w:cs="Times New Roman" w:hint="eastAsia"/>
+          </w:rPr>
+          <m:t>=</m:t>
+        </m:r>
+        <m:r>
+          <m:rPr>
+            <m:sty m:val="p"/>
+          </m:rPr>
+          <w:rPr>
+            <w:rFonts w:ascii="Cambria Math" w:hAnsi="Cambria Math" w:cs="Times New Roman"/>
+          </w:rPr>
+          <m:t>0.1×(</m:t>
+        </m:r>
+        <m:sSub>
+          <m:sSubPr>
+            <m:ctrlPr>
+              <w:rPr>
+                <w:rFonts w:ascii="Cambria Math" w:hAnsi="Cambria Math" w:cs="Times New Roman"/>
+              </w:rPr>
+            </m:ctrlPr>
+          </m:sSubPr>
+          <m:e>
+            <m:r>
+              <m:rPr>
+                <m:sty m:val="p"/>
+              </m:rPr>
+              <w:rPr>
+                <w:rFonts w:ascii="Cambria Math" w:hAnsi="Cambria Math" w:cs="Times New Roman"/>
+              </w:rPr>
+              <m:t>C</m:t>
+            </m:r>
+          </m:e>
+          <m:sub>
+            <m:r>
+              <m:rPr>
+                <m:sty m:val="p"/>
+              </m:rPr>
+              <w:rPr>
+                <w:rFonts w:ascii="Cambria Math" w:hAnsi="Cambria Math" w:cs="Times New Roman"/>
+              </w:rPr>
+              <m:t>pr</m:t>
+            </m:r>
+          </m:sub>
+        </m:sSub>
+        <m:r>
+          <m:rPr>
+            <m:sty m:val="p"/>
+          </m:rPr>
+          <w:rPr>
+            <w:rFonts w:ascii="Cambria Math" w:hAnsi="Cambria Math" w:cs="Times New Roman"/>
+          </w:rPr>
+          <m:t>+</m:t>
+        </m:r>
+        <m:sSub>
+          <m:sSubPr>
+            <m:ctrlPr>
+              <w:rPr>
+                <w:rFonts w:ascii="Cambria Math" w:hAnsi="Cambria Math" w:cs="Times New Roman"/>
+              </w:rPr>
+            </m:ctrlPr>
+          </m:sSubPr>
+          <m:e>
+            <m:r>
+              <m:rPr>
+                <m:sty m:val="p"/>
+              </m:rPr>
+              <w:rPr>
+                <w:rFonts w:ascii="Cambria Math" w:hAnsi="Cambria Math" w:cs="Times New Roman"/>
+              </w:rPr>
+              <m:t>C</m:t>
+            </m:r>
+          </m:e>
+          <m:sub>
+            <m:r>
+              <m:rPr>
+                <m:sty m:val="p"/>
+              </m:rPr>
+              <w:rPr>
+                <w:rFonts w:ascii="Cambria Math" w:hAnsi="Cambria Math" w:cs="Times New Roman"/>
+              </w:rPr>
+              <m:t>co</m:t>
+            </m:r>
+          </m:sub>
+        </m:sSub>
+        <m:r>
+          <m:rPr>
+            <m:sty m:val="p"/>
+          </m:rPr>
+          <w:rPr>
+            <w:rFonts w:ascii="Cambria Math" w:hAnsi="Cambria Math" w:cs="Times New Roman"/>
+          </w:rPr>
+          <m:t>)</m:t>
+        </m:r>
+      </m:oMath>
+      <w:r>
+        <w:rPr>
+          <w:rFonts w:ascii="Times New Roman" w:hAnsi="Times New Roman" w:cs="Times New Roman" w:hint="eastAsia"/>
+        </w:rPr>
+        <w:t xml:space="preserve">                   (2-4)</w:t>
+      </w:r>
+    </w:p>
+    <w:p>
+      <w:pPr>
+        <w:pStyle w:val="a5"/>
+        <w:spacing w:line="240" w:lineRule="auto"/>
+        <w:ind w:leftChars="0" w:left="930" w:right="210" w:firstLineChars="0" w:firstLine="0"/>
+        <w:rPr>
+          <w:rFonts w:ascii="Times New Roman" w:hAnsi="Times New Roman" w:cs="Times New Roman" w:hint="eastAsia"/>
+        </w:rPr>
+      </w:pPr>
+      <w:r>
+        <w:rPr>
+          <w:rFonts w:ascii="Times New Roman" w:hAnsi="Times New Roman" w:cs="Times New Roman" w:hint="eastAsia"/>
+        </w:rPr>
+        <w:t>式中：</w:t>
+      </w:r>
+      <m:oMath>
+        <m:sSub>
+          <m:sSubPr>
+            <m:ctrlPr>
+              <w:rPr>
+                <w:rFonts w:ascii="Cambria Math" w:hAnsi="Cambria Math" w:cs="Times New Roman"/>
+              </w:rPr>
+            </m:ctrlPr>
+          </m:sSubPr>
+          <m:e>
+            <m:r>
+              <m:rPr>
+                <m:sty m:val="p"/>
+              </m:rPr>
+              <w:rPr>
+                <w:rFonts w:ascii="Cambria Math" w:hAnsi="Cambria Math" w:cs="Times New Roman" w:hint="eastAsia"/>
+              </w:rPr>
+              <m:t>C</m:t>
+            </m:r>
+          </m:e>
+          <m:sub>
+            <m:r>
+              <m:rPr>
+                <m:sty m:val="p"/>
+              </m:rPr>
+              <w:rPr>
+                <w:rFonts w:ascii="Cambria Math" w:hAnsi="Cambria Math" w:cs="Times New Roman" w:hint="eastAsia"/>
+              </w:rPr>
+              <m:t>de</m:t>
+            </m:r>
+          </m:sub>
+        </m:sSub>
+      </m:oMath>
+      <w:r>
+        <w:rPr>
+          <w:rFonts w:ascii="Times New Roman" w:hAnsi="Times New Roman" w:cs="Times New Roman" w:hint="eastAsia"/>
+        </w:rPr>
+        <w:t>——</w:t>
+      </w:r>
+      <w:r>
+        <w:rPr>
+          <w:rFonts w:ascii="Times New Roman" w:hAnsi="Times New Roman" w:cs="Times New Roman"/>
+        </w:rPr>
+        <w:t>建筑拆除及处置阶段碳排放量</w:t>
+      </w:r>
+      <w:r>
+        <w:rPr>
+          <w:rFonts w:ascii="Times New Roman" w:hAnsi="Times New Roman" w:cs="Times New Roman" w:hint="eastAsia"/>
+        </w:rPr>
+        <w:t>（</w:t>
+      </w:r>
+      <w:r>
+        <w:rPr>
+          <w:rFonts w:hint="eastAsia"/>
+          <w:szCs w:val="21"/>
+        </w:rPr>
+        <w:t>tCO</w:t>
+      </w:r>
+      <w:r>
+        <w:rPr>
+          <w:rFonts w:hint="eastAsia"/>
+          <w:szCs w:val="21"/>
+          <w:vertAlign w:val="subscript"/>
+        </w:rPr>
+        <w:t>2</w:t>
+      </w:r>
+      <w:r>
+        <w:rPr>
+          <w:rFonts w:ascii="Times New Roman" w:hAnsi="Times New Roman" w:cs="Times New Roman" w:hint="eastAsia"/>
+        </w:rPr>
+        <w:t>）</w:t>
+      </w:r>
+    </w:p>
+    <w:p>
+      <w:pPr>
+        <w:pStyle w:val="a5"/>
+        <w:numPr>
+          <w:ilvl w:val="1"/>
+          <w:numId w:val="2"/>
+        </w:numPr>
+        <w:spacing w:line="240" w:lineRule="auto"/>
+        <w:ind w:leftChars="0" w:right="210" w:firstLineChars="0"/>
+        <w:rPr>
+          <w:rFonts w:ascii="Times New Roman" w:hAnsi="Times New Roman" w:cs="Times New Roman" w:hint="eastAsia"/>
+        </w:rPr>
+      </w:pPr>
+      <w:r>
+        <w:rPr>
+          <w:rFonts w:ascii="Times New Roman" w:hAnsi="Times New Roman" w:cs="Times New Roman" w:hint="eastAsia"/>
+        </w:rPr>
+        <w:t>建筑全生命周期碳排放量</w:t>
+      </w:r>
+    </w:p>
+    <w:p>
+      <w:pPr>
+        <w:pStyle w:val="a5"/>
+        <w:spacing w:line="240" w:lineRule="auto"/>
+        <w:ind w:leftChars="0" w:left="930" w:right="210" w:firstLineChars="0" w:firstLine="0"/>
+        <w:rPr>
+          <w:rFonts w:ascii="Times New Roman" w:hAnsi="Times New Roman" w:cs="Times New Roman" w:hint="eastAsia"/>
+        </w:rPr>
+      </w:pPr>
+      <w:r>
+        <w:rPr>
+          <w:rFonts w:ascii="Times New Roman" w:hAnsi="Times New Roman" w:cs="Times New Roman" w:hint="eastAsia"/>
+        </w:rPr>
+        <w:t>上述部分建立了建筑生命周期各阶段的碳排放计算模型，在此可以得出如下的建筑全生命周期的碳排放量计算式：</w:t>
+      </w:r>
+    </w:p>
+    <w:p>
+      <w:pPr>
+        <w:pStyle w:val="a5"/>
+        <w:spacing w:line="240" w:lineRule="auto"/>
+        <w:ind w:leftChars="0" w:left="930" w:right="210" w:firstLineChars="0" w:firstLine="0"/>
+        <w:rPr>
+          <w:rFonts w:ascii="Times New Roman" w:hAnsi="Times New Roman" w:cs="Times New Roman" w:hint="eastAsia"/>
+        </w:rPr>
+      </w:pPr>
+      <m:oMathPara>
+        <m:oMath>
+          <m:sSub>
+            <m:sSubPr>
+              <m:ctrlPr>
+                <w:rPr>
+                  <w:rFonts w:ascii="Cambria Math" w:hAnsi="Cambria Math" w:cs="Times New Roman"/>
+                </w:rPr>
+              </m:ctrlPr>
+            </m:sSubPr>
+            <m:e>
+              <m:r>
+                <m:rPr>
+                  <m:sty m:val="p"/>
+                </m:rPr>
+                <w:rPr>
+                  <w:rFonts w:ascii="Cambria Math" w:hAnsi="Cambria Math" w:cs="Times New Roman" w:hint="eastAsia"/>
+                </w:rPr>
+                <m:t>C</m:t>
+              </m:r>
+            </m:e>
+            <m:sub>
+              <m:r>
+                <m:rPr>
+                  <m:sty m:val="p"/>
+                </m:rPr>
+                <w:rPr>
+                  <w:rFonts w:ascii="Cambria Math" w:hAnsi="Cambria Math" w:cs="Times New Roman" w:hint="eastAsia"/>
+                </w:rPr>
+                <m:t>LC</m:t>
+              </m:r>
+            </m:sub>
+          </m:sSub>
+          <m:r>
+            <m:rPr>
+              <m:sty m:val="p"/>
+            </m:rPr>
+            <w:rPr>
+              <w:rFonts w:ascii="Cambria Math" w:hAnsi="Cambria Math" w:cs="Times New Roman" w:hint="eastAsia"/>
+            </w:rPr>
+            <m:t>=</m:t>
+          </m:r>
+          <m:sSub>
+            <m:sSubPr>
+              <m:ctrlPr>
+                <w:rPr>
+                  <w:rFonts w:ascii="Cambria Math" w:hAnsi="Cambria Math" w:cs="Times New Roman"/>
+                </w:rPr>
+              </m:ctrlPr>
+            </m:sSubPr>
+            <m:e>
+              <m:r>
+                <m:rPr>
+                  <m:sty m:val="p"/>
+                </m:rPr>
+                <w:rPr>
+                  <w:rFonts w:ascii="Cambria Math" w:hAnsi="Cambria Math" w:cs="Times New Roman"/>
+                </w:rPr>
+                <m:t>C</m:t>
+              </m:r>
+            </m:e>
+            <m:sub>
+              <m:r>
+                <m:rPr>
+                  <m:sty m:val="p"/>
+                </m:rPr>
+                <w:rPr>
+                  <w:rFonts w:ascii="Cambria Math" w:hAnsi="Cambria Math" w:cs="Times New Roman" w:hint="eastAsia"/>
+                </w:rPr>
+                <m:t>pr</m:t>
+              </m:r>
+            </m:sub>
+          </m:sSub>
+          <m:r>
+            <m:rPr>
+              <m:sty m:val="p"/>
+            </m:rPr>
+            <w:rPr>
+              <w:rFonts w:ascii="Cambria Math" w:hAnsi="Cambria Math" w:cs="Times New Roman"/>
+            </w:rPr>
+            <m:t>+</m:t>
+          </m:r>
+          <m:sSub>
+            <m:sSubPr>
+              <m:ctrlPr>
+                <w:rPr>
+                  <w:rFonts w:ascii="Cambria Math" w:hAnsi="Cambria Math" w:cs="Times New Roman"/>
+                </w:rPr>
+              </m:ctrlPr>
+            </m:sSubPr>
+            <m:e>
+              <m:r>
+                <m:rPr>
+                  <m:sty m:val="p"/>
+                </m:rPr>
+                <w:rPr>
+                  <w:rFonts w:ascii="Cambria Math" w:hAnsi="Cambria Math" w:cs="Times New Roman"/>
+                </w:rPr>
+                <m:t>C</m:t>
+              </m:r>
+            </m:e>
+            <m:sub>
+              <m:r>
+                <m:rPr>
+                  <m:sty m:val="p"/>
+                </m:rPr>
+                <w:rPr>
+                  <w:rFonts w:ascii="Cambria Math" w:hAnsi="Cambria Math" w:cs="Times New Roman" w:hint="eastAsia"/>
+                </w:rPr>
+                <m:t>co</m:t>
+              </m:r>
+            </m:sub>
+          </m:sSub>
+          <m:r>
+            <m:rPr>
+              <m:sty m:val="p"/>
+            </m:rPr>
+            <w:rPr>
+              <w:rFonts w:ascii="Cambria Math" w:hAnsi="Cambria Math" w:cs="Times New Roman"/>
+            </w:rPr>
+            <m:t>+</m:t>
+          </m:r>
+          <m:sSub>
+            <m:sSubPr>
+              <m:ctrlPr>
+                <w:rPr>
+                  <w:rFonts w:ascii="Cambria Math" w:hAnsi="Cambria Math" w:cs="Times New Roman"/>
+                </w:rPr>
+              </m:ctrlPr>
+            </m:sSubPr>
+            <m:e>
+              <m:r>
+                <m:rPr>
+                  <m:sty m:val="p"/>
+                </m:rPr>
+                <w:rPr>
+                  <w:rFonts w:ascii="Cambria Math" w:hAnsi="Cambria Math" w:cs="Times New Roman"/>
+                </w:rPr>
+                <m:t>C</m:t>
+              </m:r>
+            </m:e>
+            <m:sub>
+              <m:r>
+                <m:rPr>
+                  <m:sty m:val="p"/>
+                </m:rPr>
+                <w:rPr>
+                  <w:rFonts w:ascii="Cambria Math" w:hAnsi="Cambria Math" w:cs="Times New Roman" w:hint="eastAsia"/>
+                </w:rPr>
+                <m:t>op</m:t>
+              </m:r>
+            </m:sub>
+          </m:sSub>
+          <m:r>
+            <m:rPr>
+              <m:sty m:val="p"/>
+            </m:rPr>
+            <w:rPr>
+              <w:rFonts w:ascii="Cambria Math" w:hAnsi="Cambria Math" w:cs="Times New Roman"/>
+            </w:rPr>
+            <m:t>+</m:t>
+          </m:r>
+          <m:sSub>
+            <m:sSubPr>
+              <m:ctrlPr>
+                <w:rPr>
+                  <w:rFonts w:ascii="Cambria Math" w:hAnsi="Cambria Math" w:cs="Times New Roman"/>
+                </w:rPr>
+              </m:ctrlPr>
+            </m:sSubPr>
+            <m:e>
+              <m:r>
+                <m:rPr>
+                  <m:sty m:val="p"/>
+                </m:rPr>
+                <w:rPr>
+                  <w:rFonts w:ascii="Cambria Math" w:hAnsi="Cambria Math" w:cs="Times New Roman"/>
+                </w:rPr>
+                <m:t>C</m:t>
+              </m:r>
+            </m:e>
+            <m:sub>
+              <m:r>
+                <m:rPr>
+                  <m:sty m:val="p"/>
+                </m:rPr>
+                <w:rPr>
+                  <w:rFonts w:ascii="Cambria Math" w:hAnsi="Cambria Math" w:cs="Times New Roman" w:hint="eastAsia"/>
+                </w:rPr>
+                <m:t>de</m:t>
+              </m:r>
+            </m:sub>
+          </m:sSub>
+        </m:oMath>
+      </m:oMathPara>
+    </w:p>
+    <w:p>
+      <w:pPr>
+        <w:pStyle w:val="a5"/>
+        <w:spacing w:line="240" w:lineRule="auto"/>
+        <w:ind w:leftChars="0" w:left="930" w:right="210" w:firstLineChars="0" w:firstLine="0"/>
+        <w:rPr>
+          <w:rFonts w:ascii="Times New Roman" w:hAnsi="Times New Roman" w:cs="Times New Roman" w:hint="eastAsia"/>
+        </w:rPr>
+      </w:pPr>
+      <w:r>
+        <w:rPr>
+          <w:rFonts w:ascii="Times New Roman" w:hAnsi="Times New Roman" w:cs="Times New Roman" w:hint="eastAsia"/>
+        </w:rPr>
+        <w:t>式中：</w:t>
+      </w:r>
+      <m:oMath>
+        <m:sSub>
+          <m:sSubPr>
+            <m:ctrlPr>
+              <w:rPr>
+                <w:rFonts w:ascii="Cambria Math" w:hAnsi="Cambria Math" w:cs="Times New Roman"/>
+              </w:rPr>
+            </m:ctrlPr>
+          </m:sSubPr>
+          <m:e>
+            <m:r>
+              <m:rPr>
+                <m:sty m:val="p"/>
+              </m:rPr>
+              <w:rPr>
+                <w:rFonts w:ascii="Cambria Math" w:hAnsi="Cambria Math" w:cs="Times New Roman" w:hint="eastAsia"/>
+              </w:rPr>
+              <m:t>C</m:t>
+            </m:r>
+          </m:e>
+          <m:sub>
+            <m:r>
+              <m:rPr>
+                <m:sty m:val="p"/>
+              </m:rPr>
+              <w:rPr>
+                <w:rFonts w:ascii="Cambria Math" w:hAnsi="Cambria Math" w:cs="Times New Roman" w:hint="eastAsia"/>
+              </w:rPr>
+              <m:t>LC</m:t>
+            </m:r>
+          </m:sub>
+        </m:sSub>
+      </m:oMath>
+      <w:r>
+        <w:rPr>
+          <w:rFonts w:ascii="Times New Roman" w:hAnsi="Times New Roman" w:cs="Times New Roman" w:hint="eastAsia"/>
+        </w:rPr>
+        <w:t>——</w:t>
+      </w:r>
+      <w:r>
+        <w:rPr>
+          <w:rFonts w:ascii="Times New Roman" w:hAnsi="Times New Roman" w:cs="Times New Roman"/>
+        </w:rPr>
+        <w:t>建筑全生命周期碳排放</w:t>
+      </w:r>
+    </w:p>
+    <w:p>
+      <w:pPr>
+        <w:pStyle w:val="a5"/>
+        <w:spacing w:line="240" w:lineRule="auto"/>
+        <w:ind w:leftChars="0" w:left="930" w:right="210" w:firstLineChars="0" w:firstLine="0"/>
+        <w:rPr>
+          <w:rFonts w:ascii="Times New Roman" w:hAnsi="Times New Roman" w:cs="Times New Roman" w:hint="eastAsia"/>
+        </w:rPr>
+      </w:pPr>
+      <w:r>
+        <w:rPr>
+          <w:rFonts w:ascii="Times New Roman" w:hAnsi="Times New Roman" w:cs="Times New Roman" w:hint="eastAsia"/>
+        </w:rPr>
+        <w:t>对于规划设计阶段的建筑，利用上述模型可以对建筑的碳排放情况进行预测，从而可以对不同设计方案的碳排放效果进行对比分析，为各阶段的优化设计提供依据。</w:t>
+      </w:r>
+    </w:p>
+    <w:p>
+      <w:pPr>
+        <w:pStyle w:val="a5"/>
+        <w:numPr>
+          <w:ilvl w:val="0"/>
+          <w:numId w:val="2"/>
+        </w:numPr>
+        <w:spacing w:line="240" w:lineRule="auto"/>
+        <w:ind w:leftChars="0" w:right="210" w:firstLineChars="0"/>
+        <w:rPr>
+          <w:rFonts w:ascii="Times New Roman" w:hAnsi="Times New Roman" w:cs="Times New Roman" w:hint="eastAsia"/>
+        </w:rPr>
+      </w:pPr>
+      <w:r>
+        <w:rPr>
+          <w:rFonts w:ascii="Times New Roman" w:hAnsi="Times New Roman" w:cs="Times New Roman" w:hint="eastAsia"/>
+        </w:rPr>
+        <w:t>碳排放因子</w:t>
+      </w:r>
+    </w:p>
+    <w:p>
+      <w:pPr>
+        <w:spacing w:line="240" w:lineRule="auto"/>
+        <w:ind w:leftChars="0" w:left="210" w:right="210"/>
+        <w:rPr>
+          <w:rFonts w:ascii="Times New Roman" w:hAnsi="Times New Roman" w:cs="Times New Roman" w:hint="eastAsia"/>
+        </w:rPr>
+      </w:pPr>
+      <w:r>
+        <w:rPr>
+          <w:rFonts w:ascii="Times New Roman" w:hAnsi="Times New Roman" w:cs="Times New Roman" w:hint="eastAsia"/>
+        </w:rPr>
+        <w:t>在使用碳排放因子法计算建筑生命周期碳排放时，获取建筑各阶段活动的碳排放因子是必要步骤。碳排放因子是衡量单位活动</w:t>
+      </w:r>
+      <w:proofErr w:type="gramStart"/>
+      <w:r>
+        <w:rPr>
+          <w:rFonts w:ascii="Times New Roman" w:hAnsi="Times New Roman" w:cs="Times New Roman" w:hint="eastAsia"/>
+        </w:rPr>
+        <w:t>量产生</w:t>
+      </w:r>
+      <w:proofErr w:type="gramEnd"/>
+      <w:r>
+        <w:rPr>
+          <w:rFonts w:ascii="Times New Roman" w:hAnsi="Times New Roman" w:cs="Times New Roman" w:hint="eastAsia"/>
+        </w:rPr>
+        <w:t>碳排放量的量化指标</w:t>
+      </w:r>
+      <w:r>
+        <w:rPr>
+          <w:rFonts w:ascii="Times New Roman" w:hAnsi="Times New Roman" w:cs="Times New Roman" w:hint="eastAsia"/>
+        </w:rPr>
+        <w:t>，这要求碳排放因子的计算必须将任何可能产生碳排放的因素纳入考虑范围并采用正确的计算方法量化其碳排放量</w:t>
+      </w:r>
+      <w:r>
+        <w:rPr>
+          <w:rFonts w:ascii="Times New Roman" w:hAnsi="Times New Roman" w:cs="Times New Roman" w:hint="eastAsia"/>
+        </w:rPr>
+        <w:t>，这就要求在选用碳排放因子时尽量采用权威或经过认证的信息源。</w:t>
+      </w:r>
+    </w:p>
+    <w:p>
+      <w:pPr>
+        <w:spacing w:line="240" w:lineRule="auto"/>
+        <w:ind w:leftChars="0" w:left="210" w:right="210"/>
+        <w:rPr>
+          <w:rFonts w:ascii="Times New Roman" w:hAnsi="Times New Roman" w:cs="Times New Roman" w:hint="eastAsia"/>
+        </w:rPr>
+      </w:pPr>
+      <w:r>
+        <w:rPr>
+          <w:rFonts w:ascii="Times New Roman" w:hAnsi="Times New Roman" w:cs="Times New Roman" w:hint="eastAsia"/>
+        </w:rPr>
+        <w:t>目前我国尚未建立完整全面</w:t>
+      </w:r>
+      <w:proofErr w:type="gramStart"/>
+      <w:r>
+        <w:rPr>
+          <w:rFonts w:ascii="Times New Roman" w:hAnsi="Times New Roman" w:cs="Times New Roman" w:hint="eastAsia"/>
+        </w:rPr>
+        <w:t>且及时</w:t>
+      </w:r>
+      <w:proofErr w:type="gramEnd"/>
+      <w:r>
+        <w:rPr>
+          <w:rFonts w:ascii="Times New Roman" w:hAnsi="Times New Roman" w:cs="Times New Roman" w:hint="eastAsia"/>
+        </w:rPr>
+        <w:t>更新的碳排放因子库，相关标准中只有</w:t>
+      </w:r>
+      <w:r>
+        <w:rPr>
+          <w:rFonts w:ascii="Times New Roman" w:hAnsi="Times New Roman" w:cs="Times New Roman" w:hint="eastAsia"/>
+        </w:rPr>
+        <w:t xml:space="preserve">GB/T51366-2019 </w:t>
+      </w:r>
+      <w:r>
+        <w:rPr>
+          <w:rFonts w:ascii="Times New Roman" w:hAnsi="Times New Roman" w:cs="Times New Roman" w:hint="eastAsia"/>
+        </w:rPr>
+        <w:t>《建筑碳排放计算标准》给出了部分建筑活动的碳排放因子，但数据量较少，不足以满足全生命周期碳排放计算的需求，而且部分数据过于陈旧，不适于继续使用，因此需要参考其他文献资料获取碳排放因子。在本研究中碳排放因子获取的来源按照优先级排序可分为以下几类：</w:t>
+      </w:r>
+    </w:p>
+    <w:p>
+      <w:pPr>
+        <w:pStyle w:val="a5"/>
+        <w:numPr>
+          <w:ilvl w:val="0"/>
+          <w:numId w:val="5"/>
+        </w:numPr>
+        <w:spacing w:line="240" w:lineRule="auto"/>
+        <w:ind w:leftChars="0" w:right="210" w:firstLineChars="0"/>
+        <w:rPr>
+          <w:rFonts w:ascii="Times New Roman" w:hAnsi="Times New Roman" w:cs="Times New Roman" w:hint="eastAsia"/>
+        </w:rPr>
+      </w:pPr>
+      <w:r>
+        <w:rPr>
+          <w:rFonts w:ascii="Times New Roman" w:hAnsi="Times New Roman" w:cs="Times New Roman" w:hint="eastAsia"/>
+        </w:rPr>
+        <w:t>相关国家标准及经过认证的数据库</w:t>
+      </w:r>
+      <w:r>
+        <w:rPr>
+          <w:rFonts w:ascii="Times New Roman" w:hAnsi="Times New Roman" w:cs="Times New Roman" w:hint="eastAsia"/>
+        </w:rPr>
+        <w:t>；</w:t>
+      </w:r>
+    </w:p>
+    <w:p>
+      <w:pPr>
+        <w:pStyle w:val="a5"/>
+        <w:numPr>
+          <w:ilvl w:val="0"/>
+          <w:numId w:val="5"/>
+        </w:numPr>
+        <w:spacing w:line="240" w:lineRule="auto"/>
+        <w:ind w:leftChars="0" w:right="210" w:firstLineChars="0"/>
+        <w:rPr>
+          <w:rFonts w:ascii="Times New Roman" w:hAnsi="Times New Roman" w:cs="Times New Roman" w:hint="eastAsia"/>
+        </w:rPr>
+      </w:pPr>
+      <w:r>
+        <w:rPr>
+          <w:rFonts w:ascii="Times New Roman" w:hAnsi="Times New Roman" w:cs="Times New Roman" w:hint="eastAsia"/>
+        </w:rPr>
+        <w:t>近期公布的统计报表及权威</w:t>
+      </w:r>
+      <w:r>
+        <w:rPr>
+          <w:rFonts w:ascii="Times New Roman" w:hAnsi="Times New Roman" w:cs="Times New Roman" w:hint="eastAsia"/>
+        </w:rPr>
+        <w:t>机构</w:t>
+      </w:r>
+      <w:r>
+        <w:rPr>
+          <w:rFonts w:ascii="Times New Roman" w:hAnsi="Times New Roman" w:cs="Times New Roman" w:hint="eastAsia"/>
+        </w:rPr>
+        <w:t>研究报告</w:t>
+      </w:r>
+      <w:r>
+        <w:rPr>
+          <w:rFonts w:ascii="Times New Roman" w:hAnsi="Times New Roman" w:cs="Times New Roman" w:hint="eastAsia"/>
+        </w:rPr>
+        <w:t>；</w:t>
+      </w:r>
+    </w:p>
+    <w:p>
+      <w:pPr>
+        <w:pStyle w:val="a5"/>
+        <w:numPr>
+          <w:ilvl w:val="0"/>
+          <w:numId w:val="5"/>
+        </w:numPr>
+        <w:spacing w:line="240" w:lineRule="auto"/>
+        <w:ind w:leftChars="0" w:right="210" w:firstLineChars="0"/>
+        <w:rPr>
+          <w:rFonts w:ascii="Times New Roman" w:hAnsi="Times New Roman" w:cs="Times New Roman" w:hint="eastAsia"/>
+        </w:rPr>
+      </w:pPr>
+      <w:r>
+        <w:rPr>
+          <w:rFonts w:ascii="Times New Roman" w:hAnsi="Times New Roman" w:cs="Times New Roman" w:hint="eastAsia"/>
+        </w:rPr>
+        <w:t>权威期刊上发布的相关研究文献。</w:t>
+      </w:r>
+    </w:p>
+    <w:p>
+      <w:pPr>
+        <w:spacing w:line="240" w:lineRule="auto"/>
+        <w:ind w:leftChars="0" w:left="570" w:right="210"/>
+        <w:rPr>
+          <w:rFonts w:ascii="Times New Roman" w:hAnsi="Times New Roman" w:cs="Times New Roman" w:hint="eastAsia"/>
+        </w:rPr>
+      </w:pPr>
+      <w:r>
+        <w:rPr>
+          <w:rFonts w:ascii="Times New Roman" w:hAnsi="Times New Roman" w:cs="Times New Roman" w:hint="eastAsia"/>
+        </w:rPr>
+        <w:t>在选择时首先考虑数据的权威性，优先选择国家相关机构或国内标准化组织发布的数据；其次，随着科技水平以及能源结构的调整，各种活动的碳排放因子会发生变化，因此在保证权威性的前提下选择较新的数据。</w:t>
+      </w:r>
+    </w:p>
+    <w:p>
+      <w:pPr>
+        <w:spacing w:line="240" w:lineRule="auto"/>
+        <w:ind w:leftChars="0" w:left="570" w:right="210"/>
+        <w:rPr>
+          <w:rFonts w:ascii="Times New Roman" w:hAnsi="Times New Roman" w:cs="Times New Roman" w:hint="eastAsia"/>
+        </w:rPr>
+      </w:pPr>
+      <w:r>
+        <w:rPr>
+          <w:rFonts w:ascii="Times New Roman" w:hAnsi="Times New Roman" w:cs="Times New Roman" w:hint="eastAsia"/>
+        </w:rPr>
+        <w:t>核算建筑生命周期碳排放所需的碳排放因子主要有四类：</w:t>
+      </w:r>
+      <w:proofErr w:type="gramStart"/>
+      <w:r>
+        <w:rPr>
+          <w:rFonts w:ascii="Times New Roman" w:hAnsi="Times New Roman" w:cs="Times New Roman" w:hint="eastAsia"/>
+        </w:rPr>
+        <w:t>能源类碳排放</w:t>
+      </w:r>
+      <w:proofErr w:type="gramEnd"/>
+      <w:r>
+        <w:rPr>
+          <w:rFonts w:ascii="Times New Roman" w:hAnsi="Times New Roman" w:cs="Times New Roman" w:hint="eastAsia"/>
+        </w:rPr>
+        <w:t>因子、</w:t>
+      </w:r>
+      <w:proofErr w:type="gramStart"/>
+      <w:r>
+        <w:rPr>
+          <w:rFonts w:ascii="Times New Roman" w:hAnsi="Times New Roman" w:cs="Times New Roman" w:hint="eastAsia"/>
+        </w:rPr>
+        <w:t>材料类碳排放</w:t>
+      </w:r>
+      <w:proofErr w:type="gramEnd"/>
+      <w:r>
+        <w:rPr>
+          <w:rFonts w:ascii="Times New Roman" w:hAnsi="Times New Roman" w:cs="Times New Roman" w:hint="eastAsia"/>
+        </w:rPr>
+        <w:t>因子、运输工具碳排放因子以及施工机械台班碳排放因子。</w:t>
+      </w:r>
+    </w:p>
+    <w:p>
+      <w:pPr>
+        <w:pStyle w:val="a5"/>
+        <w:numPr>
+          <w:ilvl w:val="1"/>
+          <w:numId w:val="2"/>
+        </w:numPr>
+        <w:spacing w:line="240" w:lineRule="auto"/>
+        <w:ind w:leftChars="0" w:right="210" w:firstLineChars="0"/>
+        <w:rPr>
+          <w:rFonts w:ascii="Times New Roman" w:hAnsi="Times New Roman" w:cs="Times New Roman" w:hint="eastAsia"/>
+        </w:rPr>
+      </w:pPr>
+      <w:proofErr w:type="gramStart"/>
+      <w:r>
+        <w:rPr>
+          <w:rFonts w:ascii="Times New Roman" w:hAnsi="Times New Roman" w:cs="Times New Roman" w:hint="eastAsia"/>
+        </w:rPr>
+        <w:t>能源类碳排放</w:t>
+      </w:r>
+      <w:proofErr w:type="gramEnd"/>
+      <w:r>
+        <w:rPr>
+          <w:rFonts w:ascii="Times New Roman" w:hAnsi="Times New Roman" w:cs="Times New Roman" w:hint="eastAsia"/>
+        </w:rPr>
+        <w:t>因子</w:t>
+      </w:r>
+    </w:p>
+    <w:p>
+      <w:pPr>
+        <w:pStyle w:val="a5"/>
+        <w:numPr>
+          <w:ilvl w:val="2"/>
+          <w:numId w:val="2"/>
+        </w:numPr>
+        <w:spacing w:line="240" w:lineRule="auto"/>
+        <w:ind w:leftChars="0" w:right="210" w:firstLineChars="0"/>
+        <w:rPr>
+          <w:rFonts w:ascii="Times New Roman" w:hAnsi="Times New Roman" w:cs="Times New Roman" w:hint="eastAsia"/>
+        </w:rPr>
+      </w:pPr>
+      <w:r>
+        <w:rPr>
+          <w:rFonts w:ascii="Times New Roman" w:hAnsi="Times New Roman" w:cs="Times New Roman" w:hint="eastAsia"/>
+        </w:rPr>
+        <w:t>化石能源碳排放因子</w:t>
+      </w:r>
+    </w:p>
+    <w:p>
+      <w:pPr>
+        <w:spacing w:line="240" w:lineRule="auto"/>
+        <w:ind w:leftChars="0" w:left="930" w:right="210"/>
+        <w:rPr>
+          <w:rFonts w:ascii="Times New Roman" w:hAnsi="Times New Roman" w:cs="Times New Roman" w:hint="eastAsia"/>
+        </w:rPr>
+      </w:pPr>
+      <w:r>
+        <w:rPr>
+          <w:rFonts w:ascii="Times New Roman" w:hAnsi="Times New Roman" w:cs="Times New Roman" w:hint="eastAsia"/>
+        </w:rPr>
+        <w:t>化石能源主要包括石油、煤炭、天然气及其工业产品，化石燃料通过燃烧的形式将化学能转化为热能，之后经过机械转化为其他形式的能量，在此过程中会产生大量的</w:t>
+      </w:r>
+      <w:r>
+        <w:rPr>
+          <w:rFonts w:ascii="Times New Roman" w:hAnsi="Times New Roman" w:cs="Times New Roman" w:hint="eastAsia"/>
+        </w:rPr>
+        <w:t>CO</w:t>
+      </w:r>
+      <w:r>
+        <w:rPr>
+          <w:rFonts w:ascii="Times New Roman" w:hAnsi="Times New Roman" w:cs="Times New Roman" w:hint="eastAsia"/>
+          <w:vertAlign w:val="subscript"/>
+        </w:rPr>
+        <w:t>2</w:t>
+      </w:r>
+      <w:r>
+        <w:rPr>
+          <w:rFonts w:ascii="Times New Roman" w:hAnsi="Times New Roman" w:cs="Times New Roman" w:hint="eastAsia"/>
+        </w:rPr>
+        <w:t>及其他温室气体。在建筑生命周期中，在建材生产、材料运输、</w:t>
+      </w:r>
+      <w:r>
+        <w:rPr>
+          <w:rFonts w:ascii="Times New Roman" w:hAnsi="Times New Roman" w:cs="Times New Roman" w:hint="eastAsia"/>
+        </w:rPr>
+        <w:lastRenderedPageBreak/>
+        <w:t>施工建造等过程中化石燃料都有广泛参与。本研究中的化石燃料数据来自于《建筑碳排放标准》，其数据如表</w:t>
+      </w:r>
+      <w:r>
+        <w:rPr>
+          <w:rFonts w:ascii="Times New Roman" w:hAnsi="Times New Roman" w:cs="Times New Roman" w:hint="eastAsia"/>
+        </w:rPr>
+        <w:t>x</w:t>
+      </w:r>
+      <w:r>
+        <w:rPr>
+          <w:rFonts w:ascii="Times New Roman" w:hAnsi="Times New Roman" w:cs="Times New Roman" w:hint="eastAsia"/>
+        </w:rPr>
+        <w:t>所示。</w:t>
+      </w:r>
+    </w:p>
+    <w:p>
+      <w:pPr>
+        <w:spacing w:line="240" w:lineRule="auto"/>
+        <w:ind w:leftChars="0" w:left="570" w:right="210"/>
+        <w:rPr>
+          <w:rFonts w:ascii="Times New Roman" w:hAnsi="Times New Roman" w:cs="Times New Roman" w:hint="eastAsia"/>
         </w:rPr>
       </w:pPr>
     </w:p>
@@ -1884,7 +5332,6 @@
           <w:sz w:val="15"/>
           <w:szCs w:val="15"/>
         </w:rPr>
-        <w:lastRenderedPageBreak/>
         <w:t>Mao</w:t>
       </w:r>
       <w:r>
@@ -3355,7 +6802,16 @@
           <w:color w:val="222222"/>
           <w:szCs w:val="21"/>
         </w:rPr>
-        <w:t>部分建筑构件的工厂化生产并在现场组装而其余部分则在现场施工生产；综合装配式建筑实现了全部建筑构件的工厂化生产，并且建筑整体在现场装配完成；</w:t>
+        <w:t>部分建筑构件的工厂化生</w:t>
+      </w:r>
+      <w:r>
+        <w:rPr>
+          <w:rFonts w:asciiTheme="minorEastAsia" w:hAnsiTheme="minorEastAsia" w:hint="eastAsia"/>
+          <w:color w:val="222222"/>
+          <w:szCs w:val="21"/>
+        </w:rPr>
+        <w:lastRenderedPageBreak/>
+        <w:t>产并在现场组装而其余部分则在现场施工生产；综合装配式建筑实现了全部建筑构件的工厂化生产，并且建筑整体在现场装配完成；</w:t>
       </w:r>
       <w:r>
         <w:rPr>
@@ -3647,7 +7103,6 @@
           <w:rFonts w:asciiTheme="minorEastAsia" w:hAnsiTheme="minorEastAsia" w:cs="Times New Roman" w:hint="eastAsia"/>
           <w:szCs w:val="21"/>
         </w:rPr>
-        <w:lastRenderedPageBreak/>
         <w:t>在对市政综合体进行考察时分别采取30%的预制率与50%的预制率，探究其建造阶段的碳排放情况。</w:t>
       </w:r>
       <w:r>
@@ -3695,12 +7150,6 @@
         <w:pStyle w:val="a5"/>
         <w:spacing w:line="240" w:lineRule="auto"/>
         <w:ind w:leftChars="0" w:left="570" w:right="210" w:firstLineChars="0" w:firstLine="0"/>
-        <w:rPr>
-          <w:rFonts w:asciiTheme="minorEastAsia" w:hAnsiTheme="minorEastAsia" w:cs="Times New Roman"/>
-          <w:szCs w:val="21"/>
-        </w:rPr>
-      </w:pPr>
-      <w:r>
         <w:rPr>
           <w:rFonts w:ascii="微软雅黑" w:eastAsia="微软雅黑" w:hAnsi="微软雅黑" w:hint="eastAsia"/>
           <w:color w:val="333333"/>
@@ -3708,9 +7157,7 @@
           <w:szCs w:val="15"/>
           <w:shd w:val="clear" w:color="auto" w:fill="FFFFFF"/>
         </w:rPr>
-        <w:t>朱宋煜,王勇. 装配整体式剪力墙结构预制率计算探讨[J]. 建筑技术,2016,47(z1):</w:t>
-      </w:r>
-      <w:proofErr w:type="gramStart"/>
+      </w:pPr>
       <w:r>
         <w:rPr>
           <w:rFonts w:ascii="微软雅黑" w:eastAsia="微软雅黑" w:hAnsi="微软雅黑" w:hint="eastAsia"/>
@@ -3719,9 +7166,31 @@
           <w:szCs w:val="15"/>
           <w:shd w:val="clear" w:color="auto" w:fill="FFFFFF"/>
         </w:rPr>
+        <w:t>朱宋煜,王勇. 装配整体式剪力墙结构预制率计算探讨[J]. 建筑技术,2016,47(z1):</w:t>
+      </w:r>
+      <w:proofErr w:type="gramStart"/>
+      <w:r>
+        <w:rPr>
+          <w:rFonts w:ascii="微软雅黑" w:eastAsia="微软雅黑" w:hAnsi="微软雅黑" w:hint="eastAsia"/>
+          <w:color w:val="333333"/>
+          <w:sz w:val="15"/>
+          <w:szCs w:val="15"/>
+          <w:shd w:val="clear" w:color="auto" w:fill="FFFFFF"/>
+        </w:rPr>
         <w:t>104-106. DOI:10.3969/j.issn.1000-4726.2016.z1.036.</w:t>
       </w:r>
       <w:proofErr w:type="gramEnd"/>
+    </w:p>
+    <w:p>
+      <w:pPr>
+        <w:pStyle w:val="a5"/>
+        <w:spacing w:line="240" w:lineRule="auto"/>
+        <w:ind w:leftChars="0" w:left="570" w:right="210" w:firstLineChars="0" w:firstLine="0"/>
+        <w:rPr>
+          <w:rFonts w:asciiTheme="minorEastAsia" w:hAnsiTheme="minorEastAsia" w:cs="Times New Roman"/>
+          <w:szCs w:val="21"/>
+        </w:rPr>
+      </w:pPr>
     </w:p>
     <w:sectPr>
       <w:headerReference w:type="even" r:id="rId7"/>
@@ -3950,8 +7419,432 @@
       </w:pPr>
     </w:lvl>
   </w:abstractNum>
+  <w:abstractNum w:abstractNumId="1">
+    <w:nsid w:val="19F16287"/>
+    <w:multiLevelType w:val="multilevel"/>
+    <w:tmpl w:val="2CB0A410"/>
+    <w:lvl w:ilvl="0">
+      <w:start w:val="2"/>
+      <w:numFmt w:val="decimal"/>
+      <w:lvlText w:val="%1"/>
+      <w:lvlJc w:val="left"/>
+      <w:pPr>
+        <w:ind w:left="360" w:hanging="360"/>
+      </w:pPr>
+      <w:rPr>
+        <w:rFonts w:hint="default"/>
+      </w:rPr>
+    </w:lvl>
+    <w:lvl w:ilvl="1">
+      <w:start w:val="2"/>
+      <w:numFmt w:val="decimal"/>
+      <w:lvlText w:val="%1.%2"/>
+      <w:lvlJc w:val="left"/>
+      <w:pPr>
+        <w:ind w:left="570" w:hanging="360"/>
+      </w:pPr>
+      <w:rPr>
+        <w:rFonts w:hint="default"/>
+      </w:rPr>
+    </w:lvl>
+    <w:lvl w:ilvl="2">
+      <w:start w:val="1"/>
+      <w:numFmt w:val="decimal"/>
+      <w:lvlText w:val="%1.%2.%3"/>
+      <w:lvlJc w:val="left"/>
+      <w:pPr>
+        <w:ind w:left="1140" w:hanging="720"/>
+      </w:pPr>
+      <w:rPr>
+        <w:rFonts w:hint="default"/>
+      </w:rPr>
+    </w:lvl>
+    <w:lvl w:ilvl="3">
+      <w:start w:val="1"/>
+      <w:numFmt w:val="decimal"/>
+      <w:lvlText w:val="%1.%2.%3.%4"/>
+      <w:lvlJc w:val="left"/>
+      <w:pPr>
+        <w:ind w:left="1350" w:hanging="720"/>
+      </w:pPr>
+      <w:rPr>
+        <w:rFonts w:hint="default"/>
+      </w:rPr>
+    </w:lvl>
+    <w:lvl w:ilvl="4">
+      <w:start w:val="1"/>
+      <w:numFmt w:val="decimal"/>
+      <w:lvlText w:val="%1.%2.%3.%4.%5"/>
+      <w:lvlJc w:val="left"/>
+      <w:pPr>
+        <w:ind w:left="1920" w:hanging="1080"/>
+      </w:pPr>
+      <w:rPr>
+        <w:rFonts w:hint="default"/>
+      </w:rPr>
+    </w:lvl>
+    <w:lvl w:ilvl="5">
+      <w:start w:val="1"/>
+      <w:numFmt w:val="decimal"/>
+      <w:lvlText w:val="%1.%2.%3.%4.%5.%6"/>
+      <w:lvlJc w:val="left"/>
+      <w:pPr>
+        <w:ind w:left="2130" w:hanging="1080"/>
+      </w:pPr>
+      <w:rPr>
+        <w:rFonts w:hint="default"/>
+      </w:rPr>
+    </w:lvl>
+    <w:lvl w:ilvl="6">
+      <w:start w:val="1"/>
+      <w:numFmt w:val="decimal"/>
+      <w:lvlText w:val="%1.%2.%3.%4.%5.%6.%7"/>
+      <w:lvlJc w:val="left"/>
+      <w:pPr>
+        <w:ind w:left="2340" w:hanging="1080"/>
+      </w:pPr>
+      <w:rPr>
+        <w:rFonts w:hint="default"/>
+      </w:rPr>
+    </w:lvl>
+    <w:lvl w:ilvl="7">
+      <w:start w:val="1"/>
+      <w:numFmt w:val="decimal"/>
+      <w:lvlText w:val="%1.%2.%3.%4.%5.%6.%7.%8"/>
+      <w:lvlJc w:val="left"/>
+      <w:pPr>
+        <w:ind w:left="2910" w:hanging="1440"/>
+      </w:pPr>
+      <w:rPr>
+        <w:rFonts w:hint="default"/>
+      </w:rPr>
+    </w:lvl>
+    <w:lvl w:ilvl="8">
+      <w:start w:val="1"/>
+      <w:numFmt w:val="decimal"/>
+      <w:lvlText w:val="%1.%2.%3.%4.%5.%6.%7.%8.%9"/>
+      <w:lvlJc w:val="left"/>
+      <w:pPr>
+        <w:ind w:left="3120" w:hanging="1440"/>
+      </w:pPr>
+      <w:rPr>
+        <w:rFonts w:hint="default"/>
+      </w:rPr>
+    </w:lvl>
+  </w:abstractNum>
+  <w:abstractNum w:abstractNumId="2">
+    <w:nsid w:val="27FF1ED4"/>
+    <w:multiLevelType w:val="hybridMultilevel"/>
+    <w:tmpl w:val="1E249986"/>
+    <w:lvl w:ilvl="0" w:tplc="52AC1564">
+      <w:start w:val="1"/>
+      <w:numFmt w:val="decimal"/>
+      <w:lvlText w:val="%1）"/>
+      <w:lvlJc w:val="left"/>
+      <w:pPr>
+        <w:ind w:left="975" w:hanging="405"/>
+      </w:pPr>
+      <w:rPr>
+        <w:rFonts w:hint="default"/>
+      </w:rPr>
+    </w:lvl>
+    <w:lvl w:ilvl="1" w:tplc="04090019" w:tentative="1">
+      <w:start w:val="1"/>
+      <w:numFmt w:val="lowerLetter"/>
+      <w:lvlText w:val="%2)"/>
+      <w:lvlJc w:val="left"/>
+      <w:pPr>
+        <w:ind w:left="1410" w:hanging="420"/>
+      </w:pPr>
+    </w:lvl>
+    <w:lvl w:ilvl="2" w:tplc="0409001B" w:tentative="1">
+      <w:start w:val="1"/>
+      <w:numFmt w:val="lowerRoman"/>
+      <w:lvlText w:val="%3."/>
+      <w:lvlJc w:val="right"/>
+      <w:pPr>
+        <w:ind w:left="1830" w:hanging="420"/>
+      </w:pPr>
+    </w:lvl>
+    <w:lvl w:ilvl="3" w:tplc="0409000F" w:tentative="1">
+      <w:start w:val="1"/>
+      <w:numFmt w:val="decimal"/>
+      <w:lvlText w:val="%4."/>
+      <w:lvlJc w:val="left"/>
+      <w:pPr>
+        <w:ind w:left="2250" w:hanging="420"/>
+      </w:pPr>
+    </w:lvl>
+    <w:lvl w:ilvl="4" w:tplc="04090019" w:tentative="1">
+      <w:start w:val="1"/>
+      <w:numFmt w:val="lowerLetter"/>
+      <w:lvlText w:val="%5)"/>
+      <w:lvlJc w:val="left"/>
+      <w:pPr>
+        <w:ind w:left="2670" w:hanging="420"/>
+      </w:pPr>
+    </w:lvl>
+    <w:lvl w:ilvl="5" w:tplc="0409001B" w:tentative="1">
+      <w:start w:val="1"/>
+      <w:numFmt w:val="lowerRoman"/>
+      <w:lvlText w:val="%6."/>
+      <w:lvlJc w:val="right"/>
+      <w:pPr>
+        <w:ind w:left="3090" w:hanging="420"/>
+      </w:pPr>
+    </w:lvl>
+    <w:lvl w:ilvl="6" w:tplc="0409000F" w:tentative="1">
+      <w:start w:val="1"/>
+      <w:numFmt w:val="decimal"/>
+      <w:lvlText w:val="%7."/>
+      <w:lvlJc w:val="left"/>
+      <w:pPr>
+        <w:ind w:left="3510" w:hanging="420"/>
+      </w:pPr>
+    </w:lvl>
+    <w:lvl w:ilvl="7" w:tplc="04090019" w:tentative="1">
+      <w:start w:val="1"/>
+      <w:numFmt w:val="lowerLetter"/>
+      <w:lvlText w:val="%8)"/>
+      <w:lvlJc w:val="left"/>
+      <w:pPr>
+        <w:ind w:left="3930" w:hanging="420"/>
+      </w:pPr>
+    </w:lvl>
+    <w:lvl w:ilvl="8" w:tplc="0409001B" w:tentative="1">
+      <w:start w:val="1"/>
+      <w:numFmt w:val="lowerRoman"/>
+      <w:lvlText w:val="%9."/>
+      <w:lvlJc w:val="right"/>
+      <w:pPr>
+        <w:ind w:left="4350" w:hanging="420"/>
+      </w:pPr>
+    </w:lvl>
+  </w:abstractNum>
+  <w:abstractNum w:abstractNumId="3">
+    <w:nsid w:val="4B4D01A4"/>
+    <w:multiLevelType w:val="hybridMultilevel"/>
+    <w:tmpl w:val="3D00BC8A"/>
+    <w:lvl w:ilvl="0" w:tplc="F864CF16">
+      <w:start w:val="1"/>
+      <w:numFmt w:val="decimal"/>
+      <w:lvlText w:val="%1）"/>
+      <w:lvlJc w:val="left"/>
+      <w:pPr>
+        <w:ind w:left="930" w:hanging="360"/>
+      </w:pPr>
+      <w:rPr>
+        <w:rFonts w:hint="default"/>
+      </w:rPr>
+    </w:lvl>
+    <w:lvl w:ilvl="1" w:tplc="04090019" w:tentative="1">
+      <w:start w:val="1"/>
+      <w:numFmt w:val="lowerLetter"/>
+      <w:lvlText w:val="%2)"/>
+      <w:lvlJc w:val="left"/>
+      <w:pPr>
+        <w:ind w:left="1410" w:hanging="420"/>
+      </w:pPr>
+    </w:lvl>
+    <w:lvl w:ilvl="2" w:tplc="0409001B" w:tentative="1">
+      <w:start w:val="1"/>
+      <w:numFmt w:val="lowerRoman"/>
+      <w:lvlText w:val="%3."/>
+      <w:lvlJc w:val="right"/>
+      <w:pPr>
+        <w:ind w:left="1830" w:hanging="420"/>
+      </w:pPr>
+    </w:lvl>
+    <w:lvl w:ilvl="3" w:tplc="0409000F" w:tentative="1">
+      <w:start w:val="1"/>
+      <w:numFmt w:val="decimal"/>
+      <w:lvlText w:val="%4."/>
+      <w:lvlJc w:val="left"/>
+      <w:pPr>
+        <w:ind w:left="2250" w:hanging="420"/>
+      </w:pPr>
+    </w:lvl>
+    <w:lvl w:ilvl="4" w:tplc="04090019" w:tentative="1">
+      <w:start w:val="1"/>
+      <w:numFmt w:val="lowerLetter"/>
+      <w:lvlText w:val="%5)"/>
+      <w:lvlJc w:val="left"/>
+      <w:pPr>
+        <w:ind w:left="2670" w:hanging="420"/>
+      </w:pPr>
+    </w:lvl>
+    <w:lvl w:ilvl="5" w:tplc="0409001B" w:tentative="1">
+      <w:start w:val="1"/>
+      <w:numFmt w:val="lowerRoman"/>
+      <w:lvlText w:val="%6."/>
+      <w:lvlJc w:val="right"/>
+      <w:pPr>
+        <w:ind w:left="3090" w:hanging="420"/>
+      </w:pPr>
+    </w:lvl>
+    <w:lvl w:ilvl="6" w:tplc="0409000F" w:tentative="1">
+      <w:start w:val="1"/>
+      <w:numFmt w:val="decimal"/>
+      <w:lvlText w:val="%7."/>
+      <w:lvlJc w:val="left"/>
+      <w:pPr>
+        <w:ind w:left="3510" w:hanging="420"/>
+      </w:pPr>
+    </w:lvl>
+    <w:lvl w:ilvl="7" w:tplc="04090019" w:tentative="1">
+      <w:start w:val="1"/>
+      <w:numFmt w:val="lowerLetter"/>
+      <w:lvlText w:val="%8)"/>
+      <w:lvlJc w:val="left"/>
+      <w:pPr>
+        <w:ind w:left="3930" w:hanging="420"/>
+      </w:pPr>
+    </w:lvl>
+    <w:lvl w:ilvl="8" w:tplc="0409001B" w:tentative="1">
+      <w:start w:val="1"/>
+      <w:numFmt w:val="lowerRoman"/>
+      <w:lvlText w:val="%9."/>
+      <w:lvlJc w:val="right"/>
+      <w:pPr>
+        <w:ind w:left="4350" w:hanging="420"/>
+      </w:pPr>
+    </w:lvl>
+  </w:abstractNum>
+  <w:abstractNum w:abstractNumId="4">
+    <w:nsid w:val="7DF578DD"/>
+    <w:multiLevelType w:val="multilevel"/>
+    <w:tmpl w:val="72A49DA8"/>
+    <w:lvl w:ilvl="0">
+      <w:start w:val="1"/>
+      <w:numFmt w:val="decimal"/>
+      <w:lvlText w:val="%1."/>
+      <w:lvlJc w:val="left"/>
+      <w:pPr>
+        <w:ind w:left="570" w:hanging="360"/>
+      </w:pPr>
+      <w:rPr>
+        <w:rFonts w:hint="default"/>
+      </w:rPr>
+    </w:lvl>
+    <w:lvl w:ilvl="1">
+      <w:start w:val="1"/>
+      <w:numFmt w:val="decimal"/>
+      <w:isLgl/>
+      <w:lvlText w:val="%1.%2"/>
+      <w:lvlJc w:val="left"/>
+      <w:pPr>
+        <w:ind w:left="930" w:hanging="360"/>
+      </w:pPr>
+      <w:rPr>
+        <w:rFonts w:hint="default"/>
+      </w:rPr>
+    </w:lvl>
+    <w:lvl w:ilvl="2">
+      <w:start w:val="1"/>
+      <w:numFmt w:val="decimal"/>
+      <w:isLgl/>
+      <w:lvlText w:val="%1.%2.%3"/>
+      <w:lvlJc w:val="left"/>
+      <w:pPr>
+        <w:ind w:left="1650" w:hanging="720"/>
+      </w:pPr>
+      <w:rPr>
+        <w:rFonts w:hint="default"/>
+      </w:rPr>
+    </w:lvl>
+    <w:lvl w:ilvl="3">
+      <w:start w:val="1"/>
+      <w:numFmt w:val="decimal"/>
+      <w:isLgl/>
+      <w:lvlText w:val="%1.%2.%3.%4"/>
+      <w:lvlJc w:val="left"/>
+      <w:pPr>
+        <w:ind w:left="2010" w:hanging="720"/>
+      </w:pPr>
+      <w:rPr>
+        <w:rFonts w:hint="default"/>
+      </w:rPr>
+    </w:lvl>
+    <w:lvl w:ilvl="4">
+      <w:start w:val="1"/>
+      <w:numFmt w:val="decimal"/>
+      <w:isLgl/>
+      <w:lvlText w:val="%1.%2.%3.%4.%5"/>
+      <w:lvlJc w:val="left"/>
+      <w:pPr>
+        <w:ind w:left="2730" w:hanging="1080"/>
+      </w:pPr>
+      <w:rPr>
+        <w:rFonts w:hint="default"/>
+      </w:rPr>
+    </w:lvl>
+    <w:lvl w:ilvl="5">
+      <w:start w:val="1"/>
+      <w:numFmt w:val="decimal"/>
+      <w:isLgl/>
+      <w:lvlText w:val="%1.%2.%3.%4.%5.%6"/>
+      <w:lvlJc w:val="left"/>
+      <w:pPr>
+        <w:ind w:left="3090" w:hanging="1080"/>
+      </w:pPr>
+      <w:rPr>
+        <w:rFonts w:hint="default"/>
+      </w:rPr>
+    </w:lvl>
+    <w:lvl w:ilvl="6">
+      <w:start w:val="1"/>
+      <w:numFmt w:val="decimal"/>
+      <w:isLgl/>
+      <w:lvlText w:val="%1.%2.%3.%4.%5.%6.%7"/>
+      <w:lvlJc w:val="left"/>
+      <w:pPr>
+        <w:ind w:left="3450" w:hanging="1080"/>
+      </w:pPr>
+      <w:rPr>
+        <w:rFonts w:hint="default"/>
+      </w:rPr>
+    </w:lvl>
+    <w:lvl w:ilvl="7">
+      <w:start w:val="1"/>
+      <w:numFmt w:val="decimal"/>
+      <w:isLgl/>
+      <w:lvlText w:val="%1.%2.%3.%4.%5.%6.%7.%8"/>
+      <w:lvlJc w:val="left"/>
+      <w:pPr>
+        <w:ind w:left="4170" w:hanging="1440"/>
+      </w:pPr>
+      <w:rPr>
+        <w:rFonts w:hint="default"/>
+      </w:rPr>
+    </w:lvl>
+    <w:lvl w:ilvl="8">
+      <w:start w:val="1"/>
+      <w:numFmt w:val="decimal"/>
+      <w:isLgl/>
+      <w:lvlText w:val="%1.%2.%3.%4.%5.%6.%7.%8.%9"/>
+      <w:lvlJc w:val="left"/>
+      <w:pPr>
+        <w:ind w:left="4530" w:hanging="1440"/>
+      </w:pPr>
+      <w:rPr>
+        <w:rFonts w:hint="default"/>
+      </w:rPr>
+    </w:lvl>
+  </w:abstractNum>
   <w:num w:numId="1">
     <w:abstractNumId w:val="0"/>
+  </w:num>
+  <w:num w:numId="2">
+    <w:abstractNumId w:val="4"/>
+  </w:num>
+  <w:num w:numId="3">
+    <w:abstractNumId w:val="1"/>
+  </w:num>
+  <w:num w:numId="4">
+    <w:abstractNumId w:val="3"/>
+  </w:num>
+  <w:num w:numId="5">
+    <w:abstractNumId w:val="2"/>
   </w:num>
 </w:numbering>
 </file>

--- a/论文.docx
+++ b/论文.docx
@@ -613,9 +613,8 @@
     </w:p>
     <w:p>
       <w:pPr>
-        <w:pStyle w:val="a5"/>
         <w:spacing w:line="240" w:lineRule="auto"/>
-        <w:ind w:left="570" w:right="210"/>
+        <w:ind w:right="210"/>
         <w:rPr>
           <w:lang w:eastAsia="zh-CN"/>
         </w:rPr>
@@ -758,9 +757,8 @@
     </w:p>
     <w:p>
       <w:pPr>
-        <w:pStyle w:val="a5"/>
         <w:spacing w:line="240" w:lineRule="auto"/>
-        <w:ind w:left="570" w:right="210"/>
+        <w:ind w:right="210"/>
         <w:rPr>
           <w:rFonts w:ascii="Times New Roman" w:hAnsi="Times New Roman"/>
           <w:lang w:eastAsia="zh-CN"/>
@@ -869,9 +867,8 @@
     </w:p>
     <w:p>
       <w:pPr>
-        <w:pStyle w:val="a5"/>
         <w:spacing w:line="240" w:lineRule="auto"/>
-        <w:ind w:left="570" w:right="210"/>
+        <w:ind w:right="210"/>
         <w:rPr>
           <w:rFonts w:ascii="Times New Roman" w:hAnsi="Times New Roman"/>
           <w:lang w:eastAsia="zh-CN"/>
@@ -1057,9 +1054,8 @@
     </w:p>
     <w:p>
       <w:pPr>
-        <w:pStyle w:val="a5"/>
         <w:spacing w:line="240" w:lineRule="auto"/>
-        <w:ind w:left="570" w:right="210"/>
+        <w:ind w:right="210"/>
         <w:rPr>
           <w:lang w:eastAsia="zh-CN"/>
         </w:rPr>
@@ -1114,9 +1110,8 @@
     </w:p>
     <w:p>
       <w:pPr>
-        <w:pStyle w:val="a5"/>
         <w:spacing w:line="240" w:lineRule="auto"/>
-        <w:ind w:left="570" w:right="210"/>
+        <w:ind w:right="210"/>
         <w:rPr>
           <w:rFonts w:ascii="Times New Roman" w:hAnsi="Times New Roman" w:cs="Times New Roman"/>
           <w:lang w:eastAsia="zh-CN"/>
@@ -1155,13 +1150,27 @@
           <w:rFonts w:hint="eastAsia"/>
           <w:lang w:eastAsia="zh-CN"/>
         </w:rPr>
-        <w:t>数据不易获取且准确性不能保证</w:t>
+        <w:t>数据</w:t>
       </w:r>
       <w:r>
         <w:rPr>
           <w:rFonts w:hint="eastAsia"/>
           <w:lang w:eastAsia="zh-CN"/>
         </w:rPr>
+        <w:t>无法得到妥善保存</w:t>
+      </w:r>
+      <w:r>
+        <w:rPr>
+          <w:rFonts w:hint="eastAsia"/>
+          <w:lang w:eastAsia="zh-CN"/>
+        </w:rPr>
+        <w:t>且准确性不能保证</w:t>
+      </w:r>
+      <w:r>
+        <w:rPr>
+          <w:rFonts w:hint="eastAsia"/>
+          <w:lang w:eastAsia="zh-CN"/>
+        </w:rPr>
         <w:t>，这为产品清单分析的实现带来阻力；此外，全生命周期评价要求的数据量非常大，</w:t>
       </w:r>
       <w:proofErr w:type="gramStart"/>
@@ -1178,13 +1187,27 @@
           <w:rFonts w:hint="eastAsia"/>
           <w:lang w:eastAsia="zh-CN"/>
         </w:rPr>
-        <w:t>构成十分复杂，难以通过常规方法进行快速计算，影响了生命周期评价在实际生产过程中的进一步应用。</w:t>
+        <w:t>构成十分复杂，难以通过常规方法进行快速计算，影响了生命周期评价在实际</w:t>
       </w:r>
       <w:r>
         <w:rPr>
           <w:rFonts w:hint="eastAsia"/>
           <w:lang w:eastAsia="zh-CN"/>
         </w:rPr>
+        <w:t>工程</w:t>
+      </w:r>
+      <w:r>
+        <w:rPr>
+          <w:rFonts w:hint="eastAsia"/>
+          <w:lang w:eastAsia="zh-CN"/>
+        </w:rPr>
+        <w:t>中的进一步应用。</w:t>
+      </w:r>
+      <w:r>
+        <w:rPr>
+          <w:rFonts w:hint="eastAsia"/>
+          <w:lang w:eastAsia="zh-CN"/>
+        </w:rPr>
         <w:t>为了规范数据搜集过程，提高数据准确度及计算便捷性，许多国家推出了全生命周期清单数据库以及全生命周期评价工具，如美国推</w:t>
       </w:r>
       <w:r>
@@ -1193,6 +1216,13 @@
           <w:lang w:eastAsia="zh-CN"/>
         </w:rPr>
         <w:t>出的环境可持续建筑</w:t>
+      </w:r>
+      <w:r>
+        <w:rPr>
+          <w:rFonts w:hint="eastAsia"/>
+          <w:lang w:eastAsia="zh-CN"/>
+        </w:rPr>
+        <w:t>系统</w:t>
       </w:r>
       <w:r>
         <w:rPr>
@@ -1891,9 +1921,8 @@
     </w:p>
     <w:p>
       <w:pPr>
-        <w:pStyle w:val="a5"/>
         <w:spacing w:line="240" w:lineRule="auto"/>
-        <w:ind w:left="570" w:right="210"/>
+        <w:ind w:right="210"/>
         <w:rPr>
           <w:rFonts w:ascii="Times New Roman" w:hAnsi="Times New Roman" w:cs="Times New Roman"/>
           <w:lang w:eastAsia="zh-CN"/>
@@ -1937,9 +1966,8 @@
     </w:p>
     <w:p>
       <w:pPr>
-        <w:pStyle w:val="a5"/>
         <w:spacing w:line="240" w:lineRule="auto"/>
-        <w:ind w:left="570" w:right="210"/>
+        <w:ind w:right="210"/>
         <w:rPr>
           <w:rFonts w:ascii="Times New Roman" w:hAnsi="Times New Roman" w:cs="Times New Roman"/>
           <w:lang w:eastAsia="zh-CN"/>
@@ -2071,9 +2099,8 @@
     </w:p>
     <w:p>
       <w:pPr>
-        <w:pStyle w:val="a5"/>
         <w:spacing w:line="240" w:lineRule="auto"/>
-        <w:ind w:left="570" w:right="210"/>
+        <w:ind w:left="210" w:right="210"/>
         <w:rPr>
           <w:rFonts w:ascii="Times New Roman" w:hAnsi="Times New Roman" w:cs="Times New Roman"/>
           <w:lang w:eastAsia="zh-CN"/>
@@ -2142,7 +2169,7 @@
     <w:p>
       <w:pPr>
         <w:spacing w:line="240" w:lineRule="auto"/>
-        <w:ind w:left="570" w:right="210"/>
+        <w:ind w:right="210"/>
         <w:rPr>
           <w:rFonts w:ascii="Times New Roman" w:hAnsi="Times New Roman" w:cs="Times New Roman"/>
           <w:lang w:eastAsia="zh-CN"/>
@@ -2770,7 +2797,7 @@
     <w:p>
       <w:pPr>
         <w:spacing w:line="240" w:lineRule="auto"/>
-        <w:ind w:left="210" w:right="210"/>
+        <w:ind w:right="210"/>
         <w:rPr>
           <w:rFonts w:ascii="Times New Roman" w:hAnsi="Times New Roman" w:cs="Times New Roman"/>
           <w:lang w:eastAsia="zh-CN"/>
@@ -2808,9 +2835,8 @@
     </w:p>
     <w:p>
       <w:pPr>
-        <w:pStyle w:val="a5"/>
         <w:spacing w:line="240" w:lineRule="auto"/>
-        <w:ind w:left="930" w:right="210"/>
+        <w:ind w:right="210"/>
         <w:rPr>
           <w:rFonts w:ascii="Times New Roman" w:hAnsi="Times New Roman" w:cs="Times New Roman"/>
           <w:lang w:eastAsia="zh-CN"/>
@@ -3919,9 +3945,8 @@
     </w:p>
     <w:p>
       <w:pPr>
-        <w:pStyle w:val="a5"/>
         <w:spacing w:line="240" w:lineRule="auto"/>
-        <w:ind w:left="930" w:right="210"/>
+        <w:ind w:right="210"/>
         <w:rPr>
           <w:rFonts w:ascii="Times New Roman" w:hAnsi="Times New Roman" w:cs="Times New Roman"/>
           <w:lang w:eastAsia="zh-CN"/>
@@ -3954,9 +3979,8 @@
     </w:p>
     <w:p>
       <w:pPr>
-        <w:pStyle w:val="a5"/>
         <w:spacing w:line="240" w:lineRule="auto"/>
-        <w:ind w:left="930" w:right="210"/>
+        <w:ind w:right="210"/>
         <w:rPr>
           <w:rFonts w:ascii="Times New Roman" w:hAnsi="Times New Roman" w:cs="Times New Roman"/>
           <w:lang w:eastAsia="zh-CN"/>
@@ -3993,9 +4017,8 @@
     </w:p>
     <w:p>
       <w:pPr>
-        <w:pStyle w:val="a5"/>
         <w:spacing w:line="240" w:lineRule="auto"/>
-        <w:ind w:left="930" w:right="210"/>
+        <w:ind w:right="210"/>
         <w:rPr>
           <w:rFonts w:ascii="Times New Roman" w:hAnsi="Times New Roman" w:cs="Times New Roman"/>
           <w:lang w:eastAsia="zh-CN"/>
@@ -4045,14 +4068,14 @@
           <w:rFonts w:ascii="Times New Roman" w:hAnsi="Times New Roman" w:cs="Times New Roman" w:hint="eastAsia"/>
           <w:lang w:eastAsia="zh-CN"/>
         </w:rPr>
-        <w:t xml:space="preserve">       </w:t>
+        <w:t xml:space="preserve">    </w:t>
       </w:r>
       <w:r>
         <w:rPr>
           <w:rFonts w:ascii="Times New Roman" w:hAnsi="Times New Roman" w:cs="Times New Roman" w:hint="eastAsia"/>
           <w:lang w:eastAsia="zh-CN"/>
         </w:rPr>
-        <w:t xml:space="preserve">    </w:t>
+        <w:t xml:space="preserve">   </w:t>
       </w:r>
       <m:oMath>
         <m:sSub>
@@ -4659,21 +4682,13 @@
     </w:p>
     <w:p>
       <w:pPr>
-        <w:pStyle w:val="a5"/>
         <w:spacing w:line="240" w:lineRule="auto"/>
-        <w:ind w:left="930" w:right="210"/>
+        <w:ind w:right="210"/>
         <w:rPr>
           <w:rFonts w:ascii="Times New Roman" w:hAnsi="Times New Roman" w:cs="Times New Roman"/>
           <w:lang w:eastAsia="zh-CN"/>
         </w:rPr>
       </w:pPr>
-      <w:r>
-        <w:rPr>
-          <w:rFonts w:ascii="Times New Roman" w:hAnsi="Times New Roman" w:cs="Times New Roman" w:hint="eastAsia"/>
-          <w:lang w:eastAsia="zh-CN"/>
-        </w:rPr>
-        <w:t xml:space="preserve">  </w:t>
-      </w:r>
       <w:r>
         <w:rPr>
           <w:rFonts w:ascii="Times New Roman" w:hAnsi="Times New Roman" w:cs="Times New Roman" w:hint="eastAsia"/>
@@ -4706,9 +4721,8 @@
     </w:p>
     <w:p>
       <w:pPr>
-        <w:pStyle w:val="a5"/>
         <w:spacing w:line="240" w:lineRule="auto"/>
-        <w:ind w:left="930" w:right="210"/>
+        <w:ind w:right="210"/>
         <w:rPr>
           <w:rFonts w:ascii="Times New Roman" w:hAnsi="Times New Roman" w:cs="Times New Roman"/>
           <w:lang w:eastAsia="zh-CN"/>
@@ -4787,7 +4801,14 @@
           <w:rFonts w:ascii="Times New Roman" w:hAnsi="Times New Roman" w:cs="Times New Roman" w:hint="eastAsia"/>
           <w:lang w:eastAsia="zh-CN"/>
         </w:rPr>
-        <w:t xml:space="preserve">                       </w:t>
+        <w:t xml:space="preserve">                   </w:t>
+      </w:r>
+      <w:r>
+        <w:rPr>
+          <w:rFonts w:ascii="Times New Roman" w:hAnsi="Times New Roman" w:cs="Times New Roman" w:hint="eastAsia"/>
+          <w:lang w:eastAsia="zh-CN"/>
+        </w:rPr>
+        <w:t xml:space="preserve">   </w:t>
       </w:r>
       <m:oMath>
         <m:sSub>
@@ -5049,9 +5070,8 @@
     </w:p>
     <w:p>
       <w:pPr>
-        <w:pStyle w:val="a5"/>
         <w:spacing w:line="240" w:lineRule="auto"/>
-        <w:ind w:left="930" w:right="210"/>
+        <w:ind w:right="210"/>
         <w:rPr>
           <w:rFonts w:ascii="Times New Roman" w:hAnsi="Times New Roman" w:cs="Times New Roman"/>
           <w:lang w:eastAsia="zh-CN"/>
@@ -5079,7 +5099,14 @@
           <w:rFonts w:ascii="Times New Roman" w:hAnsi="Times New Roman" w:cs="Times New Roman" w:hint="eastAsia"/>
           <w:lang w:eastAsia="zh-CN"/>
         </w:rPr>
-        <w:t xml:space="preserve">                </w:t>
+        <w:t xml:space="preserve">             </w:t>
+      </w:r>
+      <w:r>
+        <w:rPr>
+          <w:rFonts w:ascii="Times New Roman" w:hAnsi="Times New Roman" w:cs="Times New Roman" w:hint="eastAsia"/>
+          <w:lang w:eastAsia="zh-CN"/>
+        </w:rPr>
+        <w:t xml:space="preserve">  </w:t>
       </w:r>
       <m:oMath>
         <m:r>
@@ -5288,7 +5315,13 @@
         <w:rPr>
           <w:rFonts w:ascii="Times New Roman" w:hAnsi="Times New Roman" w:cs="Times New Roman" w:hint="eastAsia"/>
         </w:rPr>
-        <w:t xml:space="preserve">                   (2-5)</w:t>
+        <w:t xml:space="preserve">        </w:t>
+      </w:r>
+      <w:r>
+        <w:rPr>
+          <w:rFonts w:ascii="Times New Roman" w:hAnsi="Times New Roman" w:cs="Times New Roman" w:hint="eastAsia"/>
+        </w:rPr>
+        <w:t xml:space="preserve">         (2-5)</w:t>
       </w:r>
     </w:p>
     <w:p>
@@ -5367,7 +5400,6 @@
           <w:rFonts w:ascii="Times New Roman" w:hAnsi="Times New Roman" w:cs="Times New Roman" w:hint="eastAsia"/>
           <w:lang w:eastAsia="zh-CN"/>
         </w:rPr>
-        <w:lastRenderedPageBreak/>
         <w:t>对于规划设计阶段的建筑，利用上述模型可以对建筑的碳排放情况进行预测，从而可以对不同设计方案的碳排放效果进行对比分析，为各阶段的优化设计提供依据。</w:t>
       </w:r>
     </w:p>
@@ -5407,6 +5439,7 @@
           <w:rFonts w:ascii="Times New Roman" w:hAnsi="Times New Roman" w:cs="Times New Roman" w:hint="eastAsia"/>
           <w:lang w:eastAsia="zh-CN"/>
         </w:rPr>
+        <w:lastRenderedPageBreak/>
         <w:t>在使用碳排放因子法计算建筑生命周期碳排放时，获取建筑各阶段活动的碳排放因子是必要步骤。碳排放因子是衡量单位活动</w:t>
       </w:r>
       <w:proofErr w:type="gramStart"/>
@@ -5584,7 +5617,7 @@
     <w:p>
       <w:pPr>
         <w:spacing w:line="240" w:lineRule="auto"/>
-        <w:ind w:left="570" w:right="210"/>
+        <w:ind w:right="210"/>
         <w:rPr>
           <w:rFonts w:ascii="Times New Roman" w:hAnsi="Times New Roman" w:cs="Times New Roman"/>
           <w:lang w:eastAsia="zh-CN"/>
@@ -5601,7 +5634,7 @@
     <w:p>
       <w:pPr>
         <w:spacing w:line="240" w:lineRule="auto"/>
-        <w:ind w:left="570" w:right="210"/>
+        <w:ind w:right="210"/>
         <w:rPr>
           <w:rFonts w:ascii="Times New Roman" w:hAnsi="Times New Roman" w:cs="Times New Roman"/>
           <w:lang w:eastAsia="zh-CN"/>
@@ -5692,7 +5725,7 @@
     <w:p>
       <w:pPr>
         <w:spacing w:line="240" w:lineRule="auto"/>
-        <w:ind w:left="930" w:right="210"/>
+        <w:ind w:right="210"/>
         <w:rPr>
           <w:rFonts w:ascii="Times New Roman" w:hAnsi="Times New Roman" w:cs="Times New Roman"/>
           <w:lang w:eastAsia="zh-CN"/>
@@ -6679,7 +6712,6 @@
                 <w:sz w:val="18"/>
                 <w:szCs w:val="18"/>
               </w:rPr>
-              <w:lastRenderedPageBreak/>
               <w:t>燃料油</w:t>
             </w:r>
           </w:p>
@@ -7064,6 +7096,7 @@
                 <w:sz w:val="18"/>
                 <w:szCs w:val="18"/>
               </w:rPr>
+              <w:lastRenderedPageBreak/>
               <w:t>柴油</w:t>
             </w:r>
           </w:p>
@@ -7608,7 +7641,7 @@
     <w:p>
       <w:pPr>
         <w:spacing w:line="240" w:lineRule="auto"/>
-        <w:ind w:left="570" w:right="210"/>
+        <w:ind w:right="210"/>
         <w:rPr>
           <w:rFonts w:ascii="Times New Roman" w:hAnsi="Times New Roman" w:cs="Times New Roman"/>
           <w:lang w:eastAsia="zh-CN"/>
@@ -7653,7 +7686,7 @@
     <w:p>
       <w:pPr>
         <w:spacing w:line="240" w:lineRule="auto"/>
-        <w:ind w:left="570" w:right="210"/>
+        <w:ind w:right="210"/>
         <w:rPr>
           <w:rFonts w:ascii="Times New Roman" w:hAnsi="Times New Roman" w:cs="Times New Roman"/>
           <w:lang w:eastAsia="zh-CN"/>
@@ -7691,7 +7724,7 @@
     <w:p>
       <w:pPr>
         <w:spacing w:line="240" w:lineRule="auto"/>
-        <w:ind w:left="570" w:right="210"/>
+        <w:ind w:right="210"/>
         <w:rPr>
           <w:rFonts w:ascii="Times New Roman" w:hAnsi="Times New Roman" w:cs="Times New Roman"/>
         </w:rPr>
@@ -8816,7 +8849,7 @@
     <w:p>
       <w:pPr>
         <w:spacing w:line="240" w:lineRule="auto"/>
-        <w:ind w:left="570" w:right="210"/>
+        <w:ind w:right="210"/>
         <w:rPr>
           <w:rFonts w:ascii="Times New Roman" w:hAnsi="Times New Roman" w:cs="Times New Roman"/>
           <w:lang w:eastAsia="zh-CN"/>
@@ -8841,15 +8874,7 @@
           <w:rFonts w:ascii="Times New Roman" w:hAnsi="Times New Roman" w:cs="Times New Roman" w:hint="eastAsia"/>
           <w:lang w:eastAsia="zh-CN"/>
         </w:rPr>
-        <w:t>）是根据区域内电力系统中所有上网发电的电场设施的净发电量、消耗燃料类型以及燃料消耗量得出的单位发电量碳排放因子；而容量边际</w:t>
-      </w:r>
-      <w:r>
-        <w:rPr>
-          <w:rFonts w:ascii="Times New Roman" w:hAnsi="Times New Roman" w:cs="Times New Roman" w:hint="eastAsia"/>
-          <w:lang w:eastAsia="zh-CN"/>
-        </w:rPr>
-        <w:lastRenderedPageBreak/>
-        <w:t>碳排放因子（</w:t>
+        <w:t>）是根据区域内电力系统中所有上网发电的电场设施的净发电量、消耗燃料类型以及燃料消耗量得出的单位发电量碳排放因子；而容量边际碳排放因子（</w:t>
       </w:r>
       <w:r>
         <w:rPr>
@@ -8910,6 +8935,7 @@
         <w:jc w:val="center"/>
         <w:rPr>
           <w:rFonts w:ascii="Times New Roman" w:hAnsi="Times New Roman" w:cs="Times New Roman"/>
+          <w:lang w:eastAsia="zh-CN"/>
         </w:rPr>
       </w:pPr>
       <w:r>
@@ -8917,6 +8943,7 @@
           <w:rFonts w:ascii="Times New Roman" w:hAnsi="Times New Roman" w:cs="Times New Roman" w:hint="eastAsia"/>
           <w:lang w:eastAsia="zh-CN"/>
         </w:rPr>
+        <w:lastRenderedPageBreak/>
         <w:t xml:space="preserve">                          </w:t>
       </w:r>
       <m:oMath>
@@ -9042,43 +9069,112 @@
     <w:p>
       <w:pPr>
         <w:spacing w:line="240" w:lineRule="auto"/>
-        <w:ind w:left="570" w:right="210"/>
+        <w:ind w:right="210"/>
         <w:rPr>
           <w:rFonts w:ascii="Times New Roman" w:hAnsi="Times New Roman" w:cs="Times New Roman"/>
+          <w:lang w:eastAsia="zh-CN"/>
         </w:rPr>
       </w:pPr>
       <w:r>
         <w:rPr>
           <w:rFonts w:ascii="Times New Roman" w:hAnsi="Times New Roman" w:cs="Times New Roman" w:hint="eastAsia"/>
-        </w:rPr>
-        <w:t>3.</w:t>
+          <w:lang w:eastAsia="zh-CN"/>
+        </w:rPr>
+        <w:t>对于市政综合体，其位于江苏省南京市，属于华东区域电网的供能范围，因此在相关耗电活动的碳排放时，取碳排放因子数值</w:t>
       </w:r>
       <w:r>
         <w:rPr>
           <w:rFonts w:ascii="Times New Roman" w:hAnsi="Times New Roman" w:cs="Times New Roman" w:hint="eastAsia"/>
           <w:lang w:eastAsia="zh-CN"/>
         </w:rPr>
+        <w:t>0.58955</w:t>
+      </w:r>
+      <w:r>
+        <w:rPr>
+          <w:rFonts w:ascii="Times New Roman" w:eastAsia="宋体" w:hAnsi="Times New Roman" w:cs="Times New Roman"/>
+          <w:color w:val="000000"/>
+          <w:lang w:eastAsia="zh-CN"/>
+        </w:rPr>
+        <w:t>tCO</w:t>
+      </w:r>
+      <w:r>
+        <w:rPr>
+          <w:rFonts w:ascii="Times New Roman" w:eastAsia="宋体" w:hAnsi="Times New Roman" w:cs="Times New Roman"/>
+          <w:color w:val="000000"/>
+          <w:vertAlign w:val="subscript"/>
+          <w:lang w:eastAsia="zh-CN"/>
+        </w:rPr>
         <w:t>2</w:t>
       </w:r>
       <w:r>
         <w:rPr>
-          <w:rFonts w:ascii="Times New Roman" w:hAnsi="Times New Roman" w:cs="Times New Roman" w:hint="eastAsia"/>
-        </w:rPr>
-        <w:t xml:space="preserve"> </w:t>
+          <w:rFonts w:ascii="Times New Roman" w:eastAsia="宋体" w:hAnsi="Times New Roman" w:cs="Times New Roman"/>
+          <w:color w:val="000000"/>
+          <w:lang w:eastAsia="zh-CN"/>
+        </w:rPr>
+        <w:t>/</w:t>
       </w:r>
       <w:proofErr w:type="spellStart"/>
       <w:r>
         <w:rPr>
-          <w:rFonts w:ascii="Times New Roman" w:hAnsi="Times New Roman" w:cs="Times New Roman" w:hint="eastAsia"/>
-        </w:rPr>
-        <w:t>建筑材料碳排放因子</w:t>
+          <w:rFonts w:ascii="Times New Roman" w:eastAsia="宋体" w:hAnsi="Times New Roman" w:cs="Times New Roman"/>
+          <w:color w:val="000000"/>
+          <w:lang w:eastAsia="zh-CN"/>
+        </w:rPr>
+        <w:t>MWh</w:t>
       </w:r>
       <w:proofErr w:type="spellEnd"/>
+      <w:r>
+        <w:rPr>
+          <w:rFonts w:ascii="Times New Roman" w:eastAsia="宋体" w:hAnsi="Times New Roman" w:cs="Times New Roman" w:hint="eastAsia"/>
+          <w:color w:val="000000"/>
+          <w:lang w:eastAsia="zh-CN"/>
+        </w:rPr>
+        <w:t>。</w:t>
+      </w:r>
     </w:p>
     <w:p>
       <w:pPr>
         <w:spacing w:line="240" w:lineRule="auto"/>
         <w:ind w:left="570" w:right="210"/>
+        <w:rPr>
+          <w:rFonts w:ascii="Times New Roman" w:hAnsi="Times New Roman" w:cs="Times New Roman"/>
+          <w:lang w:eastAsia="zh-CN"/>
+        </w:rPr>
+      </w:pPr>
+      <w:r>
+        <w:rPr>
+          <w:rFonts w:ascii="Times New Roman" w:hAnsi="Times New Roman" w:cs="Times New Roman" w:hint="eastAsia"/>
+          <w:lang w:eastAsia="zh-CN"/>
+        </w:rPr>
+        <w:t>3.</w:t>
+      </w:r>
+      <w:r>
+        <w:rPr>
+          <w:rFonts w:ascii="Times New Roman" w:hAnsi="Times New Roman" w:cs="Times New Roman" w:hint="eastAsia"/>
+          <w:lang w:eastAsia="zh-CN"/>
+        </w:rPr>
+        <w:t>2</w:t>
+      </w:r>
+      <w:r>
+        <w:rPr>
+          <w:rFonts w:ascii="Times New Roman" w:hAnsi="Times New Roman" w:cs="Times New Roman" w:hint="eastAsia"/>
+          <w:lang w:eastAsia="zh-CN"/>
+        </w:rPr>
+        <w:t xml:space="preserve"> </w:t>
+      </w:r>
+      <w:r>
+        <w:rPr>
+          <w:rFonts w:ascii="Times New Roman" w:hAnsi="Times New Roman" w:cs="Times New Roman" w:hint="eastAsia"/>
+          <w:lang w:eastAsia="zh-CN"/>
+        </w:rPr>
+        <w:t>建筑材料碳排放因子</w:t>
+      </w:r>
+    </w:p>
+    <w:p>
+      <w:pPr>
+        <w:spacing w:line="240" w:lineRule="auto"/>
+        <w:ind w:right="210"/>
         <w:rPr>
           <w:rFonts w:ascii="Times New Roman" w:hAnsi="Times New Roman" w:cs="Times New Roman"/>
           <w:lang w:eastAsia="zh-CN"/>
@@ -11040,7 +11136,6 @@
                 <w:rFonts w:ascii="宋体" w:eastAsia="宋体" w:hAnsi="宋体" w:cs="宋体" w:hint="eastAsia"/>
                 <w:color w:val="000000"/>
               </w:rPr>
-              <w:lastRenderedPageBreak/>
               <w:t>黏土砖</w:t>
             </w:r>
           </w:p>
@@ -11151,6 +11246,7 @@
                 <w:rFonts w:ascii="宋体" w:eastAsia="宋体" w:hAnsi="宋体" w:cs="宋体" w:hint="eastAsia"/>
                 <w:color w:val="000000"/>
               </w:rPr>
+              <w:lastRenderedPageBreak/>
               <w:t>混凝土砖</w:t>
             </w:r>
           </w:p>
@@ -12798,9 +12894,8 @@
     </w:tbl>
     <w:p>
       <w:pPr>
-        <w:pStyle w:val="a5"/>
         <w:spacing w:line="240" w:lineRule="auto"/>
-        <w:ind w:left="570" w:right="210"/>
+        <w:ind w:right="210"/>
         <w:rPr>
           <w:rFonts w:ascii="Times New Roman" w:hAnsi="Times New Roman" w:cs="Times New Roman"/>
           <w:lang w:eastAsia="zh-CN"/>
@@ -12837,9 +12932,8 @@
     </w:p>
     <w:p>
       <w:pPr>
-        <w:pStyle w:val="a5"/>
         <w:spacing w:line="240" w:lineRule="auto"/>
-        <w:ind w:left="570" w:right="210"/>
+        <w:ind w:right="210"/>
         <w:rPr>
           <w:rFonts w:ascii="Times New Roman" w:hAnsi="Times New Roman" w:cs="Times New Roman"/>
           <w:lang w:eastAsia="zh-CN"/>
@@ -13333,7 +13427,6 @@
                 <w:color w:val="000000"/>
                 <w:lang w:eastAsia="zh-CN" w:bidi="ar-SA"/>
               </w:rPr>
-              <w:lastRenderedPageBreak/>
               <w:t>30t重型柴油货车运输</w:t>
             </w:r>
           </w:p>
@@ -13384,6 +13477,7 @@
           <w:rFonts w:ascii="Times New Roman" w:hAnsi="Times New Roman" w:cs="Times New Roman" w:hint="eastAsia"/>
           <w:lang w:eastAsia="zh-CN"/>
         </w:rPr>
+        <w:lastRenderedPageBreak/>
         <w:t>表</w:t>
       </w:r>
       <w:r>
@@ -13860,9 +13954,8 @@
     </w:tbl>
     <w:p>
       <w:pPr>
-        <w:pStyle w:val="a5"/>
         <w:spacing w:line="240" w:lineRule="auto"/>
-        <w:ind w:left="570" w:right="210"/>
+        <w:ind w:right="210"/>
         <w:rPr>
           <w:rFonts w:ascii="Times New Roman" w:hAnsi="Times New Roman" w:cs="Times New Roman"/>
           <w:lang w:eastAsia="zh-CN"/>
@@ -13885,9 +13978,8 @@
     </w:p>
     <w:p>
       <w:pPr>
-        <w:pStyle w:val="a5"/>
         <w:spacing w:line="240" w:lineRule="auto"/>
-        <w:ind w:left="570" w:right="210"/>
+        <w:ind w:right="210"/>
         <w:rPr>
           <w:rFonts w:ascii="Times New Roman" w:hAnsi="Times New Roman" w:cs="Times New Roman"/>
           <w:lang w:eastAsia="zh-CN"/>
@@ -14166,32 +14258,8 @@
     </w:p>
     <w:p>
       <w:pPr>
-        <w:pStyle w:val="a5"/>
         <w:spacing w:line="240" w:lineRule="auto"/>
-        <w:ind w:left="570" w:right="210"/>
-        <w:rPr>
-          <w:rFonts w:ascii="Times New Roman" w:hAnsi="Times New Roman" w:cs="Times New Roman"/>
-          <w:lang w:eastAsia="zh-CN"/>
-        </w:rPr>
-      </w:pPr>
-    </w:p>
-    <w:p>
-      <w:pPr>
-        <w:pStyle w:val="a5"/>
-        <w:spacing w:line="240" w:lineRule="auto"/>
-        <w:ind w:left="570" w:right="210"/>
-        <w:rPr>
-          <w:rFonts w:ascii="Times New Roman" w:hAnsi="Times New Roman" w:cs="Times New Roman"/>
-          <w:lang w:eastAsia="zh-CN"/>
-        </w:rPr>
-      </w:pPr>
-    </w:p>
-    <w:p>
-      <w:pPr>
-        <w:pStyle w:val="a5"/>
-        <w:spacing w:line="240" w:lineRule="auto"/>
-        <w:ind w:left="570" w:right="210"/>
-        <w:jc w:val="center"/>
+        <w:ind w:right="210"/>
         <w:rPr>
           <w:rFonts w:ascii="Times New Roman" w:hAnsi="Times New Roman" w:cs="Times New Roman"/>
           <w:lang w:eastAsia="zh-CN"/>
@@ -22068,7 +22136,20 @@
         <w:rPr>
           <w:lang w:eastAsia="zh-CN"/>
         </w:rPr>
-        <w:t>根据第三章构建的碳排放计算模型以及整理得到的碳排放因子清单对市政综合体进行生命周期碳排放评价</w:t>
+        <w:t>根据第</w:t>
+      </w:r>
+      <w:r>
+        <w:rPr>
+          <w:rFonts w:hint="eastAsia"/>
+          <w:lang w:eastAsia="zh-CN"/>
+        </w:rPr>
+        <w:t>二</w:t>
+      </w:r>
+      <w:r>
+        <w:rPr>
+          <w:lang w:eastAsia="zh-CN"/>
+        </w:rPr>
+        <w:t>章构建的碳排放计算模型以及整理得到的碳排放因子清单对市政综合体进行生命周期碳排放评价</w:t>
       </w:r>
       <w:r>
         <w:rPr>
@@ -22220,7 +22301,21 @@
           <w:rFonts w:hint="eastAsia"/>
           <w:lang w:eastAsia="zh-CN"/>
         </w:rPr>
-        <w:t>栋综合体建筑建材使用情况作为基准对估算数据进行评估。</w:t>
+        <w:t>栋综合体建筑建材使用情况作为基准对估算数据进行</w:t>
+      </w:r>
+      <w:r>
+        <w:rPr>
+          <w:rFonts w:hint="eastAsia"/>
+          <w:lang w:eastAsia="zh-CN"/>
+        </w:rPr>
+        <w:t>合理性</w:t>
+      </w:r>
+      <w:r>
+        <w:rPr>
+          <w:rFonts w:hint="eastAsia"/>
+          <w:lang w:eastAsia="zh-CN"/>
+        </w:rPr>
+        <w:t>评估。</w:t>
       </w:r>
     </w:p>
     <w:p>
@@ -26661,6 +26756,15 @@
         </w:rPr>
         <w:t>。</w:t>
       </w:r>
+    </w:p>
+    <w:p>
+      <w:pPr>
+        <w:rPr>
+          <w:rFonts w:ascii="Times New Roman" w:hAnsi="Times New Roman" w:cs="Times New Roman"/>
+          <w:color w:val="000000"/>
+          <w:lang w:eastAsia="zh-CN" w:bidi="ar-SA"/>
+        </w:rPr>
+      </w:pPr>
     </w:p>
     <w:p>
       <w:pPr>
@@ -26853,13 +26957,20 @@
           <w:rFonts w:hint="eastAsia"/>
           <w:lang w:eastAsia="zh-CN"/>
         </w:rPr>
-        <w:t>在使用量上虽然只占全部建筑材料使用量温度</w:t>
+        <w:t>在使用量上虽然只占全部建筑材料使用量</w:t>
       </w:r>
       <w:r>
         <w:rPr>
           <w:rFonts w:hint="eastAsia"/>
           <w:lang w:eastAsia="zh-CN"/>
         </w:rPr>
+        <w:t>约</w:t>
+      </w:r>
+      <w:r>
+        <w:rPr>
+          <w:rFonts w:hint="eastAsia"/>
+          <w:lang w:eastAsia="zh-CN"/>
+        </w:rPr>
         <w:t>5%</w:t>
       </w:r>
       <w:r>
@@ -26867,7 +26978,21 @@
           <w:rFonts w:hint="eastAsia"/>
           <w:lang w:eastAsia="zh-CN"/>
         </w:rPr>
-        <w:t>，但在材料生产阶段却贡献了最多的碳排放，而混凝土材料则为建筑的最主要材料，因使用量较大碳排放量位于第二。由此可见建材生产阶段可通过采用采用绿色钢材以及通过合理设计及施工减少建材用量的方法减少该阶段碳排放。</w:t>
+        <w:t>，但在材料生产阶段却贡献了最多的碳排放，而混凝土材料则为建筑的最主要材料，因使用量较大碳排放量位于第二。由此可见建材生产阶段可通过采用采用绿色</w:t>
+      </w:r>
+      <w:r>
+        <w:rPr>
+          <w:rFonts w:hint="eastAsia"/>
+          <w:lang w:eastAsia="zh-CN"/>
+        </w:rPr>
+        <w:t>可回收</w:t>
+      </w:r>
+      <w:r>
+        <w:rPr>
+          <w:rFonts w:hint="eastAsia"/>
+          <w:lang w:eastAsia="zh-CN"/>
+        </w:rPr>
+        <w:t>钢材以及通过合理设计及施工减少建材用量的方法减少该阶段碳排放。</w:t>
       </w:r>
     </w:p>
     <w:p>
@@ -26959,7 +27084,14 @@
           <w:lang w:eastAsia="zh-CN"/>
         </w:rPr>
         <w:lastRenderedPageBreak/>
-        <w:t>地区的实际地理位置，运输方式统一选取</w:t>
+        <w:t>地区的实际地理位置，运输方式</w:t>
+      </w:r>
+      <w:r>
+        <w:rPr>
+          <w:rFonts w:hint="eastAsia"/>
+          <w:lang w:eastAsia="zh-CN"/>
+        </w:rPr>
+        <w:t>选用</w:t>
       </w:r>
       <w:r>
         <w:rPr>
@@ -27213,7 +27345,7 @@
                 <w:color w:val="000000"/>
                 <w:lang w:eastAsia="zh-CN" w:bidi="ar-SA"/>
               </w:rPr>
-              <w:t>484.2641</w:t>
+              <w:t>484.26</w:t>
             </w:r>
           </w:p>
         </w:tc>
@@ -27275,7 +27407,7 @@
                 <w:color w:val="000000"/>
                 <w:lang w:eastAsia="zh-CN" w:bidi="ar-SA"/>
               </w:rPr>
-              <w:t>193.911</w:t>
+              <w:t>193.91</w:t>
             </w:r>
           </w:p>
         </w:tc>
@@ -36453,7 +36585,21 @@
           <w:rFonts w:hint="eastAsia"/>
           <w:lang w:eastAsia="zh-CN"/>
         </w:rPr>
-        <w:t>在对市政综合体进行建模时，需要指定其各建筑构件的热工性能及建筑设备的相关参数。但现阶段的设计资料未给出具体的参数，考虑到后期需要根据模拟结果制定市政综合体</w:t>
+        <w:t>在对市政综合体进行建模时，需要指定其各建筑构</w:t>
+      </w:r>
+      <w:r>
+        <w:rPr>
+          <w:rFonts w:hint="eastAsia"/>
+          <w:lang w:eastAsia="zh-CN"/>
+        </w:rPr>
+        <w:t>件的热工性能及建筑设备的相关参数。但现阶段的设计资料未给出具体数据</w:t>
+      </w:r>
+      <w:r>
+        <w:rPr>
+          <w:rFonts w:hint="eastAsia"/>
+          <w:lang w:eastAsia="zh-CN"/>
+        </w:rPr>
+        <w:t>，考虑到后期需要根据模拟结果制定市政综合体</w:t>
       </w:r>
       <w:proofErr w:type="gramStart"/>
       <w:r>
@@ -36583,8 +36729,15 @@
           <w:rFonts w:hint="eastAsia"/>
           <w:lang w:eastAsia="zh-CN"/>
         </w:rPr>
+        <w:t>《绿</w:t>
+      </w:r>
+      <w:r>
+        <w:rPr>
+          <w:rFonts w:hint="eastAsia"/>
+          <w:lang w:eastAsia="zh-CN"/>
+        </w:rPr>
         <w:lastRenderedPageBreak/>
-        <w:t>《绿色建筑评价标准》相关条文</w:t>
+        <w:t>色建筑评价标准》相关条文</w:t>
       </w:r>
       <w:r>
         <w:rPr>
@@ -37632,7 +37785,6 @@
     <w:p>
       <w:pPr>
         <w:rPr>
-          <w:rFonts w:hint="eastAsia"/>
           <w:lang w:eastAsia="zh-CN"/>
         </w:rPr>
       </w:pPr>
@@ -37738,28 +37890,90 @@
         <w:rPr>
           <w:lang w:eastAsia="zh-CN"/>
         </w:rPr>
-        <w:t>此部分能量主要用于建筑内部</w:t>
+        <w:t>此部分能量主要用于</w:t>
+      </w:r>
+      <w:r>
+        <w:rPr>
+          <w:lang w:eastAsia="zh-CN"/>
+        </w:rPr>
+        <w:t>供应</w:t>
+      </w:r>
+      <w:r>
+        <w:rPr>
+          <w:lang w:eastAsia="zh-CN"/>
+        </w:rPr>
+        <w:t>建筑内部</w:t>
       </w:r>
       <w:r>
         <w:rPr>
           <w:rFonts w:hint="eastAsia"/>
           <w:lang w:eastAsia="zh-CN"/>
         </w:rPr>
-        <w:t>的空调、办公以及物业等设备；另一种是由市政管网提供的天然气，主要供建筑内厨房中的烹饪设备使用</w:t>
+        <w:t>的空调、办公以及物业等设备</w:t>
       </w:r>
       <w:r>
         <w:rPr>
           <w:rFonts w:hint="eastAsia"/>
           <w:lang w:eastAsia="zh-CN"/>
         </w:rPr>
-        <w:t>。将各种能源形式统一折算为千瓦时，可以发现</w:t>
+        <w:t>耗电</w:t>
+      </w:r>
+      <w:r>
+        <w:rPr>
+          <w:rFonts w:hint="eastAsia"/>
+          <w:lang w:eastAsia="zh-CN"/>
+        </w:rPr>
+        <w:t>；另一种是由市政管网提供的天然气，主要供建筑内厨房中的烹饪设备使用</w:t>
+      </w:r>
+      <w:r>
+        <w:rPr>
+          <w:rFonts w:hint="eastAsia"/>
+          <w:lang w:eastAsia="zh-CN"/>
+        </w:rPr>
+        <w:t>。</w:t>
+      </w:r>
+      <w:r>
+        <w:rPr>
+          <w:rFonts w:hint="eastAsia"/>
+          <w:lang w:eastAsia="zh-CN"/>
+        </w:rPr>
+        <w:t>可以发现，电能是市政综合体基准情况下的主要能源消耗形式，贡献了超过</w:t>
+      </w:r>
+      <w:r>
+        <w:rPr>
+          <w:rFonts w:hint="eastAsia"/>
+          <w:lang w:eastAsia="zh-CN"/>
+        </w:rPr>
+        <w:t>97%</w:t>
+      </w:r>
+      <w:r>
+        <w:rPr>
+          <w:rFonts w:hint="eastAsia"/>
+          <w:lang w:eastAsia="zh-CN"/>
+        </w:rPr>
+        <w:t>的碳排放量，具有很大</w:t>
+      </w:r>
+      <w:proofErr w:type="gramStart"/>
+      <w:r>
+        <w:rPr>
+          <w:rFonts w:hint="eastAsia"/>
+          <w:lang w:eastAsia="zh-CN"/>
+        </w:rPr>
+        <w:t>的减碳潜力</w:t>
+      </w:r>
+      <w:proofErr w:type="gramEnd"/>
+      <w:r>
+        <w:rPr>
+          <w:rFonts w:hint="eastAsia"/>
+          <w:lang w:eastAsia="zh-CN"/>
+        </w:rPr>
+        <w:t>。</w:t>
       </w:r>
     </w:p>
     <w:p>
       <w:pPr>
         <w:jc w:val="center"/>
         <w:rPr>
-          <w:rFonts w:hint="eastAsia"/>
           <w:lang w:eastAsia="zh-CN"/>
         </w:rPr>
       </w:pPr>
@@ -37821,11 +38035,13 @@
             <w:pPr>
               <w:jc w:val="center"/>
               <w:rPr>
+                <w:rFonts w:ascii="Times New Roman" w:hAnsi="Times New Roman" w:cs="Times New Roman"/>
                 <w:lang w:eastAsia="zh-CN"/>
               </w:rPr>
             </w:pPr>
             <w:r>
               <w:rPr>
+                <w:rFonts w:ascii="Times New Roman" w:cs="Times New Roman"/>
                 <w:lang w:eastAsia="zh-CN"/>
               </w:rPr>
               <w:t>能源类型</w:t>
@@ -37844,11 +38060,13 @@
             <w:pPr>
               <w:jc w:val="center"/>
               <w:rPr>
+                <w:rFonts w:ascii="Times New Roman" w:hAnsi="Times New Roman" w:cs="Times New Roman"/>
                 <w:lang w:eastAsia="zh-CN"/>
               </w:rPr>
             </w:pPr>
             <w:r>
               <w:rPr>
+                <w:rFonts w:ascii="Times New Roman" w:cs="Times New Roman"/>
                 <w:lang w:eastAsia="zh-CN"/>
               </w:rPr>
               <w:t>能源消耗量</w:t>
@@ -37867,11 +38085,13 @@
             <w:pPr>
               <w:jc w:val="center"/>
               <w:rPr>
+                <w:rFonts w:ascii="Times New Roman" w:hAnsi="Times New Roman" w:cs="Times New Roman"/>
                 <w:lang w:eastAsia="zh-CN"/>
               </w:rPr>
             </w:pPr>
             <w:r>
               <w:rPr>
+                <w:rFonts w:ascii="Times New Roman" w:cs="Times New Roman"/>
                 <w:lang w:eastAsia="zh-CN"/>
               </w:rPr>
               <w:t>碳排放量</w:t>
@@ -37882,7 +38102,24 @@
                 <w:color w:val="000000"/>
                 <w:lang w:eastAsia="zh-CN" w:bidi="ar-SA"/>
               </w:rPr>
-              <w:t>(tCO2)</w:t>
+              <w:t>(tCO</w:t>
+            </w:r>
+            <w:r>
+              <w:rPr>
+                <w:rFonts w:ascii="Times New Roman" w:hAnsi="Times New Roman" w:cs="Times New Roman"/>
+                <w:color w:val="000000"/>
+                <w:vertAlign w:val="subscript"/>
+                <w:lang w:eastAsia="zh-CN" w:bidi="ar-SA"/>
+              </w:rPr>
+              <w:t>2</w:t>
+            </w:r>
+            <w:r>
+              <w:rPr>
+                <w:rFonts w:ascii="Times New Roman" w:hAnsi="Times New Roman" w:cs="Times New Roman"/>
+                <w:color w:val="000000"/>
+                <w:lang w:eastAsia="zh-CN" w:bidi="ar-SA"/>
+              </w:rPr>
+              <w:t>)</w:t>
             </w:r>
           </w:p>
         </w:tc>
@@ -37902,11 +38139,13 @@
             <w:pPr>
               <w:jc w:val="center"/>
               <w:rPr>
+                <w:rFonts w:ascii="Times New Roman" w:hAnsi="Times New Roman" w:cs="Times New Roman"/>
                 <w:lang w:eastAsia="zh-CN"/>
               </w:rPr>
             </w:pPr>
             <w:r>
               <w:rPr>
+                <w:rFonts w:ascii="Times New Roman" w:cs="Times New Roman"/>
                 <w:lang w:eastAsia="zh-CN"/>
               </w:rPr>
               <w:t>电力</w:t>
@@ -37924,21 +38163,21 @@
             <w:pPr>
               <w:jc w:val="center"/>
               <w:rPr>
-                <w:rFonts w:ascii="宋体" w:eastAsia="宋体" w:hAnsi="宋体" w:cs="宋体" w:hint="eastAsia"/>
+                <w:rFonts w:ascii="Times New Roman" w:eastAsia="宋体" w:hAnsi="Times New Roman" w:cs="Times New Roman"/>
                 <w:color w:val="000000"/>
                 <w:lang w:eastAsia="zh-CN"/>
               </w:rPr>
             </w:pPr>
             <w:r>
               <w:rPr>
-                <w:rFonts w:hint="eastAsia"/>
+                <w:rFonts w:ascii="Times New Roman" w:hAnsi="Times New Roman" w:cs="Times New Roman"/>
                 <w:color w:val="000000"/>
               </w:rPr>
               <w:t>333930117</w:t>
             </w:r>
             <w:r>
               <w:rPr>
-                <w:rFonts w:ascii="宋体" w:eastAsia="宋体" w:hAnsi="宋体" w:cs="宋体" w:hint="eastAsia"/>
+                <w:rFonts w:ascii="Times New Roman" w:eastAsia="宋体" w:hAnsi="Times New Roman" w:cs="Times New Roman"/>
                 <w:color w:val="000000"/>
                 <w:lang w:eastAsia="zh-CN"/>
               </w:rPr>
@@ -37957,14 +38196,14 @@
             <w:pPr>
               <w:jc w:val="center"/>
               <w:rPr>
-                <w:rFonts w:ascii="宋体" w:eastAsia="宋体" w:hAnsi="宋体" w:cs="宋体" w:hint="eastAsia"/>
+                <w:rFonts w:ascii="Times New Roman" w:eastAsia="宋体" w:hAnsi="Times New Roman" w:cs="Times New Roman"/>
                 <w:color w:val="000000"/>
                 <w:lang w:eastAsia="zh-CN"/>
               </w:rPr>
             </w:pPr>
             <w:r>
               <w:rPr>
-                <w:rFonts w:hint="eastAsia"/>
+                <w:rFonts w:ascii="Times New Roman" w:hAnsi="Times New Roman" w:cs="Times New Roman"/>
                 <w:color w:val="000000"/>
               </w:rPr>
               <w:t>196868.5</w:t>
@@ -37984,11 +38223,13 @@
             <w:pPr>
               <w:jc w:val="center"/>
               <w:rPr>
+                <w:rFonts w:ascii="Times New Roman" w:hAnsi="Times New Roman" w:cs="Times New Roman"/>
                 <w:lang w:eastAsia="zh-CN"/>
               </w:rPr>
             </w:pPr>
             <w:r>
               <w:rPr>
+                <w:rFonts w:ascii="Times New Roman" w:cs="Times New Roman"/>
                 <w:lang w:eastAsia="zh-CN"/>
               </w:rPr>
               <w:t>天然气</w:t>
@@ -38003,19 +38244,20 @@
             <w:pPr>
               <w:jc w:val="center"/>
               <w:rPr>
+                <w:rFonts w:ascii="Times New Roman" w:hAnsi="Times New Roman" w:cs="Times New Roman"/>
                 <w:lang w:eastAsia="zh-CN"/>
               </w:rPr>
             </w:pPr>
             <w:r>
               <w:rPr>
-                <w:rFonts w:hint="eastAsia"/>
+                <w:rFonts w:ascii="Times New Roman" w:hAnsi="Times New Roman" w:cs="Times New Roman"/>
                 <w:lang w:eastAsia="zh-CN"/>
               </w:rPr>
               <w:t>2055.26m</w:t>
             </w:r>
             <w:r>
               <w:rPr>
-                <w:rFonts w:hint="eastAsia"/>
+                <w:rFonts w:ascii="Times New Roman" w:hAnsi="Times New Roman" w:cs="Times New Roman"/>
                 <w:vertAlign w:val="superscript"/>
                 <w:lang w:eastAsia="zh-CN"/>
               </w:rPr>
@@ -38031,12 +38273,13 @@
             <w:pPr>
               <w:jc w:val="center"/>
               <w:rPr>
+                <w:rFonts w:ascii="Times New Roman" w:hAnsi="Times New Roman" w:cs="Times New Roman"/>
                 <w:lang w:eastAsia="zh-CN"/>
               </w:rPr>
             </w:pPr>
             <w:r>
               <w:rPr>
-                <w:rFonts w:hint="eastAsia"/>
+                <w:rFonts w:ascii="Times New Roman" w:hAnsi="Times New Roman" w:cs="Times New Roman"/>
                 <w:lang w:eastAsia="zh-CN"/>
               </w:rPr>
               <w:t>4399.50</w:t>
@@ -38045,6 +38288,4133 @@
         </w:tc>
       </w:tr>
     </w:tbl>
+    <w:p>
+      <w:pPr>
+        <w:rPr>
+          <w:lang w:eastAsia="zh-CN"/>
+        </w:rPr>
+      </w:pPr>
+      <w:r>
+        <w:rPr>
+          <w:lang w:eastAsia="zh-CN"/>
+        </w:rPr>
+        <w:t>对电能消耗情况进行细分</w:t>
+      </w:r>
+      <w:r>
+        <w:rPr>
+          <w:rFonts w:hint="eastAsia"/>
+          <w:lang w:eastAsia="zh-CN"/>
+        </w:rPr>
+        <w:t>，</w:t>
+      </w:r>
+      <w:r>
+        <w:rPr>
+          <w:lang w:eastAsia="zh-CN"/>
+        </w:rPr>
+        <w:t>各系统的耗电量占比情况如图</w:t>
+      </w:r>
+      <w:r>
+        <w:rPr>
+          <w:lang w:eastAsia="zh-CN"/>
+        </w:rPr>
+        <w:t>x</w:t>
+      </w:r>
+      <w:r>
+        <w:rPr>
+          <w:lang w:eastAsia="zh-CN"/>
+        </w:rPr>
+        <w:t>所示</w:t>
+      </w:r>
+      <w:r>
+        <w:rPr>
+          <w:rFonts w:hint="eastAsia"/>
+          <w:lang w:eastAsia="zh-CN"/>
+        </w:rPr>
+        <w:t>。</w:t>
+      </w:r>
+      <w:r>
+        <w:rPr>
+          <w:rFonts w:hint="eastAsia"/>
+          <w:lang w:eastAsia="zh-CN"/>
+        </w:rPr>
+        <w:t>可见空调系统占建筑总电能消耗的比重最大，接近建筑总电耗的三分之一。其次为照明设备与弱电系统。需要注意的是在模拟时热水系统的热源为污水源热泵，因此与空调系统能耗有一定耦合关系。</w:t>
+      </w:r>
+    </w:p>
+    <w:p>
+      <w:r>
+        <w:rPr>
+          <w:noProof/>
+          <w:lang w:eastAsia="zh-CN" w:bidi="ar-SA"/>
+        </w:rPr>
+        <w:drawing>
+          <wp:inline distT="0" distB="0" distL="0" distR="0">
+            <wp:extent cx="5277569" cy="2844746"/>
+            <wp:effectExtent l="19050" t="0" r="0" b="0"/>
+            <wp:docPr id="7" name="图片 6" descr="耗电量分布.jpg"/>
+            <wp:cNvGraphicFramePr>
+              <a:graphicFrameLocks xmlns:a="http://schemas.openxmlformats.org/drawingml/2006/main" noChangeAspect="1"/>
+            </wp:cNvGraphicFramePr>
+            <a:graphic xmlns:a="http://schemas.openxmlformats.org/drawingml/2006/main">
+              <a:graphicData uri="http://schemas.openxmlformats.org/drawingml/2006/picture">
+                <pic:pic xmlns:pic="http://schemas.openxmlformats.org/drawingml/2006/picture">
+                  <pic:nvPicPr>
+                    <pic:cNvPr id="0" name="耗电量分布.jpg"/>
+                    <pic:cNvPicPr/>
+                  </pic:nvPicPr>
+                  <pic:blipFill>
+                    <a:blip r:embed="rId20" cstate="print"/>
+                    <a:srcRect t="9525" b="14288"/>
+                    <a:stretch>
+                      <a:fillRect/>
+                    </a:stretch>
+                  </pic:blipFill>
+                  <pic:spPr>
+                    <a:xfrm>
+                      <a:off x="0" y="0"/>
+                      <a:ext cx="5277569" cy="2844746"/>
+                    </a:xfrm>
+                    <a:prstGeom prst="rect">
+                      <a:avLst/>
+                    </a:prstGeom>
+                  </pic:spPr>
+                </pic:pic>
+              </a:graphicData>
+            </a:graphic>
+          </wp:inline>
+        </w:drawing>
+      </w:r>
+    </w:p>
+    <w:p>
+      <w:pPr>
+        <w:pStyle w:val="a9"/>
+        <w:jc w:val="center"/>
+        <w:rPr>
+          <w:rFonts w:ascii="黑体" w:eastAsia="黑体" w:hAnsi="黑体"/>
+          <w:b w:val="0"/>
+          <w:color w:val="auto"/>
+          <w:lang w:eastAsia="zh-CN"/>
+        </w:rPr>
+      </w:pPr>
+      <w:r>
+        <w:rPr>
+          <w:rFonts w:ascii="黑体" w:eastAsia="黑体" w:hAnsi="黑体" w:hint="eastAsia"/>
+          <w:b w:val="0"/>
+          <w:color w:val="auto"/>
+          <w:lang w:eastAsia="zh-CN"/>
+        </w:rPr>
+        <w:t>图x 市政综合体耗电量分布</w:t>
+      </w:r>
+    </w:p>
+    <w:p>
+      <w:pPr>
+        <w:rPr>
+          <w:lang w:eastAsia="zh-CN"/>
+        </w:rPr>
+      </w:pPr>
+      <w:r>
+        <w:rPr>
+          <w:rFonts w:hint="eastAsia"/>
+          <w:lang w:eastAsia="zh-CN"/>
+        </w:rPr>
+        <w:t xml:space="preserve">2.2.4 </w:t>
+      </w:r>
+      <w:r>
+        <w:rPr>
+          <w:rFonts w:hint="eastAsia"/>
+          <w:lang w:eastAsia="zh-CN"/>
+        </w:rPr>
+        <w:t>建筑拆除与处理阶段碳排放量</w:t>
+      </w:r>
+    </w:p>
+    <w:p>
+      <w:pPr>
+        <w:rPr>
+          <w:rFonts w:ascii="Times New Roman" w:cs="Times New Roman"/>
+          <w:lang w:eastAsia="zh-CN"/>
+        </w:rPr>
+      </w:pPr>
+      <w:r>
+        <w:rPr>
+          <w:rFonts w:ascii="Times New Roman" w:cs="Times New Roman"/>
+          <w:lang w:eastAsia="zh-CN"/>
+        </w:rPr>
+        <w:t>根据第二章建立的碳排放计算模型，建筑的拆除与处理阶段碳排放划分为拆除施工阶段、废料运输阶段两部分。其中拆除施工阶段的碳排放主要是由承担拆除工作的机械设备运行时消耗燃料所导致的，由于建筑拆除的工程量远小于建筑建造的工程量，此处按照建造施工阶段工程能耗的</w:t>
+      </w:r>
+      <w:r>
+        <w:rPr>
+          <w:rFonts w:ascii="Times New Roman" w:hAnsi="Times New Roman" w:cs="Times New Roman"/>
+          <w:lang w:eastAsia="zh-CN"/>
+        </w:rPr>
+        <w:t>10%</w:t>
+      </w:r>
+      <w:r>
+        <w:rPr>
+          <w:rFonts w:ascii="Times New Roman" w:cs="Times New Roman"/>
+          <w:lang w:eastAsia="zh-CN"/>
+        </w:rPr>
+        <w:t>进行计算</w:t>
+      </w:r>
+      <w:r>
+        <w:rPr>
+          <w:rFonts w:ascii="Times New Roman" w:hAnsi="Times New Roman" w:cs="Times New Roman" w:hint="eastAsia"/>
+          <w:lang w:eastAsia="zh-CN"/>
+        </w:rPr>
+        <w:t>、</w:t>
+      </w:r>
+      <w:r>
+        <w:rPr>
+          <w:rFonts w:ascii="Times New Roman" w:cs="Times New Roman"/>
+          <w:lang w:eastAsia="zh-CN"/>
+        </w:rPr>
+        <w:t>。考虑到建筑建造过程、使用过程以及拆除过程中存在的材料损耗，拆除时的建材重量按照建造时的</w:t>
+      </w:r>
+      <w:r>
+        <w:rPr>
+          <w:rFonts w:ascii="Times New Roman" w:hAnsi="Times New Roman" w:cs="Times New Roman"/>
+          <w:lang w:eastAsia="zh-CN"/>
+        </w:rPr>
+        <w:t>80%</w:t>
+      </w:r>
+      <w:r>
+        <w:rPr>
+          <w:rFonts w:ascii="Times New Roman" w:cs="Times New Roman"/>
+          <w:lang w:eastAsia="zh-CN"/>
+        </w:rPr>
+        <w:t>进行计算，项目地点至建筑垃</w:t>
+      </w:r>
+      <w:r>
+        <w:rPr>
+          <w:rFonts w:ascii="Times New Roman" w:cs="Times New Roman"/>
+          <w:lang w:eastAsia="zh-CN"/>
+        </w:rPr>
+        <w:lastRenderedPageBreak/>
+        <w:t>圾处理区域的距离统一设置为</w:t>
+      </w:r>
+      <w:r>
+        <w:rPr>
+          <w:rFonts w:ascii="Times New Roman" w:hAnsi="Times New Roman" w:cs="Times New Roman"/>
+          <w:lang w:eastAsia="zh-CN"/>
+        </w:rPr>
+        <w:t>40km</w:t>
+      </w:r>
+      <w:r>
+        <w:rPr>
+          <w:rFonts w:ascii="Times New Roman" w:cs="Times New Roman"/>
+          <w:lang w:eastAsia="zh-CN"/>
+        </w:rPr>
+        <w:t>，交通运输方式取载重</w:t>
+      </w:r>
+      <w:r>
+        <w:rPr>
+          <w:rFonts w:ascii="Times New Roman" w:hAnsi="Times New Roman" w:cs="Times New Roman"/>
+          <w:lang w:eastAsia="zh-CN"/>
+        </w:rPr>
+        <w:t>18t</w:t>
+      </w:r>
+      <w:r>
+        <w:rPr>
+          <w:rFonts w:ascii="Times New Roman" w:cs="Times New Roman"/>
+          <w:lang w:eastAsia="zh-CN"/>
+        </w:rPr>
+        <w:t>的重型柴油货车。</w:t>
+      </w:r>
+      <w:r>
+        <w:rPr>
+          <w:rFonts w:ascii="Times New Roman" w:cs="Times New Roman"/>
+          <w:lang w:eastAsia="zh-CN"/>
+        </w:rPr>
+        <w:t>该阶段碳排放量如表</w:t>
+      </w:r>
+      <w:r>
+        <w:rPr>
+          <w:rFonts w:ascii="Times New Roman" w:cs="Times New Roman"/>
+          <w:lang w:eastAsia="zh-CN"/>
+        </w:rPr>
+        <w:t>x</w:t>
+      </w:r>
+      <w:r>
+        <w:rPr>
+          <w:rFonts w:ascii="Times New Roman" w:cs="Times New Roman"/>
+          <w:lang w:eastAsia="zh-CN"/>
+        </w:rPr>
+        <w:t>所示</w:t>
+      </w:r>
+      <w:r>
+        <w:rPr>
+          <w:rFonts w:ascii="Times New Roman" w:cs="Times New Roman" w:hint="eastAsia"/>
+          <w:lang w:eastAsia="zh-CN"/>
+        </w:rPr>
+        <w:t>。</w:t>
+      </w:r>
+    </w:p>
+    <w:tbl>
+      <w:tblPr>
+        <w:tblStyle w:val="a8"/>
+        <w:tblW w:w="0" w:type="auto"/>
+        <w:jc w:val="center"/>
+        <w:tblInd w:w="-426" w:type="dxa"/>
+        <w:tblBorders>
+          <w:top w:val="single" w:sz="12" w:space="0" w:color="auto"/>
+          <w:left w:val="none" w:sz="0" w:space="0" w:color="auto"/>
+          <w:bottom w:val="single" w:sz="12" w:space="0" w:color="auto"/>
+          <w:right w:val="none" w:sz="0" w:space="0" w:color="auto"/>
+          <w:insideH w:val="none" w:sz="0" w:space="0" w:color="auto"/>
+          <w:insideV w:val="none" w:sz="0" w:space="0" w:color="auto"/>
+        </w:tblBorders>
+        <w:tblLook w:val="04A0"/>
+      </w:tblPr>
+      <w:tblGrid>
+        <w:gridCol w:w="1522"/>
+        <w:gridCol w:w="2393"/>
+      </w:tblGrid>
+      <w:tr>
+        <w:trPr>
+          <w:jc w:val="center"/>
+        </w:trPr>
+        <w:tc>
+          <w:tcPr>
+            <w:tcW w:w="1522" w:type="dxa"/>
+            <w:tcBorders>
+              <w:top w:val="single" w:sz="12" w:space="0" w:color="auto"/>
+              <w:bottom w:val="single" w:sz="4" w:space="0" w:color="auto"/>
+            </w:tcBorders>
+          </w:tcPr>
+          <w:p>
+            <w:pPr>
+              <w:jc w:val="center"/>
+              <w:rPr>
+                <w:rFonts w:ascii="Times New Roman" w:hAnsi="Times New Roman" w:cs="Times New Roman"/>
+                <w:lang w:eastAsia="zh-CN"/>
+              </w:rPr>
+            </w:pPr>
+            <w:r>
+              <w:rPr>
+                <w:rFonts w:ascii="Times New Roman" w:hAnsi="Times New Roman" w:cs="Times New Roman"/>
+                <w:lang w:eastAsia="zh-CN"/>
+              </w:rPr>
+              <w:t>耗能项目</w:t>
+            </w:r>
+          </w:p>
+        </w:tc>
+        <w:tc>
+          <w:tcPr>
+            <w:tcW w:w="2393" w:type="dxa"/>
+            <w:tcBorders>
+              <w:top w:val="single" w:sz="12" w:space="0" w:color="auto"/>
+              <w:bottom w:val="single" w:sz="4" w:space="0" w:color="auto"/>
+            </w:tcBorders>
+          </w:tcPr>
+          <w:p>
+            <w:pPr>
+              <w:jc w:val="center"/>
+              <w:rPr>
+                <w:rFonts w:ascii="Times New Roman" w:hAnsi="Times New Roman" w:cs="Times New Roman"/>
+                <w:lang w:eastAsia="zh-CN"/>
+              </w:rPr>
+            </w:pPr>
+            <w:r>
+              <w:rPr>
+                <w:rFonts w:ascii="Times New Roman" w:hAnsi="Times New Roman" w:cs="Times New Roman"/>
+                <w:lang w:eastAsia="zh-CN"/>
+              </w:rPr>
+              <w:t>碳排放量</w:t>
+            </w:r>
+            <w:r>
+              <w:rPr>
+                <w:rFonts w:ascii="Times New Roman" w:hAnsi="Times New Roman" w:cs="Times New Roman"/>
+                <w:color w:val="000000"/>
+                <w:lang w:eastAsia="zh-CN" w:bidi="ar-SA"/>
+              </w:rPr>
+              <w:t>(tCO</w:t>
+            </w:r>
+            <w:r>
+              <w:rPr>
+                <w:rFonts w:ascii="Times New Roman" w:hAnsi="Times New Roman" w:cs="Times New Roman"/>
+                <w:color w:val="000000"/>
+                <w:vertAlign w:val="subscript"/>
+                <w:lang w:eastAsia="zh-CN" w:bidi="ar-SA"/>
+              </w:rPr>
+              <w:t>2</w:t>
+            </w:r>
+            <w:r>
+              <w:rPr>
+                <w:rFonts w:ascii="Times New Roman" w:hAnsi="Times New Roman" w:cs="Times New Roman"/>
+                <w:color w:val="000000"/>
+                <w:lang w:eastAsia="zh-CN" w:bidi="ar-SA"/>
+              </w:rPr>
+              <w:t>)</w:t>
+            </w:r>
+          </w:p>
+        </w:tc>
+      </w:tr>
+      <w:tr>
+        <w:trPr>
+          <w:jc w:val="center"/>
+        </w:trPr>
+        <w:tc>
+          <w:tcPr>
+            <w:tcW w:w="1522" w:type="dxa"/>
+            <w:tcBorders>
+              <w:top w:val="single" w:sz="4" w:space="0" w:color="auto"/>
+            </w:tcBorders>
+          </w:tcPr>
+          <w:p>
+            <w:pPr>
+              <w:jc w:val="center"/>
+              <w:rPr>
+                <w:rFonts w:ascii="Times New Roman" w:hAnsi="Times New Roman" w:cs="Times New Roman"/>
+                <w:lang w:eastAsia="zh-CN"/>
+              </w:rPr>
+            </w:pPr>
+            <w:r>
+              <w:rPr>
+                <w:rFonts w:ascii="Times New Roman" w:hAnsi="Times New Roman" w:cs="Times New Roman"/>
+                <w:lang w:eastAsia="zh-CN"/>
+              </w:rPr>
+              <w:t>建筑拆除</w:t>
+            </w:r>
+          </w:p>
+        </w:tc>
+        <w:tc>
+          <w:tcPr>
+            <w:tcW w:w="2393" w:type="dxa"/>
+            <w:tcBorders>
+              <w:top w:val="single" w:sz="4" w:space="0" w:color="auto"/>
+            </w:tcBorders>
+          </w:tcPr>
+          <w:p>
+            <w:pPr>
+              <w:jc w:val="center"/>
+              <w:rPr>
+                <w:rFonts w:ascii="Times New Roman" w:hAnsi="Times New Roman" w:cs="Times New Roman"/>
+                <w:lang w:eastAsia="zh-CN"/>
+              </w:rPr>
+            </w:pPr>
+            <w:r>
+              <w:rPr>
+                <w:rFonts w:ascii="Times New Roman" w:hAnsi="Times New Roman" w:cs="Times New Roman" w:hint="eastAsia"/>
+                <w:lang w:eastAsia="zh-CN"/>
+              </w:rPr>
+              <w:t>209.50</w:t>
+            </w:r>
+          </w:p>
+        </w:tc>
+      </w:tr>
+      <w:tr>
+        <w:trPr>
+          <w:jc w:val="center"/>
+        </w:trPr>
+        <w:tc>
+          <w:tcPr>
+            <w:tcW w:w="1522" w:type="dxa"/>
+          </w:tcPr>
+          <w:p>
+            <w:pPr>
+              <w:jc w:val="center"/>
+              <w:rPr>
+                <w:rFonts w:ascii="Times New Roman" w:hAnsi="Times New Roman" w:cs="Times New Roman"/>
+                <w:lang w:eastAsia="zh-CN"/>
+              </w:rPr>
+            </w:pPr>
+            <w:r>
+              <w:rPr>
+                <w:rFonts w:ascii="Times New Roman" w:hAnsi="Times New Roman" w:cs="Times New Roman"/>
+                <w:lang w:eastAsia="zh-CN"/>
+              </w:rPr>
+              <w:t>废料运输</w:t>
+            </w:r>
+          </w:p>
+        </w:tc>
+        <w:tc>
+          <w:tcPr>
+            <w:tcW w:w="2393" w:type="dxa"/>
+          </w:tcPr>
+          <w:p>
+            <w:pPr>
+              <w:jc w:val="center"/>
+              <w:rPr>
+                <w:rFonts w:ascii="Times New Roman" w:hAnsi="Times New Roman" w:cs="Times New Roman"/>
+                <w:lang w:eastAsia="zh-CN"/>
+              </w:rPr>
+            </w:pPr>
+            <w:r>
+              <w:rPr>
+                <w:rFonts w:ascii="Times New Roman" w:hAnsi="Times New Roman" w:cs="Times New Roman" w:hint="eastAsia"/>
+                <w:lang w:eastAsia="zh-CN"/>
+              </w:rPr>
+              <w:t>684.38</w:t>
+            </w:r>
+          </w:p>
+        </w:tc>
+      </w:tr>
+      <w:tr>
+        <w:trPr>
+          <w:jc w:val="center"/>
+        </w:trPr>
+        <w:tc>
+          <w:tcPr>
+            <w:tcW w:w="1522" w:type="dxa"/>
+          </w:tcPr>
+          <w:p>
+            <w:pPr>
+              <w:jc w:val="center"/>
+              <w:rPr>
+                <w:rFonts w:ascii="Times New Roman" w:hAnsi="Times New Roman" w:cs="Times New Roman"/>
+                <w:lang w:eastAsia="zh-CN"/>
+              </w:rPr>
+            </w:pPr>
+            <w:r>
+              <w:rPr>
+                <w:rFonts w:ascii="Times New Roman" w:hAnsi="Times New Roman" w:cs="Times New Roman"/>
+                <w:lang w:eastAsia="zh-CN"/>
+              </w:rPr>
+              <w:t>合计</w:t>
+            </w:r>
+          </w:p>
+        </w:tc>
+        <w:tc>
+          <w:tcPr>
+            <w:tcW w:w="2393" w:type="dxa"/>
+          </w:tcPr>
+          <w:p>
+            <w:pPr>
+              <w:jc w:val="center"/>
+              <w:rPr>
+                <w:rFonts w:ascii="Times New Roman" w:hAnsi="Times New Roman" w:cs="Times New Roman"/>
+                <w:lang w:eastAsia="zh-CN"/>
+              </w:rPr>
+            </w:pPr>
+            <w:r>
+              <w:rPr>
+                <w:rFonts w:ascii="Times New Roman" w:hAnsi="Times New Roman" w:cs="Times New Roman" w:hint="eastAsia"/>
+                <w:lang w:eastAsia="zh-CN"/>
+              </w:rPr>
+              <w:t>893.88</w:t>
+            </w:r>
+          </w:p>
+        </w:tc>
+      </w:tr>
+    </w:tbl>
+    <w:p>
+      <w:pPr>
+        <w:rPr>
+          <w:rFonts w:ascii="Times New Roman" w:hAnsi="Times New Roman" w:cs="Times New Roman"/>
+          <w:lang w:eastAsia="zh-CN"/>
+        </w:rPr>
+      </w:pPr>
+      <w:r>
+        <w:rPr>
+          <w:rFonts w:ascii="Times New Roman" w:hAnsi="Times New Roman" w:cs="Times New Roman" w:hint="eastAsia"/>
+          <w:lang w:eastAsia="zh-CN"/>
+        </w:rPr>
+        <w:t xml:space="preserve">2.2.5 </w:t>
+      </w:r>
+      <w:r>
+        <w:rPr>
+          <w:rFonts w:ascii="Times New Roman" w:hAnsi="Times New Roman" w:cs="Times New Roman" w:hint="eastAsia"/>
+          <w:lang w:eastAsia="zh-CN"/>
+        </w:rPr>
+        <w:t>整体碳排放情况分析</w:t>
+      </w:r>
+    </w:p>
+    <w:p>
+      <w:pPr>
+        <w:rPr>
+          <w:rFonts w:ascii="宋体" w:eastAsia="宋体" w:hAnsi="宋体" w:cs="宋体"/>
+          <w:color w:val="000000"/>
+          <w:lang w:eastAsia="zh-CN" w:bidi="ar-SA"/>
+        </w:rPr>
+      </w:pPr>
+      <w:r>
+        <w:rPr>
+          <w:rFonts w:ascii="Times New Roman" w:hAnsi="Times New Roman" w:cs="Times New Roman" w:hint="eastAsia"/>
+          <w:lang w:eastAsia="zh-CN"/>
+        </w:rPr>
+        <w:t>综合以上分析，可以得到该市政综合体建筑全生命周期碳排放总量为</w:t>
+      </w:r>
+      <w:r>
+        <w:rPr>
+          <w:rFonts w:ascii="Times New Roman" w:eastAsia="宋体" w:hAnsi="Times New Roman" w:cs="Times New Roman"/>
+          <w:color w:val="000000"/>
+          <w:lang w:eastAsia="zh-CN" w:bidi="ar-SA"/>
+        </w:rPr>
+        <w:t>236825.3</w:t>
+      </w:r>
+      <w:r>
+        <w:rPr>
+          <w:rFonts w:ascii="Times New Roman" w:eastAsia="宋体" w:hAnsi="Times New Roman" w:cs="Times New Roman"/>
+          <w:color w:val="000000"/>
+          <w:lang w:eastAsia="zh-CN" w:bidi="ar-SA"/>
+        </w:rPr>
+        <w:t>0</w:t>
+      </w:r>
+      <w:r>
+        <w:rPr>
+          <w:rFonts w:ascii="Times New Roman" w:hAnsi="Times New Roman" w:cs="Times New Roman"/>
+          <w:color w:val="000000"/>
+          <w:lang w:eastAsia="zh-CN" w:bidi="ar-SA"/>
+        </w:rPr>
+        <w:t xml:space="preserve"> </w:t>
+      </w:r>
+      <w:r>
+        <w:rPr>
+          <w:rFonts w:ascii="Times New Roman" w:hAnsi="Times New Roman" w:cs="Times New Roman"/>
+          <w:color w:val="000000"/>
+          <w:lang w:eastAsia="zh-CN" w:bidi="ar-SA"/>
+        </w:rPr>
+        <w:t>tCO</w:t>
+      </w:r>
+      <w:r>
+        <w:rPr>
+          <w:rFonts w:ascii="Times New Roman" w:hAnsi="Times New Roman" w:cs="Times New Roman"/>
+          <w:color w:val="000000"/>
+          <w:vertAlign w:val="subscript"/>
+          <w:lang w:eastAsia="zh-CN" w:bidi="ar-SA"/>
+        </w:rPr>
+        <w:t>2</w:t>
+      </w:r>
+      <w:r>
+        <w:rPr>
+          <w:rFonts w:ascii="Times New Roman" w:hAnsi="Times New Roman" w:cs="Times New Roman" w:hint="eastAsia"/>
+          <w:color w:val="000000"/>
+          <w:lang w:eastAsia="zh-CN" w:bidi="ar-SA"/>
+        </w:rPr>
+        <w:t>，</w:t>
+      </w:r>
+      <w:r>
+        <w:rPr>
+          <w:rFonts w:ascii="Times New Roman" w:hAnsi="Times New Roman" w:cs="Times New Roman" w:hint="eastAsia"/>
+          <w:color w:val="000000"/>
+          <w:lang w:eastAsia="zh-CN" w:bidi="ar-SA"/>
+        </w:rPr>
+        <w:t>折算单位建筑面积碳排放为</w:t>
+      </w:r>
+      <w:r>
+        <w:rPr>
+          <w:rFonts w:ascii="Times New Roman" w:hAnsi="Times New Roman" w:cs="Times New Roman" w:hint="eastAsia"/>
+          <w:color w:val="000000"/>
+          <w:lang w:eastAsia="zh-CN" w:bidi="ar-SA"/>
+        </w:rPr>
+        <w:t>2.44</w:t>
+      </w:r>
+      <w:r>
+        <w:rPr>
+          <w:rFonts w:ascii="Times New Roman" w:hAnsi="Times New Roman" w:cs="Times New Roman"/>
+          <w:color w:val="000000"/>
+          <w:lang w:eastAsia="zh-CN" w:bidi="ar-SA"/>
+        </w:rPr>
+        <w:t xml:space="preserve"> </w:t>
+      </w:r>
+      <w:r>
+        <w:rPr>
+          <w:rFonts w:ascii="Times New Roman" w:hAnsi="Times New Roman" w:cs="Times New Roman"/>
+          <w:color w:val="000000"/>
+          <w:lang w:eastAsia="zh-CN" w:bidi="ar-SA"/>
+        </w:rPr>
+        <w:t>tCO</w:t>
+      </w:r>
+      <w:r>
+        <w:rPr>
+          <w:rFonts w:ascii="Times New Roman" w:hAnsi="Times New Roman" w:cs="Times New Roman"/>
+          <w:color w:val="000000"/>
+          <w:vertAlign w:val="subscript"/>
+          <w:lang w:eastAsia="zh-CN" w:bidi="ar-SA"/>
+        </w:rPr>
+        <w:t>2</w:t>
+      </w:r>
+      <w:r>
+        <w:rPr>
+          <w:rFonts w:ascii="Times New Roman" w:hAnsi="Times New Roman" w:cs="Times New Roman" w:hint="eastAsia"/>
+          <w:color w:val="000000"/>
+          <w:lang w:eastAsia="zh-CN" w:bidi="ar-SA"/>
+        </w:rPr>
+        <w:t>/m</w:t>
+      </w:r>
+      <w:r>
+        <w:rPr>
+          <w:rFonts w:ascii="Times New Roman" w:hAnsi="Times New Roman" w:cs="Times New Roman" w:hint="eastAsia"/>
+          <w:color w:val="000000"/>
+          <w:vertAlign w:val="superscript"/>
+          <w:lang w:eastAsia="zh-CN" w:bidi="ar-SA"/>
+        </w:rPr>
+        <w:t>2</w:t>
+      </w:r>
+      <w:r>
+        <w:rPr>
+          <w:rFonts w:ascii="Times New Roman" w:hAnsi="Times New Roman" w:cs="Times New Roman" w:hint="eastAsia"/>
+          <w:color w:val="000000"/>
+          <w:lang w:eastAsia="zh-CN" w:bidi="ar-SA"/>
+        </w:rPr>
+        <w:t>。生命周期各阶段碳排放占比如图</w:t>
+      </w:r>
+      <w:r>
+        <w:rPr>
+          <w:rFonts w:ascii="Times New Roman" w:hAnsi="Times New Roman" w:cs="Times New Roman" w:hint="eastAsia"/>
+          <w:color w:val="000000"/>
+          <w:lang w:eastAsia="zh-CN" w:bidi="ar-SA"/>
+        </w:rPr>
+        <w:t>x</w:t>
+      </w:r>
+      <w:r>
+        <w:rPr>
+          <w:rFonts w:ascii="Times New Roman" w:hAnsi="Times New Roman" w:cs="Times New Roman" w:hint="eastAsia"/>
+          <w:color w:val="000000"/>
+          <w:lang w:eastAsia="zh-CN" w:bidi="ar-SA"/>
+        </w:rPr>
+        <w:t>所示。</w:t>
+      </w:r>
+      <w:r>
+        <w:rPr>
+          <w:rFonts w:ascii="Times New Roman" w:hAnsi="Times New Roman" w:cs="Times New Roman" w:hint="eastAsia"/>
+          <w:color w:val="000000"/>
+          <w:lang w:eastAsia="zh-CN" w:bidi="ar-SA"/>
+        </w:rPr>
+        <w:t>在运营年限为</w:t>
+      </w:r>
+      <w:r>
+        <w:rPr>
+          <w:rFonts w:ascii="Times New Roman" w:hAnsi="Times New Roman" w:cs="Times New Roman" w:hint="eastAsia"/>
+          <w:color w:val="000000"/>
+          <w:lang w:eastAsia="zh-CN" w:bidi="ar-SA"/>
+        </w:rPr>
+        <w:t>50</w:t>
+      </w:r>
+      <w:r>
+        <w:rPr>
+          <w:rFonts w:ascii="Times New Roman" w:hAnsi="Times New Roman" w:cs="Times New Roman" w:hint="eastAsia"/>
+          <w:color w:val="000000"/>
+          <w:lang w:eastAsia="zh-CN" w:bidi="ar-SA"/>
+        </w:rPr>
+        <w:t>年的情况下，建筑运营阶段的碳排放量占市政综合体生命周期碳排放总量的比例最大，达到了</w:t>
+      </w:r>
+      <w:r>
+        <w:rPr>
+          <w:rFonts w:ascii="Times New Roman" w:hAnsi="Times New Roman" w:cs="Times New Roman" w:hint="eastAsia"/>
+          <w:color w:val="000000"/>
+          <w:lang w:eastAsia="zh-CN" w:bidi="ar-SA"/>
+        </w:rPr>
+        <w:t>84.99%</w:t>
+      </w:r>
+      <w:r>
+        <w:rPr>
+          <w:rFonts w:ascii="Times New Roman" w:hAnsi="Times New Roman" w:cs="Times New Roman" w:hint="eastAsia"/>
+          <w:color w:val="000000"/>
+          <w:lang w:eastAsia="zh-CN" w:bidi="ar-SA"/>
+        </w:rPr>
+        <w:t>。其次为建筑材料生产阶段，达到了</w:t>
+      </w:r>
+      <w:r>
+        <w:rPr>
+          <w:rFonts w:ascii="Times New Roman" w:hAnsi="Times New Roman" w:cs="Times New Roman" w:hint="eastAsia"/>
+          <w:color w:val="000000"/>
+          <w:lang w:eastAsia="zh-CN" w:bidi="ar-SA"/>
+        </w:rPr>
+        <w:t>13.47%</w:t>
+      </w:r>
+      <w:r>
+        <w:rPr>
+          <w:rFonts w:ascii="Times New Roman" w:hAnsi="Times New Roman" w:cs="Times New Roman" w:hint="eastAsia"/>
+          <w:color w:val="000000"/>
+          <w:lang w:eastAsia="zh-CN" w:bidi="ar-SA"/>
+        </w:rPr>
+        <w:t>。而建筑施工阶段与建筑拆除及处理阶段的</w:t>
+      </w:r>
+      <w:r>
+        <w:rPr>
+          <w:rFonts w:ascii="Times New Roman" w:hAnsi="Times New Roman" w:cs="Times New Roman" w:hint="eastAsia"/>
+          <w:color w:val="000000"/>
+          <w:lang w:eastAsia="zh-CN" w:bidi="ar-SA"/>
+        </w:rPr>
+        <w:t>碳排放占比很小，分别为</w:t>
+      </w:r>
+      <w:r>
+        <w:rPr>
+          <w:rFonts w:ascii="Times New Roman" w:hAnsi="Times New Roman" w:cs="Times New Roman" w:hint="eastAsia"/>
+          <w:color w:val="000000"/>
+          <w:lang w:eastAsia="zh-CN" w:bidi="ar-SA"/>
+        </w:rPr>
+        <w:t>1.17%</w:t>
+      </w:r>
+      <w:r>
+        <w:rPr>
+          <w:rFonts w:ascii="Times New Roman" w:hAnsi="Times New Roman" w:cs="Times New Roman" w:hint="eastAsia"/>
+          <w:color w:val="000000"/>
+          <w:lang w:eastAsia="zh-CN" w:bidi="ar-SA"/>
+        </w:rPr>
+        <w:t>与</w:t>
+      </w:r>
+      <w:r>
+        <w:rPr>
+          <w:rFonts w:ascii="Times New Roman" w:hAnsi="Times New Roman" w:cs="Times New Roman" w:hint="eastAsia"/>
+          <w:color w:val="000000"/>
+          <w:lang w:eastAsia="zh-CN" w:bidi="ar-SA"/>
+        </w:rPr>
+        <w:t>0.37%</w:t>
+      </w:r>
+      <w:r>
+        <w:rPr>
+          <w:rFonts w:ascii="Times New Roman" w:hAnsi="Times New Roman" w:cs="Times New Roman" w:hint="eastAsia"/>
+          <w:color w:val="000000"/>
+          <w:lang w:eastAsia="zh-CN" w:bidi="ar-SA"/>
+        </w:rPr>
+        <w:t>。以上结果提示市政综合体的</w:t>
+      </w:r>
+      <w:proofErr w:type="gramStart"/>
+      <w:r>
+        <w:rPr>
+          <w:rFonts w:ascii="Times New Roman" w:hAnsi="Times New Roman" w:cs="Times New Roman" w:hint="eastAsia"/>
+          <w:color w:val="000000"/>
+          <w:lang w:eastAsia="zh-CN" w:bidi="ar-SA"/>
+        </w:rPr>
+        <w:t>减碳应</w:t>
+      </w:r>
+      <w:proofErr w:type="gramEnd"/>
+      <w:r>
+        <w:rPr>
+          <w:rFonts w:ascii="Times New Roman" w:hAnsi="Times New Roman" w:cs="Times New Roman" w:hint="eastAsia"/>
+          <w:color w:val="000000"/>
+          <w:lang w:eastAsia="zh-CN" w:bidi="ar-SA"/>
+        </w:rPr>
+        <w:t>重点从减少运营阶段与建材生产阶段碳排放入手，重点考虑相关的</w:t>
+      </w:r>
+      <w:proofErr w:type="gramStart"/>
+      <w:r>
+        <w:rPr>
+          <w:rFonts w:ascii="Times New Roman" w:hAnsi="Times New Roman" w:cs="Times New Roman" w:hint="eastAsia"/>
+          <w:color w:val="000000"/>
+          <w:lang w:eastAsia="zh-CN" w:bidi="ar-SA"/>
+        </w:rPr>
+        <w:t>减碳技术</w:t>
+      </w:r>
+      <w:proofErr w:type="gramEnd"/>
+      <w:r>
+        <w:rPr>
+          <w:rFonts w:ascii="Times New Roman" w:hAnsi="Times New Roman" w:cs="Times New Roman" w:hint="eastAsia"/>
+          <w:color w:val="000000"/>
+          <w:lang w:eastAsia="zh-CN" w:bidi="ar-SA"/>
+        </w:rPr>
+        <w:t>措施，以达到较为明显</w:t>
+      </w:r>
+      <w:proofErr w:type="gramStart"/>
+      <w:r>
+        <w:rPr>
+          <w:rFonts w:ascii="Times New Roman" w:hAnsi="Times New Roman" w:cs="Times New Roman" w:hint="eastAsia"/>
+          <w:color w:val="000000"/>
+          <w:lang w:eastAsia="zh-CN" w:bidi="ar-SA"/>
+        </w:rPr>
+        <w:t>的减碳效果</w:t>
+      </w:r>
+      <w:proofErr w:type="gramEnd"/>
+      <w:r>
+        <w:rPr>
+          <w:rFonts w:ascii="Times New Roman" w:hAnsi="Times New Roman" w:cs="Times New Roman" w:hint="eastAsia"/>
+          <w:color w:val="000000"/>
+          <w:lang w:eastAsia="zh-CN" w:bidi="ar-SA"/>
+        </w:rPr>
+        <w:t>。</w:t>
+      </w:r>
+    </w:p>
+    <w:tbl>
+      <w:tblPr>
+        <w:tblStyle w:val="a8"/>
+        <w:tblW w:w="0" w:type="auto"/>
+        <w:jc w:val="center"/>
+        <w:tblInd w:w="-176" w:type="dxa"/>
+        <w:tblBorders>
+          <w:top w:val="single" w:sz="12" w:space="0" w:color="auto"/>
+          <w:left w:val="none" w:sz="0" w:space="0" w:color="auto"/>
+          <w:bottom w:val="single" w:sz="12" w:space="0" w:color="auto"/>
+          <w:right w:val="none" w:sz="0" w:space="0" w:color="auto"/>
+          <w:insideH w:val="none" w:sz="0" w:space="0" w:color="auto"/>
+          <w:insideV w:val="none" w:sz="0" w:space="0" w:color="auto"/>
+        </w:tblBorders>
+        <w:tblLook w:val="04A0"/>
+      </w:tblPr>
+      <w:tblGrid>
+        <w:gridCol w:w="2308"/>
+        <w:gridCol w:w="2132"/>
+        <w:gridCol w:w="2132"/>
+        <w:gridCol w:w="2132"/>
+      </w:tblGrid>
+      <w:tr>
+        <w:trPr>
+          <w:jc w:val="center"/>
+        </w:trPr>
+        <w:tc>
+          <w:tcPr>
+            <w:tcW w:w="2308" w:type="dxa"/>
+            <w:tcBorders>
+              <w:top w:val="single" w:sz="12" w:space="0" w:color="auto"/>
+              <w:bottom w:val="single" w:sz="4" w:space="0" w:color="auto"/>
+            </w:tcBorders>
+            <w:vAlign w:val="center"/>
+          </w:tcPr>
+          <w:p>
+            <w:pPr>
+              <w:jc w:val="center"/>
+              <w:rPr>
+                <w:rFonts w:ascii="Times New Roman" w:hAnsi="Times New Roman" w:cs="Times New Roman"/>
+                <w:color w:val="000000"/>
+                <w:lang w:eastAsia="zh-CN" w:bidi="ar-SA"/>
+              </w:rPr>
+            </w:pPr>
+            <w:r>
+              <w:rPr>
+                <w:rFonts w:ascii="Times New Roman" w:hAnsi="Times New Roman" w:cs="Times New Roman"/>
+                <w:color w:val="000000"/>
+                <w:lang w:eastAsia="zh-CN" w:bidi="ar-SA"/>
+              </w:rPr>
+              <w:t>生命周期阶段</w:t>
+            </w:r>
+          </w:p>
+        </w:tc>
+        <w:tc>
+          <w:tcPr>
+            <w:tcW w:w="2132" w:type="dxa"/>
+            <w:tcBorders>
+              <w:top w:val="single" w:sz="12" w:space="0" w:color="auto"/>
+              <w:bottom w:val="single" w:sz="4" w:space="0" w:color="auto"/>
+            </w:tcBorders>
+            <w:vAlign w:val="center"/>
+          </w:tcPr>
+          <w:p>
+            <w:pPr>
+              <w:jc w:val="center"/>
+              <w:rPr>
+                <w:rFonts w:ascii="Times New Roman" w:hAnsi="Times New Roman" w:cs="Times New Roman"/>
+                <w:color w:val="000000"/>
+                <w:lang w:eastAsia="zh-CN" w:bidi="ar-SA"/>
+              </w:rPr>
+            </w:pPr>
+            <w:r>
+              <w:rPr>
+                <w:rFonts w:ascii="Times New Roman" w:hAnsi="Times New Roman" w:cs="Times New Roman"/>
+                <w:color w:val="000000"/>
+                <w:lang w:eastAsia="zh-CN" w:bidi="ar-SA"/>
+              </w:rPr>
+              <w:t>碳排放量</w:t>
+            </w:r>
+            <w:r>
+              <w:rPr>
+                <w:rFonts w:ascii="Times New Roman" w:hAnsi="Times New Roman" w:cs="Times New Roman"/>
+                <w:color w:val="000000"/>
+                <w:lang w:eastAsia="zh-CN" w:bidi="ar-SA"/>
+              </w:rPr>
+              <w:t>(tCO</w:t>
+            </w:r>
+            <w:r>
+              <w:rPr>
+                <w:rFonts w:ascii="Times New Roman" w:hAnsi="Times New Roman" w:cs="Times New Roman"/>
+                <w:color w:val="000000"/>
+                <w:vertAlign w:val="subscript"/>
+                <w:lang w:eastAsia="zh-CN" w:bidi="ar-SA"/>
+              </w:rPr>
+              <w:t>2</w:t>
+            </w:r>
+            <w:r>
+              <w:rPr>
+                <w:rFonts w:ascii="Times New Roman" w:hAnsi="Times New Roman" w:cs="Times New Roman"/>
+                <w:color w:val="000000"/>
+                <w:lang w:eastAsia="zh-CN" w:bidi="ar-SA"/>
+              </w:rPr>
+              <w:t>)</w:t>
+            </w:r>
+          </w:p>
+        </w:tc>
+        <w:tc>
+          <w:tcPr>
+            <w:tcW w:w="2132" w:type="dxa"/>
+            <w:tcBorders>
+              <w:top w:val="single" w:sz="12" w:space="0" w:color="auto"/>
+              <w:bottom w:val="single" w:sz="4" w:space="0" w:color="auto"/>
+            </w:tcBorders>
+            <w:vAlign w:val="center"/>
+          </w:tcPr>
+          <w:p>
+            <w:pPr>
+              <w:jc w:val="center"/>
+              <w:rPr>
+                <w:rFonts w:ascii="Times New Roman" w:hAnsi="Times New Roman" w:cs="Times New Roman"/>
+                <w:color w:val="000000"/>
+                <w:lang w:eastAsia="zh-CN" w:bidi="ar-SA"/>
+              </w:rPr>
+            </w:pPr>
+            <w:r>
+              <w:rPr>
+                <w:rFonts w:ascii="Times New Roman" w:hAnsi="Times New Roman" w:cs="Times New Roman"/>
+                <w:color w:val="000000"/>
+                <w:lang w:eastAsia="zh-CN" w:bidi="ar-SA"/>
+              </w:rPr>
+              <w:t>单位面积碳排放量</w:t>
+            </w:r>
+            <w:r>
+              <w:rPr>
+                <w:rFonts w:ascii="Times New Roman" w:hAnsi="Times New Roman" w:cs="Times New Roman"/>
+                <w:color w:val="000000"/>
+                <w:lang w:eastAsia="zh-CN" w:bidi="ar-SA"/>
+              </w:rPr>
+              <w:t>(</w:t>
+            </w:r>
+            <w:r>
+              <w:rPr>
+                <w:rFonts w:ascii="Times New Roman" w:hAnsi="Times New Roman" w:cs="Times New Roman" w:hint="eastAsia"/>
+                <w:color w:val="000000"/>
+                <w:lang w:eastAsia="zh-CN" w:bidi="ar-SA"/>
+              </w:rPr>
+              <w:t>kg</w:t>
+            </w:r>
+            <w:r>
+              <w:rPr>
+                <w:rFonts w:ascii="Times New Roman" w:hAnsi="Times New Roman" w:cs="Times New Roman"/>
+                <w:color w:val="000000"/>
+                <w:lang w:eastAsia="zh-CN" w:bidi="ar-SA"/>
+              </w:rPr>
+              <w:t>CO</w:t>
+            </w:r>
+            <w:r>
+              <w:rPr>
+                <w:rFonts w:ascii="Times New Roman" w:hAnsi="Times New Roman" w:cs="Times New Roman"/>
+                <w:color w:val="000000"/>
+                <w:vertAlign w:val="subscript"/>
+                <w:lang w:eastAsia="zh-CN" w:bidi="ar-SA"/>
+              </w:rPr>
+              <w:t>2</w:t>
+            </w:r>
+            <w:r>
+              <w:rPr>
+                <w:rFonts w:ascii="Times New Roman" w:hAnsi="Times New Roman" w:cs="Times New Roman" w:hint="eastAsia"/>
+                <w:color w:val="000000"/>
+                <w:lang w:eastAsia="zh-CN" w:bidi="ar-SA"/>
+              </w:rPr>
+              <w:t>/m</w:t>
+            </w:r>
+            <w:r>
+              <w:rPr>
+                <w:rFonts w:ascii="Times New Roman" w:hAnsi="Times New Roman" w:cs="Times New Roman" w:hint="eastAsia"/>
+                <w:color w:val="000000"/>
+                <w:vertAlign w:val="superscript"/>
+                <w:lang w:eastAsia="zh-CN" w:bidi="ar-SA"/>
+              </w:rPr>
+              <w:t>2</w:t>
+            </w:r>
+            <w:r>
+              <w:rPr>
+                <w:rFonts w:ascii="Times New Roman" w:hAnsi="Times New Roman" w:cs="Times New Roman"/>
+                <w:color w:val="000000"/>
+                <w:lang w:eastAsia="zh-CN" w:bidi="ar-SA"/>
+              </w:rPr>
+              <w:t>)</w:t>
+            </w:r>
+          </w:p>
+        </w:tc>
+        <w:tc>
+          <w:tcPr>
+            <w:tcW w:w="2132" w:type="dxa"/>
+            <w:tcBorders>
+              <w:top w:val="single" w:sz="12" w:space="0" w:color="auto"/>
+              <w:bottom w:val="single" w:sz="4" w:space="0" w:color="auto"/>
+            </w:tcBorders>
+            <w:vAlign w:val="center"/>
+          </w:tcPr>
+          <w:p>
+            <w:pPr>
+              <w:jc w:val="center"/>
+              <w:rPr>
+                <w:rFonts w:ascii="Times New Roman" w:hAnsi="Times New Roman" w:cs="Times New Roman"/>
+                <w:color w:val="000000"/>
+                <w:lang w:eastAsia="zh-CN" w:bidi="ar-SA"/>
+              </w:rPr>
+            </w:pPr>
+            <w:r>
+              <w:rPr>
+                <w:rFonts w:ascii="Times New Roman" w:hAnsi="Times New Roman" w:cs="Times New Roman"/>
+                <w:color w:val="000000"/>
+                <w:lang w:eastAsia="zh-CN" w:bidi="ar-SA"/>
+              </w:rPr>
+              <w:t>占比</w:t>
+            </w:r>
+            <w:r>
+              <w:rPr>
+                <w:rFonts w:ascii="Times New Roman" w:hAnsi="Times New Roman" w:cs="Times New Roman" w:hint="eastAsia"/>
+                <w:color w:val="000000"/>
+                <w:lang w:eastAsia="zh-CN" w:bidi="ar-SA"/>
+              </w:rPr>
+              <w:t>(%)</w:t>
+            </w:r>
+          </w:p>
+        </w:tc>
+      </w:tr>
+      <w:tr>
+        <w:trPr>
+          <w:jc w:val="center"/>
+        </w:trPr>
+        <w:tc>
+          <w:tcPr>
+            <w:tcW w:w="2308" w:type="dxa"/>
+            <w:tcBorders>
+              <w:top w:val="single" w:sz="4" w:space="0" w:color="auto"/>
+            </w:tcBorders>
+            <w:vAlign w:val="center"/>
+          </w:tcPr>
+          <w:p>
+            <w:pPr>
+              <w:jc w:val="center"/>
+              <w:rPr>
+                <w:rFonts w:ascii="宋体" w:eastAsia="宋体" w:hAnsi="宋体" w:cs="宋体"/>
+                <w:color w:val="000000"/>
+                <w:lang w:eastAsia="zh-CN"/>
+              </w:rPr>
+            </w:pPr>
+            <w:proofErr w:type="spellStart"/>
+            <w:r>
+              <w:rPr>
+                <w:rFonts w:hint="eastAsia"/>
+                <w:color w:val="000000"/>
+              </w:rPr>
+              <w:t>建材生产阶段</w:t>
+            </w:r>
+            <w:proofErr w:type="spellEnd"/>
+          </w:p>
+        </w:tc>
+        <w:tc>
+          <w:tcPr>
+            <w:tcW w:w="2132" w:type="dxa"/>
+            <w:tcBorders>
+              <w:top w:val="single" w:sz="4" w:space="0" w:color="auto"/>
+            </w:tcBorders>
+            <w:vAlign w:val="center"/>
+          </w:tcPr>
+          <w:p>
+            <w:pPr>
+              <w:jc w:val="center"/>
+              <w:rPr>
+                <w:rFonts w:ascii="Times New Roman" w:eastAsia="宋体" w:hAnsi="Times New Roman" w:cs="Times New Roman"/>
+                <w:color w:val="000000"/>
+                <w:lang w:eastAsia="zh-CN"/>
+              </w:rPr>
+            </w:pPr>
+            <w:r>
+              <w:rPr>
+                <w:rFonts w:ascii="Times New Roman" w:hAnsi="Times New Roman" w:cs="Times New Roman"/>
+                <w:color w:val="000000"/>
+              </w:rPr>
+              <w:t>31890.21</w:t>
+            </w:r>
+          </w:p>
+        </w:tc>
+        <w:tc>
+          <w:tcPr>
+            <w:tcW w:w="2132" w:type="dxa"/>
+            <w:tcBorders>
+              <w:top w:val="single" w:sz="4" w:space="0" w:color="auto"/>
+            </w:tcBorders>
+            <w:vAlign w:val="center"/>
+          </w:tcPr>
+          <w:p>
+            <w:pPr>
+              <w:jc w:val="center"/>
+              <w:rPr>
+                <w:rFonts w:ascii="Times New Roman" w:eastAsia="宋体" w:hAnsi="Times New Roman" w:cs="Times New Roman"/>
+                <w:color w:val="000000"/>
+                <w:lang w:eastAsia="zh-CN"/>
+              </w:rPr>
+            </w:pPr>
+            <w:r>
+              <w:rPr>
+                <w:rFonts w:ascii="Times New Roman" w:hAnsi="Times New Roman" w:cs="Times New Roman"/>
+                <w:color w:val="000000"/>
+              </w:rPr>
+              <w:t>328.55</w:t>
+            </w:r>
+          </w:p>
+        </w:tc>
+        <w:tc>
+          <w:tcPr>
+            <w:tcW w:w="2132" w:type="dxa"/>
+            <w:tcBorders>
+              <w:top w:val="single" w:sz="4" w:space="0" w:color="auto"/>
+            </w:tcBorders>
+            <w:vAlign w:val="center"/>
+          </w:tcPr>
+          <w:p>
+            <w:pPr>
+              <w:jc w:val="center"/>
+              <w:rPr>
+                <w:rFonts w:ascii="Times New Roman" w:hAnsi="Times New Roman" w:cs="Times New Roman"/>
+                <w:color w:val="000000"/>
+                <w:lang w:eastAsia="zh-CN" w:bidi="ar-SA"/>
+              </w:rPr>
+            </w:pPr>
+            <w:r>
+              <w:rPr>
+                <w:rFonts w:ascii="Times New Roman" w:hAnsi="Times New Roman" w:cs="Times New Roman"/>
+                <w:color w:val="000000"/>
+                <w:lang w:eastAsia="zh-CN" w:bidi="ar-SA"/>
+              </w:rPr>
+              <w:t>13.47</w:t>
+            </w:r>
+          </w:p>
+        </w:tc>
+      </w:tr>
+      <w:tr>
+        <w:trPr>
+          <w:jc w:val="center"/>
+        </w:trPr>
+        <w:tc>
+          <w:tcPr>
+            <w:tcW w:w="2308" w:type="dxa"/>
+            <w:vAlign w:val="center"/>
+          </w:tcPr>
+          <w:p>
+            <w:pPr>
+              <w:jc w:val="center"/>
+              <w:rPr>
+                <w:rFonts w:ascii="宋体" w:eastAsia="宋体" w:hAnsi="宋体" w:cs="宋体"/>
+                <w:color w:val="000000"/>
+                <w:lang w:eastAsia="zh-CN"/>
+              </w:rPr>
+            </w:pPr>
+            <w:proofErr w:type="spellStart"/>
+            <w:r>
+              <w:rPr>
+                <w:rFonts w:hint="eastAsia"/>
+                <w:color w:val="000000"/>
+              </w:rPr>
+              <w:t>建筑施工阶段</w:t>
+            </w:r>
+            <w:proofErr w:type="spellEnd"/>
+          </w:p>
+        </w:tc>
+        <w:tc>
+          <w:tcPr>
+            <w:tcW w:w="2132" w:type="dxa"/>
+            <w:vAlign w:val="center"/>
+          </w:tcPr>
+          <w:p>
+            <w:pPr>
+              <w:jc w:val="center"/>
+              <w:rPr>
+                <w:rFonts w:ascii="Times New Roman" w:eastAsia="宋体" w:hAnsi="Times New Roman" w:cs="Times New Roman"/>
+                <w:color w:val="000000"/>
+                <w:lang w:eastAsia="zh-CN"/>
+              </w:rPr>
+            </w:pPr>
+            <w:r>
+              <w:rPr>
+                <w:rFonts w:ascii="Times New Roman" w:hAnsi="Times New Roman" w:cs="Times New Roman"/>
+                <w:color w:val="000000"/>
+              </w:rPr>
+              <w:t>2773.2</w:t>
+            </w:r>
+            <w:r>
+              <w:rPr>
+                <w:rFonts w:ascii="Times New Roman" w:hAnsi="Times New Roman" w:cs="Times New Roman"/>
+                <w:color w:val="000000"/>
+                <w:lang w:eastAsia="zh-CN"/>
+              </w:rPr>
+              <w:t>4</w:t>
+            </w:r>
+          </w:p>
+        </w:tc>
+        <w:tc>
+          <w:tcPr>
+            <w:tcW w:w="2132" w:type="dxa"/>
+            <w:vAlign w:val="center"/>
+          </w:tcPr>
+          <w:p>
+            <w:pPr>
+              <w:jc w:val="center"/>
+              <w:rPr>
+                <w:rFonts w:ascii="Times New Roman" w:eastAsia="宋体" w:hAnsi="Times New Roman" w:cs="Times New Roman"/>
+                <w:color w:val="000000"/>
+                <w:lang w:eastAsia="zh-CN"/>
+              </w:rPr>
+            </w:pPr>
+            <w:r>
+              <w:rPr>
+                <w:rFonts w:ascii="Times New Roman" w:hAnsi="Times New Roman" w:cs="Times New Roman"/>
+                <w:color w:val="000000"/>
+              </w:rPr>
+              <w:t>28.57</w:t>
+            </w:r>
+          </w:p>
+        </w:tc>
+        <w:tc>
+          <w:tcPr>
+            <w:tcW w:w="2132" w:type="dxa"/>
+            <w:vAlign w:val="center"/>
+          </w:tcPr>
+          <w:p>
+            <w:pPr>
+              <w:jc w:val="center"/>
+              <w:rPr>
+                <w:rFonts w:ascii="Times New Roman" w:hAnsi="Times New Roman" w:cs="Times New Roman"/>
+                <w:color w:val="000000"/>
+                <w:lang w:eastAsia="zh-CN" w:bidi="ar-SA"/>
+              </w:rPr>
+            </w:pPr>
+            <w:r>
+              <w:rPr>
+                <w:rFonts w:ascii="Times New Roman" w:hAnsi="Times New Roman" w:cs="Times New Roman"/>
+                <w:color w:val="000000"/>
+                <w:lang w:eastAsia="zh-CN" w:bidi="ar-SA"/>
+              </w:rPr>
+              <w:t>1.17</w:t>
+            </w:r>
+          </w:p>
+        </w:tc>
+      </w:tr>
+      <w:tr>
+        <w:trPr>
+          <w:jc w:val="center"/>
+        </w:trPr>
+        <w:tc>
+          <w:tcPr>
+            <w:tcW w:w="2308" w:type="dxa"/>
+            <w:vAlign w:val="center"/>
+          </w:tcPr>
+          <w:p>
+            <w:pPr>
+              <w:jc w:val="center"/>
+              <w:rPr>
+                <w:rFonts w:ascii="宋体" w:eastAsia="宋体" w:hAnsi="宋体" w:cs="宋体"/>
+                <w:color w:val="000000"/>
+                <w:lang w:eastAsia="zh-CN"/>
+              </w:rPr>
+            </w:pPr>
+            <w:proofErr w:type="spellStart"/>
+            <w:r>
+              <w:rPr>
+                <w:rFonts w:hint="eastAsia"/>
+                <w:color w:val="000000"/>
+              </w:rPr>
+              <w:t>建筑运营阶段</w:t>
+            </w:r>
+            <w:proofErr w:type="spellEnd"/>
+          </w:p>
+        </w:tc>
+        <w:tc>
+          <w:tcPr>
+            <w:tcW w:w="2132" w:type="dxa"/>
+            <w:vAlign w:val="center"/>
+          </w:tcPr>
+          <w:p>
+            <w:pPr>
+              <w:jc w:val="center"/>
+              <w:rPr>
+                <w:rFonts w:ascii="Times New Roman" w:eastAsia="宋体" w:hAnsi="Times New Roman" w:cs="Times New Roman"/>
+                <w:color w:val="000000"/>
+                <w:lang w:eastAsia="zh-CN"/>
+              </w:rPr>
+            </w:pPr>
+            <w:r>
+              <w:rPr>
+                <w:rFonts w:ascii="Times New Roman" w:hAnsi="Times New Roman" w:cs="Times New Roman"/>
+                <w:color w:val="000000"/>
+              </w:rPr>
+              <w:t>201268</w:t>
+            </w:r>
+            <w:r>
+              <w:rPr>
+                <w:rFonts w:ascii="Times New Roman" w:eastAsia="宋体" w:hAnsi="Times New Roman" w:cs="Times New Roman"/>
+                <w:color w:val="000000"/>
+                <w:lang w:eastAsia="zh-CN"/>
+              </w:rPr>
+              <w:t>.12</w:t>
+            </w:r>
+          </w:p>
+        </w:tc>
+        <w:tc>
+          <w:tcPr>
+            <w:tcW w:w="2132" w:type="dxa"/>
+            <w:vAlign w:val="center"/>
+          </w:tcPr>
+          <w:p>
+            <w:pPr>
+              <w:jc w:val="center"/>
+              <w:rPr>
+                <w:rFonts w:ascii="Times New Roman" w:eastAsia="宋体" w:hAnsi="Times New Roman" w:cs="Times New Roman"/>
+                <w:color w:val="000000"/>
+                <w:lang w:eastAsia="zh-CN"/>
+              </w:rPr>
+            </w:pPr>
+            <w:r>
+              <w:rPr>
+                <w:rFonts w:ascii="Times New Roman" w:hAnsi="Times New Roman" w:cs="Times New Roman"/>
+                <w:color w:val="000000"/>
+              </w:rPr>
+              <w:t>2073.58</w:t>
+            </w:r>
+          </w:p>
+        </w:tc>
+        <w:tc>
+          <w:tcPr>
+            <w:tcW w:w="2132" w:type="dxa"/>
+            <w:vAlign w:val="center"/>
+          </w:tcPr>
+          <w:p>
+            <w:pPr>
+              <w:jc w:val="center"/>
+              <w:rPr>
+                <w:rFonts w:ascii="Times New Roman" w:hAnsi="Times New Roman" w:cs="Times New Roman"/>
+                <w:color w:val="000000"/>
+                <w:lang w:eastAsia="zh-CN" w:bidi="ar-SA"/>
+              </w:rPr>
+            </w:pPr>
+            <w:r>
+              <w:rPr>
+                <w:rFonts w:ascii="Times New Roman" w:hAnsi="Times New Roman" w:cs="Times New Roman"/>
+                <w:color w:val="000000"/>
+                <w:lang w:eastAsia="zh-CN" w:bidi="ar-SA"/>
+              </w:rPr>
+              <w:t>84.99</w:t>
+            </w:r>
+          </w:p>
+        </w:tc>
+      </w:tr>
+      <w:tr>
+        <w:trPr>
+          <w:jc w:val="center"/>
+        </w:trPr>
+        <w:tc>
+          <w:tcPr>
+            <w:tcW w:w="2308" w:type="dxa"/>
+            <w:vAlign w:val="center"/>
+          </w:tcPr>
+          <w:p>
+            <w:pPr>
+              <w:jc w:val="center"/>
+              <w:rPr>
+                <w:rFonts w:ascii="宋体" w:eastAsia="宋体" w:hAnsi="宋体" w:cs="宋体"/>
+                <w:color w:val="000000"/>
+                <w:lang w:eastAsia="zh-CN"/>
+              </w:rPr>
+            </w:pPr>
+            <w:proofErr w:type="spellStart"/>
+            <w:r>
+              <w:rPr>
+                <w:rFonts w:hint="eastAsia"/>
+                <w:color w:val="000000"/>
+              </w:rPr>
+              <w:t>建筑拆除及处理阶段</w:t>
+            </w:r>
+            <w:proofErr w:type="spellEnd"/>
+          </w:p>
+        </w:tc>
+        <w:tc>
+          <w:tcPr>
+            <w:tcW w:w="2132" w:type="dxa"/>
+            <w:vAlign w:val="center"/>
+          </w:tcPr>
+          <w:p>
+            <w:pPr>
+              <w:jc w:val="center"/>
+              <w:rPr>
+                <w:rFonts w:ascii="Times New Roman" w:eastAsia="宋体" w:hAnsi="Times New Roman" w:cs="Times New Roman"/>
+                <w:color w:val="000000"/>
+                <w:lang w:eastAsia="zh-CN"/>
+              </w:rPr>
+            </w:pPr>
+            <w:r>
+              <w:rPr>
+                <w:rFonts w:ascii="Times New Roman" w:hAnsi="Times New Roman" w:cs="Times New Roman"/>
+                <w:color w:val="000000"/>
+              </w:rPr>
+              <w:t>893.8</w:t>
+            </w:r>
+            <w:r>
+              <w:rPr>
+                <w:rFonts w:ascii="Times New Roman" w:hAnsi="Times New Roman" w:cs="Times New Roman"/>
+                <w:color w:val="000000"/>
+                <w:lang w:eastAsia="zh-CN"/>
+              </w:rPr>
+              <w:t>9</w:t>
+            </w:r>
+          </w:p>
+        </w:tc>
+        <w:tc>
+          <w:tcPr>
+            <w:tcW w:w="2132" w:type="dxa"/>
+            <w:vAlign w:val="center"/>
+          </w:tcPr>
+          <w:p>
+            <w:pPr>
+              <w:jc w:val="center"/>
+              <w:rPr>
+                <w:rFonts w:ascii="Times New Roman" w:eastAsia="宋体" w:hAnsi="Times New Roman" w:cs="Times New Roman"/>
+                <w:color w:val="000000"/>
+                <w:lang w:eastAsia="zh-CN"/>
+              </w:rPr>
+            </w:pPr>
+            <w:r>
+              <w:rPr>
+                <w:rFonts w:ascii="Times New Roman" w:hAnsi="Times New Roman" w:cs="Times New Roman"/>
+                <w:color w:val="000000"/>
+              </w:rPr>
+              <w:t>9.209341</w:t>
+            </w:r>
+          </w:p>
+        </w:tc>
+        <w:tc>
+          <w:tcPr>
+            <w:tcW w:w="2132" w:type="dxa"/>
+            <w:vAlign w:val="center"/>
+          </w:tcPr>
+          <w:p>
+            <w:pPr>
+              <w:jc w:val="center"/>
+              <w:rPr>
+                <w:rFonts w:ascii="Times New Roman" w:hAnsi="Times New Roman" w:cs="Times New Roman"/>
+                <w:color w:val="000000"/>
+                <w:lang w:eastAsia="zh-CN" w:bidi="ar-SA"/>
+              </w:rPr>
+            </w:pPr>
+            <w:r>
+              <w:rPr>
+                <w:rFonts w:ascii="Times New Roman" w:hAnsi="Times New Roman" w:cs="Times New Roman" w:hint="eastAsia"/>
+                <w:color w:val="000000"/>
+                <w:lang w:eastAsia="zh-CN" w:bidi="ar-SA"/>
+              </w:rPr>
+              <w:t>0.37</w:t>
+            </w:r>
+          </w:p>
+        </w:tc>
+      </w:tr>
+    </w:tbl>
+    <w:p>
+      <w:pPr>
+        <w:keepNext/>
+      </w:pPr>
+      <w:r>
+        <w:rPr>
+          <w:rFonts w:ascii="Times New Roman" w:hAnsi="Times New Roman" w:cs="Times New Roman"/>
+          <w:noProof/>
+          <w:lang w:eastAsia="zh-CN" w:bidi="ar-SA"/>
+        </w:rPr>
+        <w:lastRenderedPageBreak/>
+        <w:drawing>
+          <wp:inline distT="0" distB="0" distL="0" distR="0">
+            <wp:extent cx="5276519" cy="3016424"/>
+            <wp:effectExtent l="19050" t="0" r="331" b="0"/>
+            <wp:docPr id="8" name="图片 7" descr="生命周期碳排放分布.jpg"/>
+            <wp:cNvGraphicFramePr>
+              <a:graphicFrameLocks xmlns:a="http://schemas.openxmlformats.org/drawingml/2006/main" noChangeAspect="1"/>
+            </wp:cNvGraphicFramePr>
+            <a:graphic xmlns:a="http://schemas.openxmlformats.org/drawingml/2006/main">
+              <a:graphicData uri="http://schemas.openxmlformats.org/drawingml/2006/picture">
+                <pic:pic xmlns:pic="http://schemas.openxmlformats.org/drawingml/2006/picture">
+                  <pic:nvPicPr>
+                    <pic:cNvPr id="0" name="生命周期碳排放分布.jpg"/>
+                    <pic:cNvPicPr/>
+                  </pic:nvPicPr>
+                  <pic:blipFill>
+                    <a:blip r:embed="rId21" cstate="print"/>
+                    <a:srcRect t="9525" b="9525"/>
+                    <a:stretch>
+                      <a:fillRect/>
+                    </a:stretch>
+                  </pic:blipFill>
+                  <pic:spPr>
+                    <a:xfrm>
+                      <a:off x="0" y="0"/>
+                      <a:ext cx="5276519" cy="3016424"/>
+                    </a:xfrm>
+                    <a:prstGeom prst="rect">
+                      <a:avLst/>
+                    </a:prstGeom>
+                  </pic:spPr>
+                </pic:pic>
+              </a:graphicData>
+            </a:graphic>
+          </wp:inline>
+        </w:drawing>
+      </w:r>
+    </w:p>
+    <w:p>
+      <w:pPr>
+        <w:pStyle w:val="a9"/>
+        <w:jc w:val="center"/>
+        <w:rPr>
+          <w:rFonts w:ascii="黑体" w:eastAsia="黑体" w:hAnsi="黑体"/>
+          <w:b w:val="0"/>
+          <w:color w:val="auto"/>
+          <w:lang w:eastAsia="zh-CN"/>
+        </w:rPr>
+      </w:pPr>
+      <w:r>
+        <w:rPr>
+          <w:rFonts w:ascii="黑体" w:eastAsia="黑体" w:hAnsi="黑体" w:hint="eastAsia"/>
+          <w:b w:val="0"/>
+          <w:color w:val="auto"/>
+          <w:lang w:eastAsia="zh-CN"/>
+        </w:rPr>
+        <w:t>图x 生命周期碳排放分布</w:t>
+      </w:r>
+    </w:p>
+    <w:p>
+      <w:pPr>
+        <w:rPr>
+          <w:lang w:eastAsia="zh-CN"/>
+        </w:rPr>
+      </w:pPr>
+      <w:r>
+        <w:rPr>
+          <w:rFonts w:hint="eastAsia"/>
+          <w:lang w:eastAsia="zh-CN"/>
+        </w:rPr>
+        <w:t xml:space="preserve">2.3 </w:t>
+      </w:r>
+      <w:r>
+        <w:rPr>
+          <w:rFonts w:hint="eastAsia"/>
+          <w:lang w:eastAsia="zh-CN"/>
+        </w:rPr>
+        <w:t>分功能区域能耗分析</w:t>
+      </w:r>
+    </w:p>
+    <w:p>
+      <w:pPr>
+        <w:spacing w:line="240" w:lineRule="auto"/>
+        <w:ind w:right="210"/>
+        <w:rPr>
+          <w:sz w:val="21"/>
+          <w:szCs w:val="21"/>
+          <w:lang w:eastAsia="zh-CN"/>
+        </w:rPr>
+      </w:pPr>
+      <w:r>
+        <w:rPr>
+          <w:rFonts w:hint="eastAsia"/>
+          <w:sz w:val="21"/>
+          <w:szCs w:val="21"/>
+          <w:lang w:eastAsia="zh-CN"/>
+        </w:rPr>
+        <w:t>根据规划，市政综合体中共有</w:t>
+      </w:r>
+      <w:r>
+        <w:rPr>
+          <w:rFonts w:hint="eastAsia"/>
+          <w:sz w:val="21"/>
+          <w:szCs w:val="21"/>
+          <w:lang w:eastAsia="zh-CN"/>
+        </w:rPr>
+        <w:t>9</w:t>
+      </w:r>
+      <w:r>
+        <w:rPr>
+          <w:rFonts w:hint="eastAsia"/>
+          <w:sz w:val="21"/>
+          <w:szCs w:val="21"/>
+          <w:lang w:eastAsia="zh-CN"/>
+        </w:rPr>
+        <w:t>种市政功能业态，每种功能业</w:t>
+      </w:r>
+      <w:proofErr w:type="gramStart"/>
+      <w:r>
+        <w:rPr>
+          <w:rFonts w:hint="eastAsia"/>
+          <w:sz w:val="21"/>
+          <w:szCs w:val="21"/>
+          <w:lang w:eastAsia="zh-CN"/>
+        </w:rPr>
+        <w:t>态</w:t>
+      </w:r>
+      <w:r>
+        <w:rPr>
+          <w:sz w:val="21"/>
+          <w:szCs w:val="21"/>
+          <w:lang w:eastAsia="zh-CN"/>
+        </w:rPr>
+        <w:t>承担</w:t>
+      </w:r>
+      <w:proofErr w:type="gramEnd"/>
+      <w:r>
+        <w:rPr>
+          <w:sz w:val="21"/>
+          <w:szCs w:val="21"/>
+          <w:lang w:eastAsia="zh-CN"/>
+        </w:rPr>
+        <w:t>的功能不同</w:t>
+      </w:r>
+      <w:r>
+        <w:rPr>
+          <w:rFonts w:hint="eastAsia"/>
+          <w:sz w:val="21"/>
+          <w:szCs w:val="21"/>
+          <w:lang w:eastAsia="zh-CN"/>
+        </w:rPr>
+        <w:t>、</w:t>
+      </w:r>
+      <w:r>
+        <w:rPr>
+          <w:sz w:val="21"/>
+          <w:szCs w:val="21"/>
+          <w:lang w:eastAsia="zh-CN"/>
+        </w:rPr>
+        <w:t>人员密度及活动类型亦存在差异</w:t>
+      </w:r>
+      <w:r>
+        <w:rPr>
+          <w:rFonts w:hint="eastAsia"/>
+          <w:sz w:val="21"/>
+          <w:szCs w:val="21"/>
+          <w:lang w:eastAsia="zh-CN"/>
+        </w:rPr>
+        <w:t>，</w:t>
+      </w:r>
+      <w:r>
+        <w:rPr>
+          <w:sz w:val="21"/>
+          <w:szCs w:val="21"/>
+          <w:lang w:eastAsia="zh-CN"/>
+        </w:rPr>
+        <w:t>这必然导致不同功能区域有着不同的能耗特点</w:t>
+      </w:r>
+      <w:r>
+        <w:rPr>
+          <w:rFonts w:hint="eastAsia"/>
+          <w:sz w:val="21"/>
+          <w:szCs w:val="21"/>
+          <w:lang w:eastAsia="zh-CN"/>
+        </w:rPr>
+        <w:t>，</w:t>
+      </w:r>
+      <w:r>
+        <w:rPr>
+          <w:sz w:val="21"/>
+          <w:szCs w:val="21"/>
+          <w:lang w:eastAsia="zh-CN"/>
+        </w:rPr>
+        <w:t>因此有必要对各功能的能耗特点进行探究</w:t>
+      </w:r>
+      <w:r>
+        <w:rPr>
+          <w:rFonts w:hint="eastAsia"/>
+          <w:sz w:val="21"/>
+          <w:szCs w:val="21"/>
+          <w:lang w:eastAsia="zh-CN"/>
+        </w:rPr>
+        <w:t>，</w:t>
+      </w:r>
+      <w:r>
+        <w:rPr>
+          <w:sz w:val="21"/>
+          <w:szCs w:val="21"/>
+          <w:lang w:eastAsia="zh-CN"/>
+        </w:rPr>
+        <w:t>为下一部分市政综合体</w:t>
+      </w:r>
+      <w:proofErr w:type="gramStart"/>
+      <w:r>
+        <w:rPr>
+          <w:sz w:val="21"/>
+          <w:szCs w:val="21"/>
+          <w:lang w:eastAsia="zh-CN"/>
+        </w:rPr>
+        <w:t>减碳技术</w:t>
+      </w:r>
+      <w:proofErr w:type="gramEnd"/>
+      <w:r>
+        <w:rPr>
+          <w:sz w:val="21"/>
+          <w:szCs w:val="21"/>
+          <w:lang w:eastAsia="zh-CN"/>
+        </w:rPr>
+        <w:t>路径的制定奠定基础</w:t>
+      </w:r>
+      <w:r>
+        <w:rPr>
+          <w:rFonts w:hint="eastAsia"/>
+          <w:sz w:val="21"/>
+          <w:szCs w:val="21"/>
+          <w:lang w:eastAsia="zh-CN"/>
+        </w:rPr>
+        <w:t>。</w:t>
+      </w:r>
+    </w:p>
+    <w:p>
+      <w:pPr>
+        <w:spacing w:line="240" w:lineRule="auto"/>
+        <w:ind w:right="210"/>
+        <w:rPr>
+          <w:sz w:val="21"/>
+          <w:szCs w:val="21"/>
+          <w:lang w:eastAsia="zh-CN"/>
+        </w:rPr>
+      </w:pPr>
+      <w:r>
+        <w:rPr>
+          <w:rFonts w:hint="eastAsia"/>
+          <w:sz w:val="21"/>
+          <w:szCs w:val="21"/>
+          <w:lang w:eastAsia="zh-CN"/>
+        </w:rPr>
+        <w:t xml:space="preserve">2.3.1 </w:t>
+      </w:r>
+      <w:r>
+        <w:rPr>
+          <w:rFonts w:hint="eastAsia"/>
+          <w:sz w:val="21"/>
+          <w:szCs w:val="21"/>
+          <w:lang w:eastAsia="zh-CN"/>
+        </w:rPr>
+        <w:t>各功能区域整体能耗情况</w:t>
+      </w:r>
+    </w:p>
+    <w:p>
+      <w:pPr>
+        <w:spacing w:line="240" w:lineRule="auto"/>
+        <w:ind w:right="210"/>
+        <w:rPr>
+          <w:sz w:val="21"/>
+          <w:szCs w:val="21"/>
+          <w:lang w:eastAsia="zh-CN"/>
+        </w:rPr>
+      </w:pPr>
+      <w:r>
+        <w:rPr>
+          <w:rFonts w:hint="eastAsia"/>
+          <w:sz w:val="21"/>
+          <w:szCs w:val="21"/>
+          <w:lang w:eastAsia="zh-CN"/>
+        </w:rPr>
+        <w:t>各个区域由于承担的功能不同，</w:t>
+      </w:r>
+      <w:r>
+        <w:rPr>
+          <w:rFonts w:hint="eastAsia"/>
+          <w:sz w:val="21"/>
+          <w:szCs w:val="21"/>
+          <w:lang w:eastAsia="zh-CN"/>
+        </w:rPr>
+        <w:t>其消耗的能量</w:t>
+      </w:r>
+      <w:r>
+        <w:rPr>
+          <w:rFonts w:hint="eastAsia"/>
+          <w:sz w:val="21"/>
+          <w:szCs w:val="21"/>
+          <w:lang w:eastAsia="zh-CN"/>
+        </w:rPr>
+        <w:t>多寡</w:t>
+      </w:r>
+      <w:r>
+        <w:rPr>
+          <w:rFonts w:hint="eastAsia"/>
+          <w:sz w:val="21"/>
+          <w:szCs w:val="21"/>
+          <w:lang w:eastAsia="zh-CN"/>
+        </w:rPr>
+        <w:t>必然存在着不同。但由于各功能区域的面积不同，运营时间也不尽相同，所以单纯从总量的角度分析各区域的能耗情况并不合理，在此以单位建筑面积年平均能耗作为考察指标。各功能区域的能耗指标情况如表</w:t>
+      </w:r>
+      <w:r>
+        <w:rPr>
+          <w:rFonts w:hint="eastAsia"/>
+          <w:sz w:val="21"/>
+          <w:szCs w:val="21"/>
+          <w:lang w:eastAsia="zh-CN"/>
+        </w:rPr>
+        <w:t>x</w:t>
+      </w:r>
+      <w:r>
+        <w:rPr>
+          <w:rFonts w:hint="eastAsia"/>
+          <w:sz w:val="21"/>
+          <w:szCs w:val="21"/>
+          <w:lang w:eastAsia="zh-CN"/>
+        </w:rPr>
+        <w:t>所示。根据计算所得到的数据，养老院、消防站、商业零售与文体活动四类功能业态的单位面积能耗较大，均超过了</w:t>
+      </w:r>
+      <w:r>
+        <w:rPr>
+          <w:rFonts w:hint="eastAsia"/>
+          <w:sz w:val="21"/>
+          <w:szCs w:val="21"/>
+          <w:lang w:eastAsia="zh-CN"/>
+        </w:rPr>
+        <w:t>100</w:t>
+      </w:r>
+      <w:r>
+        <w:rPr>
+          <w:rFonts w:ascii="Times New Roman" w:hAnsi="Times New Roman" w:cs="Times New Roman"/>
+          <w:sz w:val="21"/>
+          <w:szCs w:val="21"/>
+          <w:lang w:eastAsia="zh-CN"/>
+        </w:rPr>
+        <w:t xml:space="preserve"> </w:t>
+      </w:r>
+      <w:r>
+        <w:rPr>
+          <w:rFonts w:ascii="Times New Roman" w:hAnsi="Times New Roman" w:cs="Times New Roman"/>
+          <w:sz w:val="21"/>
+          <w:szCs w:val="21"/>
+          <w:lang w:eastAsia="zh-CN"/>
+        </w:rPr>
+        <w:t>kWh/</w:t>
+      </w:r>
+      <w:r>
+        <w:rPr>
+          <w:rFonts w:ascii="Times New Roman" w:cs="Times New Roman"/>
+          <w:sz w:val="21"/>
+          <w:szCs w:val="21"/>
+          <w:lang w:eastAsia="zh-CN"/>
+        </w:rPr>
+        <w:t>（</w:t>
+      </w:r>
+      <w:r>
+        <w:rPr>
+          <w:rFonts w:ascii="Times New Roman" w:hAnsi="Times New Roman" w:cs="Times New Roman"/>
+          <w:sz w:val="21"/>
+          <w:szCs w:val="21"/>
+          <w:lang w:eastAsia="zh-CN"/>
+        </w:rPr>
+        <w:t>a·m</w:t>
+      </w:r>
+      <w:r>
+        <w:rPr>
+          <w:rFonts w:ascii="Times New Roman" w:hAnsi="Times New Roman" w:cs="Times New Roman"/>
+          <w:sz w:val="21"/>
+          <w:szCs w:val="21"/>
+          <w:vertAlign w:val="superscript"/>
+          <w:lang w:eastAsia="zh-CN"/>
+        </w:rPr>
+        <w:t>2</w:t>
+      </w:r>
+      <w:r>
+        <w:rPr>
+          <w:rFonts w:ascii="Times New Roman" w:cs="Times New Roman"/>
+          <w:sz w:val="21"/>
+          <w:szCs w:val="21"/>
+          <w:lang w:eastAsia="zh-CN"/>
+        </w:rPr>
+        <w:t>）</w:t>
+      </w:r>
+      <w:r>
+        <w:rPr>
+          <w:rFonts w:ascii="Times New Roman" w:cs="Times New Roman" w:hint="eastAsia"/>
+          <w:sz w:val="21"/>
+          <w:szCs w:val="21"/>
+          <w:lang w:eastAsia="zh-CN"/>
+        </w:rPr>
+        <w:t>，</w:t>
+      </w:r>
+      <w:r>
+        <w:rPr>
+          <w:rFonts w:ascii="Times New Roman" w:cs="Times New Roman"/>
+          <w:sz w:val="21"/>
+          <w:szCs w:val="21"/>
+          <w:lang w:eastAsia="zh-CN"/>
+        </w:rPr>
+        <w:t>从其功能的角度分析</w:t>
+      </w:r>
+      <w:r>
+        <w:rPr>
+          <w:rFonts w:ascii="Times New Roman" w:cs="Times New Roman" w:hint="eastAsia"/>
+          <w:sz w:val="21"/>
+          <w:szCs w:val="21"/>
+          <w:lang w:eastAsia="zh-CN"/>
+        </w:rPr>
+        <w:t>，</w:t>
+      </w:r>
+      <w:r>
+        <w:rPr>
+          <w:rFonts w:ascii="Times New Roman" w:cs="Times New Roman"/>
+          <w:sz w:val="21"/>
+          <w:szCs w:val="21"/>
+          <w:lang w:eastAsia="zh-CN"/>
+        </w:rPr>
+        <w:t>养老与消防站此两项功能</w:t>
+      </w:r>
+      <w:r>
+        <w:rPr>
+          <w:rFonts w:ascii="Times New Roman" w:cs="Times New Roman"/>
+          <w:sz w:val="21"/>
+          <w:szCs w:val="21"/>
+          <w:lang w:eastAsia="zh-CN"/>
+        </w:rPr>
+        <w:t>区域都包含住宿</w:t>
+      </w:r>
+      <w:r>
+        <w:rPr>
+          <w:rFonts w:ascii="Times New Roman" w:cs="Times New Roman" w:hint="eastAsia"/>
+          <w:sz w:val="21"/>
+          <w:szCs w:val="21"/>
+          <w:lang w:eastAsia="zh-CN"/>
+        </w:rPr>
+        <w:t>、</w:t>
+      </w:r>
+      <w:r>
+        <w:rPr>
+          <w:rFonts w:ascii="Times New Roman" w:cs="Times New Roman"/>
+          <w:sz w:val="21"/>
+          <w:szCs w:val="21"/>
+          <w:lang w:eastAsia="zh-CN"/>
+        </w:rPr>
+        <w:t>办公</w:t>
+      </w:r>
+      <w:r>
+        <w:rPr>
+          <w:rFonts w:ascii="Times New Roman" w:cs="Times New Roman" w:hint="eastAsia"/>
+          <w:sz w:val="21"/>
+          <w:szCs w:val="21"/>
+          <w:lang w:eastAsia="zh-CN"/>
+        </w:rPr>
+        <w:t>、</w:t>
+      </w:r>
+      <w:r>
+        <w:rPr>
+          <w:rFonts w:ascii="Times New Roman" w:cs="Times New Roman"/>
+          <w:sz w:val="21"/>
+          <w:szCs w:val="21"/>
+          <w:lang w:eastAsia="zh-CN"/>
+        </w:rPr>
+        <w:t>餐饮</w:t>
+      </w:r>
+      <w:r>
+        <w:rPr>
+          <w:rFonts w:ascii="Times New Roman" w:cs="Times New Roman" w:hint="eastAsia"/>
+          <w:sz w:val="21"/>
+          <w:szCs w:val="21"/>
+          <w:lang w:eastAsia="zh-CN"/>
+        </w:rPr>
+        <w:t>、</w:t>
+      </w:r>
+      <w:r>
+        <w:rPr>
+          <w:rFonts w:ascii="Times New Roman" w:cs="Times New Roman"/>
+          <w:sz w:val="21"/>
+          <w:szCs w:val="21"/>
+          <w:lang w:eastAsia="zh-CN"/>
+        </w:rPr>
+        <w:t>活动等设施</w:t>
+      </w:r>
+      <w:r>
+        <w:rPr>
+          <w:rFonts w:ascii="Times New Roman" w:cs="Times New Roman" w:hint="eastAsia"/>
+          <w:sz w:val="21"/>
+          <w:szCs w:val="21"/>
+          <w:lang w:eastAsia="zh-CN"/>
+        </w:rPr>
+        <w:t>，</w:t>
+      </w:r>
+      <w:r>
+        <w:rPr>
+          <w:rFonts w:ascii="Times New Roman" w:cs="Times New Roman"/>
+          <w:sz w:val="21"/>
+          <w:szCs w:val="21"/>
+          <w:lang w:eastAsia="zh-CN"/>
+        </w:rPr>
+        <w:t>且具有日常使用的设备</w:t>
+      </w:r>
+      <w:r>
+        <w:rPr>
+          <w:rFonts w:ascii="Times New Roman" w:cs="Times New Roman" w:hint="eastAsia"/>
+          <w:sz w:val="21"/>
+          <w:szCs w:val="21"/>
+          <w:lang w:eastAsia="zh-CN"/>
+        </w:rPr>
+        <w:t>，</w:t>
+      </w:r>
+      <w:r>
+        <w:rPr>
+          <w:rFonts w:ascii="Times New Roman" w:cs="Times New Roman"/>
+          <w:sz w:val="21"/>
+          <w:szCs w:val="21"/>
+          <w:lang w:eastAsia="zh-CN"/>
+        </w:rPr>
+        <w:t>耗电项目多而全面</w:t>
+      </w:r>
+      <w:r>
+        <w:rPr>
+          <w:rFonts w:ascii="Times New Roman" w:cs="Times New Roman" w:hint="eastAsia"/>
+          <w:sz w:val="21"/>
+          <w:szCs w:val="21"/>
+          <w:lang w:eastAsia="zh-CN"/>
+        </w:rPr>
+        <w:t>，</w:t>
+      </w:r>
+      <w:r>
+        <w:rPr>
+          <w:rFonts w:ascii="Times New Roman" w:cs="Times New Roman"/>
+          <w:sz w:val="21"/>
+          <w:szCs w:val="21"/>
+          <w:lang w:eastAsia="zh-CN"/>
+        </w:rPr>
+        <w:t>因此导致了较高能耗</w:t>
+      </w:r>
+      <w:r>
+        <w:rPr>
+          <w:rFonts w:ascii="Times New Roman" w:cs="Times New Roman" w:hint="eastAsia"/>
+          <w:sz w:val="21"/>
+          <w:szCs w:val="21"/>
+          <w:lang w:eastAsia="zh-CN"/>
+        </w:rPr>
+        <w:t>。商业零售及文体活动两类功能业态中虽然没有包含过多种类的设施，但其某一分</w:t>
+      </w:r>
+      <w:proofErr w:type="gramStart"/>
+      <w:r>
+        <w:rPr>
+          <w:rFonts w:ascii="Times New Roman" w:cs="Times New Roman" w:hint="eastAsia"/>
+          <w:sz w:val="21"/>
+          <w:szCs w:val="21"/>
+          <w:lang w:eastAsia="zh-CN"/>
+        </w:rPr>
+        <w:t>项系统</w:t>
+      </w:r>
+      <w:proofErr w:type="gramEnd"/>
+      <w:r>
+        <w:rPr>
+          <w:rFonts w:ascii="Times New Roman" w:cs="Times New Roman" w:hint="eastAsia"/>
+          <w:sz w:val="21"/>
+          <w:szCs w:val="21"/>
+          <w:lang w:eastAsia="zh-CN"/>
+        </w:rPr>
+        <w:t>的规格或使用量相较于其他业态更高，也会导致较高的能耗，比如商业与零售系统中的照明设施与空调系统能耗、文体活动部分的热水能耗以及空调系统能耗都显著高于其他功能区域。其余的功能区域的整体耗能量并不突出，其各部分特点将在下一节分析。</w:t>
+      </w:r>
+    </w:p>
+    <w:tbl>
+      <w:tblPr>
+        <w:tblStyle w:val="a8"/>
+        <w:tblW w:w="0" w:type="auto"/>
+        <w:jc w:val="center"/>
+        <w:tblInd w:w="210" w:type="dxa"/>
+        <w:tblBorders>
+          <w:top w:val="single" w:sz="12" w:space="0" w:color="auto"/>
+          <w:left w:val="none" w:sz="0" w:space="0" w:color="auto"/>
+          <w:bottom w:val="single" w:sz="12" w:space="0" w:color="auto"/>
+          <w:right w:val="none" w:sz="0" w:space="0" w:color="auto"/>
+          <w:insideH w:val="none" w:sz="0" w:space="0" w:color="auto"/>
+          <w:insideV w:val="none" w:sz="0" w:space="0" w:color="auto"/>
+        </w:tblBorders>
+        <w:tblLook w:val="04A0"/>
+      </w:tblPr>
+      <w:tblGrid>
+        <w:gridCol w:w="2756"/>
+        <w:gridCol w:w="2956"/>
+        <w:gridCol w:w="2600"/>
+      </w:tblGrid>
+      <w:tr>
+        <w:trPr>
+          <w:jc w:val="center"/>
+        </w:trPr>
+        <w:tc>
+          <w:tcPr>
+            <w:tcW w:w="2756" w:type="dxa"/>
+            <w:tcBorders>
+              <w:top w:val="single" w:sz="12" w:space="0" w:color="auto"/>
+              <w:bottom w:val="single" w:sz="4" w:space="0" w:color="auto"/>
+            </w:tcBorders>
+            <w:vAlign w:val="center"/>
+          </w:tcPr>
+          <w:p>
+            <w:pPr>
+              <w:ind w:right="210"/>
+              <w:jc w:val="center"/>
+              <w:rPr>
+                <w:rFonts w:ascii="Times New Roman" w:hAnsi="Times New Roman" w:cs="Times New Roman"/>
+                <w:sz w:val="21"/>
+                <w:szCs w:val="21"/>
+                <w:lang w:eastAsia="zh-CN"/>
+              </w:rPr>
+            </w:pPr>
+            <w:r>
+              <w:rPr>
+                <w:rFonts w:ascii="Times New Roman" w:cs="Times New Roman"/>
+                <w:sz w:val="21"/>
+                <w:szCs w:val="21"/>
+                <w:lang w:eastAsia="zh-CN"/>
+              </w:rPr>
+              <w:t>功能业态</w:t>
+            </w:r>
+          </w:p>
+        </w:tc>
+        <w:tc>
+          <w:tcPr>
+            <w:tcW w:w="2956" w:type="dxa"/>
+            <w:tcBorders>
+              <w:top w:val="single" w:sz="12" w:space="0" w:color="auto"/>
+              <w:bottom w:val="single" w:sz="4" w:space="0" w:color="auto"/>
+            </w:tcBorders>
+            <w:vAlign w:val="center"/>
+          </w:tcPr>
+          <w:p>
+            <w:pPr>
+              <w:ind w:right="210"/>
+              <w:jc w:val="center"/>
+              <w:rPr>
+                <w:rFonts w:ascii="Times New Roman" w:hAnsi="Times New Roman" w:cs="Times New Roman"/>
+                <w:sz w:val="21"/>
+                <w:szCs w:val="21"/>
+                <w:lang w:eastAsia="zh-CN"/>
+              </w:rPr>
+            </w:pPr>
+            <w:r>
+              <w:rPr>
+                <w:rFonts w:ascii="Times New Roman" w:cs="Times New Roman"/>
+                <w:sz w:val="21"/>
+                <w:szCs w:val="21"/>
+                <w:lang w:eastAsia="zh-CN"/>
+              </w:rPr>
+              <w:t>建筑面积（不包括车库）（</w:t>
+            </w:r>
+            <w:r>
+              <w:rPr>
+                <w:rFonts w:ascii="Times New Roman" w:hAnsi="Times New Roman" w:cs="Times New Roman"/>
+                <w:sz w:val="21"/>
+                <w:szCs w:val="21"/>
+                <w:lang w:eastAsia="zh-CN"/>
+              </w:rPr>
+              <w:t>m</w:t>
+            </w:r>
+            <w:r>
+              <w:rPr>
+                <w:rFonts w:ascii="Times New Roman" w:hAnsi="Times New Roman" w:cs="Times New Roman"/>
+                <w:sz w:val="21"/>
+                <w:szCs w:val="21"/>
+                <w:vertAlign w:val="superscript"/>
+                <w:lang w:eastAsia="zh-CN"/>
+              </w:rPr>
+              <w:t>2</w:t>
+            </w:r>
+            <w:r>
+              <w:rPr>
+                <w:rFonts w:ascii="Times New Roman" w:cs="Times New Roman"/>
+                <w:sz w:val="21"/>
+                <w:szCs w:val="21"/>
+                <w:lang w:eastAsia="zh-CN"/>
+              </w:rPr>
+              <w:t>）</w:t>
+            </w:r>
+          </w:p>
+        </w:tc>
+        <w:tc>
+          <w:tcPr>
+            <w:tcW w:w="2600" w:type="dxa"/>
+            <w:tcBorders>
+              <w:top w:val="single" w:sz="12" w:space="0" w:color="auto"/>
+              <w:bottom w:val="single" w:sz="4" w:space="0" w:color="auto"/>
+            </w:tcBorders>
+          </w:tcPr>
+          <w:p>
+            <w:pPr>
+              <w:ind w:right="210"/>
+              <w:jc w:val="center"/>
+              <w:rPr>
+                <w:rFonts w:ascii="Times New Roman" w:hAnsi="Times New Roman" w:cs="Times New Roman"/>
+                <w:sz w:val="21"/>
+                <w:szCs w:val="21"/>
+                <w:lang w:eastAsia="zh-CN"/>
+              </w:rPr>
+            </w:pPr>
+            <w:r>
+              <w:rPr>
+                <w:rFonts w:ascii="Times New Roman" w:cs="Times New Roman"/>
+                <w:sz w:val="21"/>
+                <w:szCs w:val="21"/>
+                <w:lang w:eastAsia="zh-CN"/>
+              </w:rPr>
+              <w:t>单位面积能耗（</w:t>
+            </w:r>
+            <w:r>
+              <w:rPr>
+                <w:rFonts w:ascii="Times New Roman" w:hAnsi="Times New Roman" w:cs="Times New Roman"/>
+                <w:sz w:val="21"/>
+                <w:szCs w:val="21"/>
+                <w:lang w:eastAsia="zh-CN"/>
+              </w:rPr>
+              <w:t>kWh/</w:t>
+            </w:r>
+            <w:r>
+              <w:rPr>
+                <w:rFonts w:ascii="Times New Roman" w:cs="Times New Roman"/>
+                <w:sz w:val="21"/>
+                <w:szCs w:val="21"/>
+                <w:lang w:eastAsia="zh-CN"/>
+              </w:rPr>
+              <w:t>（</w:t>
+            </w:r>
+            <w:r>
+              <w:rPr>
+                <w:rFonts w:ascii="Times New Roman" w:hAnsi="Times New Roman" w:cs="Times New Roman"/>
+                <w:sz w:val="21"/>
+                <w:szCs w:val="21"/>
+                <w:lang w:eastAsia="zh-CN"/>
+              </w:rPr>
+              <w:t>a·m</w:t>
+            </w:r>
+            <w:r>
+              <w:rPr>
+                <w:rFonts w:ascii="Times New Roman" w:hAnsi="Times New Roman" w:cs="Times New Roman"/>
+                <w:sz w:val="21"/>
+                <w:szCs w:val="21"/>
+                <w:vertAlign w:val="superscript"/>
+                <w:lang w:eastAsia="zh-CN"/>
+              </w:rPr>
+              <w:t>2</w:t>
+            </w:r>
+            <w:r>
+              <w:rPr>
+                <w:rFonts w:ascii="Times New Roman" w:cs="Times New Roman"/>
+                <w:sz w:val="21"/>
+                <w:szCs w:val="21"/>
+                <w:lang w:eastAsia="zh-CN"/>
+              </w:rPr>
+              <w:t>））</w:t>
+            </w:r>
+          </w:p>
+        </w:tc>
+      </w:tr>
+      <w:tr>
+        <w:trPr>
+          <w:jc w:val="center"/>
+        </w:trPr>
+        <w:tc>
+          <w:tcPr>
+            <w:tcW w:w="2756" w:type="dxa"/>
+            <w:tcBorders>
+              <w:top w:val="single" w:sz="4" w:space="0" w:color="auto"/>
+              <w:bottom w:val="nil"/>
+            </w:tcBorders>
+            <w:vAlign w:val="center"/>
+          </w:tcPr>
+          <w:p>
+            <w:pPr>
+              <w:ind w:right="210"/>
+              <w:jc w:val="center"/>
+              <w:rPr>
+                <w:rFonts w:ascii="Times New Roman" w:hAnsi="Times New Roman" w:cs="Times New Roman"/>
+                <w:sz w:val="21"/>
+                <w:szCs w:val="21"/>
+                <w:lang w:eastAsia="zh-CN"/>
+              </w:rPr>
+            </w:pPr>
+            <w:r>
+              <w:rPr>
+                <w:rFonts w:ascii="Times New Roman" w:cs="Times New Roman"/>
+                <w:sz w:val="21"/>
+                <w:szCs w:val="21"/>
+                <w:lang w:eastAsia="zh-CN"/>
+              </w:rPr>
+              <w:t>养老</w:t>
+            </w:r>
+          </w:p>
+        </w:tc>
+        <w:tc>
+          <w:tcPr>
+            <w:tcW w:w="2956" w:type="dxa"/>
+            <w:tcBorders>
+              <w:top w:val="single" w:sz="4" w:space="0" w:color="auto"/>
+              <w:bottom w:val="nil"/>
+            </w:tcBorders>
+            <w:vAlign w:val="center"/>
+          </w:tcPr>
+          <w:p>
+            <w:pPr>
+              <w:ind w:right="210"/>
+              <w:jc w:val="center"/>
+              <w:rPr>
+                <w:rFonts w:ascii="Times New Roman" w:hAnsi="Times New Roman" w:cs="Times New Roman"/>
+                <w:sz w:val="21"/>
+                <w:szCs w:val="21"/>
+                <w:lang w:eastAsia="zh-CN"/>
+              </w:rPr>
+            </w:pPr>
+            <w:r>
+              <w:rPr>
+                <w:rFonts w:ascii="Times New Roman" w:hAnsi="Times New Roman" w:cs="Times New Roman"/>
+                <w:sz w:val="21"/>
+                <w:szCs w:val="21"/>
+                <w:lang w:eastAsia="zh-CN"/>
+              </w:rPr>
+              <w:t>5710</w:t>
+            </w:r>
+          </w:p>
+        </w:tc>
+        <w:tc>
+          <w:tcPr>
+            <w:tcW w:w="2600" w:type="dxa"/>
+            <w:tcBorders>
+              <w:top w:val="single" w:sz="4" w:space="0" w:color="auto"/>
+              <w:bottom w:val="nil"/>
+            </w:tcBorders>
+          </w:tcPr>
+          <w:p>
+            <w:pPr>
+              <w:ind w:right="210"/>
+              <w:jc w:val="center"/>
+              <w:rPr>
+                <w:rFonts w:ascii="Times New Roman" w:hAnsi="Times New Roman" w:cs="Times New Roman"/>
+                <w:sz w:val="21"/>
+                <w:szCs w:val="21"/>
+                <w:lang w:eastAsia="zh-CN"/>
+              </w:rPr>
+            </w:pPr>
+            <w:r>
+              <w:rPr>
+                <w:rFonts w:ascii="Times New Roman" w:hAnsi="Times New Roman" w:cs="Times New Roman"/>
+                <w:bCs/>
+                <w:sz w:val="21"/>
+                <w:szCs w:val="21"/>
+                <w:lang w:eastAsia="zh-CN"/>
+              </w:rPr>
+              <w:t xml:space="preserve">159.50 </w:t>
+            </w:r>
+          </w:p>
+        </w:tc>
+      </w:tr>
+      <w:tr>
+        <w:trPr>
+          <w:jc w:val="center"/>
+        </w:trPr>
+        <w:tc>
+          <w:tcPr>
+            <w:tcW w:w="2756" w:type="dxa"/>
+            <w:tcBorders>
+              <w:top w:val="nil"/>
+              <w:bottom w:val="nil"/>
+            </w:tcBorders>
+            <w:vAlign w:val="center"/>
+          </w:tcPr>
+          <w:p>
+            <w:pPr>
+              <w:ind w:right="210"/>
+              <w:jc w:val="center"/>
+              <w:rPr>
+                <w:rFonts w:ascii="Times New Roman" w:hAnsi="Times New Roman" w:cs="Times New Roman"/>
+                <w:sz w:val="21"/>
+                <w:szCs w:val="21"/>
+                <w:lang w:eastAsia="zh-CN"/>
+              </w:rPr>
+            </w:pPr>
+            <w:r>
+              <w:rPr>
+                <w:rFonts w:ascii="Times New Roman" w:cs="Times New Roman"/>
+                <w:sz w:val="21"/>
+                <w:szCs w:val="21"/>
+                <w:lang w:eastAsia="zh-CN"/>
+              </w:rPr>
+              <w:t>消防站</w:t>
+            </w:r>
+          </w:p>
+        </w:tc>
+        <w:tc>
+          <w:tcPr>
+            <w:tcW w:w="2956" w:type="dxa"/>
+            <w:tcBorders>
+              <w:top w:val="nil"/>
+              <w:bottom w:val="nil"/>
+            </w:tcBorders>
+            <w:vAlign w:val="center"/>
+          </w:tcPr>
+          <w:p>
+            <w:pPr>
+              <w:ind w:right="210"/>
+              <w:jc w:val="center"/>
+              <w:rPr>
+                <w:rFonts w:ascii="Times New Roman" w:hAnsi="Times New Roman" w:cs="Times New Roman"/>
+                <w:sz w:val="21"/>
+                <w:szCs w:val="21"/>
+                <w:lang w:eastAsia="zh-CN"/>
+              </w:rPr>
+            </w:pPr>
+            <w:r>
+              <w:rPr>
+                <w:rFonts w:ascii="Times New Roman" w:hAnsi="Times New Roman" w:cs="Times New Roman"/>
+                <w:sz w:val="21"/>
+                <w:szCs w:val="21"/>
+                <w:lang w:eastAsia="zh-CN"/>
+              </w:rPr>
+              <w:t>1494.44</w:t>
+            </w:r>
+          </w:p>
+        </w:tc>
+        <w:tc>
+          <w:tcPr>
+            <w:tcW w:w="2600" w:type="dxa"/>
+            <w:tcBorders>
+              <w:top w:val="nil"/>
+              <w:bottom w:val="nil"/>
+            </w:tcBorders>
+          </w:tcPr>
+          <w:p>
+            <w:pPr>
+              <w:ind w:right="210"/>
+              <w:jc w:val="center"/>
+              <w:rPr>
+                <w:rFonts w:ascii="Times New Roman" w:hAnsi="Times New Roman" w:cs="Times New Roman"/>
+                <w:sz w:val="21"/>
+                <w:szCs w:val="21"/>
+                <w:lang w:eastAsia="zh-CN"/>
+              </w:rPr>
+            </w:pPr>
+            <w:r>
+              <w:rPr>
+                <w:rFonts w:ascii="Times New Roman" w:hAnsi="Times New Roman" w:cs="Times New Roman"/>
+                <w:bCs/>
+                <w:sz w:val="21"/>
+                <w:szCs w:val="21"/>
+                <w:lang w:eastAsia="zh-CN"/>
+              </w:rPr>
+              <w:t xml:space="preserve">140.20 </w:t>
+            </w:r>
+          </w:p>
+        </w:tc>
+      </w:tr>
+      <w:tr>
+        <w:trPr>
+          <w:jc w:val="center"/>
+        </w:trPr>
+        <w:tc>
+          <w:tcPr>
+            <w:tcW w:w="2756" w:type="dxa"/>
+            <w:tcBorders>
+              <w:top w:val="nil"/>
+            </w:tcBorders>
+            <w:vAlign w:val="center"/>
+          </w:tcPr>
+          <w:p>
+            <w:pPr>
+              <w:ind w:right="210"/>
+              <w:jc w:val="center"/>
+              <w:rPr>
+                <w:rFonts w:ascii="Times New Roman" w:hAnsi="Times New Roman" w:cs="Times New Roman"/>
+                <w:sz w:val="21"/>
+                <w:szCs w:val="21"/>
+                <w:lang w:eastAsia="zh-CN"/>
+              </w:rPr>
+            </w:pPr>
+            <w:r>
+              <w:rPr>
+                <w:rFonts w:ascii="Times New Roman" w:cs="Times New Roman"/>
+                <w:sz w:val="21"/>
+                <w:szCs w:val="21"/>
+                <w:lang w:eastAsia="zh-CN"/>
+              </w:rPr>
+              <w:lastRenderedPageBreak/>
+              <w:t>商业与零售</w:t>
+            </w:r>
+          </w:p>
+        </w:tc>
+        <w:tc>
+          <w:tcPr>
+            <w:tcW w:w="2956" w:type="dxa"/>
+            <w:tcBorders>
+              <w:top w:val="nil"/>
+            </w:tcBorders>
+            <w:vAlign w:val="center"/>
+          </w:tcPr>
+          <w:p>
+            <w:pPr>
+              <w:ind w:right="210"/>
+              <w:jc w:val="center"/>
+              <w:rPr>
+                <w:rFonts w:ascii="Times New Roman" w:hAnsi="Times New Roman" w:cs="Times New Roman"/>
+                <w:sz w:val="21"/>
+                <w:szCs w:val="21"/>
+                <w:lang w:eastAsia="zh-CN"/>
+              </w:rPr>
+            </w:pPr>
+            <w:r>
+              <w:rPr>
+                <w:rFonts w:ascii="Times New Roman" w:hAnsi="Times New Roman" w:cs="Times New Roman"/>
+                <w:sz w:val="21"/>
+                <w:szCs w:val="21"/>
+                <w:lang w:eastAsia="zh-CN"/>
+              </w:rPr>
+              <w:t>22421</w:t>
+            </w:r>
+          </w:p>
+        </w:tc>
+        <w:tc>
+          <w:tcPr>
+            <w:tcW w:w="2600" w:type="dxa"/>
+            <w:tcBorders>
+              <w:top w:val="nil"/>
+            </w:tcBorders>
+          </w:tcPr>
+          <w:p>
+            <w:pPr>
+              <w:ind w:right="210"/>
+              <w:jc w:val="center"/>
+              <w:rPr>
+                <w:rFonts w:ascii="Times New Roman" w:hAnsi="Times New Roman" w:cs="Times New Roman"/>
+                <w:sz w:val="21"/>
+                <w:szCs w:val="21"/>
+                <w:lang w:eastAsia="zh-CN"/>
+              </w:rPr>
+            </w:pPr>
+            <w:r>
+              <w:rPr>
+                <w:rFonts w:ascii="Times New Roman" w:hAnsi="Times New Roman" w:cs="Times New Roman"/>
+                <w:bCs/>
+                <w:sz w:val="21"/>
+                <w:szCs w:val="21"/>
+                <w:lang w:eastAsia="zh-CN"/>
+              </w:rPr>
+              <w:t xml:space="preserve">125.12 </w:t>
+            </w:r>
+          </w:p>
+        </w:tc>
+      </w:tr>
+      <w:tr>
+        <w:trPr>
+          <w:jc w:val="center"/>
+        </w:trPr>
+        <w:tc>
+          <w:tcPr>
+            <w:tcW w:w="2756" w:type="dxa"/>
+            <w:vAlign w:val="center"/>
+          </w:tcPr>
+          <w:p>
+            <w:pPr>
+              <w:ind w:right="210"/>
+              <w:jc w:val="center"/>
+              <w:rPr>
+                <w:rFonts w:ascii="Times New Roman" w:hAnsi="Times New Roman" w:cs="Times New Roman"/>
+                <w:sz w:val="21"/>
+                <w:szCs w:val="21"/>
+                <w:lang w:eastAsia="zh-CN"/>
+              </w:rPr>
+            </w:pPr>
+            <w:r>
+              <w:rPr>
+                <w:rFonts w:ascii="Times New Roman" w:cs="Times New Roman"/>
+                <w:sz w:val="21"/>
+                <w:szCs w:val="21"/>
+                <w:lang w:eastAsia="zh-CN"/>
+              </w:rPr>
+              <w:t>文体活动</w:t>
+            </w:r>
+          </w:p>
+        </w:tc>
+        <w:tc>
+          <w:tcPr>
+            <w:tcW w:w="2956" w:type="dxa"/>
+            <w:vAlign w:val="center"/>
+          </w:tcPr>
+          <w:p>
+            <w:pPr>
+              <w:ind w:right="210"/>
+              <w:jc w:val="center"/>
+              <w:rPr>
+                <w:rFonts w:ascii="Times New Roman" w:hAnsi="Times New Roman" w:cs="Times New Roman"/>
+                <w:sz w:val="21"/>
+                <w:szCs w:val="21"/>
+                <w:lang w:eastAsia="zh-CN"/>
+              </w:rPr>
+            </w:pPr>
+            <w:r>
+              <w:rPr>
+                <w:rFonts w:ascii="Times New Roman" w:hAnsi="Times New Roman" w:cs="Times New Roman"/>
+                <w:sz w:val="21"/>
+                <w:szCs w:val="21"/>
+                <w:lang w:eastAsia="zh-CN"/>
+              </w:rPr>
+              <w:t>6566</w:t>
+            </w:r>
+          </w:p>
+        </w:tc>
+        <w:tc>
+          <w:tcPr>
+            <w:tcW w:w="2600" w:type="dxa"/>
+          </w:tcPr>
+          <w:p>
+            <w:pPr>
+              <w:ind w:right="210"/>
+              <w:jc w:val="center"/>
+              <w:rPr>
+                <w:rFonts w:ascii="Times New Roman" w:hAnsi="Times New Roman" w:cs="Times New Roman"/>
+                <w:sz w:val="21"/>
+                <w:szCs w:val="21"/>
+                <w:lang w:eastAsia="zh-CN"/>
+              </w:rPr>
+            </w:pPr>
+            <w:r>
+              <w:rPr>
+                <w:rFonts w:ascii="Times New Roman" w:hAnsi="Times New Roman" w:cs="Times New Roman"/>
+                <w:bCs/>
+                <w:sz w:val="21"/>
+                <w:szCs w:val="21"/>
+                <w:lang w:eastAsia="zh-CN"/>
+              </w:rPr>
+              <w:t>111.04</w:t>
+            </w:r>
+          </w:p>
+        </w:tc>
+      </w:tr>
+      <w:tr>
+        <w:trPr>
+          <w:jc w:val="center"/>
+        </w:trPr>
+        <w:tc>
+          <w:tcPr>
+            <w:tcW w:w="2756" w:type="dxa"/>
+            <w:vAlign w:val="center"/>
+          </w:tcPr>
+          <w:p>
+            <w:pPr>
+              <w:ind w:right="210"/>
+              <w:jc w:val="center"/>
+              <w:rPr>
+                <w:rFonts w:ascii="Times New Roman" w:hAnsi="Times New Roman" w:cs="Times New Roman"/>
+                <w:sz w:val="21"/>
+                <w:szCs w:val="21"/>
+                <w:lang w:eastAsia="zh-CN"/>
+              </w:rPr>
+            </w:pPr>
+            <w:r>
+              <w:rPr>
+                <w:rFonts w:ascii="Times New Roman" w:cs="Times New Roman"/>
+                <w:sz w:val="21"/>
+                <w:szCs w:val="21"/>
+                <w:lang w:eastAsia="zh-CN"/>
+              </w:rPr>
+              <w:t>酒店</w:t>
+            </w:r>
+          </w:p>
+        </w:tc>
+        <w:tc>
+          <w:tcPr>
+            <w:tcW w:w="2956" w:type="dxa"/>
+            <w:vAlign w:val="center"/>
+          </w:tcPr>
+          <w:p>
+            <w:pPr>
+              <w:ind w:right="210"/>
+              <w:jc w:val="center"/>
+              <w:rPr>
+                <w:rFonts w:ascii="Times New Roman" w:hAnsi="Times New Roman" w:cs="Times New Roman"/>
+                <w:sz w:val="21"/>
+                <w:szCs w:val="21"/>
+                <w:lang w:eastAsia="zh-CN"/>
+              </w:rPr>
+            </w:pPr>
+            <w:r>
+              <w:rPr>
+                <w:rFonts w:ascii="Times New Roman" w:hAnsi="Times New Roman" w:cs="Times New Roman"/>
+                <w:sz w:val="21"/>
+                <w:szCs w:val="21"/>
+                <w:lang w:eastAsia="zh-CN"/>
+              </w:rPr>
+              <w:t>7629.3</w:t>
+            </w:r>
+          </w:p>
+        </w:tc>
+        <w:tc>
+          <w:tcPr>
+            <w:tcW w:w="2600" w:type="dxa"/>
+          </w:tcPr>
+          <w:p>
+            <w:pPr>
+              <w:ind w:right="210"/>
+              <w:jc w:val="center"/>
+              <w:rPr>
+                <w:rFonts w:ascii="Times New Roman" w:hAnsi="Times New Roman" w:cs="Times New Roman"/>
+                <w:sz w:val="21"/>
+                <w:szCs w:val="21"/>
+                <w:lang w:eastAsia="zh-CN"/>
+              </w:rPr>
+            </w:pPr>
+            <w:r>
+              <w:rPr>
+                <w:rFonts w:ascii="Times New Roman" w:hAnsi="Times New Roman" w:cs="Times New Roman"/>
+                <w:bCs/>
+                <w:sz w:val="21"/>
+                <w:szCs w:val="21"/>
+                <w:lang w:eastAsia="zh-CN"/>
+              </w:rPr>
+              <w:t>98.64</w:t>
+            </w:r>
+          </w:p>
+        </w:tc>
+      </w:tr>
+      <w:tr>
+        <w:trPr>
+          <w:jc w:val="center"/>
+        </w:trPr>
+        <w:tc>
+          <w:tcPr>
+            <w:tcW w:w="2756" w:type="dxa"/>
+            <w:vAlign w:val="center"/>
+          </w:tcPr>
+          <w:p>
+            <w:pPr>
+              <w:ind w:right="210"/>
+              <w:jc w:val="center"/>
+              <w:rPr>
+                <w:rFonts w:ascii="Times New Roman" w:hAnsi="Times New Roman" w:cs="Times New Roman"/>
+                <w:sz w:val="21"/>
+                <w:szCs w:val="21"/>
+                <w:lang w:eastAsia="zh-CN"/>
+              </w:rPr>
+            </w:pPr>
+            <w:r>
+              <w:rPr>
+                <w:rFonts w:ascii="Times New Roman" w:cs="Times New Roman"/>
+                <w:sz w:val="21"/>
+                <w:szCs w:val="21"/>
+                <w:lang w:eastAsia="zh-CN"/>
+              </w:rPr>
+              <w:t>医疗</w:t>
+            </w:r>
+          </w:p>
+        </w:tc>
+        <w:tc>
+          <w:tcPr>
+            <w:tcW w:w="2956" w:type="dxa"/>
+            <w:vAlign w:val="center"/>
+          </w:tcPr>
+          <w:p>
+            <w:pPr>
+              <w:ind w:right="210"/>
+              <w:jc w:val="center"/>
+              <w:rPr>
+                <w:rFonts w:ascii="Times New Roman" w:hAnsi="Times New Roman" w:cs="Times New Roman"/>
+                <w:sz w:val="21"/>
+                <w:szCs w:val="21"/>
+                <w:lang w:eastAsia="zh-CN"/>
+              </w:rPr>
+            </w:pPr>
+            <w:r>
+              <w:rPr>
+                <w:rFonts w:ascii="Times New Roman" w:hAnsi="Times New Roman" w:cs="Times New Roman"/>
+                <w:sz w:val="21"/>
+                <w:szCs w:val="21"/>
+                <w:lang w:eastAsia="zh-CN"/>
+              </w:rPr>
+              <w:t>5002</w:t>
+            </w:r>
+          </w:p>
+        </w:tc>
+        <w:tc>
+          <w:tcPr>
+            <w:tcW w:w="2600" w:type="dxa"/>
+          </w:tcPr>
+          <w:p>
+            <w:pPr>
+              <w:ind w:right="210"/>
+              <w:jc w:val="center"/>
+              <w:rPr>
+                <w:rFonts w:ascii="Times New Roman" w:hAnsi="Times New Roman" w:cs="Times New Roman"/>
+                <w:bCs/>
+                <w:sz w:val="21"/>
+                <w:szCs w:val="21"/>
+                <w:lang w:eastAsia="zh-CN"/>
+              </w:rPr>
+            </w:pPr>
+            <w:r>
+              <w:rPr>
+                <w:rFonts w:ascii="Times New Roman" w:hAnsi="Times New Roman" w:cs="Times New Roman"/>
+                <w:bCs/>
+                <w:sz w:val="21"/>
+                <w:szCs w:val="21"/>
+                <w:lang w:eastAsia="zh-CN"/>
+              </w:rPr>
+              <w:t xml:space="preserve">89.81 </w:t>
+            </w:r>
+          </w:p>
+        </w:tc>
+      </w:tr>
+      <w:tr>
+        <w:trPr>
+          <w:jc w:val="center"/>
+        </w:trPr>
+        <w:tc>
+          <w:tcPr>
+            <w:tcW w:w="2756" w:type="dxa"/>
+            <w:vAlign w:val="center"/>
+          </w:tcPr>
+          <w:p>
+            <w:pPr>
+              <w:ind w:right="210"/>
+              <w:jc w:val="center"/>
+              <w:rPr>
+                <w:rFonts w:ascii="Times New Roman" w:hAnsi="Times New Roman" w:cs="Times New Roman"/>
+                <w:sz w:val="21"/>
+                <w:szCs w:val="21"/>
+                <w:lang w:eastAsia="zh-CN"/>
+              </w:rPr>
+            </w:pPr>
+            <w:r>
+              <w:rPr>
+                <w:rFonts w:ascii="Times New Roman" w:cs="Times New Roman"/>
+                <w:sz w:val="21"/>
+                <w:szCs w:val="21"/>
+                <w:lang w:eastAsia="zh-CN"/>
+              </w:rPr>
+              <w:t>办公</w:t>
+            </w:r>
+          </w:p>
+        </w:tc>
+        <w:tc>
+          <w:tcPr>
+            <w:tcW w:w="2956" w:type="dxa"/>
+            <w:vAlign w:val="center"/>
+          </w:tcPr>
+          <w:p>
+            <w:pPr>
+              <w:ind w:right="210"/>
+              <w:jc w:val="center"/>
+              <w:rPr>
+                <w:rFonts w:ascii="Times New Roman" w:hAnsi="Times New Roman" w:cs="Times New Roman"/>
+                <w:sz w:val="21"/>
+                <w:szCs w:val="21"/>
+                <w:lang w:eastAsia="zh-CN"/>
+              </w:rPr>
+            </w:pPr>
+            <w:r>
+              <w:rPr>
+                <w:rFonts w:ascii="Times New Roman" w:hAnsi="Times New Roman" w:cs="Times New Roman"/>
+                <w:sz w:val="21"/>
+                <w:szCs w:val="21"/>
+                <w:lang w:eastAsia="zh-CN"/>
+              </w:rPr>
+              <w:t>7144.07</w:t>
+            </w:r>
+          </w:p>
+        </w:tc>
+        <w:tc>
+          <w:tcPr>
+            <w:tcW w:w="2600" w:type="dxa"/>
+          </w:tcPr>
+          <w:p>
+            <w:pPr>
+              <w:ind w:right="210"/>
+              <w:jc w:val="center"/>
+              <w:rPr>
+                <w:rFonts w:ascii="Times New Roman" w:hAnsi="Times New Roman" w:cs="Times New Roman"/>
+                <w:sz w:val="21"/>
+                <w:szCs w:val="21"/>
+                <w:lang w:eastAsia="zh-CN"/>
+              </w:rPr>
+            </w:pPr>
+            <w:r>
+              <w:rPr>
+                <w:rFonts w:ascii="Times New Roman" w:hAnsi="Times New Roman" w:cs="Times New Roman"/>
+                <w:bCs/>
+                <w:sz w:val="21"/>
+                <w:szCs w:val="21"/>
+                <w:lang w:eastAsia="zh-CN"/>
+              </w:rPr>
+              <w:t xml:space="preserve">58.87 </w:t>
+            </w:r>
+          </w:p>
+        </w:tc>
+      </w:tr>
+      <w:tr>
+        <w:trPr>
+          <w:jc w:val="center"/>
+        </w:trPr>
+        <w:tc>
+          <w:tcPr>
+            <w:tcW w:w="2756" w:type="dxa"/>
+            <w:vAlign w:val="center"/>
+          </w:tcPr>
+          <w:p>
+            <w:pPr>
+              <w:ind w:right="210"/>
+              <w:jc w:val="center"/>
+              <w:rPr>
+                <w:rFonts w:ascii="Times New Roman" w:hAnsi="Times New Roman" w:cs="Times New Roman"/>
+                <w:sz w:val="21"/>
+                <w:szCs w:val="21"/>
+                <w:lang w:eastAsia="zh-CN"/>
+              </w:rPr>
+            </w:pPr>
+            <w:r>
+              <w:rPr>
+                <w:rFonts w:ascii="Times New Roman" w:cs="Times New Roman"/>
+                <w:sz w:val="21"/>
+                <w:szCs w:val="21"/>
+                <w:lang w:eastAsia="zh-CN"/>
+              </w:rPr>
+              <w:t>幼儿园</w:t>
+            </w:r>
+          </w:p>
+        </w:tc>
+        <w:tc>
+          <w:tcPr>
+            <w:tcW w:w="2956" w:type="dxa"/>
+            <w:vAlign w:val="center"/>
+          </w:tcPr>
+          <w:p>
+            <w:pPr>
+              <w:ind w:right="210"/>
+              <w:jc w:val="center"/>
+              <w:rPr>
+                <w:rFonts w:ascii="Times New Roman" w:hAnsi="Times New Roman" w:cs="Times New Roman"/>
+                <w:sz w:val="21"/>
+                <w:szCs w:val="21"/>
+                <w:lang w:eastAsia="zh-CN"/>
+              </w:rPr>
+            </w:pPr>
+            <w:r>
+              <w:rPr>
+                <w:rFonts w:ascii="Times New Roman" w:hAnsi="Times New Roman" w:cs="Times New Roman"/>
+                <w:sz w:val="21"/>
+                <w:szCs w:val="21"/>
+                <w:lang w:eastAsia="zh-CN"/>
+              </w:rPr>
+              <w:t>672</w:t>
+            </w:r>
+          </w:p>
+        </w:tc>
+        <w:tc>
+          <w:tcPr>
+            <w:tcW w:w="2600" w:type="dxa"/>
+          </w:tcPr>
+          <w:p>
+            <w:pPr>
+              <w:ind w:right="210"/>
+              <w:jc w:val="center"/>
+              <w:rPr>
+                <w:rFonts w:ascii="Times New Roman" w:hAnsi="Times New Roman" w:cs="Times New Roman"/>
+                <w:sz w:val="21"/>
+                <w:szCs w:val="21"/>
+                <w:lang w:eastAsia="zh-CN"/>
+              </w:rPr>
+            </w:pPr>
+            <w:r>
+              <w:rPr>
+                <w:rFonts w:ascii="Times New Roman" w:hAnsi="Times New Roman" w:cs="Times New Roman"/>
+                <w:bCs/>
+                <w:sz w:val="21"/>
+                <w:szCs w:val="21"/>
+                <w:lang w:eastAsia="zh-CN"/>
+              </w:rPr>
+              <w:t xml:space="preserve">46.63 </w:t>
+            </w:r>
+          </w:p>
+        </w:tc>
+      </w:tr>
+    </w:tbl>
+    <w:p>
+      <w:pPr>
+        <w:spacing w:line="240" w:lineRule="auto"/>
+        <w:ind w:right="210"/>
+        <w:rPr>
+          <w:sz w:val="21"/>
+          <w:szCs w:val="21"/>
+          <w:lang w:eastAsia="zh-CN"/>
+        </w:rPr>
+      </w:pPr>
+      <w:r>
+        <w:rPr>
+          <w:rFonts w:hint="eastAsia"/>
+          <w:sz w:val="21"/>
+          <w:szCs w:val="21"/>
+          <w:lang w:eastAsia="zh-CN"/>
+        </w:rPr>
+        <w:t xml:space="preserve">2.3.2 </w:t>
+      </w:r>
+      <w:r>
+        <w:rPr>
+          <w:rFonts w:hint="eastAsia"/>
+          <w:sz w:val="21"/>
+          <w:szCs w:val="21"/>
+          <w:lang w:eastAsia="zh-CN"/>
+        </w:rPr>
+        <w:t>各功能区域分系统能耗特点</w:t>
+      </w:r>
+    </w:p>
+    <w:p>
+      <w:pPr>
+        <w:spacing w:line="240" w:lineRule="auto"/>
+        <w:ind w:right="210"/>
+        <w:rPr>
+          <w:sz w:val="21"/>
+          <w:szCs w:val="21"/>
+          <w:lang w:eastAsia="zh-CN"/>
+        </w:rPr>
+      </w:pPr>
+      <w:r>
+        <w:rPr>
+          <w:rFonts w:hint="eastAsia"/>
+          <w:sz w:val="21"/>
+          <w:szCs w:val="21"/>
+          <w:lang w:eastAsia="zh-CN"/>
+        </w:rPr>
+        <w:t>1</w:t>
+      </w:r>
+      <w:r>
+        <w:rPr>
+          <w:rFonts w:hint="eastAsia"/>
+          <w:sz w:val="21"/>
+          <w:szCs w:val="21"/>
+          <w:lang w:eastAsia="zh-CN"/>
+        </w:rPr>
+        <w:t>）</w:t>
+      </w:r>
+      <w:r>
+        <w:rPr>
+          <w:rFonts w:hint="eastAsia"/>
+          <w:sz w:val="21"/>
+          <w:szCs w:val="21"/>
+          <w:lang w:eastAsia="zh-CN"/>
+        </w:rPr>
+        <w:t>商业与零售部分</w:t>
+      </w:r>
+      <w:r>
+        <w:rPr>
+          <w:rFonts w:hint="eastAsia"/>
+          <w:sz w:val="21"/>
+          <w:szCs w:val="21"/>
+          <w:lang w:eastAsia="zh-CN"/>
+        </w:rPr>
+        <w:t>能耗特点</w:t>
+      </w:r>
+    </w:p>
+    <w:p>
+      <w:pPr>
+        <w:spacing w:line="240" w:lineRule="auto"/>
+        <w:ind w:left="210" w:right="210"/>
+        <w:rPr>
+          <w:sz w:val="21"/>
+          <w:szCs w:val="21"/>
+          <w:lang w:eastAsia="zh-CN"/>
+        </w:rPr>
+      </w:pPr>
+      <w:r>
+        <w:rPr>
+          <w:sz w:val="21"/>
+          <w:szCs w:val="21"/>
+          <w:lang w:eastAsia="zh-CN"/>
+        </w:rPr>
+        <w:t>根据能耗分析结果</w:t>
+      </w:r>
+      <w:r>
+        <w:rPr>
+          <w:rFonts w:hint="eastAsia"/>
+          <w:sz w:val="21"/>
+          <w:szCs w:val="21"/>
+          <w:lang w:eastAsia="zh-CN"/>
+        </w:rPr>
+        <w:t>，</w:t>
+      </w:r>
+      <w:r>
+        <w:rPr>
+          <w:rFonts w:hint="eastAsia"/>
+          <w:sz w:val="21"/>
+          <w:szCs w:val="21"/>
+          <w:lang w:eastAsia="zh-CN"/>
+        </w:rPr>
+        <w:t>其分系统能耗中占比如图</w:t>
+      </w:r>
+      <w:r>
+        <w:rPr>
+          <w:rFonts w:hint="eastAsia"/>
+          <w:sz w:val="21"/>
+          <w:szCs w:val="21"/>
+          <w:lang w:eastAsia="zh-CN"/>
+        </w:rPr>
+        <w:t>x</w:t>
+      </w:r>
+      <w:r>
+        <w:rPr>
+          <w:rFonts w:hint="eastAsia"/>
+          <w:sz w:val="21"/>
+          <w:szCs w:val="21"/>
+          <w:lang w:eastAsia="zh-CN"/>
+        </w:rPr>
+        <w:t>所示。</w:t>
+      </w:r>
+      <w:r>
+        <w:rPr>
+          <w:rFonts w:hint="eastAsia"/>
+          <w:sz w:val="21"/>
+          <w:szCs w:val="21"/>
+          <w:lang w:eastAsia="zh-CN"/>
+        </w:rPr>
+        <w:t>商业与零售部分的室内设备与照明能耗占比要高于其他功能业态，并且其设备能耗与照明能耗单位面积能耗分别为</w:t>
+      </w:r>
+      <w:r>
+        <w:rPr>
+          <w:rFonts w:hint="eastAsia"/>
+          <w:sz w:val="21"/>
+          <w:szCs w:val="21"/>
+          <w:lang w:eastAsia="zh-CN"/>
+        </w:rPr>
+        <w:t>30.61kWh/(a</w:t>
+      </w:r>
+      <w:r>
+        <w:rPr>
+          <w:rFonts w:hint="eastAsia"/>
+          <w:sz w:val="21"/>
+          <w:szCs w:val="21"/>
+          <w:lang w:eastAsia="zh-CN"/>
+        </w:rPr>
+        <w:t>·</w:t>
+      </w:r>
+      <w:r>
+        <w:rPr>
+          <w:rFonts w:hint="eastAsia"/>
+          <w:sz w:val="21"/>
+          <w:szCs w:val="21"/>
+          <w:lang w:eastAsia="zh-CN"/>
+        </w:rPr>
+        <w:t>m2)</w:t>
+      </w:r>
+      <w:r>
+        <w:rPr>
+          <w:rFonts w:hint="eastAsia"/>
+          <w:sz w:val="21"/>
+          <w:szCs w:val="21"/>
+          <w:lang w:eastAsia="zh-CN"/>
+        </w:rPr>
+        <w:t>与</w:t>
+      </w:r>
+      <w:r>
+        <w:rPr>
+          <w:rFonts w:hint="eastAsia"/>
+          <w:sz w:val="21"/>
+          <w:szCs w:val="21"/>
+          <w:lang w:eastAsia="zh-CN"/>
+        </w:rPr>
+        <w:t>53.58kWh/(a</w:t>
+      </w:r>
+      <w:r>
+        <w:rPr>
+          <w:rFonts w:hint="eastAsia"/>
+          <w:sz w:val="21"/>
+          <w:szCs w:val="21"/>
+          <w:lang w:eastAsia="zh-CN"/>
+        </w:rPr>
+        <w:t>·</w:t>
+      </w:r>
+      <w:r>
+        <w:rPr>
+          <w:rFonts w:hint="eastAsia"/>
+          <w:sz w:val="21"/>
+          <w:szCs w:val="21"/>
+          <w:lang w:eastAsia="zh-CN"/>
+        </w:rPr>
+        <w:t>m2)</w:t>
+      </w:r>
+      <w:r>
+        <w:rPr>
+          <w:rFonts w:hint="eastAsia"/>
+          <w:sz w:val="21"/>
+          <w:szCs w:val="21"/>
+          <w:lang w:eastAsia="zh-CN"/>
+        </w:rPr>
+        <w:t>，为所有业态中最高。</w:t>
+      </w:r>
+      <w:r>
+        <w:rPr>
+          <w:sz w:val="21"/>
+          <w:szCs w:val="21"/>
+          <w:lang w:eastAsia="zh-CN"/>
+        </w:rPr>
+        <w:t>分析其原因</w:t>
+      </w:r>
+      <w:r>
+        <w:rPr>
+          <w:rFonts w:hint="eastAsia"/>
+          <w:sz w:val="21"/>
+          <w:szCs w:val="21"/>
+          <w:lang w:eastAsia="zh-CN"/>
+        </w:rPr>
+        <w:t>，</w:t>
+      </w:r>
+      <w:r>
+        <w:rPr>
+          <w:sz w:val="21"/>
+          <w:szCs w:val="21"/>
+          <w:lang w:eastAsia="zh-CN"/>
+        </w:rPr>
+        <w:t>发现零售部分与菜市场有大量的生鲜售卖区域</w:t>
+      </w:r>
+      <w:r>
+        <w:rPr>
+          <w:rFonts w:hint="eastAsia"/>
+          <w:sz w:val="21"/>
+          <w:szCs w:val="21"/>
+          <w:lang w:eastAsia="zh-CN"/>
+        </w:rPr>
+        <w:t>，</w:t>
+      </w:r>
+      <w:r>
+        <w:rPr>
+          <w:sz w:val="21"/>
+          <w:szCs w:val="21"/>
+          <w:lang w:eastAsia="zh-CN"/>
+        </w:rPr>
+        <w:t>该区域有大量的冷链设备工作</w:t>
+      </w:r>
+      <w:r>
+        <w:rPr>
+          <w:rFonts w:hint="eastAsia"/>
+          <w:sz w:val="21"/>
+          <w:szCs w:val="21"/>
+          <w:lang w:eastAsia="zh-CN"/>
+        </w:rPr>
+        <w:t>，</w:t>
+      </w:r>
+      <w:r>
+        <w:rPr>
+          <w:sz w:val="21"/>
+          <w:szCs w:val="21"/>
+          <w:lang w:eastAsia="zh-CN"/>
+        </w:rPr>
+        <w:t>带来了大量能耗</w:t>
+      </w:r>
+      <w:r>
+        <w:rPr>
+          <w:rFonts w:hint="eastAsia"/>
+          <w:sz w:val="21"/>
+          <w:szCs w:val="21"/>
+          <w:lang w:eastAsia="zh-CN"/>
+        </w:rPr>
+        <w:t>，</w:t>
+      </w:r>
+      <w:r>
+        <w:rPr>
+          <w:sz w:val="21"/>
+          <w:szCs w:val="21"/>
+          <w:lang w:eastAsia="zh-CN"/>
+        </w:rPr>
+        <w:t>除此之外</w:t>
+      </w:r>
+      <w:r>
+        <w:rPr>
+          <w:rFonts w:hint="eastAsia"/>
+          <w:sz w:val="21"/>
+          <w:szCs w:val="21"/>
+          <w:lang w:eastAsia="zh-CN"/>
+        </w:rPr>
+        <w:t>，</w:t>
+      </w:r>
+      <w:r>
+        <w:rPr>
+          <w:sz w:val="21"/>
+          <w:szCs w:val="21"/>
+          <w:lang w:eastAsia="zh-CN"/>
+        </w:rPr>
+        <w:t>综合商业体内的娱乐设施及商业展示设备亦消耗了大量电能</w:t>
+      </w:r>
+      <w:r>
+        <w:rPr>
+          <w:rFonts w:hint="eastAsia"/>
+          <w:sz w:val="21"/>
+          <w:szCs w:val="21"/>
+          <w:lang w:eastAsia="zh-CN"/>
+        </w:rPr>
+        <w:t>。</w:t>
+      </w:r>
+      <w:r>
+        <w:rPr>
+          <w:sz w:val="21"/>
+          <w:szCs w:val="21"/>
+          <w:lang w:eastAsia="zh-CN"/>
+        </w:rPr>
+        <w:t>另外商业区域的照明需求也高于其他区域</w:t>
+      </w:r>
+      <w:r>
+        <w:rPr>
+          <w:rFonts w:hint="eastAsia"/>
+          <w:sz w:val="21"/>
+          <w:szCs w:val="21"/>
+          <w:lang w:eastAsia="zh-CN"/>
+        </w:rPr>
+        <w:t>，</w:t>
+      </w:r>
+      <w:r>
+        <w:rPr>
+          <w:sz w:val="21"/>
+          <w:szCs w:val="21"/>
+          <w:lang w:eastAsia="zh-CN"/>
+        </w:rPr>
+        <w:t>按照</w:t>
+      </w:r>
+      <w:r>
+        <w:rPr>
+          <w:rFonts w:hint="eastAsia"/>
+          <w:sz w:val="21"/>
+          <w:szCs w:val="21"/>
+          <w:lang w:eastAsia="zh-CN"/>
+        </w:rPr>
+        <w:t>《建筑碳排放计算标准》规定，商业及零售区域的设计照度为</w:t>
+      </w:r>
+      <w:r>
+        <w:rPr>
+          <w:rFonts w:hint="eastAsia"/>
+          <w:sz w:val="21"/>
+          <w:szCs w:val="21"/>
+          <w:lang w:eastAsia="zh-CN"/>
+        </w:rPr>
+        <w:t>300lux</w:t>
+      </w:r>
+      <w:r>
+        <w:rPr>
+          <w:rFonts w:hint="eastAsia"/>
+          <w:sz w:val="21"/>
+          <w:szCs w:val="21"/>
+          <w:lang w:eastAsia="zh-CN"/>
+        </w:rPr>
+        <w:t>，是除办公区域外最高的，再加之商业与零售区域实际照明需求面积较大，因此导致较大的照明能耗。</w:t>
+      </w:r>
+      <w:r>
+        <w:rPr>
+          <w:rFonts w:hint="eastAsia"/>
+          <w:sz w:val="21"/>
+          <w:szCs w:val="21"/>
+          <w:lang w:eastAsia="zh-CN"/>
+        </w:rPr>
+        <w:t>故再考虑节能</w:t>
+      </w:r>
+      <w:proofErr w:type="gramStart"/>
+      <w:r>
+        <w:rPr>
+          <w:rFonts w:hint="eastAsia"/>
+          <w:sz w:val="21"/>
+          <w:szCs w:val="21"/>
+          <w:lang w:eastAsia="zh-CN"/>
+        </w:rPr>
+        <w:t>减碳措施</w:t>
+      </w:r>
+      <w:proofErr w:type="gramEnd"/>
+      <w:r>
+        <w:rPr>
+          <w:rFonts w:hint="eastAsia"/>
+          <w:sz w:val="21"/>
+          <w:szCs w:val="21"/>
+          <w:lang w:eastAsia="zh-CN"/>
+        </w:rPr>
+        <w:t>时要注意区域内设备能耗的管理与照明节能措施。</w:t>
+      </w:r>
+    </w:p>
+    <w:p>
+      <w:pPr>
+        <w:keepNext/>
+        <w:spacing w:line="240" w:lineRule="auto"/>
+        <w:ind w:left="210" w:right="210"/>
+      </w:pPr>
+      <w:r>
+        <w:rPr>
+          <w:noProof/>
+          <w:sz w:val="21"/>
+          <w:szCs w:val="21"/>
+          <w:lang w:eastAsia="zh-CN" w:bidi="ar-SA"/>
+        </w:rPr>
+        <w:drawing>
+          <wp:inline distT="0" distB="0" distL="0" distR="0">
+            <wp:extent cx="5276518" cy="2841212"/>
+            <wp:effectExtent l="19050" t="0" r="332" b="0"/>
+            <wp:docPr id="9" name="图片 8" descr="商业零售能耗.jpg"/>
+            <wp:cNvGraphicFramePr>
+              <a:graphicFrameLocks xmlns:a="http://schemas.openxmlformats.org/drawingml/2006/main" noChangeAspect="1"/>
+            </wp:cNvGraphicFramePr>
+            <a:graphic xmlns:a="http://schemas.openxmlformats.org/drawingml/2006/main">
+              <a:graphicData uri="http://schemas.openxmlformats.org/drawingml/2006/picture">
+                <pic:pic xmlns:pic="http://schemas.openxmlformats.org/drawingml/2006/picture">
+                  <pic:nvPicPr>
+                    <pic:cNvPr id="0" name="商业零售能耗.jpg"/>
+                    <pic:cNvPicPr/>
+                  </pic:nvPicPr>
+                  <pic:blipFill>
+                    <a:blip r:embed="rId22" cstate="print"/>
+                    <a:srcRect t="9525" b="14288"/>
+                    <a:stretch>
+                      <a:fillRect/>
+                    </a:stretch>
+                  </pic:blipFill>
+                  <pic:spPr>
+                    <a:xfrm>
+                      <a:off x="0" y="0"/>
+                      <a:ext cx="5276518" cy="2841212"/>
+                    </a:xfrm>
+                    <a:prstGeom prst="rect">
+                      <a:avLst/>
+                    </a:prstGeom>
+                  </pic:spPr>
+                </pic:pic>
+              </a:graphicData>
+            </a:graphic>
+          </wp:inline>
+        </w:drawing>
+      </w:r>
+    </w:p>
+    <w:p>
+      <w:pPr>
+        <w:pStyle w:val="a9"/>
+        <w:jc w:val="center"/>
+        <w:rPr>
+          <w:rFonts w:ascii="黑体" w:eastAsia="黑体" w:hAnsi="黑体"/>
+          <w:b w:val="0"/>
+          <w:color w:val="auto"/>
+          <w:sz w:val="21"/>
+          <w:szCs w:val="21"/>
+          <w:lang w:eastAsia="zh-CN"/>
+        </w:rPr>
+      </w:pPr>
+      <w:r>
+        <w:rPr>
+          <w:rFonts w:ascii="黑体" w:eastAsia="黑体" w:hAnsi="黑体" w:hint="eastAsia"/>
+          <w:b w:val="0"/>
+          <w:color w:val="auto"/>
+          <w:lang w:eastAsia="zh-CN"/>
+        </w:rPr>
+        <w:t>图x 商业零售区域能耗分布</w:t>
+      </w:r>
+    </w:p>
+    <w:p>
+      <w:pPr>
+        <w:spacing w:line="240" w:lineRule="auto"/>
+        <w:ind w:right="210"/>
+        <w:rPr>
+          <w:sz w:val="21"/>
+          <w:szCs w:val="21"/>
+          <w:lang w:eastAsia="zh-CN"/>
+        </w:rPr>
+      </w:pPr>
+      <w:r>
+        <w:rPr>
+          <w:rFonts w:hint="eastAsia"/>
+          <w:sz w:val="21"/>
+          <w:szCs w:val="21"/>
+          <w:lang w:eastAsia="zh-CN"/>
+        </w:rPr>
+        <w:t>2</w:t>
+      </w:r>
+      <w:r>
+        <w:rPr>
+          <w:rFonts w:hint="eastAsia"/>
+          <w:sz w:val="21"/>
+          <w:szCs w:val="21"/>
+          <w:lang w:eastAsia="zh-CN"/>
+        </w:rPr>
+        <w:t>）医疗部分能耗特点</w:t>
+      </w:r>
+    </w:p>
+    <w:p>
+      <w:pPr>
+        <w:spacing w:line="240" w:lineRule="auto"/>
+        <w:ind w:right="210"/>
+        <w:rPr>
+          <w:sz w:val="21"/>
+          <w:szCs w:val="21"/>
+          <w:lang w:eastAsia="zh-CN"/>
+        </w:rPr>
+      </w:pPr>
+      <w:r>
+        <w:rPr>
+          <w:rFonts w:hint="eastAsia"/>
+          <w:sz w:val="21"/>
+          <w:szCs w:val="21"/>
+          <w:lang w:eastAsia="zh-CN"/>
+        </w:rPr>
+        <w:t>从能耗分布角度来看医疗部分能耗较为平均，能耗占比最大部分为</w:t>
+      </w:r>
+      <w:r>
+        <w:rPr>
+          <w:rFonts w:hint="eastAsia"/>
+          <w:sz w:val="21"/>
+          <w:szCs w:val="21"/>
+          <w:lang w:eastAsia="zh-CN"/>
+        </w:rPr>
+        <w:t>空调</w:t>
+      </w:r>
+      <w:r>
+        <w:rPr>
+          <w:rFonts w:hint="eastAsia"/>
+          <w:sz w:val="21"/>
+          <w:szCs w:val="21"/>
+          <w:lang w:eastAsia="zh-CN"/>
+        </w:rPr>
+        <w:t>系统，其次由于医疗设施内含有住院部，因此热水能耗</w:t>
+      </w:r>
+      <w:proofErr w:type="gramStart"/>
+      <w:r>
+        <w:rPr>
+          <w:rFonts w:hint="eastAsia"/>
+          <w:sz w:val="21"/>
+          <w:szCs w:val="21"/>
+          <w:lang w:eastAsia="zh-CN"/>
+        </w:rPr>
+        <w:t>占比较</w:t>
+      </w:r>
+      <w:proofErr w:type="gramEnd"/>
+      <w:r>
+        <w:rPr>
+          <w:rFonts w:hint="eastAsia"/>
+          <w:sz w:val="21"/>
+          <w:szCs w:val="21"/>
+          <w:lang w:eastAsia="zh-CN"/>
+        </w:rPr>
+        <w:t>大。此外，诊疗室及办公区域的照明需求较大，</w:t>
+      </w:r>
+      <w:r>
+        <w:rPr>
+          <w:rFonts w:hint="eastAsia"/>
+          <w:sz w:val="21"/>
+          <w:szCs w:val="21"/>
+          <w:lang w:eastAsia="zh-CN"/>
+        </w:rPr>
+        <w:lastRenderedPageBreak/>
+        <w:t>带来了较大的照明负荷。基于以上分析，医疗部分的节能可以从</w:t>
+      </w:r>
+      <w:r>
+        <w:rPr>
+          <w:rFonts w:hint="eastAsia"/>
+          <w:sz w:val="21"/>
+          <w:szCs w:val="21"/>
+          <w:lang w:eastAsia="zh-CN"/>
+        </w:rPr>
+        <w:t>空调</w:t>
+      </w:r>
+      <w:r>
+        <w:rPr>
+          <w:rFonts w:hint="eastAsia"/>
+          <w:sz w:val="21"/>
+          <w:szCs w:val="21"/>
+          <w:lang w:eastAsia="zh-CN"/>
+        </w:rPr>
+        <w:t>、热水以及照明部分入手。</w:t>
+      </w:r>
+    </w:p>
+    <w:p>
+      <w:pPr>
+        <w:spacing w:line="240" w:lineRule="auto"/>
+        <w:ind w:right="210"/>
+        <w:rPr>
+          <w:sz w:val="21"/>
+          <w:szCs w:val="21"/>
+          <w:lang w:eastAsia="zh-CN"/>
+        </w:rPr>
+      </w:pPr>
+      <w:r>
+        <w:rPr>
+          <w:rFonts w:hint="eastAsia"/>
+          <w:sz w:val="21"/>
+          <w:szCs w:val="21"/>
+          <w:lang w:eastAsia="zh-CN"/>
+        </w:rPr>
+        <w:t>对于</w:t>
+      </w:r>
+      <w:r>
+        <w:rPr>
+          <w:rFonts w:hint="eastAsia"/>
+          <w:sz w:val="21"/>
+          <w:szCs w:val="21"/>
+          <w:lang w:eastAsia="zh-CN"/>
+        </w:rPr>
+        <w:t>空调</w:t>
+      </w:r>
+      <w:r>
+        <w:rPr>
+          <w:rFonts w:hint="eastAsia"/>
+          <w:sz w:val="21"/>
+          <w:szCs w:val="21"/>
+          <w:lang w:eastAsia="zh-CN"/>
+        </w:rPr>
+        <w:t>系统，通过对冷热负荷的构成进行分析，</w:t>
+      </w:r>
+      <w:r>
+        <w:rPr>
+          <w:rFonts w:hint="eastAsia"/>
+          <w:sz w:val="21"/>
+          <w:szCs w:val="21"/>
+          <w:lang w:eastAsia="zh-CN"/>
+        </w:rPr>
+        <w:t>发现医疗部分对新风的需求量较大，新风负荷所占的比例达到了总负荷的</w:t>
+      </w:r>
+      <w:r>
+        <w:rPr>
+          <w:rFonts w:hint="eastAsia"/>
+          <w:sz w:val="21"/>
+          <w:szCs w:val="21"/>
+          <w:lang w:eastAsia="zh-CN"/>
+        </w:rPr>
+        <w:t>34.6%</w:t>
+      </w:r>
+      <w:r>
+        <w:rPr>
+          <w:rFonts w:hint="eastAsia"/>
+          <w:sz w:val="21"/>
+          <w:szCs w:val="21"/>
+          <w:lang w:eastAsia="zh-CN"/>
+        </w:rPr>
+        <w:t>，因此对新风采取热回收措施可以有效降低新风负荷。此外对于住院部、辅助医疗设施及其他照明需求较小的部分可以采取</w:t>
+      </w:r>
+      <w:proofErr w:type="gramStart"/>
+      <w:r>
+        <w:rPr>
+          <w:rFonts w:hint="eastAsia"/>
+          <w:sz w:val="21"/>
+          <w:szCs w:val="21"/>
+          <w:lang w:eastAsia="zh-CN"/>
+        </w:rPr>
+        <w:t>高效内</w:t>
+      </w:r>
+      <w:proofErr w:type="gramEnd"/>
+      <w:r>
+        <w:rPr>
+          <w:rFonts w:hint="eastAsia"/>
+          <w:sz w:val="21"/>
+          <w:szCs w:val="21"/>
+          <w:lang w:eastAsia="zh-CN"/>
+        </w:rPr>
+        <w:t>遮阳的方法降低冷负荷。</w:t>
+      </w:r>
+    </w:p>
+    <w:p>
+      <w:pPr>
+        <w:keepNext/>
+        <w:spacing w:line="240" w:lineRule="auto"/>
+        <w:ind w:right="210"/>
+        <w:jc w:val="center"/>
+      </w:pPr>
+      <w:r>
+        <w:rPr>
+          <w:noProof/>
+          <w:sz w:val="21"/>
+          <w:szCs w:val="21"/>
+          <w:lang w:eastAsia="zh-CN" w:bidi="ar-SA"/>
+        </w:rPr>
+        <w:drawing>
+          <wp:inline distT="0" distB="0" distL="0" distR="0">
+            <wp:extent cx="4560598" cy="2663606"/>
+            <wp:effectExtent l="19050" t="0" r="0" b="0"/>
+            <wp:docPr id="10" name="图片 9" descr="医疗部分能耗分布.jpg"/>
+            <wp:cNvGraphicFramePr>
+              <a:graphicFrameLocks xmlns:a="http://schemas.openxmlformats.org/drawingml/2006/main" noChangeAspect="1"/>
+            </wp:cNvGraphicFramePr>
+            <a:graphic xmlns:a="http://schemas.openxmlformats.org/drawingml/2006/main">
+              <a:graphicData uri="http://schemas.openxmlformats.org/drawingml/2006/picture">
+                <pic:pic xmlns:pic="http://schemas.openxmlformats.org/drawingml/2006/picture">
+                  <pic:nvPicPr>
+                    <pic:cNvPr id="0" name="医疗部分能耗分布.jpg"/>
+                    <pic:cNvPicPr/>
+                  </pic:nvPicPr>
+                  <pic:blipFill>
+                    <a:blip r:embed="rId23" cstate="print"/>
+                    <a:srcRect l="13471" t="14288" b="14288"/>
+                    <a:stretch>
+                      <a:fillRect/>
+                    </a:stretch>
+                  </pic:blipFill>
+                  <pic:spPr>
+                    <a:xfrm>
+                      <a:off x="0" y="0"/>
+                      <a:ext cx="4560598" cy="2663606"/>
+                    </a:xfrm>
+                    <a:prstGeom prst="rect">
+                      <a:avLst/>
+                    </a:prstGeom>
+                  </pic:spPr>
+                </pic:pic>
+              </a:graphicData>
+            </a:graphic>
+          </wp:inline>
+        </w:drawing>
+      </w:r>
+    </w:p>
+    <w:p>
+      <w:pPr>
+        <w:pStyle w:val="a9"/>
+        <w:jc w:val="center"/>
+        <w:rPr>
+          <w:rFonts w:ascii="黑体" w:eastAsia="黑体" w:hAnsi="黑体"/>
+          <w:b w:val="0"/>
+          <w:color w:val="auto"/>
+          <w:sz w:val="21"/>
+          <w:szCs w:val="21"/>
+          <w:lang w:eastAsia="zh-CN"/>
+        </w:rPr>
+      </w:pPr>
+      <w:r>
+        <w:rPr>
+          <w:rFonts w:ascii="黑体" w:eastAsia="黑体" w:hAnsi="黑体" w:hint="eastAsia"/>
+          <w:b w:val="0"/>
+          <w:color w:val="auto"/>
+          <w:lang w:eastAsia="zh-CN"/>
+        </w:rPr>
+        <w:t>图x 医疗部分能耗分布</w:t>
+      </w:r>
+    </w:p>
+    <w:p>
+      <w:pPr>
+        <w:pStyle w:val="a5"/>
+        <w:numPr>
+          <w:ilvl w:val="0"/>
+          <w:numId w:val="6"/>
+        </w:numPr>
+        <w:rPr>
+          <w:lang w:eastAsia="zh-CN"/>
+        </w:rPr>
+      </w:pPr>
+      <w:r>
+        <w:rPr>
+          <w:rFonts w:hint="eastAsia"/>
+          <w:lang w:eastAsia="zh-CN"/>
+        </w:rPr>
+        <w:t xml:space="preserve"> </w:t>
+      </w:r>
+      <w:r>
+        <w:rPr>
+          <w:rFonts w:hint="eastAsia"/>
+          <w:lang w:eastAsia="zh-CN"/>
+        </w:rPr>
+        <w:t>养老部分能耗</w:t>
+      </w:r>
+    </w:p>
+    <w:p>
+      <w:pPr>
+        <w:spacing w:line="240" w:lineRule="auto"/>
+        <w:ind w:right="210"/>
+        <w:rPr>
+          <w:sz w:val="21"/>
+          <w:szCs w:val="21"/>
+          <w:lang w:eastAsia="zh-CN"/>
+        </w:rPr>
+      </w:pPr>
+      <w:r>
+        <w:rPr>
+          <w:rFonts w:hint="eastAsia"/>
+          <w:sz w:val="21"/>
+          <w:szCs w:val="21"/>
+          <w:lang w:eastAsia="zh-CN"/>
+        </w:rPr>
+        <w:t>如图</w:t>
+      </w:r>
+      <w:r>
+        <w:rPr>
+          <w:rFonts w:hint="eastAsia"/>
+          <w:sz w:val="21"/>
+          <w:szCs w:val="21"/>
+          <w:lang w:eastAsia="zh-CN"/>
+        </w:rPr>
+        <w:t>x</w:t>
+      </w:r>
+      <w:r>
+        <w:rPr>
+          <w:rFonts w:hint="eastAsia"/>
+          <w:sz w:val="21"/>
+          <w:szCs w:val="21"/>
+          <w:lang w:eastAsia="zh-CN"/>
+        </w:rPr>
+        <w:t>所示，</w:t>
+      </w:r>
+      <w:r>
+        <w:rPr>
+          <w:rFonts w:hint="eastAsia"/>
+          <w:sz w:val="21"/>
+          <w:szCs w:val="21"/>
+          <w:lang w:eastAsia="zh-CN"/>
+        </w:rPr>
+        <w:t>养老部分能耗情况，其能耗分布情况较为均匀，其中室内设备与</w:t>
+      </w:r>
+      <w:r>
+        <w:rPr>
+          <w:rFonts w:hint="eastAsia"/>
+          <w:sz w:val="21"/>
+          <w:szCs w:val="21"/>
+          <w:lang w:eastAsia="zh-CN"/>
+        </w:rPr>
+        <w:t>空调</w:t>
+      </w:r>
+      <w:r>
+        <w:rPr>
+          <w:rFonts w:hint="eastAsia"/>
+          <w:sz w:val="21"/>
+          <w:szCs w:val="21"/>
+          <w:lang w:eastAsia="zh-CN"/>
+        </w:rPr>
+        <w:t>系统的能耗占比位居前两位，因此主要从以上两部分入手</w:t>
+      </w:r>
+      <w:proofErr w:type="gramStart"/>
+      <w:r>
+        <w:rPr>
+          <w:rFonts w:hint="eastAsia"/>
+          <w:sz w:val="21"/>
+          <w:szCs w:val="21"/>
+          <w:lang w:eastAsia="zh-CN"/>
+        </w:rPr>
+        <w:t>实现碳减排</w:t>
+      </w:r>
+      <w:proofErr w:type="gramEnd"/>
+      <w:r>
+        <w:rPr>
+          <w:rFonts w:hint="eastAsia"/>
+          <w:sz w:val="21"/>
+          <w:szCs w:val="21"/>
+          <w:lang w:eastAsia="zh-CN"/>
+        </w:rPr>
+        <w:t>。</w:t>
+      </w:r>
+      <w:r>
+        <w:rPr>
+          <w:rFonts w:hint="eastAsia"/>
+          <w:sz w:val="21"/>
+          <w:szCs w:val="21"/>
+          <w:lang w:eastAsia="zh-CN"/>
+        </w:rPr>
+        <w:t>但值得注意的是，养老设施有大量的老人居住生活，厨房需要满足大量烹饪需求，因此烹饪设备的能耗占室内设备能耗的近一半，且这一部分能量主要由天然气提供，碳排放量较大。基于此，养老部分的节能</w:t>
+      </w:r>
+      <w:proofErr w:type="gramStart"/>
+      <w:r>
+        <w:rPr>
+          <w:rFonts w:hint="eastAsia"/>
+          <w:sz w:val="21"/>
+          <w:szCs w:val="21"/>
+          <w:lang w:eastAsia="zh-CN"/>
+        </w:rPr>
+        <w:t>减碳应</w:t>
+      </w:r>
+      <w:proofErr w:type="gramEnd"/>
+      <w:r>
+        <w:rPr>
+          <w:rFonts w:hint="eastAsia"/>
+          <w:sz w:val="21"/>
+          <w:szCs w:val="21"/>
+          <w:lang w:eastAsia="zh-CN"/>
+        </w:rPr>
+        <w:t>着眼于设备的节能效果提升。</w:t>
+      </w:r>
+    </w:p>
+    <w:p>
+      <w:pPr>
+        <w:keepNext/>
+        <w:spacing w:line="240" w:lineRule="auto"/>
+        <w:ind w:right="210"/>
+        <w:jc w:val="center"/>
+      </w:pPr>
+      <w:r>
+        <w:rPr>
+          <w:rFonts w:hint="eastAsia"/>
+          <w:noProof/>
+          <w:sz w:val="21"/>
+          <w:szCs w:val="21"/>
+          <w:lang w:eastAsia="zh-CN" w:bidi="ar-SA"/>
+        </w:rPr>
+        <w:lastRenderedPageBreak/>
+        <w:drawing>
+          <wp:inline distT="0" distB="0" distL="0" distR="0">
+            <wp:extent cx="4560597" cy="2663606"/>
+            <wp:effectExtent l="19050" t="0" r="0" b="0"/>
+            <wp:docPr id="11" name="图片 10" descr="养老部分能耗分布.jpg"/>
+            <wp:cNvGraphicFramePr>
+              <a:graphicFrameLocks xmlns:a="http://schemas.openxmlformats.org/drawingml/2006/main" noChangeAspect="1"/>
+            </wp:cNvGraphicFramePr>
+            <a:graphic xmlns:a="http://schemas.openxmlformats.org/drawingml/2006/main">
+              <a:graphicData uri="http://schemas.openxmlformats.org/drawingml/2006/picture">
+                <pic:pic xmlns:pic="http://schemas.openxmlformats.org/drawingml/2006/picture">
+                  <pic:nvPicPr>
+                    <pic:cNvPr id="0" name="养老部分能耗分布.jpg"/>
+                    <pic:cNvPicPr/>
+                  </pic:nvPicPr>
+                  <pic:blipFill>
+                    <a:blip r:embed="rId24" cstate="print"/>
+                    <a:srcRect l="13471" t="14288" b="14288"/>
+                    <a:stretch>
+                      <a:fillRect/>
+                    </a:stretch>
+                  </pic:blipFill>
+                  <pic:spPr>
+                    <a:xfrm>
+                      <a:off x="0" y="0"/>
+                      <a:ext cx="4560597" cy="2663606"/>
+                    </a:xfrm>
+                    <a:prstGeom prst="rect">
+                      <a:avLst/>
+                    </a:prstGeom>
+                  </pic:spPr>
+                </pic:pic>
+              </a:graphicData>
+            </a:graphic>
+          </wp:inline>
+        </w:drawing>
+      </w:r>
+    </w:p>
+    <w:p>
+      <w:pPr>
+        <w:pStyle w:val="a9"/>
+        <w:jc w:val="center"/>
+        <w:rPr>
+          <w:rFonts w:ascii="黑体" w:eastAsia="黑体" w:hAnsi="黑体"/>
+          <w:b w:val="0"/>
+          <w:color w:val="auto"/>
+          <w:sz w:val="21"/>
+          <w:szCs w:val="21"/>
+          <w:lang w:eastAsia="zh-CN"/>
+        </w:rPr>
+      </w:pPr>
+      <w:r>
+        <w:rPr>
+          <w:rFonts w:ascii="黑体" w:eastAsia="黑体" w:hAnsi="黑体" w:hint="eastAsia"/>
+          <w:b w:val="0"/>
+          <w:color w:val="auto"/>
+          <w:lang w:eastAsia="zh-CN"/>
+        </w:rPr>
+        <w:t>图x 养老部分能耗分布</w:t>
+      </w:r>
+    </w:p>
+    <w:p>
+      <w:pPr>
+        <w:pStyle w:val="a5"/>
+        <w:numPr>
+          <w:ilvl w:val="0"/>
+          <w:numId w:val="6"/>
+        </w:numPr>
+        <w:rPr>
+          <w:lang w:eastAsia="zh-CN"/>
+        </w:rPr>
+      </w:pPr>
+      <w:r>
+        <w:rPr>
+          <w:rFonts w:hint="eastAsia"/>
+          <w:lang w:eastAsia="zh-CN"/>
+        </w:rPr>
+        <w:t>文体活动部分能耗分布</w:t>
+      </w:r>
+    </w:p>
+    <w:p>
+      <w:pPr>
+        <w:pStyle w:val="a5"/>
+        <w:ind w:left="360"/>
+        <w:rPr>
+          <w:sz w:val="21"/>
+          <w:szCs w:val="21"/>
+          <w:lang w:eastAsia="zh-CN"/>
+        </w:rPr>
+      </w:pPr>
+      <w:r>
+        <w:rPr>
+          <w:rFonts w:hint="eastAsia"/>
+          <w:sz w:val="21"/>
+          <w:szCs w:val="21"/>
+          <w:lang w:eastAsia="zh-CN"/>
+        </w:rPr>
+        <w:t>在市政综合体中文体活动部分中综合了教育培训、运动健身、文艺排练等多种活动要素，其具有的人员密度大、活动时间长的特点使得该区域的</w:t>
+      </w:r>
+      <w:r>
+        <w:rPr>
+          <w:rFonts w:hint="eastAsia"/>
+          <w:sz w:val="21"/>
+          <w:szCs w:val="21"/>
+          <w:lang w:eastAsia="zh-CN"/>
+        </w:rPr>
+        <w:t>HVAC</w:t>
+      </w:r>
+      <w:r>
+        <w:rPr>
+          <w:rFonts w:hint="eastAsia"/>
+          <w:sz w:val="21"/>
+          <w:szCs w:val="21"/>
+          <w:lang w:eastAsia="zh-CN"/>
+        </w:rPr>
+        <w:t>系统耗电量较大。对室内负荷进行分析后发现，该区域的新风负荷占比明显高于其他区域，达到了</w:t>
+      </w:r>
+      <w:r>
+        <w:rPr>
+          <w:rFonts w:hint="eastAsia"/>
+          <w:sz w:val="21"/>
+          <w:szCs w:val="21"/>
+          <w:lang w:eastAsia="zh-CN"/>
+        </w:rPr>
+        <w:t>45.2%</w:t>
+      </w:r>
+      <w:r>
+        <w:rPr>
+          <w:rFonts w:hint="eastAsia"/>
+          <w:sz w:val="21"/>
+          <w:szCs w:val="21"/>
+          <w:lang w:eastAsia="zh-CN"/>
+        </w:rPr>
+        <w:t>，此外健身房中的淋浴设施也带来了大量热水需求。综上，文体活动部分的节能</w:t>
+      </w:r>
+      <w:proofErr w:type="gramStart"/>
+      <w:r>
+        <w:rPr>
+          <w:rFonts w:hint="eastAsia"/>
+          <w:sz w:val="21"/>
+          <w:szCs w:val="21"/>
+          <w:lang w:eastAsia="zh-CN"/>
+        </w:rPr>
+        <w:t>减碳措施</w:t>
+      </w:r>
+      <w:proofErr w:type="gramEnd"/>
+      <w:r>
+        <w:rPr>
+          <w:rFonts w:hint="eastAsia"/>
+          <w:sz w:val="21"/>
+          <w:szCs w:val="21"/>
+          <w:lang w:eastAsia="zh-CN"/>
+        </w:rPr>
+        <w:t>应围绕空调系统展开，可采取新风热回收、光热制热水等技术降低能耗。</w:t>
+      </w:r>
+    </w:p>
+    <w:p>
+      <w:pPr>
+        <w:pStyle w:val="a5"/>
+        <w:keepNext/>
+        <w:ind w:left="360"/>
+        <w:jc w:val="center"/>
+      </w:pPr>
+      <w:r>
+        <w:rPr>
+          <w:noProof/>
+          <w:lang w:eastAsia="zh-CN" w:bidi="ar-SA"/>
+        </w:rPr>
+        <w:drawing>
+          <wp:inline distT="0" distB="0" distL="0" distR="0">
+            <wp:extent cx="4921419" cy="2667000"/>
+            <wp:effectExtent l="19050" t="0" r="0" b="0"/>
+            <wp:docPr id="12" name="图片 11" descr="文体活动部分能耗分布.jpg"/>
+            <wp:cNvGraphicFramePr>
+              <a:graphicFrameLocks xmlns:a="http://schemas.openxmlformats.org/drawingml/2006/main" noChangeAspect="1"/>
+            </wp:cNvGraphicFramePr>
+            <a:graphic xmlns:a="http://schemas.openxmlformats.org/drawingml/2006/main">
+              <a:graphicData uri="http://schemas.openxmlformats.org/drawingml/2006/picture">
+                <pic:pic xmlns:pic="http://schemas.openxmlformats.org/drawingml/2006/picture">
+                  <pic:nvPicPr>
+                    <pic:cNvPr id="0" name="文体活动部分能耗分布.jpg"/>
+                    <pic:cNvPicPr/>
+                  </pic:nvPicPr>
+                  <pic:blipFill>
+                    <a:blip r:embed="rId25" cstate="print"/>
+                    <a:srcRect l="6736" t="14288" b="14288"/>
+                    <a:stretch>
+                      <a:fillRect/>
+                    </a:stretch>
+                  </pic:blipFill>
+                  <pic:spPr>
+                    <a:xfrm>
+                      <a:off x="0" y="0"/>
+                      <a:ext cx="4921419" cy="2667000"/>
+                    </a:xfrm>
+                    <a:prstGeom prst="rect">
+                      <a:avLst/>
+                    </a:prstGeom>
+                  </pic:spPr>
+                </pic:pic>
+              </a:graphicData>
+            </a:graphic>
+          </wp:inline>
+        </w:drawing>
+      </w:r>
+    </w:p>
+    <w:p>
+      <w:pPr>
+        <w:pStyle w:val="a9"/>
+        <w:jc w:val="center"/>
+        <w:rPr>
+          <w:rFonts w:ascii="黑体" w:eastAsia="黑体" w:hAnsi="黑体"/>
+          <w:b w:val="0"/>
+          <w:color w:val="auto"/>
+          <w:lang w:eastAsia="zh-CN"/>
+        </w:rPr>
+      </w:pPr>
+      <w:r>
+        <w:rPr>
+          <w:rFonts w:ascii="黑体" w:eastAsia="黑体" w:hAnsi="黑体" w:hint="eastAsia"/>
+          <w:b w:val="0"/>
+          <w:color w:val="auto"/>
+          <w:lang w:eastAsia="zh-CN"/>
+        </w:rPr>
+        <w:t>图x 文体活动部分能耗分布</w:t>
+      </w:r>
+    </w:p>
     <w:p>
       <w:pPr>
         <w:rPr>
@@ -38089,6 +42459,7 @@
           <w:rFonts w:ascii="Times New Roman" w:hAnsi="Times New Roman" w:cs="Times New Roman" w:hint="eastAsia"/>
           <w:lang w:eastAsia="zh-CN"/>
         </w:rPr>
+        <w:lastRenderedPageBreak/>
         <w:t>ｈｔｔｐ：／／ｗｗｗ－ｎｉｓｔ．ｇｏｖ／ｓｒｄ／ｏｎｌｉ打ｅｌｉｓｔ．ｃｆｉｎ．２０１４．</w:t>
       </w:r>
     </w:p>
@@ -38739,17 +43110,7 @@
           <w:szCs w:val="21"/>
           <w:lang w:eastAsia="zh-CN"/>
         </w:rPr>
-        <w:t>其利用“搭积木”的建造思路，将特定工厂生产的建筑预制件运送至现场，进行现场组装，最终形成完整的建筑。相较于传统的现浇式建筑，预制建筑的建筑构件由于统一在工厂内生产，可以实现更高效的材料利用与污染控制，并且现场施工时只需要进行构件安装，</w:t>
-      </w:r>
-      <w:r>
-        <w:rPr>
-          <w:rFonts w:asciiTheme="minorEastAsia" w:hAnsiTheme="minorEastAsia" w:hint="eastAsia"/>
-          <w:color w:val="222222"/>
-          <w:szCs w:val="21"/>
-          <w:lang w:eastAsia="zh-CN"/>
-        </w:rPr>
-        <w:lastRenderedPageBreak/>
-        <w:t>而无需再进行建筑部件的二次生产，因此省去了大量的施工机械台班用量与工人工作时间，有效降低了建筑在施工建造阶段的耗能</w:t>
+        <w:t>其利用“搭积木”的建造思路，将特定工厂生产的建筑预制件运送至现场，进行现场组装，最终形成完整的建筑。相较于传统的现浇式建筑，预制建筑的建筑构件由于统一在工厂内生产，可以实现更高效的材料利用与污染控制，并且现场施工时只需要进行构件安装，而无需再进行建筑部件的二次生产，因此省去了大量的施工机械台班用量与工人工作时间，有效降低了建筑在施工建造阶段的耗能</w:t>
       </w:r>
       <w:r>
         <w:rPr>
@@ -39882,7 +44243,17 @@
           <w:szCs w:val="21"/>
           <w:lang w:eastAsia="zh-CN"/>
         </w:rPr>
-        <w:t>然而考虑到实际应用过程中的结构、强度以及可操作性等问题，目前的装配式建筑基本为半装配式建筑</w:t>
+        <w:t>然而考虑到实际应用过</w:t>
+      </w:r>
+      <w:r>
+        <w:rPr>
+          <w:rFonts w:asciiTheme="minorEastAsia" w:hAnsiTheme="minorEastAsia" w:hint="eastAsia"/>
+          <w:color w:val="222222"/>
+          <w:szCs w:val="21"/>
+          <w:lang w:eastAsia="zh-CN"/>
+        </w:rPr>
+        <w:lastRenderedPageBreak/>
+        <w:t>程中的结构、强度以及可操作性等问题，目前的装配式建筑基本为半装配式建筑</w:t>
       </w:r>
       <w:r>
         <w:rPr>
@@ -41090,6 +45461,95 @@
     </w:lvl>
   </w:abstractNum>
   <w:abstractNum w:abstractNumId="4">
+    <w:nsid w:val="70E31262"/>
+    <w:multiLevelType w:val="hybridMultilevel"/>
+    <w:tmpl w:val="546E61B6"/>
+    <w:lvl w:ilvl="0" w:tplc="C6960F96">
+      <w:start w:val="3"/>
+      <w:numFmt w:val="decimal"/>
+      <w:lvlText w:val="%1）"/>
+      <w:lvlJc w:val="left"/>
+      <w:pPr>
+        <w:ind w:left="360" w:hanging="360"/>
+      </w:pPr>
+      <w:rPr>
+        <w:rFonts w:hint="default"/>
+      </w:rPr>
+    </w:lvl>
+    <w:lvl w:ilvl="1" w:tplc="04090019" w:tentative="1">
+      <w:start w:val="1"/>
+      <w:numFmt w:val="lowerLetter"/>
+      <w:lvlText w:val="%2)"/>
+      <w:lvlJc w:val="left"/>
+      <w:pPr>
+        <w:ind w:left="840" w:hanging="420"/>
+      </w:pPr>
+    </w:lvl>
+    <w:lvl w:ilvl="2" w:tplc="0409001B" w:tentative="1">
+      <w:start w:val="1"/>
+      <w:numFmt w:val="lowerRoman"/>
+      <w:lvlText w:val="%3."/>
+      <w:lvlJc w:val="right"/>
+      <w:pPr>
+        <w:ind w:left="1260" w:hanging="420"/>
+      </w:pPr>
+    </w:lvl>
+    <w:lvl w:ilvl="3" w:tplc="0409000F" w:tentative="1">
+      <w:start w:val="1"/>
+      <w:numFmt w:val="decimal"/>
+      <w:lvlText w:val="%4."/>
+      <w:lvlJc w:val="left"/>
+      <w:pPr>
+        <w:ind w:left="1680" w:hanging="420"/>
+      </w:pPr>
+    </w:lvl>
+    <w:lvl w:ilvl="4" w:tplc="04090019" w:tentative="1">
+      <w:start w:val="1"/>
+      <w:numFmt w:val="lowerLetter"/>
+      <w:lvlText w:val="%5)"/>
+      <w:lvlJc w:val="left"/>
+      <w:pPr>
+        <w:ind w:left="2100" w:hanging="420"/>
+      </w:pPr>
+    </w:lvl>
+    <w:lvl w:ilvl="5" w:tplc="0409001B" w:tentative="1">
+      <w:start w:val="1"/>
+      <w:numFmt w:val="lowerRoman"/>
+      <w:lvlText w:val="%6."/>
+      <w:lvlJc w:val="right"/>
+      <w:pPr>
+        <w:ind w:left="2520" w:hanging="420"/>
+      </w:pPr>
+    </w:lvl>
+    <w:lvl w:ilvl="6" w:tplc="0409000F" w:tentative="1">
+      <w:start w:val="1"/>
+      <w:numFmt w:val="decimal"/>
+      <w:lvlText w:val="%7."/>
+      <w:lvlJc w:val="left"/>
+      <w:pPr>
+        <w:ind w:left="2940" w:hanging="420"/>
+      </w:pPr>
+    </w:lvl>
+    <w:lvl w:ilvl="7" w:tplc="04090019" w:tentative="1">
+      <w:start w:val="1"/>
+      <w:numFmt w:val="lowerLetter"/>
+      <w:lvlText w:val="%8)"/>
+      <w:lvlJc w:val="left"/>
+      <w:pPr>
+        <w:ind w:left="3360" w:hanging="420"/>
+      </w:pPr>
+    </w:lvl>
+    <w:lvl w:ilvl="8" w:tplc="0409001B" w:tentative="1">
+      <w:start w:val="1"/>
+      <w:numFmt w:val="lowerRoman"/>
+      <w:lvlText w:val="%9."/>
+      <w:lvlJc w:val="right"/>
+      <w:pPr>
+        <w:ind w:left="3780" w:hanging="420"/>
+      </w:pPr>
+    </w:lvl>
+  </w:abstractNum>
+  <w:abstractNum w:abstractNumId="5">
     <w:nsid w:val="7DF578DD"/>
     <w:multiLevelType w:val="multilevel"/>
     <w:tmpl w:val="72A49DA8"/>
@@ -41112,7 +45572,7 @@
       <w:lvlText w:val="%1.%2"/>
       <w:lvlJc w:val="left"/>
       <w:pPr>
-        <w:ind w:left="930" w:hanging="360"/>
+        <w:ind w:left="360" w:hanging="360"/>
       </w:pPr>
       <w:rPr>
         <w:rFonts w:hint="default"/>
@@ -41125,7 +45585,7 @@
       <w:lvlText w:val="%1.%2.%3"/>
       <w:lvlJc w:val="left"/>
       <w:pPr>
-        <w:ind w:left="1650" w:hanging="720"/>
+        <w:ind w:left="720" w:hanging="720"/>
       </w:pPr>
       <w:rPr>
         <w:rFonts w:hint="default"/>
@@ -41214,7 +45674,7 @@
     <w:abstractNumId w:val="0"/>
   </w:num>
   <w:num w:numId="2">
-    <w:abstractNumId w:val="4"/>
+    <w:abstractNumId w:val="5"/>
   </w:num>
   <w:num w:numId="3">
     <w:abstractNumId w:val="1"/>
@@ -41224,6 +45684,9 @@
   </w:num>
   <w:num w:numId="5">
     <w:abstractNumId w:val="2"/>
+  </w:num>
+  <w:num w:numId="6">
+    <w:abstractNumId w:val="4"/>
   </w:num>
 </w:numbering>
 </file>
@@ -42474,7 +46937,7 @@
 </file>
 
 <file path=customXml/itemProps1.xml><?xml version="1.0" encoding="utf-8"?>
-<ds:datastoreItem xmlns:ds="http://schemas.openxmlformats.org/officeDocument/2006/customXml" ds:itemID="{05F83340-0B07-402D-B097-A7E9AECF9058}">
+<ds:datastoreItem xmlns:ds="http://schemas.openxmlformats.org/officeDocument/2006/customXml" ds:itemID="{84C157E5-A63D-4D4E-9CFC-9D5204156C54}">
   <ds:schemaRefs>
     <ds:schemaRef ds:uri="http://schemas.openxmlformats.org/officeDocument/2006/bibliography"/>
   </ds:schemaRefs>
